--- a/clean3.docx
+++ b/clean3.docx
@@ -6,14 +6,14 @@
       <w:pPr>
         <w:jc w:val="both"/>
         <w:rPr>
-          <w:rFonts w:ascii="微軟正黑體" w:eastAsia="微軟正黑體" w:hAnsi="微軟正黑體"/>
+          <w:rFonts w:asciiTheme="majorHAnsi" w:eastAsia="微軟正黑體" w:hAnsiTheme="majorHAnsi"/>
           <w:sz w:val="40"/>
           <w:szCs w:val="40"/>
         </w:rPr>
       </w:pPr>
       <w:r>
         <w:rPr>
-          <w:rFonts w:ascii="微軟正黑體" w:eastAsia="微軟正黑體" w:hAnsi="微軟正黑體" w:hint="eastAsia"/>
+          <w:rFonts w:asciiTheme="majorHAnsi" w:eastAsia="微軟正黑體" w:hAnsiTheme="majorHAnsi"/>
           <w:sz w:val="40"/>
           <w:szCs w:val="40"/>
         </w:rPr>
@@ -21,15 +21,23 @@
       </w:r>
       <w:r>
         <w:rPr>
-          <w:rFonts w:ascii="微軟正黑體" w:eastAsia="微軟正黑體" w:hAnsi="微軟正黑體" w:hint="eastAsia"/>
+          <w:rFonts w:asciiTheme="majorHAnsi" w:eastAsia="微軟正黑體" w:hAnsiTheme="majorHAnsi"/>
           <w:sz w:val="40"/>
           <w:szCs w:val="40"/>
         </w:rPr>
-        <w:t xml:space="preserve">章 </w:t>
-      </w:r>
-      <w:r>
-        <w:rPr>
-          <w:rFonts w:ascii="微軟正黑體" w:eastAsia="微軟正黑體" w:hAnsi="微軟正黑體" w:hint="eastAsia"/>
+        <w:t>章</w:t>
+      </w:r>
+      <w:r>
+        <w:rPr>
+          <w:rFonts w:asciiTheme="majorHAnsi" w:eastAsia="微軟正黑體" w:hAnsiTheme="majorHAnsi"/>
+          <w:sz w:val="40"/>
+          <w:szCs w:val="40"/>
+        </w:rPr>
+        <w:t xml:space="preserve"> </w:t>
+      </w:r>
+      <w:r>
+        <w:rPr>
+          <w:rFonts w:asciiTheme="majorHAnsi" w:eastAsia="微軟正黑體" w:hAnsiTheme="majorHAnsi"/>
           <w:sz w:val="40"/>
           <w:szCs w:val="40"/>
         </w:rPr>
@@ -41,29 +49,81 @@
         <w:pStyle w:val="a3"/>
         <w:numPr>
           <w:ilvl w:val="0"/>
-          <w:numId w:val="2"/>
+          <w:numId w:val="49"/>
         </w:numPr>
-        <w:spacing w:line="400" w:lineRule="exact"/>
-        <w:ind w:leftChars="0" w:left="482" w:hangingChars="201" w:hanging="482"/>
-        <w:jc w:val="both"/>
-        <w:rPr>
-          <w:rFonts w:ascii="微軟正黑體" w:eastAsia="微軟正黑體" w:hAnsi="微軟正黑體"/>
+        <w:spacing w:line="440" w:lineRule="exact"/>
+        <w:ind w:leftChars="0"/>
+        <w:rPr>
+          <w:rFonts w:asciiTheme="majorHAnsi" w:eastAsia="微軟正黑體" w:hAnsiTheme="majorHAnsi"/>
           <w:szCs w:val="24"/>
         </w:rPr>
       </w:pPr>
       <w:r>
         <w:rPr>
-          <w:rFonts w:ascii="微軟正黑體" w:eastAsia="微軟正黑體" w:hAnsi="微軟正黑體" w:hint="eastAsia"/>
+          <w:rFonts w:asciiTheme="majorHAnsi" w:eastAsia="微軟正黑體" w:hAnsiTheme="majorHAnsi"/>
           <w:szCs w:val="24"/>
         </w:rPr>
-        <w:t>內部控制</w:t>
-      </w:r>
-      <w:r>
-        <w:rPr>
-          <w:rFonts w:ascii="微軟正黑體" w:eastAsia="微軟正黑體" w:hAnsi="微軟正黑體" w:hint="eastAsia"/>
-          <w:szCs w:val="24"/>
-        </w:rPr>
-        <w:t>之目的與目標</w:t>
+        <w:t>內部控制之目的與目標</w:t>
+      </w:r>
+    </w:p>
+    <w:p>
+      <w:pPr>
+        <w:pStyle w:val="a3"/>
+        <w:numPr>
+          <w:ilvl w:val="1"/>
+          <w:numId w:val="49"/>
+        </w:numPr>
+        <w:spacing w:line="440" w:lineRule="exact"/>
+        <w:ind w:leftChars="0"/>
+        <w:rPr>
+          <w:rFonts w:asciiTheme="majorHAnsi" w:eastAsia="微軟正黑體" w:hAnsiTheme="majorHAnsi" w:cstheme="minorHAnsi"/>
+        </w:rPr>
+      </w:pPr>
+      <w:r>
+        <w:rPr>
+          <w:rFonts w:asciiTheme="majorHAnsi" w:eastAsia="微軟正黑體" w:hAnsiTheme="majorHAnsi" w:cstheme="minorHAnsi"/>
+        </w:rPr>
+        <w:t>營運之效果及效率</w:t>
+      </w:r>
+    </w:p>
+    <w:p>
+      <w:pPr>
+        <w:pStyle w:val="a3"/>
+        <w:numPr>
+          <w:ilvl w:val="1"/>
+          <w:numId w:val="49"/>
+        </w:numPr>
+        <w:spacing w:line="440" w:lineRule="exact"/>
+        <w:ind w:leftChars="0"/>
+        <w:rPr>
+          <w:rFonts w:asciiTheme="majorHAnsi" w:eastAsia="微軟正黑體" w:hAnsiTheme="majorHAnsi" w:cstheme="minorHAnsi"/>
+        </w:rPr>
+      </w:pPr>
+      <w:r>
+        <w:rPr>
+          <w:rFonts w:asciiTheme="majorHAnsi" w:eastAsia="微軟正黑體" w:hAnsiTheme="majorHAnsi" w:cstheme="minorHAnsi"/>
+        </w:rPr>
+        <w:t>財務報導據可靠性、及時性、透明性及相關規範</w:t>
+      </w:r>
+    </w:p>
+    <w:p>
+      <w:pPr>
+        <w:pStyle w:val="a3"/>
+        <w:numPr>
+          <w:ilvl w:val="1"/>
+          <w:numId w:val="49"/>
+        </w:numPr>
+        <w:spacing w:line="440" w:lineRule="exact"/>
+        <w:ind w:leftChars="0"/>
+        <w:rPr>
+          <w:rFonts w:asciiTheme="majorHAnsi" w:eastAsia="微軟正黑體" w:hAnsiTheme="majorHAnsi" w:cstheme="minorHAnsi"/>
+        </w:rPr>
+      </w:pPr>
+      <w:r>
+        <w:rPr>
+          <w:rFonts w:asciiTheme="majorHAnsi" w:eastAsia="微軟正黑體" w:hAnsiTheme="majorHAnsi" w:cstheme="minorHAnsi"/>
+        </w:rPr>
+        <w:t>相關法令規章之遵循</w:t>
       </w:r>
     </w:p>
     <w:p>
@@ -71,20 +131,19 @@
         <w:pStyle w:val="a3"/>
         <w:numPr>
           <w:ilvl w:val="0"/>
-          <w:numId w:val="4"/>
+          <w:numId w:val="49"/>
         </w:numPr>
-        <w:spacing w:line="400" w:lineRule="exact"/>
+        <w:spacing w:line="440" w:lineRule="exact"/>
         <w:ind w:leftChars="0"/>
-        <w:jc w:val="both"/>
-        <w:rPr>
-          <w:rFonts w:ascii="微軟正黑體" w:eastAsia="微軟正黑體" w:hAnsi="微軟正黑體"/>
-        </w:rPr>
-      </w:pPr>
-      <w:r>
-        <w:rPr>
-          <w:rFonts w:ascii="微軟正黑體" w:eastAsia="微軟正黑體" w:hAnsi="微軟正黑體" w:hint="eastAsia"/>
-        </w:rPr>
-        <w:t>營運之效果及效率</w:t>
+        <w:rPr>
+          <w:rFonts w:asciiTheme="majorHAnsi" w:eastAsia="微軟正黑體" w:hAnsiTheme="majorHAnsi" w:cstheme="minorHAnsi"/>
+        </w:rPr>
+      </w:pPr>
+      <w:r>
+        <w:rPr>
+          <w:rFonts w:asciiTheme="majorHAnsi" w:eastAsia="微軟正黑體" w:hAnsiTheme="majorHAnsi" w:cstheme="minorHAnsi"/>
+        </w:rPr>
+        <w:t>內部控制的修正：經董事會通過</w:t>
       </w:r>
     </w:p>
     <w:p>
@@ -92,32 +151,119 @@
         <w:pStyle w:val="a3"/>
         <w:numPr>
           <w:ilvl w:val="0"/>
-          <w:numId w:val="4"/>
+          <w:numId w:val="49"/>
         </w:numPr>
-        <w:spacing w:line="400" w:lineRule="exact"/>
+        <w:spacing w:line="440" w:lineRule="exact"/>
         <w:ind w:leftChars="0"/>
-        <w:jc w:val="both"/>
-        <w:rPr>
-          <w:rFonts w:ascii="微軟正黑體" w:eastAsia="微軟正黑體" w:hAnsi="微軟正黑體"/>
-        </w:rPr>
-      </w:pPr>
-      <w:r>
-        <w:rPr>
-          <w:rFonts w:ascii="微軟正黑體" w:eastAsia="微軟正黑體" w:hAnsi="微軟正黑體" w:hint="eastAsia"/>
-        </w:rPr>
-        <w:t>財務報導據可靠性、及時性、透明</w:t>
-      </w:r>
-      <w:r>
-        <w:rPr>
-          <w:rFonts w:ascii="微軟正黑體" w:eastAsia="微軟正黑體" w:hAnsi="微軟正黑體" w:hint="eastAsia"/>
-        </w:rPr>
-        <w:t>性</w:t>
-      </w:r>
-      <w:r>
-        <w:rPr>
-          <w:rFonts w:ascii="微軟正黑體" w:eastAsia="微軟正黑體" w:hAnsi="微軟正黑體" w:hint="eastAsia"/>
-        </w:rPr>
-        <w:t>及相關規範</w:t>
+        <w:rPr>
+          <w:rFonts w:asciiTheme="majorHAnsi" w:eastAsia="微軟正黑體" w:hAnsiTheme="majorHAnsi" w:cstheme="minorHAnsi"/>
+        </w:rPr>
+      </w:pPr>
+      <w:r>
+        <w:rPr>
+          <w:rFonts w:asciiTheme="majorHAnsi" w:eastAsia="微軟正黑體" w:hAnsiTheme="majorHAnsi" w:cstheme="minorHAnsi"/>
+        </w:rPr>
+        <w:t>內部控制制度組成要素</w:t>
+      </w:r>
+    </w:p>
+    <w:p>
+      <w:pPr>
+        <w:pStyle w:val="a3"/>
+        <w:numPr>
+          <w:ilvl w:val="1"/>
+          <w:numId w:val="49"/>
+        </w:numPr>
+        <w:spacing w:line="440" w:lineRule="exact"/>
+        <w:ind w:leftChars="0"/>
+        <w:rPr>
+          <w:rFonts w:asciiTheme="majorHAnsi" w:eastAsia="微軟正黑體" w:hAnsiTheme="majorHAnsi" w:cstheme="minorHAnsi"/>
+        </w:rPr>
+      </w:pPr>
+      <w:r>
+        <w:rPr>
+          <w:rFonts w:asciiTheme="majorHAnsi" w:eastAsia="微軟正黑體" w:hAnsiTheme="majorHAnsi" w:cstheme="minorHAnsi"/>
+        </w:rPr>
+        <w:t>控制環境：內部控制之基礎</w:t>
+      </w:r>
+    </w:p>
+    <w:p>
+      <w:pPr>
+        <w:pStyle w:val="a3"/>
+        <w:numPr>
+          <w:ilvl w:val="1"/>
+          <w:numId w:val="49"/>
+        </w:numPr>
+        <w:spacing w:line="440" w:lineRule="exact"/>
+        <w:ind w:leftChars="0"/>
+        <w:rPr>
+          <w:rFonts w:asciiTheme="majorHAnsi" w:eastAsia="微軟正黑體" w:hAnsiTheme="majorHAnsi" w:cstheme="minorHAnsi"/>
+        </w:rPr>
+      </w:pPr>
+      <w:r>
+        <w:rPr>
+          <w:rFonts w:asciiTheme="majorHAnsi" w:eastAsia="微軟正黑體" w:hAnsiTheme="majorHAnsi" w:cstheme="minorHAnsi"/>
+        </w:rPr>
+        <w:t>風險評估：確立各項目標</w:t>
+      </w:r>
+    </w:p>
+    <w:p>
+      <w:pPr>
+        <w:pStyle w:val="a3"/>
+        <w:numPr>
+          <w:ilvl w:val="1"/>
+          <w:numId w:val="49"/>
+        </w:numPr>
+        <w:spacing w:line="440" w:lineRule="exact"/>
+        <w:ind w:leftChars="0"/>
+        <w:rPr>
+          <w:rFonts w:asciiTheme="majorHAnsi" w:eastAsia="微軟正黑體" w:hAnsiTheme="majorHAnsi" w:cstheme="minorHAnsi"/>
+        </w:rPr>
+      </w:pPr>
+      <w:r>
+        <w:rPr>
+          <w:rFonts w:asciiTheme="majorHAnsi" w:eastAsia="微軟正黑體" w:hAnsiTheme="majorHAnsi" w:cstheme="minorHAnsi"/>
+        </w:rPr>
+        <w:t>控制作業：適當的政策與程序行動</w:t>
+      </w:r>
+    </w:p>
+    <w:p>
+      <w:pPr>
+        <w:pStyle w:val="a3"/>
+        <w:numPr>
+          <w:ilvl w:val="1"/>
+          <w:numId w:val="49"/>
+        </w:numPr>
+        <w:spacing w:line="440" w:lineRule="exact"/>
+        <w:ind w:leftChars="0"/>
+        <w:rPr>
+          <w:rFonts w:asciiTheme="majorHAnsi" w:eastAsia="微軟正黑體" w:hAnsiTheme="majorHAnsi" w:cstheme="minorHAnsi"/>
+        </w:rPr>
+      </w:pPr>
+      <w:r>
+        <w:rPr>
+          <w:rFonts w:asciiTheme="majorHAnsi" w:eastAsia="微軟正黑體" w:hAnsiTheme="majorHAnsi" w:cstheme="minorHAnsi"/>
+        </w:rPr>
+        <w:t>資訊與溝通：蒐集、產生及使用資訊，建立溝通管道</w:t>
+      </w:r>
+    </w:p>
+    <w:p>
+      <w:pPr>
+        <w:pStyle w:val="a3"/>
+        <w:numPr>
+          <w:ilvl w:val="1"/>
+          <w:numId w:val="49"/>
+        </w:numPr>
+        <w:spacing w:line="440" w:lineRule="exact"/>
+        <w:ind w:leftChars="0"/>
+        <w:rPr>
+          <w:rFonts w:asciiTheme="majorHAnsi" w:eastAsia="微軟正黑體" w:hAnsiTheme="majorHAnsi" w:cstheme="minorHAnsi"/>
+        </w:rPr>
+      </w:pPr>
+      <w:r>
+        <w:rPr>
+          <w:rFonts w:asciiTheme="majorHAnsi" w:eastAsia="微軟正黑體" w:hAnsiTheme="majorHAnsi" w:cstheme="minorHAnsi"/>
+        </w:rPr>
+        <w:t>監督作業：持續性評估及個別評估</w:t>
       </w:r>
     </w:p>
     <w:p>
@@ -125,20 +271,119 @@
         <w:pStyle w:val="a3"/>
         <w:numPr>
           <w:ilvl w:val="0"/>
-          <w:numId w:val="4"/>
+          <w:numId w:val="49"/>
         </w:numPr>
-        <w:spacing w:line="400" w:lineRule="exact"/>
+        <w:spacing w:line="440" w:lineRule="exact"/>
         <w:ind w:leftChars="0"/>
-        <w:jc w:val="both"/>
-        <w:rPr>
-          <w:rFonts w:ascii="微軟正黑體" w:eastAsia="微軟正黑體" w:hAnsi="微軟正黑體"/>
-        </w:rPr>
-      </w:pPr>
-      <w:r>
-        <w:rPr>
-          <w:rFonts w:ascii="微軟正黑體" w:eastAsia="微軟正黑體" w:hAnsi="微軟正黑體" w:hint="eastAsia"/>
-        </w:rPr>
-        <w:t>相關法令規章之遵循</w:t>
+        <w:rPr>
+          <w:rFonts w:asciiTheme="majorHAnsi" w:eastAsia="微軟正黑體" w:hAnsiTheme="majorHAnsi" w:cstheme="minorHAnsi"/>
+        </w:rPr>
+      </w:pPr>
+      <w:r>
+        <w:rPr>
+          <w:rFonts w:asciiTheme="majorHAnsi" w:eastAsia="微軟正黑體" w:hAnsiTheme="majorHAnsi" w:cstheme="minorHAnsi"/>
+        </w:rPr>
+        <w:t>內部控制制度之查核內容</w:t>
+      </w:r>
+    </w:p>
+    <w:p>
+      <w:pPr>
+        <w:pStyle w:val="a3"/>
+        <w:numPr>
+          <w:ilvl w:val="1"/>
+          <w:numId w:val="49"/>
+        </w:numPr>
+        <w:spacing w:line="440" w:lineRule="exact"/>
+        <w:ind w:leftChars="0"/>
+        <w:rPr>
+          <w:rFonts w:asciiTheme="majorHAnsi" w:eastAsia="微軟正黑體" w:hAnsiTheme="majorHAnsi" w:cstheme="minorHAnsi"/>
+        </w:rPr>
+      </w:pPr>
+      <w:r>
+        <w:rPr>
+          <w:rFonts w:asciiTheme="majorHAnsi" w:eastAsia="微軟正黑體" w:hAnsiTheme="majorHAnsi" w:cstheme="minorHAnsi"/>
+        </w:rPr>
+        <w:t>內部稽核</w:t>
+      </w:r>
+    </w:p>
+    <w:p>
+      <w:pPr>
+        <w:pStyle w:val="a3"/>
+        <w:numPr>
+          <w:ilvl w:val="1"/>
+          <w:numId w:val="49"/>
+        </w:numPr>
+        <w:spacing w:line="440" w:lineRule="exact"/>
+        <w:ind w:leftChars="0"/>
+        <w:rPr>
+          <w:rFonts w:asciiTheme="majorHAnsi" w:eastAsia="微軟正黑體" w:hAnsiTheme="majorHAnsi" w:cstheme="minorHAnsi"/>
+        </w:rPr>
+      </w:pPr>
+      <w:r>
+        <w:rPr>
+          <w:rFonts w:asciiTheme="majorHAnsi" w:eastAsia="微軟正黑體" w:hAnsiTheme="majorHAnsi" w:cstheme="minorHAnsi"/>
+        </w:rPr>
+        <w:t>自行查核與內部控制制度聲明書</w:t>
+      </w:r>
+    </w:p>
+    <w:p>
+      <w:pPr>
+        <w:pStyle w:val="a3"/>
+        <w:numPr>
+          <w:ilvl w:val="1"/>
+          <w:numId w:val="49"/>
+        </w:numPr>
+        <w:spacing w:line="440" w:lineRule="exact"/>
+        <w:ind w:leftChars="0"/>
+        <w:rPr>
+          <w:rFonts w:asciiTheme="majorHAnsi" w:eastAsia="微軟正黑體" w:hAnsiTheme="majorHAnsi" w:cstheme="minorHAnsi"/>
+        </w:rPr>
+      </w:pPr>
+      <w:r>
+        <w:rPr>
+          <w:rFonts w:asciiTheme="majorHAnsi" w:eastAsia="微軟正黑體" w:hAnsiTheme="majorHAnsi" w:cstheme="minorHAnsi"/>
+        </w:rPr>
+        <w:t>會計師對銀行業之查核</w:t>
+      </w:r>
+    </w:p>
+    <w:p>
+      <w:pPr>
+        <w:pStyle w:val="a3"/>
+        <w:numPr>
+          <w:ilvl w:val="1"/>
+          <w:numId w:val="49"/>
+        </w:numPr>
+        <w:spacing w:line="440" w:lineRule="exact"/>
+        <w:ind w:leftChars="0"/>
+        <w:rPr>
+          <w:rFonts w:asciiTheme="majorHAnsi" w:eastAsia="微軟正黑體" w:hAnsiTheme="majorHAnsi" w:cstheme="minorHAnsi"/>
+        </w:rPr>
+      </w:pPr>
+      <w:r>
+        <w:rPr>
+          <w:rFonts w:asciiTheme="majorHAnsi" w:eastAsia="微軟正黑體" w:hAnsiTheme="majorHAnsi" w:cstheme="minorHAnsi"/>
+        </w:rPr>
+        <w:t>法令遵循制度</w:t>
+      </w:r>
+    </w:p>
+    <w:p>
+      <w:pPr>
+        <w:pStyle w:val="a3"/>
+        <w:numPr>
+          <w:ilvl w:val="1"/>
+          <w:numId w:val="49"/>
+        </w:numPr>
+        <w:spacing w:line="440" w:lineRule="exact"/>
+        <w:ind w:leftChars="0"/>
+        <w:rPr>
+          <w:rFonts w:asciiTheme="majorHAnsi" w:eastAsia="微軟正黑體" w:hAnsiTheme="majorHAnsi" w:cstheme="minorHAnsi"/>
+        </w:rPr>
+      </w:pPr>
+      <w:r>
+        <w:rPr>
+          <w:rFonts w:asciiTheme="majorHAnsi" w:eastAsia="微軟正黑體" w:hAnsiTheme="majorHAnsi" w:cstheme="minorHAnsi"/>
+        </w:rPr>
+        <w:t>風險管理機制</w:t>
       </w:r>
     </w:p>
     <w:p>
@@ -146,41 +391,19 @@
         <w:pStyle w:val="a3"/>
         <w:numPr>
           <w:ilvl w:val="0"/>
-          <w:numId w:val="2"/>
+          <w:numId w:val="49"/>
         </w:numPr>
-        <w:spacing w:line="400" w:lineRule="exact"/>
-        <w:ind w:leftChars="0" w:left="482" w:hangingChars="201" w:hanging="482"/>
-        <w:jc w:val="both"/>
-        <w:rPr>
-          <w:rFonts w:ascii="微軟正黑體" w:eastAsia="微軟正黑體" w:hAnsi="微軟正黑體" w:hint="eastAsia"/>
-        </w:rPr>
-      </w:pPr>
-      <w:r>
-        <w:rPr>
-          <w:rFonts w:ascii="微軟正黑體" w:eastAsia="微軟正黑體" w:hAnsi="微軟正黑體" w:hint="eastAsia"/>
-        </w:rPr>
-        <w:t>內部控制的修正：經董事會通過</w:t>
-      </w:r>
-    </w:p>
-    <w:p>
-      <w:pPr>
-        <w:pStyle w:val="a3"/>
-        <w:numPr>
-          <w:ilvl w:val="0"/>
-          <w:numId w:val="2"/>
-        </w:numPr>
-        <w:spacing w:line="400" w:lineRule="exact"/>
-        <w:ind w:leftChars="0" w:left="482" w:hangingChars="201" w:hanging="482"/>
-        <w:jc w:val="both"/>
-        <w:rPr>
-          <w:rFonts w:ascii="微軟正黑體" w:eastAsia="微軟正黑體" w:hAnsi="微軟正黑體" w:hint="eastAsia"/>
-        </w:rPr>
-      </w:pPr>
-      <w:r>
-        <w:rPr>
-          <w:rFonts w:ascii="微軟正黑體" w:eastAsia="微軟正黑體" w:hAnsi="微軟正黑體" w:hint="eastAsia"/>
-        </w:rPr>
-        <w:t>內部控制制度組成要素</w:t>
+        <w:spacing w:line="440" w:lineRule="exact"/>
+        <w:ind w:leftChars="0"/>
+        <w:rPr>
+          <w:rFonts w:asciiTheme="majorHAnsi" w:eastAsia="微軟正黑體" w:hAnsiTheme="majorHAnsi" w:cstheme="minorHAnsi"/>
+        </w:rPr>
+      </w:pPr>
+      <w:r>
+        <w:rPr>
+          <w:rFonts w:asciiTheme="majorHAnsi" w:eastAsia="微軟正黑體" w:hAnsiTheme="majorHAnsi" w:cstheme="minorHAnsi"/>
+        </w:rPr>
+        <w:t>內部稽核</w:t>
       </w:r>
     </w:p>
     <w:p>
@@ -188,32 +411,19 @@
         <w:pStyle w:val="a3"/>
         <w:numPr>
           <w:ilvl w:val="1"/>
-          <w:numId w:val="5"/>
+          <w:numId w:val="49"/>
         </w:numPr>
-        <w:spacing w:line="400" w:lineRule="exact"/>
+        <w:spacing w:line="440" w:lineRule="exact"/>
         <w:ind w:leftChars="0"/>
-        <w:jc w:val="both"/>
-        <w:rPr>
-          <w:rFonts w:ascii="微軟正黑體" w:eastAsia="微軟正黑體" w:hAnsi="微軟正黑體" w:hint="eastAsia"/>
-        </w:rPr>
-      </w:pPr>
-      <w:r>
-        <w:rPr>
-          <w:rFonts w:ascii="微軟正黑體" w:eastAsia="微軟正黑體" w:hAnsi="微軟正黑體" w:hint="eastAsia"/>
-        </w:rPr>
-        <w:t>控制環境</w:t>
-      </w:r>
-      <w:r>
-        <w:rPr>
-          <w:rFonts w:ascii="微軟正黑體" w:eastAsia="微軟正黑體" w:hAnsi="微軟正黑體" w:hint="eastAsia"/>
-        </w:rPr>
-        <w:t>：</w:t>
-      </w:r>
-      <w:r>
-        <w:rPr>
-          <w:rFonts w:ascii="微軟正黑體" w:eastAsia="微軟正黑體" w:hAnsi="微軟正黑體" w:hint="eastAsia"/>
-        </w:rPr>
-        <w:t>內部控制之基礎</w:t>
+        <w:rPr>
+          <w:rFonts w:asciiTheme="majorHAnsi" w:eastAsia="微軟正黑體" w:hAnsiTheme="majorHAnsi" w:cstheme="minorHAnsi"/>
+        </w:rPr>
+      </w:pPr>
+      <w:r>
+        <w:rPr>
+          <w:rFonts w:asciiTheme="majorHAnsi" w:eastAsia="微軟正黑體" w:hAnsiTheme="majorHAnsi" w:cstheme="minorHAnsi"/>
+        </w:rPr>
+        <w:t>目的：查核及評估內部控制制度是否有效運作，改進建議</w:t>
       </w:r>
     </w:p>
     <w:p>
@@ -221,216 +431,861 @@
         <w:pStyle w:val="a3"/>
         <w:numPr>
           <w:ilvl w:val="1"/>
-          <w:numId w:val="5"/>
+          <w:numId w:val="49"/>
         </w:numPr>
-        <w:spacing w:line="400" w:lineRule="exact"/>
+        <w:spacing w:line="440" w:lineRule="exact"/>
         <w:ind w:leftChars="0"/>
-        <w:jc w:val="both"/>
-        <w:rPr>
-          <w:rFonts w:ascii="微軟正黑體" w:eastAsia="微軟正黑體" w:hAnsi="微軟正黑體" w:hint="eastAsia"/>
-        </w:rPr>
-      </w:pPr>
-      <w:r>
-        <w:rPr>
-          <w:rFonts w:ascii="微軟正黑體" w:eastAsia="微軟正黑體" w:hAnsi="微軟正黑體" w:hint="eastAsia"/>
-        </w:rPr>
-        <w:t>風險評估</w:t>
-      </w:r>
-      <w:r>
-        <w:rPr>
-          <w:rFonts w:ascii="微軟正黑體" w:eastAsia="微軟正黑體" w:hAnsi="微軟正黑體" w:hint="eastAsia"/>
-        </w:rPr>
-        <w:t>：</w:t>
-      </w:r>
-      <w:r>
-        <w:rPr>
-          <w:rFonts w:ascii="微軟正黑體" w:eastAsia="微軟正黑體" w:hAnsi="微軟正黑體" w:hint="eastAsia"/>
-        </w:rPr>
-        <w:t>確立各項目標</w:t>
+        <w:rPr>
+          <w:rFonts w:asciiTheme="majorHAnsi" w:eastAsia="微軟正黑體" w:hAnsiTheme="majorHAnsi" w:cstheme="minorHAnsi"/>
+        </w:rPr>
+      </w:pPr>
+      <w:r>
+        <w:rPr>
+          <w:rFonts w:asciiTheme="majorHAnsi" w:eastAsia="微軟正黑體" w:hAnsiTheme="majorHAnsi" w:cstheme="minorHAnsi"/>
+        </w:rPr>
+        <w:t>總稽核：</w:t>
       </w:r>
     </w:p>
     <w:p>
       <w:pPr>
         <w:pStyle w:val="a3"/>
         <w:numPr>
-          <w:ilvl w:val="1"/>
-          <w:numId w:val="5"/>
+          <w:ilvl w:val="2"/>
+          <w:numId w:val="49"/>
         </w:numPr>
-        <w:spacing w:line="400" w:lineRule="exact"/>
+        <w:spacing w:line="440" w:lineRule="exact"/>
         <w:ind w:leftChars="0"/>
-        <w:jc w:val="both"/>
-        <w:rPr>
-          <w:rFonts w:ascii="微軟正黑體" w:eastAsia="微軟正黑體" w:hAnsi="微軟正黑體" w:hint="eastAsia"/>
-        </w:rPr>
-      </w:pPr>
-      <w:r>
-        <w:rPr>
-          <w:rFonts w:ascii="微軟正黑體" w:eastAsia="微軟正黑體" w:hAnsi="微軟正黑體" w:hint="eastAsia"/>
-        </w:rPr>
-        <w:t>控制作業</w:t>
-      </w:r>
-      <w:r>
-        <w:rPr>
-          <w:rFonts w:ascii="微軟正黑體" w:eastAsia="微軟正黑體" w:hAnsi="微軟正黑體" w:hint="eastAsia"/>
-        </w:rPr>
-        <w:t>：</w:t>
-      </w:r>
-      <w:r>
-        <w:rPr>
-          <w:rFonts w:ascii="微軟正黑體" w:eastAsia="微軟正黑體" w:hAnsi="微軟正黑體" w:hint="eastAsia"/>
-        </w:rPr>
-        <w:t>適當的政策與程序行動</w:t>
+        <w:rPr>
+          <w:rFonts w:asciiTheme="majorHAnsi" w:eastAsia="微軟正黑體" w:hAnsiTheme="majorHAnsi"/>
+        </w:rPr>
+      </w:pPr>
+      <w:r>
+        <w:rPr>
+          <w:rFonts w:asciiTheme="majorHAnsi" w:eastAsia="微軟正黑體" w:hAnsiTheme="majorHAnsi"/>
+        </w:rPr>
+        <w:t>至少</w:t>
+      </w:r>
+      <w:r>
+        <w:rPr>
+          <w:rFonts w:asciiTheme="majorHAnsi" w:eastAsia="微軟正黑體" w:hAnsiTheme="majorHAnsi"/>
+          <w:shd w:val="clear" w:color="auto" w:fill="FFFF00"/>
+        </w:rPr>
+        <w:t>半年</w:t>
+      </w:r>
+      <w:r>
+        <w:rPr>
+          <w:rFonts w:asciiTheme="majorHAnsi" w:eastAsia="微軟正黑體" w:hAnsiTheme="majorHAnsi"/>
+        </w:rPr>
+        <w:t>向董事會、監察人等等報告稽核業務</w:t>
       </w:r>
     </w:p>
     <w:p>
       <w:pPr>
         <w:pStyle w:val="a3"/>
         <w:numPr>
-          <w:ilvl w:val="1"/>
-          <w:numId w:val="5"/>
+          <w:ilvl w:val="2"/>
+          <w:numId w:val="49"/>
         </w:numPr>
-        <w:spacing w:line="400" w:lineRule="exact"/>
+        <w:spacing w:line="440" w:lineRule="exact"/>
         <w:ind w:leftChars="0"/>
-        <w:jc w:val="both"/>
-        <w:rPr>
-          <w:rFonts w:ascii="微軟正黑體" w:eastAsia="微軟正黑體" w:hAnsi="微軟正黑體" w:hint="eastAsia"/>
-        </w:rPr>
-      </w:pPr>
-      <w:r>
-        <w:rPr>
-          <w:rFonts w:ascii="微軟正黑體" w:eastAsia="微軟正黑體" w:hAnsi="微軟正黑體" w:hint="eastAsia"/>
-        </w:rPr>
-        <w:t>資訊與溝通</w:t>
-      </w:r>
-      <w:r>
-        <w:rPr>
-          <w:rFonts w:ascii="微軟正黑體" w:eastAsia="微軟正黑體" w:hAnsi="微軟正黑體" w:hint="eastAsia"/>
-        </w:rPr>
-        <w:t>：</w:t>
-      </w:r>
-      <w:r>
-        <w:rPr>
-          <w:rFonts w:ascii="微軟正黑體" w:eastAsia="微軟正黑體" w:hAnsi="微軟正黑體" w:hint="eastAsia"/>
-        </w:rPr>
-        <w:t>蒐集、產生及使用資訊，建立溝通管道</w:t>
+        <w:rPr>
+          <w:rFonts w:asciiTheme="majorHAnsi" w:eastAsia="微軟正黑體" w:hAnsiTheme="majorHAnsi"/>
+        </w:rPr>
+      </w:pPr>
+      <w:r>
+        <w:rPr>
+          <w:rFonts w:asciiTheme="majorHAnsi" w:eastAsia="微軟正黑體" w:hAnsiTheme="majorHAnsi"/>
+        </w:rPr>
+        <w:t>建立</w:t>
+      </w:r>
+      <w:r>
+        <w:rPr>
+          <w:rFonts w:asciiTheme="majorHAnsi" w:eastAsia="微軟正黑體" w:hAnsiTheme="majorHAnsi" w:cstheme="minorHAnsi"/>
+        </w:rPr>
+        <w:t>「</w:t>
+      </w:r>
+      <w:r>
+        <w:rPr>
+          <w:rFonts w:asciiTheme="majorHAnsi" w:eastAsia="微軟正黑體" w:hAnsiTheme="majorHAnsi" w:cstheme="minorHAnsi"/>
+        </w:rPr>
+        <w:t>總稽核制</w:t>
+      </w:r>
+      <w:r>
+        <w:rPr>
+          <w:rFonts w:asciiTheme="majorHAnsi" w:eastAsia="微軟正黑體" w:hAnsiTheme="majorHAnsi" w:cstheme="minorHAnsi"/>
+        </w:rPr>
+        <w:t>」</w:t>
       </w:r>
     </w:p>
     <w:p>
       <w:pPr>
         <w:pStyle w:val="a3"/>
         <w:numPr>
-          <w:ilvl w:val="1"/>
-          <w:numId w:val="5"/>
+          <w:ilvl w:val="3"/>
+          <w:numId w:val="49"/>
         </w:numPr>
-        <w:spacing w:line="400" w:lineRule="exact"/>
+        <w:spacing w:line="440" w:lineRule="exact"/>
         <w:ind w:leftChars="0"/>
-        <w:jc w:val="both"/>
-        <w:rPr>
-          <w:rFonts w:ascii="微軟正黑體" w:eastAsia="微軟正黑體" w:hAnsi="微軟正黑體" w:hint="eastAsia"/>
-        </w:rPr>
-      </w:pPr>
-      <w:r>
-        <w:rPr>
-          <w:rFonts w:ascii="微軟正黑體" w:eastAsia="微軟正黑體" w:hAnsi="微軟正黑體" w:hint="eastAsia"/>
-        </w:rPr>
-        <w:t>監督作業</w:t>
-      </w:r>
-      <w:r>
-        <w:rPr>
-          <w:rFonts w:ascii="微軟正黑體" w:eastAsia="微軟正黑體" w:hAnsi="微軟正黑體" w:hint="eastAsia"/>
-        </w:rPr>
-        <w:t>：</w:t>
-      </w:r>
-      <w:r>
-        <w:rPr>
-          <w:rFonts w:ascii="微軟正黑體" w:eastAsia="微軟正黑體" w:hAnsi="微軟正黑體" w:hint="eastAsia"/>
-        </w:rPr>
-        <w:t>持續性評估及個別評估</w:t>
+        <w:rPr>
+          <w:rFonts w:asciiTheme="majorHAnsi" w:eastAsia="微軟正黑體" w:hAnsiTheme="majorHAnsi"/>
+        </w:rPr>
+      </w:pPr>
+      <w:r>
+        <w:rPr>
+          <w:rFonts w:asciiTheme="majorHAnsi" w:eastAsia="微軟正黑體" w:hAnsiTheme="majorHAnsi" w:cstheme="minorHAnsi"/>
+        </w:rPr>
+        <w:t>總稽核之職務等同於</w:t>
+      </w:r>
+      <w:r>
+        <w:rPr>
+          <w:rFonts w:asciiTheme="majorHAnsi" w:eastAsia="微軟正黑體" w:hAnsiTheme="majorHAnsi" w:cstheme="minorHAnsi"/>
+        </w:rPr>
+        <w:t>「</w:t>
+      </w:r>
+      <w:r>
+        <w:rPr>
+          <w:rFonts w:asciiTheme="majorHAnsi" w:eastAsia="微軟正黑體" w:hAnsiTheme="majorHAnsi" w:cstheme="minorHAnsi"/>
+        </w:rPr>
+        <w:t>副總經理</w:t>
+      </w:r>
+      <w:r>
+        <w:rPr>
+          <w:rFonts w:asciiTheme="majorHAnsi" w:eastAsia="微軟正黑體" w:hAnsiTheme="majorHAnsi" w:cstheme="minorHAnsi"/>
+        </w:rPr>
+        <w:t>」</w:t>
       </w:r>
     </w:p>
     <w:p>
       <w:pPr>
         <w:pStyle w:val="a3"/>
         <w:numPr>
-          <w:ilvl w:val="0"/>
-          <w:numId w:val="2"/>
+          <w:ilvl w:val="4"/>
+          <w:numId w:val="49"/>
         </w:numPr>
-        <w:spacing w:line="400" w:lineRule="exact"/>
-        <w:ind w:leftChars="0" w:left="482" w:hangingChars="201" w:hanging="482"/>
-        <w:jc w:val="both"/>
-        <w:rPr>
-          <w:rFonts w:ascii="微軟正黑體" w:eastAsia="微軟正黑體" w:hAnsi="微軟正黑體" w:hint="eastAsia"/>
-        </w:rPr>
-      </w:pPr>
-      <w:r>
-        <w:rPr>
-          <w:rFonts w:ascii="微軟正黑體" w:eastAsia="微軟正黑體" w:hAnsi="微軟正黑體" w:hint="eastAsia"/>
-        </w:rPr>
-        <w:t>內部控制制度之查核內容</w:t>
+        <w:spacing w:line="440" w:lineRule="exact"/>
+        <w:ind w:leftChars="0"/>
+        <w:rPr>
+          <w:rFonts w:asciiTheme="majorHAnsi" w:eastAsia="微軟正黑體" w:hAnsiTheme="majorHAnsi"/>
+        </w:rPr>
+      </w:pPr>
+      <w:r>
+        <w:rPr>
+          <w:rFonts w:asciiTheme="majorHAnsi" w:eastAsia="微軟正黑體" w:hAnsiTheme="majorHAnsi" w:cstheme="minorHAnsi"/>
+        </w:rPr>
+        <w:t>且不得兼任與稽核工作互相衝突或牽制之職務</w:t>
       </w:r>
     </w:p>
     <w:p>
       <w:pPr>
         <w:pStyle w:val="a3"/>
         <w:numPr>
-          <w:ilvl w:val="0"/>
-          <w:numId w:val="46"/>
+          <w:ilvl w:val="4"/>
+          <w:numId w:val="49"/>
         </w:numPr>
-        <w:spacing w:line="400" w:lineRule="exact"/>
+        <w:spacing w:line="440" w:lineRule="exact"/>
         <w:ind w:leftChars="0"/>
-        <w:jc w:val="both"/>
-        <w:rPr>
-          <w:rFonts w:ascii="微軟正黑體" w:eastAsia="微軟正黑體" w:hAnsi="微軟正黑體" w:hint="eastAsia"/>
-        </w:rPr>
-      </w:pPr>
-      <w:r>
-        <w:rPr>
-          <w:rFonts w:ascii="微軟正黑體" w:eastAsia="微軟正黑體" w:hAnsi="微軟正黑體" w:hint="eastAsia"/>
-        </w:rPr>
-        <w:t>內部稽核</w:t>
+        <w:rPr>
+          <w:rFonts w:asciiTheme="majorHAnsi" w:eastAsia="微軟正黑體" w:hAnsiTheme="majorHAnsi" w:hint="eastAsia"/>
+        </w:rPr>
+      </w:pPr>
+      <w:r>
+        <w:rPr>
+          <w:rFonts w:asciiTheme="majorHAnsi" w:eastAsia="微軟正黑體" w:hAnsiTheme="majorHAnsi"/>
+        </w:rPr>
+        <w:t>聘任、解雇、調職應由</w:t>
       </w:r>
     </w:p>
     <w:p>
       <w:pPr>
         <w:pStyle w:val="a3"/>
         <w:numPr>
-          <w:ilvl w:val="0"/>
-          <w:numId w:val="46"/>
+          <w:ilvl w:val="5"/>
+          <w:numId w:val="49"/>
         </w:numPr>
-        <w:spacing w:line="400" w:lineRule="exact"/>
+        <w:spacing w:line="440" w:lineRule="exact"/>
         <w:ind w:leftChars="0"/>
-        <w:jc w:val="both"/>
-        <w:rPr>
-          <w:rFonts w:ascii="微軟正黑體" w:eastAsia="微軟正黑體" w:hAnsi="微軟正黑體" w:hint="eastAsia"/>
-        </w:rPr>
-      </w:pPr>
-      <w:r>
-        <w:rPr>
-          <w:rFonts w:ascii="微軟正黑體" w:eastAsia="微軟正黑體" w:hAnsi="微軟正黑體" w:hint="eastAsia"/>
-        </w:rPr>
-        <w:t>自行查核與內部控制制度聲明書</w:t>
+        <w:rPr>
+          <w:rFonts w:asciiTheme="majorHAnsi" w:eastAsia="微軟正黑體" w:hAnsiTheme="majorHAnsi" w:hint="eastAsia"/>
+        </w:rPr>
+      </w:pPr>
+      <w:r>
+        <w:rPr>
+          <w:rFonts w:asciiTheme="majorHAnsi" w:eastAsia="微軟正黑體" w:hAnsiTheme="majorHAnsi"/>
+        </w:rPr>
+        <w:t>審計委員會全體</w:t>
+      </w:r>
+      <w:r>
+        <w:rPr>
+          <w:rFonts w:asciiTheme="majorHAnsi" w:eastAsia="微軟正黑體" w:hAnsiTheme="majorHAnsi"/>
+          <w:highlight w:val="yellow"/>
+        </w:rPr>
+        <w:t>1/2</w:t>
+      </w:r>
+      <w:r>
+        <w:rPr>
+          <w:rFonts w:asciiTheme="majorHAnsi" w:eastAsia="微軟正黑體" w:hAnsiTheme="majorHAnsi"/>
+        </w:rPr>
+        <w:t>以上同意</w:t>
       </w:r>
     </w:p>
     <w:p>
       <w:pPr>
         <w:pStyle w:val="a3"/>
         <w:numPr>
-          <w:ilvl w:val="0"/>
-          <w:numId w:val="46"/>
+          <w:ilvl w:val="5"/>
+          <w:numId w:val="49"/>
         </w:numPr>
-        <w:spacing w:line="400" w:lineRule="exact"/>
+        <w:spacing w:line="440" w:lineRule="exact"/>
         <w:ind w:leftChars="0"/>
-        <w:jc w:val="both"/>
-        <w:rPr>
-          <w:rFonts w:ascii="微軟正黑體" w:eastAsia="微軟正黑體" w:hAnsi="微軟正黑體" w:hint="eastAsia"/>
-        </w:rPr>
-      </w:pPr>
-      <w:r>
-        <w:rPr>
-          <w:rFonts w:ascii="微軟正黑體" w:eastAsia="微軟正黑體" w:hAnsi="微軟正黑體" w:hint="eastAsia"/>
-        </w:rPr>
-        <w:t>會計師對銀行業之查核</w:t>
-      </w:r>
+        <w:rPr>
+          <w:rFonts w:asciiTheme="majorHAnsi" w:eastAsia="微軟正黑體" w:hAnsiTheme="majorHAnsi" w:hint="eastAsia"/>
+        </w:rPr>
+      </w:pPr>
+      <w:r>
+        <w:rPr>
+          <w:rFonts w:asciiTheme="majorHAnsi" w:eastAsia="微軟正黑體" w:hAnsiTheme="majorHAnsi"/>
+        </w:rPr>
+        <w:t>及董事會</w:t>
+      </w:r>
+      <w:r>
+        <w:rPr>
+          <w:rFonts w:asciiTheme="majorHAnsi" w:eastAsia="微軟正黑體" w:hAnsiTheme="majorHAnsi"/>
+          <w:shd w:val="clear" w:color="auto" w:fill="FFFF00"/>
+        </w:rPr>
+        <w:t>2/3</w:t>
+      </w:r>
+      <w:r>
+        <w:rPr>
+          <w:rFonts w:asciiTheme="majorHAnsi" w:eastAsia="微軟正黑體" w:hAnsiTheme="majorHAnsi"/>
+        </w:rPr>
+        <w:t>同意</w:t>
+      </w:r>
+    </w:p>
+    <w:p>
+      <w:pPr>
+        <w:pStyle w:val="a3"/>
+        <w:numPr>
+          <w:ilvl w:val="5"/>
+          <w:numId w:val="49"/>
+        </w:numPr>
+        <w:spacing w:line="440" w:lineRule="exact"/>
+        <w:ind w:leftChars="0"/>
+        <w:rPr>
+          <w:rFonts w:asciiTheme="majorHAnsi" w:eastAsia="微軟正黑體" w:hAnsiTheme="majorHAnsi" w:hint="eastAsia"/>
+        </w:rPr>
+      </w:pPr>
+      <w:r>
+        <w:rPr>
+          <w:rFonts w:asciiTheme="majorHAnsi" w:eastAsia="微軟正黑體" w:hAnsiTheme="majorHAnsi" w:hint="eastAsia"/>
+        </w:rPr>
+        <w:t>報請主管機關核准</w:t>
+      </w:r>
+    </w:p>
+    <w:p>
+      <w:pPr>
+        <w:pStyle w:val="a3"/>
+        <w:numPr>
+          <w:ilvl w:val="3"/>
+          <w:numId w:val="49"/>
+        </w:numPr>
+        <w:spacing w:line="440" w:lineRule="exact"/>
+        <w:ind w:leftChars="0"/>
+        <w:rPr>
+          <w:rFonts w:asciiTheme="majorHAnsi" w:eastAsia="微軟正黑體" w:hAnsiTheme="majorHAnsi" w:hint="eastAsia"/>
+        </w:rPr>
+      </w:pPr>
+      <w:r>
+        <w:rPr>
+          <w:rFonts w:asciiTheme="majorHAnsi" w:eastAsia="微軟正黑體" w:hAnsiTheme="majorHAnsi" w:hint="eastAsia"/>
+        </w:rPr>
+        <w:t>若總稽核有下列之情形，命其限期改善或解除其職務</w:t>
+      </w:r>
+    </w:p>
+    <w:p>
+      <w:pPr>
+        <w:pStyle w:val="a3"/>
+        <w:numPr>
+          <w:ilvl w:val="4"/>
+          <w:numId w:val="49"/>
+        </w:numPr>
+        <w:spacing w:line="440" w:lineRule="exact"/>
+        <w:ind w:leftChars="0"/>
+        <w:rPr>
+          <w:rFonts w:asciiTheme="majorHAnsi" w:eastAsia="微軟正黑體" w:hAnsiTheme="majorHAnsi" w:hint="eastAsia"/>
+        </w:rPr>
+      </w:pPr>
+      <w:r>
+        <w:rPr>
+          <w:rFonts w:asciiTheme="majorHAnsi" w:eastAsia="微軟正黑體" w:hAnsiTheme="majorHAnsi" w:hint="eastAsia"/>
+        </w:rPr>
+        <w:t>從事不當授信案件及違反授信原則或與客戶有不正當資金往來</w:t>
+      </w:r>
+    </w:p>
+    <w:p>
+      <w:pPr>
+        <w:pStyle w:val="a3"/>
+        <w:numPr>
+          <w:ilvl w:val="4"/>
+          <w:numId w:val="49"/>
+        </w:numPr>
+        <w:spacing w:line="440" w:lineRule="exact"/>
+        <w:ind w:leftChars="0"/>
+        <w:rPr>
+          <w:rFonts w:asciiTheme="majorHAnsi" w:eastAsia="微軟正黑體" w:hAnsiTheme="majorHAnsi" w:hint="eastAsia"/>
+        </w:rPr>
+      </w:pPr>
+      <w:r>
+        <w:rPr>
+          <w:rFonts w:asciiTheme="majorHAnsi" w:eastAsia="微軟正黑體" w:hAnsiTheme="majorHAnsi" w:hint="eastAsia"/>
+        </w:rPr>
+        <w:t>濫用職權</w:t>
+      </w:r>
+    </w:p>
+    <w:p>
+      <w:pPr>
+        <w:pStyle w:val="a3"/>
+        <w:numPr>
+          <w:ilvl w:val="4"/>
+          <w:numId w:val="49"/>
+        </w:numPr>
+        <w:spacing w:line="440" w:lineRule="exact"/>
+        <w:ind w:leftChars="0"/>
+        <w:rPr>
+          <w:rFonts w:asciiTheme="majorHAnsi" w:eastAsia="微軟正黑體" w:hAnsiTheme="majorHAnsi" w:hint="eastAsia"/>
+        </w:rPr>
+      </w:pPr>
+      <w:r>
+        <w:rPr>
+          <w:rFonts w:asciiTheme="majorHAnsi" w:eastAsia="微軟正黑體" w:hAnsiTheme="majorHAnsi" w:hint="eastAsia"/>
+        </w:rPr>
+        <w:t>洩漏、交付、公開金融檢查報告</w:t>
+      </w:r>
+    </w:p>
+    <w:p>
+      <w:pPr>
+        <w:pStyle w:val="a3"/>
+        <w:numPr>
+          <w:ilvl w:val="4"/>
+          <w:numId w:val="49"/>
+        </w:numPr>
+        <w:spacing w:line="440" w:lineRule="exact"/>
+        <w:ind w:leftChars="0"/>
+        <w:rPr>
+          <w:rFonts w:asciiTheme="majorHAnsi" w:eastAsia="微軟正黑體" w:hAnsiTheme="majorHAnsi" w:hint="eastAsia"/>
+        </w:rPr>
+      </w:pPr>
+      <w:r>
+        <w:rPr>
+          <w:rFonts w:asciiTheme="majorHAnsi" w:eastAsia="微軟正黑體" w:hAnsiTheme="majorHAnsi" w:hint="eastAsia"/>
+        </w:rPr>
+        <w:t>重大舞弊案件、未通報主管機關</w:t>
+      </w:r>
+    </w:p>
+    <w:p>
+      <w:pPr>
+        <w:pStyle w:val="a3"/>
+        <w:numPr>
+          <w:ilvl w:val="4"/>
+          <w:numId w:val="49"/>
+        </w:numPr>
+        <w:spacing w:line="440" w:lineRule="exact"/>
+        <w:ind w:leftChars="0"/>
+        <w:rPr>
+          <w:rFonts w:asciiTheme="majorHAnsi" w:eastAsia="微軟正黑體" w:hAnsiTheme="majorHAnsi" w:hint="eastAsia"/>
+        </w:rPr>
+      </w:pPr>
+      <w:r>
+        <w:rPr>
+          <w:rFonts w:asciiTheme="majorHAnsi" w:eastAsia="微軟正黑體" w:hAnsiTheme="majorHAnsi" w:hint="eastAsia"/>
+        </w:rPr>
+        <w:lastRenderedPageBreak/>
+        <w:t>嚴重缺失，未於內部稽核報告揭露</w:t>
+      </w:r>
+    </w:p>
+    <w:p>
+      <w:pPr>
+        <w:pStyle w:val="a3"/>
+        <w:numPr>
+          <w:ilvl w:val="4"/>
+          <w:numId w:val="49"/>
+        </w:numPr>
+        <w:spacing w:line="440" w:lineRule="exact"/>
+        <w:ind w:leftChars="0"/>
+        <w:rPr>
+          <w:rFonts w:asciiTheme="majorHAnsi" w:eastAsia="微軟正黑體" w:hAnsiTheme="majorHAnsi" w:hint="eastAsia"/>
+        </w:rPr>
+      </w:pPr>
+      <w:r>
+        <w:rPr>
+          <w:rFonts w:asciiTheme="majorHAnsi" w:eastAsia="微軟正黑體" w:hAnsiTheme="majorHAnsi" w:hint="eastAsia"/>
+        </w:rPr>
+        <w:t>出具不實內部稽核報告</w:t>
+      </w:r>
+    </w:p>
+    <w:p>
+      <w:pPr>
+        <w:pStyle w:val="a3"/>
+        <w:numPr>
+          <w:ilvl w:val="4"/>
+          <w:numId w:val="49"/>
+        </w:numPr>
+        <w:spacing w:line="440" w:lineRule="exact"/>
+        <w:ind w:leftChars="0"/>
+        <w:rPr>
+          <w:rFonts w:asciiTheme="majorHAnsi" w:eastAsia="微軟正黑體" w:hAnsiTheme="majorHAnsi" w:hint="eastAsia"/>
+        </w:rPr>
+      </w:pPr>
+      <w:r>
+        <w:rPr>
+          <w:rFonts w:asciiTheme="majorHAnsi" w:eastAsia="微軟正黑體" w:hAnsiTheme="majorHAnsi" w:hint="eastAsia"/>
+        </w:rPr>
+        <w:t>未能發現財務及業務有嚴重缺失</w:t>
+      </w:r>
+    </w:p>
+    <w:p>
+      <w:pPr>
+        <w:pStyle w:val="a3"/>
+        <w:numPr>
+          <w:ilvl w:val="4"/>
+          <w:numId w:val="49"/>
+        </w:numPr>
+        <w:spacing w:line="440" w:lineRule="exact"/>
+        <w:ind w:leftChars="0"/>
+        <w:rPr>
+          <w:rFonts w:asciiTheme="majorHAnsi" w:eastAsia="微軟正黑體" w:hAnsiTheme="majorHAnsi" w:hint="eastAsia"/>
+        </w:rPr>
+      </w:pPr>
+      <w:r>
+        <w:rPr>
+          <w:rFonts w:asciiTheme="majorHAnsi" w:eastAsia="微軟正黑體" w:hAnsiTheme="majorHAnsi" w:hint="eastAsia"/>
+        </w:rPr>
+        <w:t>未配合主管機關指示辦理查核工作或提供相關資料</w:t>
+      </w:r>
+    </w:p>
+    <w:p>
+      <w:pPr>
+        <w:pStyle w:val="a3"/>
+        <w:numPr>
+          <w:ilvl w:val="2"/>
+          <w:numId w:val="49"/>
+        </w:numPr>
+        <w:spacing w:line="440" w:lineRule="exact"/>
+        <w:ind w:leftChars="0"/>
+        <w:rPr>
+          <w:rFonts w:asciiTheme="majorHAnsi" w:eastAsia="微軟正黑體" w:hAnsiTheme="majorHAnsi" w:hint="eastAsia"/>
+        </w:rPr>
+      </w:pPr>
+      <w:r>
+        <w:rPr>
+          <w:rFonts w:asciiTheme="majorHAnsi" w:eastAsia="微軟正黑體" w:hAnsiTheme="majorHAnsi" w:hint="eastAsia"/>
+        </w:rPr>
+        <w:t>內部稽核人員</w:t>
+      </w:r>
+    </w:p>
+    <w:p>
+      <w:pPr>
+        <w:pStyle w:val="a3"/>
+        <w:numPr>
+          <w:ilvl w:val="3"/>
+          <w:numId w:val="49"/>
+        </w:numPr>
+        <w:spacing w:line="440" w:lineRule="exact"/>
+        <w:ind w:leftChars="0"/>
+        <w:rPr>
+          <w:rFonts w:asciiTheme="majorHAnsi" w:eastAsia="微軟正黑體" w:hAnsiTheme="majorHAnsi" w:hint="eastAsia"/>
+        </w:rPr>
+      </w:pPr>
+      <w:r>
+        <w:rPr>
+          <w:rFonts w:asciiTheme="majorHAnsi" w:eastAsia="微軟正黑體" w:hAnsiTheme="majorHAnsi" w:hint="eastAsia"/>
+        </w:rPr>
+        <w:t>應具備之資格</w:t>
+      </w:r>
+    </w:p>
+    <w:p>
+      <w:pPr>
+        <w:pStyle w:val="a3"/>
+        <w:numPr>
+          <w:ilvl w:val="4"/>
+          <w:numId w:val="49"/>
+        </w:numPr>
+        <w:spacing w:line="440" w:lineRule="exact"/>
+        <w:ind w:leftChars="0"/>
+        <w:rPr>
+          <w:rFonts w:asciiTheme="majorHAnsi" w:eastAsia="微軟正黑體" w:hAnsiTheme="majorHAnsi" w:hint="eastAsia"/>
+        </w:rPr>
+      </w:pPr>
+      <w:r>
+        <w:rPr>
+          <w:rFonts w:asciiTheme="majorHAnsi" w:eastAsia="微軟正黑體" w:hAnsiTheme="majorHAnsi" w:hint="eastAsia"/>
+        </w:rPr>
+        <w:t>基本資格</w:t>
+      </w:r>
+    </w:p>
+    <w:p>
+      <w:pPr>
+        <w:pStyle w:val="a3"/>
+        <w:numPr>
+          <w:ilvl w:val="5"/>
+          <w:numId w:val="49"/>
+        </w:numPr>
+        <w:spacing w:line="440" w:lineRule="exact"/>
+        <w:ind w:leftChars="0"/>
+        <w:rPr>
+          <w:rFonts w:asciiTheme="majorHAnsi" w:eastAsia="微軟正黑體" w:hAnsiTheme="majorHAnsi" w:hint="eastAsia"/>
+        </w:rPr>
+      </w:pPr>
+      <w:r>
+        <w:rPr>
+          <w:rFonts w:asciiTheme="majorHAnsi" w:eastAsia="微軟正黑體" w:hAnsiTheme="majorHAnsi" w:hint="eastAsia"/>
+          <w:shd w:val="clear" w:color="auto" w:fill="FFFF00"/>
+        </w:rPr>
+        <w:t>2</w:t>
+      </w:r>
+      <w:r>
+        <w:rPr>
+          <w:rFonts w:asciiTheme="majorHAnsi" w:eastAsia="微軟正黑體" w:hAnsiTheme="majorHAnsi" w:hint="eastAsia"/>
+          <w:shd w:val="clear" w:color="auto" w:fill="FFFF00"/>
+        </w:rPr>
+        <w:t>年以上</w:t>
+      </w:r>
+      <w:r>
+        <w:rPr>
+          <w:rFonts w:asciiTheme="majorHAnsi" w:eastAsia="微軟正黑體" w:hAnsiTheme="majorHAnsi" w:hint="eastAsia"/>
+        </w:rPr>
+        <w:t>金融檢查經驗或通過高等考試</w:t>
+      </w:r>
+    </w:p>
+    <w:p>
+      <w:pPr>
+        <w:pStyle w:val="a3"/>
+        <w:numPr>
+          <w:ilvl w:val="5"/>
+          <w:numId w:val="49"/>
+        </w:numPr>
+        <w:spacing w:line="440" w:lineRule="exact"/>
+        <w:ind w:leftChars="0"/>
+        <w:rPr>
+          <w:rFonts w:asciiTheme="majorHAnsi" w:eastAsia="微軟正黑體" w:hAnsiTheme="majorHAnsi" w:hint="eastAsia"/>
+        </w:rPr>
+      </w:pPr>
+      <w:r>
+        <w:rPr>
+          <w:rFonts w:asciiTheme="majorHAnsi" w:eastAsia="微軟正黑體" w:hAnsiTheme="majorHAnsi" w:hint="eastAsia"/>
+        </w:rPr>
+        <w:t>或國際內部稽核師之考試並具</w:t>
+      </w:r>
+      <w:r>
+        <w:rPr>
+          <w:rFonts w:asciiTheme="majorHAnsi" w:eastAsia="微軟正黑體" w:hAnsiTheme="majorHAnsi" w:hint="eastAsia"/>
+          <w:shd w:val="clear" w:color="auto" w:fill="FFFF00"/>
+        </w:rPr>
+        <w:t>2</w:t>
+      </w:r>
+      <w:r>
+        <w:rPr>
+          <w:rFonts w:asciiTheme="majorHAnsi" w:eastAsia="微軟正黑體" w:hAnsiTheme="majorHAnsi" w:hint="eastAsia"/>
+          <w:shd w:val="clear" w:color="auto" w:fill="FFFF00"/>
+        </w:rPr>
+        <w:t>年以上</w:t>
+      </w:r>
+      <w:r>
+        <w:rPr>
+          <w:rFonts w:asciiTheme="majorHAnsi" w:eastAsia="微軟正黑體" w:hAnsiTheme="majorHAnsi" w:hint="eastAsia"/>
+        </w:rPr>
+        <w:t>金融業務經驗</w:t>
+      </w:r>
+    </w:p>
+    <w:p>
+      <w:pPr>
+        <w:pStyle w:val="a3"/>
+        <w:numPr>
+          <w:ilvl w:val="5"/>
+          <w:numId w:val="49"/>
+        </w:numPr>
+        <w:spacing w:line="440" w:lineRule="exact"/>
+        <w:ind w:leftChars="0"/>
+        <w:rPr>
+          <w:rFonts w:asciiTheme="majorHAnsi" w:eastAsia="微軟正黑體" w:hAnsiTheme="majorHAnsi" w:hint="eastAsia"/>
+        </w:rPr>
+      </w:pPr>
+      <w:r>
+        <w:rPr>
+          <w:rFonts w:asciiTheme="majorHAnsi" w:eastAsia="微軟正黑體" w:hAnsiTheme="majorHAnsi" w:hint="eastAsia"/>
+        </w:rPr>
+        <w:t>或擔任查帳員、程式設計師等專業人員</w:t>
+      </w:r>
+      <w:r>
+        <w:rPr>
+          <w:rFonts w:asciiTheme="majorHAnsi" w:eastAsia="微軟正黑體" w:hAnsiTheme="majorHAnsi" w:hint="eastAsia"/>
+          <w:shd w:val="clear" w:color="auto" w:fill="FFFF00"/>
+        </w:rPr>
+        <w:t>2</w:t>
+      </w:r>
+      <w:r>
+        <w:rPr>
+          <w:rFonts w:asciiTheme="majorHAnsi" w:eastAsia="微軟正黑體" w:hAnsiTheme="majorHAnsi" w:hint="eastAsia"/>
+          <w:shd w:val="clear" w:color="auto" w:fill="FFFF00"/>
+        </w:rPr>
+        <w:t>年以上</w:t>
+      </w:r>
+      <w:r>
+        <w:rPr>
+          <w:rFonts w:asciiTheme="majorHAnsi" w:eastAsia="微軟正黑體" w:hAnsiTheme="majorHAnsi" w:hint="eastAsia"/>
+        </w:rPr>
+        <w:t>，經實施</w:t>
+      </w:r>
+      <w:r>
+        <w:rPr>
+          <w:rFonts w:asciiTheme="majorHAnsi" w:eastAsia="微軟正黑體" w:hAnsiTheme="majorHAnsi" w:hint="eastAsia"/>
+          <w:shd w:val="clear" w:color="auto" w:fill="FFFF00"/>
+        </w:rPr>
+        <w:t>3</w:t>
+      </w:r>
+      <w:r>
+        <w:rPr>
+          <w:rFonts w:asciiTheme="majorHAnsi" w:eastAsia="微軟正黑體" w:hAnsiTheme="majorHAnsi" w:hint="eastAsia"/>
+          <w:shd w:val="clear" w:color="auto" w:fill="FFFF00"/>
+        </w:rPr>
+        <w:t>個月</w:t>
+      </w:r>
+      <w:r>
+        <w:rPr>
+          <w:rFonts w:asciiTheme="majorHAnsi" w:eastAsia="微軟正黑體" w:hAnsiTheme="majorHAnsi" w:hint="eastAsia"/>
+        </w:rPr>
+        <w:t>以上金融業務及管理訓練</w:t>
+      </w:r>
+      <w:r>
+        <w:rPr>
+          <w:rFonts w:asciiTheme="majorHAnsi" w:eastAsia="微軟正黑體" w:hAnsiTheme="majorHAnsi" w:hint="eastAsia"/>
+        </w:rPr>
+        <w:t>，</w:t>
+      </w:r>
+      <w:r>
+        <w:rPr>
+          <w:rFonts w:asciiTheme="majorHAnsi" w:eastAsia="微軟正黑體" w:hAnsiTheme="majorHAnsi" w:hint="eastAsia"/>
+        </w:rPr>
+        <w:t>此項不得</w:t>
+      </w:r>
+      <w:proofErr w:type="gramStart"/>
+      <w:r>
+        <w:rPr>
+          <w:rFonts w:asciiTheme="majorHAnsi" w:eastAsia="微軟正黑體" w:hAnsiTheme="majorHAnsi" w:hint="eastAsia"/>
+        </w:rPr>
+        <w:t>超</w:t>
+      </w:r>
+      <w:r>
+        <w:rPr>
+          <w:rFonts w:asciiTheme="majorHAnsi" w:eastAsia="微軟正黑體" w:hAnsiTheme="majorHAnsi" w:hint="eastAsia"/>
+        </w:rPr>
+        <w:t>過</w:t>
+      </w:r>
+      <w:r>
+        <w:rPr>
+          <w:rFonts w:asciiTheme="majorHAnsi" w:eastAsia="微軟正黑體" w:hAnsiTheme="majorHAnsi" w:hint="eastAsia"/>
+        </w:rPr>
+        <w:t>總</w:t>
+      </w:r>
+      <w:r>
+        <w:rPr>
+          <w:rFonts w:asciiTheme="majorHAnsi" w:eastAsia="微軟正黑體" w:hAnsiTheme="majorHAnsi" w:hint="eastAsia"/>
+        </w:rPr>
+        <w:t>原</w:t>
+      </w:r>
+      <w:proofErr w:type="gramEnd"/>
+      <w:r>
+        <w:rPr>
+          <w:rFonts w:asciiTheme="majorHAnsi" w:eastAsia="微軟正黑體" w:hAnsiTheme="majorHAnsi" w:hint="eastAsia"/>
+          <w:shd w:val="clear" w:color="auto" w:fill="FFFF00"/>
+        </w:rPr>
+        <w:t>1/3</w:t>
+      </w:r>
+    </w:p>
+    <w:p>
+      <w:pPr>
+        <w:pStyle w:val="a3"/>
+        <w:numPr>
+          <w:ilvl w:val="4"/>
+          <w:numId w:val="49"/>
+        </w:numPr>
+        <w:spacing w:line="440" w:lineRule="exact"/>
+        <w:ind w:leftChars="0"/>
+        <w:rPr>
+          <w:rFonts w:asciiTheme="majorHAnsi" w:eastAsia="微軟正黑體" w:hAnsiTheme="majorHAnsi" w:hint="eastAsia"/>
+        </w:rPr>
+      </w:pPr>
+      <w:r>
+        <w:rPr>
+          <w:rFonts w:asciiTheme="majorHAnsi" w:eastAsia="微軟正黑體" w:hAnsiTheme="majorHAnsi" w:hint="eastAsia"/>
+        </w:rPr>
+        <w:t>最近</w:t>
+      </w:r>
+      <w:r>
+        <w:rPr>
+          <w:rFonts w:asciiTheme="majorHAnsi" w:eastAsia="微軟正黑體" w:hAnsiTheme="majorHAnsi" w:hint="eastAsia"/>
+          <w:shd w:val="clear" w:color="auto" w:fill="FFFF00"/>
+        </w:rPr>
+        <w:t>3</w:t>
+      </w:r>
+      <w:r>
+        <w:rPr>
+          <w:rFonts w:asciiTheme="majorHAnsi" w:eastAsia="微軟正黑體" w:hAnsiTheme="majorHAnsi" w:hint="eastAsia"/>
+          <w:shd w:val="clear" w:color="auto" w:fill="FFFF00"/>
+        </w:rPr>
+        <w:t>年內</w:t>
+      </w:r>
+      <w:r>
+        <w:rPr>
+          <w:rFonts w:asciiTheme="majorHAnsi" w:eastAsia="微軟正黑體" w:hAnsiTheme="majorHAnsi" w:hint="eastAsia"/>
+        </w:rPr>
+        <w:t>無記過以上不良紀錄，或功過相抵者</w:t>
+      </w:r>
+    </w:p>
+    <w:p>
+      <w:pPr>
+        <w:pStyle w:val="a3"/>
+        <w:numPr>
+          <w:ilvl w:val="4"/>
+          <w:numId w:val="49"/>
+        </w:numPr>
+        <w:spacing w:line="440" w:lineRule="exact"/>
+        <w:ind w:leftChars="0"/>
+        <w:rPr>
+          <w:rFonts w:asciiTheme="majorHAnsi" w:eastAsia="微軟正黑體" w:hAnsiTheme="majorHAnsi" w:hint="eastAsia"/>
+        </w:rPr>
+      </w:pPr>
+      <w:r>
+        <w:rPr>
+          <w:rFonts w:asciiTheme="majorHAnsi" w:eastAsia="微軟正黑體" w:hAnsiTheme="majorHAnsi" w:hint="eastAsia"/>
+        </w:rPr>
+        <w:t>內部稽核人員充當領隊</w:t>
+      </w:r>
+    </w:p>
+    <w:p>
+      <w:pPr>
+        <w:pStyle w:val="a3"/>
+        <w:numPr>
+          <w:ilvl w:val="5"/>
+          <w:numId w:val="49"/>
+        </w:numPr>
+        <w:spacing w:line="440" w:lineRule="exact"/>
+        <w:ind w:leftChars="0"/>
+        <w:rPr>
+          <w:rFonts w:asciiTheme="majorHAnsi" w:eastAsia="微軟正黑體" w:hAnsiTheme="majorHAnsi" w:hint="eastAsia"/>
+        </w:rPr>
+      </w:pPr>
+      <w:r>
+        <w:rPr>
+          <w:rFonts w:asciiTheme="majorHAnsi" w:eastAsia="微軟正黑體" w:hAnsiTheme="majorHAnsi" w:hint="eastAsia"/>
+        </w:rPr>
+        <w:t>應有</w:t>
+      </w:r>
+      <w:r>
+        <w:rPr>
+          <w:rFonts w:asciiTheme="majorHAnsi" w:eastAsia="微軟正黑體" w:hAnsiTheme="majorHAnsi" w:hint="eastAsia"/>
+          <w:shd w:val="clear" w:color="auto" w:fill="FFFF00"/>
+        </w:rPr>
+        <w:t>3</w:t>
+      </w:r>
+      <w:r>
+        <w:rPr>
+          <w:rFonts w:asciiTheme="majorHAnsi" w:eastAsia="微軟正黑體" w:hAnsiTheme="majorHAnsi" w:hint="eastAsia"/>
+          <w:shd w:val="clear" w:color="auto" w:fill="FFFF00"/>
+        </w:rPr>
+        <w:t>年以上</w:t>
+      </w:r>
+      <w:r>
+        <w:rPr>
+          <w:rFonts w:asciiTheme="majorHAnsi" w:eastAsia="微軟正黑體" w:hAnsiTheme="majorHAnsi" w:hint="eastAsia"/>
+        </w:rPr>
+        <w:t>之稽核或金融檢查經驗</w:t>
+      </w:r>
+    </w:p>
+    <w:p>
+      <w:pPr>
+        <w:pStyle w:val="a3"/>
+        <w:numPr>
+          <w:ilvl w:val="5"/>
+          <w:numId w:val="49"/>
+        </w:numPr>
+        <w:spacing w:line="440" w:lineRule="exact"/>
+        <w:ind w:leftChars="0"/>
+        <w:rPr>
+          <w:rFonts w:asciiTheme="majorHAnsi" w:eastAsia="微軟正黑體" w:hAnsiTheme="majorHAnsi" w:hint="eastAsia"/>
+        </w:rPr>
+      </w:pPr>
+      <w:r>
+        <w:rPr>
+          <w:rFonts w:asciiTheme="majorHAnsi" w:eastAsia="微軟正黑體" w:hAnsiTheme="majorHAnsi" w:hint="eastAsia"/>
+        </w:rPr>
+        <w:t>或</w:t>
+      </w:r>
+      <w:r>
+        <w:rPr>
+          <w:rFonts w:asciiTheme="majorHAnsi" w:eastAsia="微軟正黑體" w:hAnsiTheme="majorHAnsi" w:hint="eastAsia"/>
+          <w:shd w:val="clear" w:color="auto" w:fill="FFFF00"/>
+        </w:rPr>
+        <w:t>1</w:t>
+      </w:r>
+      <w:r>
+        <w:rPr>
+          <w:rFonts w:asciiTheme="majorHAnsi" w:eastAsia="微軟正黑體" w:hAnsiTheme="majorHAnsi" w:hint="eastAsia"/>
+          <w:shd w:val="clear" w:color="auto" w:fill="FFFF00"/>
+        </w:rPr>
+        <w:t>年以上</w:t>
+      </w:r>
+      <w:r>
+        <w:rPr>
+          <w:rFonts w:asciiTheme="majorHAnsi" w:eastAsia="微軟正黑體" w:hAnsiTheme="majorHAnsi" w:hint="eastAsia"/>
+        </w:rPr>
+        <w:t>之稽核經驗及</w:t>
+      </w:r>
+      <w:r>
+        <w:rPr>
+          <w:rFonts w:asciiTheme="majorHAnsi" w:eastAsia="微軟正黑體" w:hAnsiTheme="majorHAnsi" w:hint="eastAsia"/>
+        </w:rPr>
+        <w:t>5</w:t>
+      </w:r>
+      <w:r>
+        <w:rPr>
+          <w:rFonts w:asciiTheme="majorHAnsi" w:eastAsia="微軟正黑體" w:hAnsiTheme="majorHAnsi" w:hint="eastAsia"/>
+        </w:rPr>
+        <w:t>年以上之金融業務經驗</w:t>
+      </w:r>
+    </w:p>
+    <w:p>
+      <w:pPr>
+        <w:pStyle w:val="a3"/>
+        <w:numPr>
+          <w:ilvl w:val="3"/>
+          <w:numId w:val="49"/>
+        </w:numPr>
+        <w:spacing w:line="440" w:lineRule="exact"/>
+        <w:ind w:leftChars="0"/>
+        <w:rPr>
+          <w:rFonts w:asciiTheme="majorHAnsi" w:eastAsia="微軟正黑體" w:hAnsiTheme="majorHAnsi" w:hint="eastAsia"/>
+        </w:rPr>
+      </w:pPr>
+      <w:r>
+        <w:rPr>
+          <w:rFonts w:asciiTheme="majorHAnsi" w:eastAsia="微軟正黑體" w:hAnsiTheme="majorHAnsi" w:hint="eastAsia"/>
+        </w:rPr>
+        <w:t>內部稽核人員之訓練</w:t>
+      </w:r>
+    </w:p>
+    <w:p>
+      <w:pPr>
+        <w:pStyle w:val="a3"/>
+        <w:numPr>
+          <w:ilvl w:val="3"/>
+          <w:numId w:val="49"/>
+        </w:numPr>
+        <w:spacing w:line="440" w:lineRule="exact"/>
+        <w:ind w:leftChars="0"/>
+        <w:rPr>
+          <w:rFonts w:asciiTheme="majorHAnsi" w:eastAsia="微軟正黑體" w:hAnsiTheme="majorHAnsi"/>
+        </w:rPr>
+      </w:pPr>
       <w:bookmarkStart w:id="0" w:name="_GoBack"/>
       <w:bookmarkEnd w:id="0"/>
     </w:p>
@@ -438,159 +1293,84 @@
       <w:pPr>
         <w:pStyle w:val="a3"/>
         <w:numPr>
-          <w:ilvl w:val="0"/>
-          <w:numId w:val="46"/>
+          <w:ilvl w:val="2"/>
+          <w:numId w:val="49"/>
         </w:numPr>
-        <w:spacing w:line="400" w:lineRule="exact"/>
+        <w:spacing w:line="440" w:lineRule="exact"/>
         <w:ind w:leftChars="0"/>
-        <w:jc w:val="both"/>
-        <w:rPr>
-          <w:rFonts w:ascii="微軟正黑體" w:eastAsia="微軟正黑體" w:hAnsi="微軟正黑體" w:hint="eastAsia"/>
-        </w:rPr>
-      </w:pPr>
-      <w:r>
-        <w:rPr>
-          <w:rFonts w:ascii="微軟正黑體" w:eastAsia="微軟正黑體" w:hAnsi="微軟正黑體" w:hint="eastAsia"/>
-        </w:rPr>
-        <w:t>法令遵循制度</w:t>
-      </w:r>
+        <w:rPr>
+          <w:rFonts w:asciiTheme="majorHAnsi" w:eastAsia="微軟正黑體" w:hAnsiTheme="majorHAnsi"/>
+        </w:rPr>
+      </w:pPr>
     </w:p>
     <w:p>
       <w:pPr>
-        <w:pStyle w:val="a3"/>
-        <w:numPr>
-          <w:ilvl w:val="0"/>
-          <w:numId w:val="46"/>
-        </w:numPr>
         <w:spacing w:line="400" w:lineRule="exact"/>
-        <w:ind w:leftChars="0"/>
         <w:jc w:val="both"/>
         <w:rPr>
-          <w:rFonts w:ascii="微軟正黑體" w:eastAsia="微軟正黑體" w:hAnsi="微軟正黑體" w:hint="eastAsia"/>
-        </w:rPr>
-      </w:pPr>
-      <w:r>
-        <w:rPr>
-          <w:rFonts w:ascii="微軟正黑體" w:eastAsia="微軟正黑體" w:hAnsi="微軟正黑體" w:hint="eastAsia"/>
-        </w:rPr>
-        <w:t>風險管理機制</w:t>
-      </w:r>
+          <w:rFonts w:asciiTheme="majorHAnsi" w:eastAsia="微軟正黑體" w:hAnsiTheme="majorHAnsi"/>
+        </w:rPr>
+      </w:pPr>
     </w:p>
     <w:p>
       <w:pPr>
-        <w:pStyle w:val="a3"/>
-        <w:numPr>
-          <w:ilvl w:val="0"/>
-          <w:numId w:val="2"/>
-        </w:numPr>
         <w:spacing w:line="400" w:lineRule="exact"/>
-        <w:ind w:leftChars="0" w:left="482" w:hangingChars="201" w:hanging="482"/>
         <w:jc w:val="both"/>
         <w:rPr>
-          <w:rFonts w:ascii="微軟正黑體" w:eastAsia="微軟正黑體" w:hAnsi="微軟正黑體" w:hint="eastAsia"/>
-        </w:rPr>
-      </w:pPr>
-      <w:r>
-        <w:rPr>
-          <w:rFonts w:ascii="微軟正黑體" w:eastAsia="微軟正黑體" w:hAnsi="微軟正黑體" w:hint="eastAsia"/>
-        </w:rPr>
-        <w:t>內部稽核</w:t>
-      </w:r>
+          <w:rFonts w:asciiTheme="majorHAnsi" w:eastAsia="微軟正黑體" w:hAnsiTheme="majorHAnsi"/>
+        </w:rPr>
+      </w:pPr>
     </w:p>
     <w:p>
       <w:pPr>
-        <w:pStyle w:val="a3"/>
-        <w:numPr>
-          <w:ilvl w:val="0"/>
-          <w:numId w:val="47"/>
-        </w:numPr>
-        <w:spacing w:line="400" w:lineRule="exact"/>
-        <w:ind w:leftChars="0"/>
-        <w:jc w:val="both"/>
-        <w:rPr>
-          <w:rFonts w:ascii="微軟正黑體" w:eastAsia="微軟正黑體" w:hAnsi="微軟正黑體" w:hint="eastAsia"/>
-        </w:rPr>
-      </w:pPr>
-      <w:r>
-        <w:rPr>
-          <w:rFonts w:ascii="微軟正黑體" w:eastAsia="微軟正黑體" w:hAnsi="微軟正黑體" w:hint="eastAsia"/>
-        </w:rPr>
-        <w:t>目的：查核及評估內部控制制度是否有效運作，改進建議</w:t>
+        <w:spacing w:line="440" w:lineRule="exact"/>
+        <w:rPr>
+          <w:rFonts w:asciiTheme="majorHAnsi" w:eastAsia="微軟正黑體" w:hAnsiTheme="majorHAnsi" w:cstheme="minorHAnsi"/>
+          <w:color w:val="FF0000"/>
+        </w:rPr>
+      </w:pPr>
+      <w:r>
+        <w:rPr>
+          <w:rFonts w:asciiTheme="majorHAnsi" w:eastAsia="微軟正黑體" w:hAnsiTheme="majorHAnsi" w:cstheme="minorHAnsi"/>
+          <w:color w:val="FF0000"/>
+        </w:rPr>
+        <w:t>()</w:t>
       </w:r>
     </w:p>
     <w:p>
       <w:pPr>
-        <w:pStyle w:val="a3"/>
-        <w:numPr>
-          <w:ilvl w:val="0"/>
-          <w:numId w:val="47"/>
-        </w:numPr>
-        <w:spacing w:line="400" w:lineRule="exact"/>
-        <w:ind w:leftChars="0"/>
-        <w:jc w:val="both"/>
-        <w:rPr>
-          <w:rFonts w:ascii="微軟正黑體" w:eastAsia="微軟正黑體" w:hAnsi="微軟正黑體" w:hint="eastAsia"/>
-        </w:rPr>
-      </w:pPr>
-      <w:r>
-        <w:rPr>
-          <w:rFonts w:ascii="微軟正黑體" w:eastAsia="微軟正黑體" w:hAnsi="微軟正黑體" w:hint="eastAsia"/>
-        </w:rPr>
-        <w:t>總稽核</w:t>
-      </w:r>
-      <w:r>
-        <w:rPr>
-          <w:rFonts w:ascii="微軟正黑體" w:eastAsia="微軟正黑體" w:hAnsi="微軟正黑體" w:hint="eastAsia"/>
-        </w:rPr>
-        <w:t>：</w:t>
+        <w:spacing w:line="440" w:lineRule="exact"/>
+        <w:rPr>
+          <w:rFonts w:asciiTheme="majorHAnsi" w:eastAsia="微軟正黑體" w:hAnsiTheme="majorHAnsi" w:cstheme="minorHAnsi"/>
+        </w:rPr>
+      </w:pPr>
+      <w:r>
+        <w:rPr>
+          <w:rFonts w:asciiTheme="majorHAnsi" w:eastAsia="微軟正黑體" w:hAnsiTheme="majorHAnsi" w:cstheme="minorHAnsi"/>
+        </w:rPr>
+        <w:t>「」</w:t>
       </w:r>
     </w:p>
     <w:p>
       <w:pPr>
-        <w:pStyle w:val="a3"/>
-        <w:numPr>
-          <w:ilvl w:val="0"/>
-          <w:numId w:val="48"/>
-        </w:numPr>
-        <w:spacing w:line="400" w:lineRule="exact"/>
-        <w:ind w:leftChars="0"/>
-        <w:jc w:val="both"/>
-        <w:rPr>
-          <w:rFonts w:ascii="微軟正黑體" w:eastAsia="微軟正黑體" w:hAnsi="微軟正黑體" w:hint="eastAsia"/>
-        </w:rPr>
-      </w:pPr>
-      <w:r>
-        <w:rPr>
-          <w:rFonts w:ascii="微軟正黑體" w:eastAsia="微軟正黑體" w:hAnsi="微軟正黑體" w:hint="eastAsia"/>
-        </w:rPr>
-        <w:t>至少</w:t>
-      </w:r>
-      <w:r>
-        <w:rPr>
-          <w:rFonts w:ascii="微軟正黑體" w:eastAsia="微軟正黑體" w:hAnsi="微軟正黑體" w:hint="eastAsia"/>
-          <w:shd w:val="clear" w:color="auto" w:fill="FFFF00"/>
-        </w:rPr>
-        <w:t>半年</w:t>
-      </w:r>
-      <w:r>
-        <w:rPr>
-          <w:rFonts w:ascii="微軟正黑體" w:eastAsia="微軟正黑體" w:hAnsi="微軟正黑體" w:hint="eastAsia"/>
-        </w:rPr>
-        <w:t>向董事會、監察人等等報告稽核業務</w:t>
+        <w:spacing w:line="440" w:lineRule="exact"/>
+        <w:rPr>
+          <w:rFonts w:asciiTheme="majorHAnsi" w:eastAsia="微軟正黑體" w:hAnsiTheme="majorHAnsi" w:cstheme="minorHAnsi"/>
+        </w:rPr>
+      </w:pPr>
+      <w:r>
+        <w:rPr>
+          <w:rFonts w:asciiTheme="majorHAnsi" w:eastAsia="微軟正黑體" w:hAnsiTheme="majorHAnsi" w:cstheme="minorHAnsi"/>
+        </w:rPr>
+        <w:t>：</w:t>
       </w:r>
     </w:p>
     <w:p>
       <w:pPr>
-        <w:pStyle w:val="a3"/>
-        <w:numPr>
-          <w:ilvl w:val="0"/>
-          <w:numId w:val="48"/>
-        </w:numPr>
         <w:spacing w:line="400" w:lineRule="exact"/>
-        <w:ind w:leftChars="0"/>
         <w:jc w:val="both"/>
         <w:rPr>
-          <w:rFonts w:ascii="微軟正黑體" w:eastAsia="微軟正黑體" w:hAnsi="微軟正黑體" w:hint="eastAsia"/>
+          <w:rFonts w:asciiTheme="majorHAnsi" w:eastAsia="微軟正黑體" w:hAnsiTheme="majorHAnsi"/>
         </w:rPr>
       </w:pPr>
     </w:p>
@@ -1139,6 +1919,98 @@
     </w:lvl>
   </w:abstractNum>
   <w:abstractNum w:abstractNumId="6">
+    <w:nsid w:val="13497C0D"/>
+    <w:multiLevelType w:val="hybridMultilevel"/>
+    <w:tmpl w:val="B758645C"/>
+    <w:lvl w:ilvl="0" w:tplc="04090015">
+      <w:start w:val="1"/>
+      <w:numFmt w:val="taiwaneseCountingThousand"/>
+      <w:lvlText w:val="%1、"/>
+      <w:lvlJc w:val="left"/>
+      <w:pPr>
+        <w:ind w:left="480" w:hanging="480"/>
+      </w:pPr>
+    </w:lvl>
+    <w:lvl w:ilvl="1" w:tplc="0409000F">
+      <w:start w:val="1"/>
+      <w:numFmt w:val="decimal"/>
+      <w:lvlText w:val="%2."/>
+      <w:lvlJc w:val="left"/>
+      <w:pPr>
+        <w:ind w:left="960" w:hanging="480"/>
+      </w:pPr>
+      <w:rPr>
+        <w:rFonts w:hint="eastAsia"/>
+      </w:rPr>
+    </w:lvl>
+    <w:lvl w:ilvl="2" w:tplc="04090011">
+      <w:start w:val="1"/>
+      <w:numFmt w:val="upperLetter"/>
+      <w:lvlText w:val="%3."/>
+      <w:lvlJc w:val="left"/>
+      <w:pPr>
+        <w:ind w:left="1440" w:hanging="480"/>
+      </w:pPr>
+    </w:lvl>
+    <w:lvl w:ilvl="3" w:tplc="04090013">
+      <w:start w:val="1"/>
+      <w:numFmt w:val="upperRoman"/>
+      <w:lvlText w:val="%4."/>
+      <w:lvlJc w:val="left"/>
+      <w:pPr>
+        <w:ind w:left="1920" w:hanging="480"/>
+      </w:pPr>
+    </w:lvl>
+    <w:lvl w:ilvl="4" w:tplc="627CCB52">
+      <w:start w:val="1"/>
+      <w:numFmt w:val="lowerLetter"/>
+      <w:lvlText w:val="%5."/>
+      <w:lvlJc w:val="left"/>
+      <w:pPr>
+        <w:ind w:left="2400" w:hanging="480"/>
+      </w:pPr>
+      <w:rPr>
+        <w:rFonts w:hint="eastAsia"/>
+      </w:rPr>
+    </w:lvl>
+    <w:lvl w:ilvl="5" w:tplc="0409001B">
+      <w:start w:val="1"/>
+      <w:numFmt w:val="lowerRoman"/>
+      <w:lvlText w:val="%6."/>
+      <w:lvlJc w:val="right"/>
+      <w:pPr>
+        <w:ind w:left="2880" w:hanging="480"/>
+      </w:pPr>
+    </w:lvl>
+    <w:lvl w:ilvl="6" w:tplc="0409000F">
+      <w:start w:val="1"/>
+      <w:numFmt w:val="decimal"/>
+      <w:lvlText w:val="%7."/>
+      <w:lvlJc w:val="left"/>
+      <w:pPr>
+        <w:ind w:left="3360" w:hanging="480"/>
+      </w:pPr>
+    </w:lvl>
+    <w:lvl w:ilvl="7" w:tplc="04090019" w:tentative="1">
+      <w:start w:val="1"/>
+      <w:numFmt w:val="ideographTraditional"/>
+      <w:lvlText w:val="%8、"/>
+      <w:lvlJc w:val="left"/>
+      <w:pPr>
+        <w:ind w:left="3840" w:hanging="480"/>
+      </w:pPr>
+    </w:lvl>
+    <w:lvl w:ilvl="8" w:tplc="0409001B" w:tentative="1">
+      <w:start w:val="1"/>
+      <w:numFmt w:val="lowerRoman"/>
+      <w:lvlText w:val="%9."/>
+      <w:lvlJc w:val="right"/>
+      <w:pPr>
+        <w:ind w:left="4320" w:hanging="480"/>
+      </w:pPr>
+    </w:lvl>
+  </w:abstractNum>
+  <w:abstractNum w:abstractNumId="7">
     <w:nsid w:val="14DA3283"/>
     <w:multiLevelType w:val="hybridMultilevel"/>
     <w:tmpl w:val="B91E3A1C"/>
@@ -1227,7 +2099,7 @@
       </w:pPr>
     </w:lvl>
   </w:abstractNum>
-  <w:abstractNum w:abstractNumId="7">
+  <w:abstractNum w:abstractNumId="8">
     <w:nsid w:val="15A33725"/>
     <w:multiLevelType w:val="hybridMultilevel"/>
     <w:tmpl w:val="92C2960A"/>
@@ -1319,7 +2191,7 @@
       </w:pPr>
     </w:lvl>
   </w:abstractNum>
-  <w:abstractNum w:abstractNumId="8">
+  <w:abstractNum w:abstractNumId="9">
     <w:nsid w:val="21305AC3"/>
     <w:multiLevelType w:val="hybridMultilevel"/>
     <w:tmpl w:val="B91E3A1C"/>
@@ -1408,7 +2280,7 @@
       </w:pPr>
     </w:lvl>
   </w:abstractNum>
-  <w:abstractNum w:abstractNumId="9">
+  <w:abstractNum w:abstractNumId="10">
     <w:nsid w:val="237C0A2F"/>
     <w:multiLevelType w:val="hybridMultilevel"/>
     <w:tmpl w:val="2F24D62A"/>
@@ -1497,7 +2369,7 @@
       </w:pPr>
     </w:lvl>
   </w:abstractNum>
-  <w:abstractNum w:abstractNumId="10">
+  <w:abstractNum w:abstractNumId="11">
     <w:nsid w:val="26652B32"/>
     <w:multiLevelType w:val="hybridMultilevel"/>
     <w:tmpl w:val="FC668CA2"/>
@@ -1586,7 +2458,7 @@
       </w:pPr>
     </w:lvl>
   </w:abstractNum>
-  <w:abstractNum w:abstractNumId="11">
+  <w:abstractNum w:abstractNumId="12">
     <w:nsid w:val="272024B3"/>
     <w:multiLevelType w:val="hybridMultilevel"/>
     <w:tmpl w:val="85C8C8D2"/>
@@ -1675,7 +2547,7 @@
       </w:pPr>
     </w:lvl>
   </w:abstractNum>
-  <w:abstractNum w:abstractNumId="12">
+  <w:abstractNum w:abstractNumId="13">
     <w:nsid w:val="30F30BDD"/>
     <w:multiLevelType w:val="hybridMultilevel"/>
     <w:tmpl w:val="FC668CA2"/>
@@ -1764,7 +2636,7 @@
       </w:pPr>
     </w:lvl>
   </w:abstractNum>
-  <w:abstractNum w:abstractNumId="13">
+  <w:abstractNum w:abstractNumId="14">
     <w:nsid w:val="327D100A"/>
     <w:multiLevelType w:val="hybridMultilevel"/>
     <w:tmpl w:val="FC668CA2"/>
@@ -1853,7 +2725,7 @@
       </w:pPr>
     </w:lvl>
   </w:abstractNum>
-  <w:abstractNum w:abstractNumId="14">
+  <w:abstractNum w:abstractNumId="15">
     <w:nsid w:val="388E7045"/>
     <w:multiLevelType w:val="hybridMultilevel"/>
     <w:tmpl w:val="B91E3A1C"/>
@@ -1942,7 +2814,7 @@
       </w:pPr>
     </w:lvl>
   </w:abstractNum>
-  <w:abstractNum w:abstractNumId="15">
+  <w:abstractNum w:abstractNumId="16">
     <w:nsid w:val="39E67369"/>
     <w:multiLevelType w:val="hybridMultilevel"/>
     <w:tmpl w:val="FC668CA2"/>
@@ -2031,7 +2903,7 @@
       </w:pPr>
     </w:lvl>
   </w:abstractNum>
-  <w:abstractNum w:abstractNumId="16">
+  <w:abstractNum w:abstractNumId="17">
     <w:nsid w:val="3DF468CD"/>
     <w:multiLevelType w:val="hybridMultilevel"/>
     <w:tmpl w:val="FC668CA2"/>
@@ -2120,7 +2992,7 @@
       </w:pPr>
     </w:lvl>
   </w:abstractNum>
-  <w:abstractNum w:abstractNumId="17">
+  <w:abstractNum w:abstractNumId="18">
     <w:nsid w:val="3FFF5EBE"/>
     <w:multiLevelType w:val="hybridMultilevel"/>
     <w:tmpl w:val="FC668CA2"/>
@@ -2209,7 +3081,7 @@
       </w:pPr>
     </w:lvl>
   </w:abstractNum>
-  <w:abstractNum w:abstractNumId="18">
+  <w:abstractNum w:abstractNumId="19">
     <w:nsid w:val="405A0700"/>
     <w:multiLevelType w:val="hybridMultilevel"/>
     <w:tmpl w:val="BD946774"/>
@@ -2298,7 +3170,7 @@
       </w:pPr>
     </w:lvl>
   </w:abstractNum>
-  <w:abstractNum w:abstractNumId="19">
+  <w:abstractNum w:abstractNumId="20">
     <w:nsid w:val="40F707E8"/>
     <w:multiLevelType w:val="hybridMultilevel"/>
     <w:tmpl w:val="85C8C8D2"/>
@@ -2387,7 +3259,7 @@
       </w:pPr>
     </w:lvl>
   </w:abstractNum>
-  <w:abstractNum w:abstractNumId="20">
+  <w:abstractNum w:abstractNumId="21">
     <w:nsid w:val="445D6A70"/>
     <w:multiLevelType w:val="hybridMultilevel"/>
     <w:tmpl w:val="1638E4E8"/>
@@ -2476,7 +3348,7 @@
       </w:pPr>
     </w:lvl>
   </w:abstractNum>
-  <w:abstractNum w:abstractNumId="21">
+  <w:abstractNum w:abstractNumId="22">
     <w:nsid w:val="455E7737"/>
     <w:multiLevelType w:val="hybridMultilevel"/>
     <w:tmpl w:val="85C8C8D2"/>
@@ -2565,7 +3437,7 @@
       </w:pPr>
     </w:lvl>
   </w:abstractNum>
-  <w:abstractNum w:abstractNumId="22">
+  <w:abstractNum w:abstractNumId="23">
     <w:nsid w:val="464E5DDF"/>
     <w:multiLevelType w:val="hybridMultilevel"/>
     <w:tmpl w:val="85C8C8D2"/>
@@ -2654,7 +3526,7 @@
       </w:pPr>
     </w:lvl>
   </w:abstractNum>
-  <w:abstractNum w:abstractNumId="23">
+  <w:abstractNum w:abstractNumId="24">
     <w:nsid w:val="49C720D6"/>
     <w:multiLevelType w:val="hybridMultilevel"/>
     <w:tmpl w:val="FC668CA2"/>
@@ -2743,7 +3615,7 @@
       </w:pPr>
     </w:lvl>
   </w:abstractNum>
-  <w:abstractNum w:abstractNumId="24">
+  <w:abstractNum w:abstractNumId="25">
     <w:nsid w:val="4A53206C"/>
     <w:multiLevelType w:val="hybridMultilevel"/>
     <w:tmpl w:val="85C8C8D2"/>
@@ -2832,7 +3704,7 @@
       </w:pPr>
     </w:lvl>
   </w:abstractNum>
-  <w:abstractNum w:abstractNumId="25">
+  <w:abstractNum w:abstractNumId="26">
     <w:nsid w:val="4BE71328"/>
     <w:multiLevelType w:val="hybridMultilevel"/>
     <w:tmpl w:val="FC668CA2"/>
@@ -2921,7 +3793,7 @@
       </w:pPr>
     </w:lvl>
   </w:abstractNum>
-  <w:abstractNum w:abstractNumId="26">
+  <w:abstractNum w:abstractNumId="27">
     <w:nsid w:val="4CE24BCB"/>
     <w:multiLevelType w:val="hybridMultilevel"/>
     <w:tmpl w:val="616A8CAA"/>
@@ -3011,7 +3883,7 @@
       </w:pPr>
     </w:lvl>
   </w:abstractNum>
-  <w:abstractNum w:abstractNumId="27">
+  <w:abstractNum w:abstractNumId="28">
     <w:nsid w:val="4DCD7F29"/>
     <w:multiLevelType w:val="hybridMultilevel"/>
     <w:tmpl w:val="B91E3A1C"/>
@@ -3100,7 +3972,7 @@
       </w:pPr>
     </w:lvl>
   </w:abstractNum>
-  <w:abstractNum w:abstractNumId="28">
+  <w:abstractNum w:abstractNumId="29">
     <w:nsid w:val="4F0B105C"/>
     <w:multiLevelType w:val="hybridMultilevel"/>
     <w:tmpl w:val="BDB41DDA"/>
@@ -3189,7 +4061,7 @@
       </w:pPr>
     </w:lvl>
   </w:abstractNum>
-  <w:abstractNum w:abstractNumId="29">
+  <w:abstractNum w:abstractNumId="30">
     <w:nsid w:val="53DD7C52"/>
     <w:multiLevelType w:val="hybridMultilevel"/>
     <w:tmpl w:val="2EE0BE5C"/>
@@ -3278,7 +4150,7 @@
       </w:pPr>
     </w:lvl>
   </w:abstractNum>
-  <w:abstractNum w:abstractNumId="30">
+  <w:abstractNum w:abstractNumId="31">
     <w:nsid w:val="550C6280"/>
     <w:multiLevelType w:val="hybridMultilevel"/>
     <w:tmpl w:val="85C8C8D2"/>
@@ -3367,7 +4239,7 @@
       </w:pPr>
     </w:lvl>
   </w:abstractNum>
-  <w:abstractNum w:abstractNumId="31">
+  <w:abstractNum w:abstractNumId="32">
     <w:nsid w:val="59740EDA"/>
     <w:multiLevelType w:val="hybridMultilevel"/>
     <w:tmpl w:val="7D06D18C"/>
@@ -3456,7 +4328,7 @@
       </w:pPr>
     </w:lvl>
   </w:abstractNum>
-  <w:abstractNum w:abstractNumId="32">
+  <w:abstractNum w:abstractNumId="33">
     <w:nsid w:val="5DF958A3"/>
     <w:multiLevelType w:val="hybridMultilevel"/>
     <w:tmpl w:val="8F9277BE"/>
@@ -3545,7 +4417,7 @@
       </w:pPr>
     </w:lvl>
   </w:abstractNum>
-  <w:abstractNum w:abstractNumId="33">
+  <w:abstractNum w:abstractNumId="34">
     <w:nsid w:val="5EC50578"/>
     <w:multiLevelType w:val="hybridMultilevel"/>
     <w:tmpl w:val="85C8C8D2"/>
@@ -3634,7 +4506,7 @@
       </w:pPr>
     </w:lvl>
   </w:abstractNum>
-  <w:abstractNum w:abstractNumId="34">
+  <w:abstractNum w:abstractNumId="35">
     <w:nsid w:val="64C40A9C"/>
     <w:multiLevelType w:val="hybridMultilevel"/>
     <w:tmpl w:val="CAD85D66"/>
@@ -3723,7 +4595,7 @@
       </w:pPr>
     </w:lvl>
   </w:abstractNum>
-  <w:abstractNum w:abstractNumId="35">
+  <w:abstractNum w:abstractNumId="36">
     <w:nsid w:val="69DE2FF2"/>
     <w:multiLevelType w:val="hybridMultilevel"/>
     <w:tmpl w:val="CAD85D66"/>
@@ -3812,7 +4684,7 @@
       </w:pPr>
     </w:lvl>
   </w:abstractNum>
-  <w:abstractNum w:abstractNumId="36">
+  <w:abstractNum w:abstractNumId="37">
     <w:nsid w:val="6BF85728"/>
     <w:multiLevelType w:val="hybridMultilevel"/>
     <w:tmpl w:val="95C40F0A"/>
@@ -3901,7 +4773,7 @@
       </w:pPr>
     </w:lvl>
   </w:abstractNum>
-  <w:abstractNum w:abstractNumId="37">
+  <w:abstractNum w:abstractNumId="38">
     <w:nsid w:val="70AA79AC"/>
     <w:multiLevelType w:val="hybridMultilevel"/>
     <w:tmpl w:val="85C8C8D2"/>
@@ -3990,7 +4862,7 @@
       </w:pPr>
     </w:lvl>
   </w:abstractNum>
-  <w:abstractNum w:abstractNumId="38">
+  <w:abstractNum w:abstractNumId="39">
     <w:nsid w:val="71CB47BB"/>
     <w:multiLevelType w:val="hybridMultilevel"/>
     <w:tmpl w:val="FC668CA2"/>
@@ -4079,7 +4951,7 @@
       </w:pPr>
     </w:lvl>
   </w:abstractNum>
-  <w:abstractNum w:abstractNumId="39">
+  <w:abstractNum w:abstractNumId="40">
     <w:nsid w:val="733E636D"/>
     <w:multiLevelType w:val="hybridMultilevel"/>
     <w:tmpl w:val="4F049C96"/>
@@ -4092,7 +4964,7 @@
         <w:ind w:left="960" w:hanging="480"/>
       </w:pPr>
     </w:lvl>
-    <w:lvl w:ilvl="1" w:tplc="04090019" w:tentative="1">
+    <w:lvl w:ilvl="1" w:tplc="04090019">
       <w:start w:val="1"/>
       <w:numFmt w:val="ideographTraditional"/>
       <w:lvlText w:val="%2、"/>
@@ -4165,7 +5037,7 @@
       </w:pPr>
     </w:lvl>
   </w:abstractNum>
-  <w:abstractNum w:abstractNumId="40">
+  <w:abstractNum w:abstractNumId="41">
     <w:nsid w:val="7904688D"/>
     <w:multiLevelType w:val="hybridMultilevel"/>
     <w:tmpl w:val="FC668CA2"/>
@@ -4254,7 +5126,7 @@
       </w:pPr>
     </w:lvl>
   </w:abstractNum>
-  <w:abstractNum w:abstractNumId="41">
+  <w:abstractNum w:abstractNumId="42">
     <w:nsid w:val="793D79EC"/>
     <w:multiLevelType w:val="hybridMultilevel"/>
     <w:tmpl w:val="FC668CA2"/>
@@ -4343,7 +5215,7 @@
       </w:pPr>
     </w:lvl>
   </w:abstractNum>
-  <w:abstractNum w:abstractNumId="42">
+  <w:abstractNum w:abstractNumId="43">
     <w:nsid w:val="794347AC"/>
     <w:multiLevelType w:val="hybridMultilevel"/>
     <w:tmpl w:val="79ECD7EC"/>
@@ -4432,7 +5304,7 @@
       </w:pPr>
     </w:lvl>
   </w:abstractNum>
-  <w:abstractNum w:abstractNumId="43">
+  <w:abstractNum w:abstractNumId="44">
     <w:nsid w:val="79A1746C"/>
     <w:multiLevelType w:val="hybridMultilevel"/>
     <w:tmpl w:val="B91E3A1C"/>
@@ -4521,7 +5393,7 @@
       </w:pPr>
     </w:lvl>
   </w:abstractNum>
-  <w:abstractNum w:abstractNumId="44">
+  <w:abstractNum w:abstractNumId="45">
     <w:nsid w:val="7C814548"/>
     <w:multiLevelType w:val="hybridMultilevel"/>
     <w:tmpl w:val="D5EC48CC"/>
@@ -4610,7 +5482,7 @@
       </w:pPr>
     </w:lvl>
   </w:abstractNum>
-  <w:abstractNum w:abstractNumId="45">
+  <w:abstractNum w:abstractNumId="46">
     <w:nsid w:val="7DEF0985"/>
     <w:multiLevelType w:val="hybridMultilevel"/>
     <w:tmpl w:val="020CD14E"/>
@@ -4696,7 +5568,7 @@
       </w:pPr>
     </w:lvl>
   </w:abstractNum>
-  <w:abstractNum w:abstractNumId="46">
+  <w:abstractNum w:abstractNumId="47">
     <w:nsid w:val="7ECC267F"/>
     <w:multiLevelType w:val="hybridMultilevel"/>
     <w:tmpl w:val="85C8C8D2"/>
@@ -4785,7 +5657,7 @@
       </w:pPr>
     </w:lvl>
   </w:abstractNum>
-  <w:abstractNum w:abstractNumId="47">
+  <w:abstractNum w:abstractNumId="48">
     <w:nsid w:val="7F6C27E3"/>
     <w:multiLevelType w:val="hybridMultilevel"/>
     <w:tmpl w:val="B91E3A1C"/>
@@ -4878,145 +5750,148 @@
     <w:abstractNumId w:val="5"/>
   </w:num>
   <w:num w:numId="2">
-    <w:abstractNumId w:val="45"/>
+    <w:abstractNumId w:val="46"/>
   </w:num>
   <w:num w:numId="3">
-    <w:abstractNumId w:val="29"/>
+    <w:abstractNumId w:val="30"/>
   </w:num>
   <w:num w:numId="4">
     <w:abstractNumId w:val="0"/>
   </w:num>
   <w:num w:numId="5">
+    <w:abstractNumId w:val="8"/>
+  </w:num>
+  <w:num w:numId="6">
+    <w:abstractNumId w:val="10"/>
+  </w:num>
+  <w:num w:numId="7">
+    <w:abstractNumId w:val="22"/>
+  </w:num>
+  <w:num w:numId="8">
+    <w:abstractNumId w:val="43"/>
+  </w:num>
+  <w:num w:numId="9">
+    <w:abstractNumId w:val="24"/>
+  </w:num>
+  <w:num w:numId="10">
+    <w:abstractNumId w:val="21"/>
+  </w:num>
+  <w:num w:numId="11">
+    <w:abstractNumId w:val="48"/>
+  </w:num>
+  <w:num w:numId="12">
+    <w:abstractNumId w:val="23"/>
+  </w:num>
+  <w:num w:numId="13">
+    <w:abstractNumId w:val="14"/>
+  </w:num>
+  <w:num w:numId="14">
+    <w:abstractNumId w:val="18"/>
+  </w:num>
+  <w:num w:numId="15">
+    <w:abstractNumId w:val="20"/>
+  </w:num>
+  <w:num w:numId="16">
+    <w:abstractNumId w:val="34"/>
+  </w:num>
+  <w:num w:numId="17">
     <w:abstractNumId w:val="7"/>
   </w:num>
-  <w:num w:numId="6">
+  <w:num w:numId="18">
     <w:abstractNumId w:val="9"/>
   </w:num>
-  <w:num w:numId="7">
-    <w:abstractNumId w:val="21"/>
-  </w:num>
-  <w:num w:numId="8">
-    <w:abstractNumId w:val="42"/>
-  </w:num>
-  <w:num w:numId="9">
-    <w:abstractNumId w:val="23"/>
-  </w:num>
-  <w:num w:numId="10">
-    <w:abstractNumId w:val="20"/>
-  </w:num>
-  <w:num w:numId="11">
+  <w:num w:numId="19">
     <w:abstractNumId w:val="47"/>
   </w:num>
-  <w:num w:numId="12">
-    <w:abstractNumId w:val="22"/>
-  </w:num>
-  <w:num w:numId="13">
-    <w:abstractNumId w:val="13"/>
-  </w:num>
-  <w:num w:numId="14">
-    <w:abstractNumId w:val="17"/>
-  </w:num>
-  <w:num w:numId="15">
-    <w:abstractNumId w:val="19"/>
-  </w:num>
-  <w:num w:numId="16">
+  <w:num w:numId="20">
     <w:abstractNumId w:val="33"/>
   </w:num>
-  <w:num w:numId="17">
-    <w:abstractNumId w:val="6"/>
-  </w:num>
-  <w:num w:numId="18">
-    <w:abstractNumId w:val="8"/>
-  </w:num>
-  <w:num w:numId="19">
-    <w:abstractNumId w:val="46"/>
-  </w:num>
-  <w:num w:numId="20">
-    <w:abstractNumId w:val="32"/>
-  </w:num>
   <w:num w:numId="21">
-    <w:abstractNumId w:val="25"/>
+    <w:abstractNumId w:val="26"/>
   </w:num>
   <w:num w:numId="22">
-    <w:abstractNumId w:val="40"/>
+    <w:abstractNumId w:val="41"/>
   </w:num>
   <w:num w:numId="23">
     <w:abstractNumId w:val="2"/>
   </w:num>
   <w:num w:numId="24">
-    <w:abstractNumId w:val="41"/>
+    <w:abstractNumId w:val="42"/>
   </w:num>
   <w:num w:numId="25">
     <w:abstractNumId w:val="4"/>
   </w:num>
   <w:num w:numId="26">
-    <w:abstractNumId w:val="12"/>
+    <w:abstractNumId w:val="13"/>
   </w:num>
   <w:num w:numId="27">
     <w:abstractNumId w:val="1"/>
   </w:num>
   <w:num w:numId="28">
-    <w:abstractNumId w:val="38"/>
+    <w:abstractNumId w:val="39"/>
   </w:num>
   <w:num w:numId="29">
+    <w:abstractNumId w:val="16"/>
+  </w:num>
+  <w:num w:numId="30">
+    <w:abstractNumId w:val="11"/>
+  </w:num>
+  <w:num w:numId="31">
+    <w:abstractNumId w:val="17"/>
+  </w:num>
+  <w:num w:numId="32">
+    <w:abstractNumId w:val="37"/>
+  </w:num>
+  <w:num w:numId="33">
+    <w:abstractNumId w:val="19"/>
+  </w:num>
+  <w:num w:numId="34">
+    <w:abstractNumId w:val="44"/>
+  </w:num>
+  <w:num w:numId="35">
     <w:abstractNumId w:val="15"/>
   </w:num>
-  <w:num w:numId="30">
-    <w:abstractNumId w:val="10"/>
-  </w:num>
-  <w:num w:numId="31">
-    <w:abstractNumId w:val="16"/>
-  </w:num>
-  <w:num w:numId="32">
-    <w:abstractNumId w:val="36"/>
-  </w:num>
-  <w:num w:numId="33">
-    <w:abstractNumId w:val="18"/>
-  </w:num>
-  <w:num w:numId="34">
-    <w:abstractNumId w:val="43"/>
-  </w:num>
-  <w:num w:numId="35">
-    <w:abstractNumId w:val="14"/>
-  </w:num>
   <w:num w:numId="36">
-    <w:abstractNumId w:val="11"/>
+    <w:abstractNumId w:val="12"/>
   </w:num>
   <w:num w:numId="37">
-    <w:abstractNumId w:val="24"/>
+    <w:abstractNumId w:val="25"/>
   </w:num>
   <w:num w:numId="38">
-    <w:abstractNumId w:val="28"/>
+    <w:abstractNumId w:val="29"/>
   </w:num>
   <w:num w:numId="39">
     <w:abstractNumId w:val="3"/>
   </w:num>
   <w:num w:numId="40">
-    <w:abstractNumId w:val="37"/>
+    <w:abstractNumId w:val="38"/>
   </w:num>
   <w:num w:numId="41">
+    <w:abstractNumId w:val="36"/>
+  </w:num>
+  <w:num w:numId="42">
     <w:abstractNumId w:val="35"/>
   </w:num>
-  <w:num w:numId="42">
-    <w:abstractNumId w:val="34"/>
+  <w:num w:numId="43">
+    <w:abstractNumId w:val="28"/>
   </w:num>
-  <w:num w:numId="43">
+  <w:num w:numId="44">
     <w:abstractNumId w:val="27"/>
   </w:num>
-  <w:num w:numId="44">
-    <w:abstractNumId w:val="26"/>
-  </w:num>
   <w:num w:numId="45">
-    <w:abstractNumId w:val="30"/>
+    <w:abstractNumId w:val="31"/>
   </w:num>
   <w:num w:numId="46">
-    <w:abstractNumId w:val="31"/>
+    <w:abstractNumId w:val="32"/>
   </w:num>
   <w:num w:numId="47">
-    <w:abstractNumId w:val="44"/>
+    <w:abstractNumId w:val="45"/>
   </w:num>
   <w:num w:numId="48">
-    <w:abstractNumId w:val="39"/>
+    <w:abstractNumId w:val="40"/>
+  </w:num>
+  <w:num w:numId="49">
+    <w:abstractNumId w:val="6"/>
   </w:num>
   <w:numIdMacAtCleanup w:val="45"/>
 </w:numbering>

--- a/clean3.docx
+++ b/clean3.docx
@@ -6,14 +6,14 @@
       <w:pPr>
         <w:jc w:val="both"/>
         <w:rPr>
-          <w:rFonts w:asciiTheme="majorHAnsi" w:eastAsia="微軟正黑體" w:hAnsiTheme="majorHAnsi"/>
+          <w:rFonts w:eastAsia="微軟正黑體" w:cstheme="minorHAnsi"/>
           <w:sz w:val="40"/>
           <w:szCs w:val="40"/>
         </w:rPr>
       </w:pPr>
       <w:r>
         <w:rPr>
-          <w:rFonts w:asciiTheme="majorHAnsi" w:eastAsia="微軟正黑體" w:hAnsiTheme="majorHAnsi"/>
+          <w:rFonts w:eastAsia="微軟正黑體" w:cstheme="minorHAnsi"/>
           <w:sz w:val="40"/>
           <w:szCs w:val="40"/>
         </w:rPr>
@@ -21,7 +21,7 @@
       </w:r>
       <w:r>
         <w:rPr>
-          <w:rFonts w:asciiTheme="majorHAnsi" w:eastAsia="微軟正黑體" w:hAnsiTheme="majorHAnsi"/>
+          <w:rFonts w:eastAsia="微軟正黑體" w:cstheme="minorHAnsi"/>
           <w:sz w:val="40"/>
           <w:szCs w:val="40"/>
         </w:rPr>
@@ -29,7 +29,7 @@
       </w:r>
       <w:r>
         <w:rPr>
-          <w:rFonts w:asciiTheme="majorHAnsi" w:eastAsia="微軟正黑體" w:hAnsiTheme="majorHAnsi"/>
+          <w:rFonts w:eastAsia="微軟正黑體" w:cstheme="minorHAnsi"/>
           <w:sz w:val="40"/>
           <w:szCs w:val="40"/>
         </w:rPr>
@@ -37,7 +37,7 @@
       </w:r>
       <w:r>
         <w:rPr>
-          <w:rFonts w:asciiTheme="majorHAnsi" w:eastAsia="微軟正黑體" w:hAnsiTheme="majorHAnsi"/>
+          <w:rFonts w:eastAsia="微軟正黑體" w:cstheme="minorHAnsi"/>
           <w:sz w:val="40"/>
           <w:szCs w:val="40"/>
         </w:rPr>
@@ -54,13 +54,13 @@
         <w:spacing w:line="440" w:lineRule="exact"/>
         <w:ind w:leftChars="0"/>
         <w:rPr>
-          <w:rFonts w:asciiTheme="majorHAnsi" w:eastAsia="微軟正黑體" w:hAnsiTheme="majorHAnsi"/>
+          <w:rFonts w:eastAsia="微軟正黑體" w:cstheme="minorHAnsi"/>
           <w:szCs w:val="24"/>
         </w:rPr>
       </w:pPr>
       <w:r>
         <w:rPr>
-          <w:rFonts w:asciiTheme="majorHAnsi" w:eastAsia="微軟正黑體" w:hAnsiTheme="majorHAnsi"/>
+          <w:rFonts w:eastAsia="微軟正黑體" w:cstheme="minorHAnsi"/>
           <w:szCs w:val="24"/>
         </w:rPr>
         <w:t>內部控制之目的與目標</w:t>
@@ -76,12 +76,12 @@
         <w:spacing w:line="440" w:lineRule="exact"/>
         <w:ind w:leftChars="0"/>
         <w:rPr>
-          <w:rFonts w:asciiTheme="majorHAnsi" w:eastAsia="微軟正黑體" w:hAnsiTheme="majorHAnsi" w:cstheme="minorHAnsi"/>
-        </w:rPr>
-      </w:pPr>
-      <w:r>
-        <w:rPr>
-          <w:rFonts w:asciiTheme="majorHAnsi" w:eastAsia="微軟正黑體" w:hAnsiTheme="majorHAnsi" w:cstheme="minorHAnsi"/>
+          <w:rFonts w:eastAsia="微軟正黑體" w:cstheme="minorHAnsi"/>
+        </w:rPr>
+      </w:pPr>
+      <w:r>
+        <w:rPr>
+          <w:rFonts w:eastAsia="微軟正黑體" w:cstheme="minorHAnsi"/>
         </w:rPr>
         <w:t>營運之效果及效率</w:t>
       </w:r>
@@ -96,12 +96,12 @@
         <w:spacing w:line="440" w:lineRule="exact"/>
         <w:ind w:leftChars="0"/>
         <w:rPr>
-          <w:rFonts w:asciiTheme="majorHAnsi" w:eastAsia="微軟正黑體" w:hAnsiTheme="majorHAnsi" w:cstheme="minorHAnsi"/>
-        </w:rPr>
-      </w:pPr>
-      <w:r>
-        <w:rPr>
-          <w:rFonts w:asciiTheme="majorHAnsi" w:eastAsia="微軟正黑體" w:hAnsiTheme="majorHAnsi" w:cstheme="minorHAnsi"/>
+          <w:rFonts w:eastAsia="微軟正黑體" w:cstheme="minorHAnsi"/>
+        </w:rPr>
+      </w:pPr>
+      <w:r>
+        <w:rPr>
+          <w:rFonts w:eastAsia="微軟正黑體" w:cstheme="minorHAnsi"/>
         </w:rPr>
         <w:t>財務報導據可靠性、及時性、透明性及相關規範</w:t>
       </w:r>
@@ -116,12 +116,12 @@
         <w:spacing w:line="440" w:lineRule="exact"/>
         <w:ind w:leftChars="0"/>
         <w:rPr>
-          <w:rFonts w:asciiTheme="majorHAnsi" w:eastAsia="微軟正黑體" w:hAnsiTheme="majorHAnsi" w:cstheme="minorHAnsi"/>
-        </w:rPr>
-      </w:pPr>
-      <w:r>
-        <w:rPr>
-          <w:rFonts w:asciiTheme="majorHAnsi" w:eastAsia="微軟正黑體" w:hAnsiTheme="majorHAnsi" w:cstheme="minorHAnsi"/>
+          <w:rFonts w:eastAsia="微軟正黑體" w:cstheme="minorHAnsi"/>
+        </w:rPr>
+      </w:pPr>
+      <w:r>
+        <w:rPr>
+          <w:rFonts w:eastAsia="微軟正黑體" w:cstheme="minorHAnsi"/>
         </w:rPr>
         <w:t>相關法令規章之遵循</w:t>
       </w:r>
@@ -136,12 +136,12 @@
         <w:spacing w:line="440" w:lineRule="exact"/>
         <w:ind w:leftChars="0"/>
         <w:rPr>
-          <w:rFonts w:asciiTheme="majorHAnsi" w:eastAsia="微軟正黑體" w:hAnsiTheme="majorHAnsi" w:cstheme="minorHAnsi"/>
-        </w:rPr>
-      </w:pPr>
-      <w:r>
-        <w:rPr>
-          <w:rFonts w:asciiTheme="majorHAnsi" w:eastAsia="微軟正黑體" w:hAnsiTheme="majorHAnsi" w:cstheme="minorHAnsi"/>
+          <w:rFonts w:eastAsia="微軟正黑體" w:cstheme="minorHAnsi"/>
+        </w:rPr>
+      </w:pPr>
+      <w:r>
+        <w:rPr>
+          <w:rFonts w:eastAsia="微軟正黑體" w:cstheme="minorHAnsi"/>
         </w:rPr>
         <w:t>內部控制的修正：經董事會通過</w:t>
       </w:r>
@@ -156,12 +156,12 @@
         <w:spacing w:line="440" w:lineRule="exact"/>
         <w:ind w:leftChars="0"/>
         <w:rPr>
-          <w:rFonts w:asciiTheme="majorHAnsi" w:eastAsia="微軟正黑體" w:hAnsiTheme="majorHAnsi" w:cstheme="minorHAnsi"/>
-        </w:rPr>
-      </w:pPr>
-      <w:r>
-        <w:rPr>
-          <w:rFonts w:asciiTheme="majorHAnsi" w:eastAsia="微軟正黑體" w:hAnsiTheme="majorHAnsi" w:cstheme="minorHAnsi"/>
+          <w:rFonts w:eastAsia="微軟正黑體" w:cstheme="minorHAnsi"/>
+        </w:rPr>
+      </w:pPr>
+      <w:r>
+        <w:rPr>
+          <w:rFonts w:eastAsia="微軟正黑體" w:cstheme="minorHAnsi"/>
         </w:rPr>
         <w:t>內部控制制度組成要素</w:t>
       </w:r>
@@ -176,12 +176,12 @@
         <w:spacing w:line="440" w:lineRule="exact"/>
         <w:ind w:leftChars="0"/>
         <w:rPr>
-          <w:rFonts w:asciiTheme="majorHAnsi" w:eastAsia="微軟正黑體" w:hAnsiTheme="majorHAnsi" w:cstheme="minorHAnsi"/>
-        </w:rPr>
-      </w:pPr>
-      <w:r>
-        <w:rPr>
-          <w:rFonts w:asciiTheme="majorHAnsi" w:eastAsia="微軟正黑體" w:hAnsiTheme="majorHAnsi" w:cstheme="minorHAnsi"/>
+          <w:rFonts w:eastAsia="微軟正黑體" w:cstheme="minorHAnsi"/>
+        </w:rPr>
+      </w:pPr>
+      <w:r>
+        <w:rPr>
+          <w:rFonts w:eastAsia="微軟正黑體" w:cstheme="minorHAnsi"/>
         </w:rPr>
         <w:t>控制環境：內部控制之基礎</w:t>
       </w:r>
@@ -196,12 +196,12 @@
         <w:spacing w:line="440" w:lineRule="exact"/>
         <w:ind w:leftChars="0"/>
         <w:rPr>
-          <w:rFonts w:asciiTheme="majorHAnsi" w:eastAsia="微軟正黑體" w:hAnsiTheme="majorHAnsi" w:cstheme="minorHAnsi"/>
-        </w:rPr>
-      </w:pPr>
-      <w:r>
-        <w:rPr>
-          <w:rFonts w:asciiTheme="majorHAnsi" w:eastAsia="微軟正黑體" w:hAnsiTheme="majorHAnsi" w:cstheme="minorHAnsi"/>
+          <w:rFonts w:eastAsia="微軟正黑體" w:cstheme="minorHAnsi"/>
+        </w:rPr>
+      </w:pPr>
+      <w:r>
+        <w:rPr>
+          <w:rFonts w:eastAsia="微軟正黑體" w:cstheme="minorHAnsi"/>
         </w:rPr>
         <w:t>風險評估：確立各項目標</w:t>
       </w:r>
@@ -216,12 +216,12 @@
         <w:spacing w:line="440" w:lineRule="exact"/>
         <w:ind w:leftChars="0"/>
         <w:rPr>
-          <w:rFonts w:asciiTheme="majorHAnsi" w:eastAsia="微軟正黑體" w:hAnsiTheme="majorHAnsi" w:cstheme="minorHAnsi"/>
-        </w:rPr>
-      </w:pPr>
-      <w:r>
-        <w:rPr>
-          <w:rFonts w:asciiTheme="majorHAnsi" w:eastAsia="微軟正黑體" w:hAnsiTheme="majorHAnsi" w:cstheme="minorHAnsi"/>
+          <w:rFonts w:eastAsia="微軟正黑體" w:cstheme="minorHAnsi"/>
+        </w:rPr>
+      </w:pPr>
+      <w:r>
+        <w:rPr>
+          <w:rFonts w:eastAsia="微軟正黑體" w:cstheme="minorHAnsi"/>
         </w:rPr>
         <w:t>控制作業：適當的政策與程序行動</w:t>
       </w:r>
@@ -236,12 +236,12 @@
         <w:spacing w:line="440" w:lineRule="exact"/>
         <w:ind w:leftChars="0"/>
         <w:rPr>
-          <w:rFonts w:asciiTheme="majorHAnsi" w:eastAsia="微軟正黑體" w:hAnsiTheme="majorHAnsi" w:cstheme="minorHAnsi"/>
-        </w:rPr>
-      </w:pPr>
-      <w:r>
-        <w:rPr>
-          <w:rFonts w:asciiTheme="majorHAnsi" w:eastAsia="微軟正黑體" w:hAnsiTheme="majorHAnsi" w:cstheme="minorHAnsi"/>
+          <w:rFonts w:eastAsia="微軟正黑體" w:cstheme="minorHAnsi"/>
+        </w:rPr>
+      </w:pPr>
+      <w:r>
+        <w:rPr>
+          <w:rFonts w:eastAsia="微軟正黑體" w:cstheme="minorHAnsi"/>
         </w:rPr>
         <w:t>資訊與溝通：蒐集、產生及使用資訊，建立溝通管道</w:t>
       </w:r>
@@ -256,12 +256,12 @@
         <w:spacing w:line="440" w:lineRule="exact"/>
         <w:ind w:leftChars="0"/>
         <w:rPr>
-          <w:rFonts w:asciiTheme="majorHAnsi" w:eastAsia="微軟正黑體" w:hAnsiTheme="majorHAnsi" w:cstheme="minorHAnsi"/>
-        </w:rPr>
-      </w:pPr>
-      <w:r>
-        <w:rPr>
-          <w:rFonts w:asciiTheme="majorHAnsi" w:eastAsia="微軟正黑體" w:hAnsiTheme="majorHAnsi" w:cstheme="minorHAnsi"/>
+          <w:rFonts w:eastAsia="微軟正黑體" w:cstheme="minorHAnsi"/>
+        </w:rPr>
+      </w:pPr>
+      <w:r>
+        <w:rPr>
+          <w:rFonts w:eastAsia="微軟正黑體" w:cstheme="minorHAnsi"/>
         </w:rPr>
         <w:t>監督作業：持續性評估及個別評估</w:t>
       </w:r>
@@ -276,12 +276,12 @@
         <w:spacing w:line="440" w:lineRule="exact"/>
         <w:ind w:leftChars="0"/>
         <w:rPr>
-          <w:rFonts w:asciiTheme="majorHAnsi" w:eastAsia="微軟正黑體" w:hAnsiTheme="majorHAnsi" w:cstheme="minorHAnsi"/>
-        </w:rPr>
-      </w:pPr>
-      <w:r>
-        <w:rPr>
-          <w:rFonts w:asciiTheme="majorHAnsi" w:eastAsia="微軟正黑體" w:hAnsiTheme="majorHAnsi" w:cstheme="minorHAnsi"/>
+          <w:rFonts w:eastAsia="微軟正黑體" w:cstheme="minorHAnsi"/>
+        </w:rPr>
+      </w:pPr>
+      <w:r>
+        <w:rPr>
+          <w:rFonts w:eastAsia="微軟正黑體" w:cstheme="minorHAnsi"/>
         </w:rPr>
         <w:t>內部控制制度之查核內容</w:t>
       </w:r>
@@ -296,12 +296,12 @@
         <w:spacing w:line="440" w:lineRule="exact"/>
         <w:ind w:leftChars="0"/>
         <w:rPr>
-          <w:rFonts w:asciiTheme="majorHAnsi" w:eastAsia="微軟正黑體" w:hAnsiTheme="majorHAnsi" w:cstheme="minorHAnsi"/>
-        </w:rPr>
-      </w:pPr>
-      <w:r>
-        <w:rPr>
-          <w:rFonts w:asciiTheme="majorHAnsi" w:eastAsia="微軟正黑體" w:hAnsiTheme="majorHAnsi" w:cstheme="minorHAnsi"/>
+          <w:rFonts w:eastAsia="微軟正黑體" w:cstheme="minorHAnsi"/>
+        </w:rPr>
+      </w:pPr>
+      <w:r>
+        <w:rPr>
+          <w:rFonts w:eastAsia="微軟正黑體" w:cstheme="minorHAnsi"/>
         </w:rPr>
         <w:t>內部稽核</w:t>
       </w:r>
@@ -316,12 +316,12 @@
         <w:spacing w:line="440" w:lineRule="exact"/>
         <w:ind w:leftChars="0"/>
         <w:rPr>
-          <w:rFonts w:asciiTheme="majorHAnsi" w:eastAsia="微軟正黑體" w:hAnsiTheme="majorHAnsi" w:cstheme="minorHAnsi"/>
-        </w:rPr>
-      </w:pPr>
-      <w:r>
-        <w:rPr>
-          <w:rFonts w:asciiTheme="majorHAnsi" w:eastAsia="微軟正黑體" w:hAnsiTheme="majorHAnsi" w:cstheme="minorHAnsi"/>
+          <w:rFonts w:eastAsia="微軟正黑體" w:cstheme="minorHAnsi"/>
+        </w:rPr>
+      </w:pPr>
+      <w:r>
+        <w:rPr>
+          <w:rFonts w:eastAsia="微軟正黑體" w:cstheme="minorHAnsi"/>
         </w:rPr>
         <w:t>自行查核與內部控制制度聲明書</w:t>
       </w:r>
@@ -336,12 +336,12 @@
         <w:spacing w:line="440" w:lineRule="exact"/>
         <w:ind w:leftChars="0"/>
         <w:rPr>
-          <w:rFonts w:asciiTheme="majorHAnsi" w:eastAsia="微軟正黑體" w:hAnsiTheme="majorHAnsi" w:cstheme="minorHAnsi"/>
-        </w:rPr>
-      </w:pPr>
-      <w:r>
-        <w:rPr>
-          <w:rFonts w:asciiTheme="majorHAnsi" w:eastAsia="微軟正黑體" w:hAnsiTheme="majorHAnsi" w:cstheme="minorHAnsi"/>
+          <w:rFonts w:eastAsia="微軟正黑體" w:cstheme="minorHAnsi"/>
+        </w:rPr>
+      </w:pPr>
+      <w:r>
+        <w:rPr>
+          <w:rFonts w:eastAsia="微軟正黑體" w:cstheme="minorHAnsi"/>
         </w:rPr>
         <w:t>會計師對銀行業之查核</w:t>
       </w:r>
@@ -356,12 +356,12 @@
         <w:spacing w:line="440" w:lineRule="exact"/>
         <w:ind w:leftChars="0"/>
         <w:rPr>
-          <w:rFonts w:asciiTheme="majorHAnsi" w:eastAsia="微軟正黑體" w:hAnsiTheme="majorHAnsi" w:cstheme="minorHAnsi"/>
-        </w:rPr>
-      </w:pPr>
-      <w:r>
-        <w:rPr>
-          <w:rFonts w:asciiTheme="majorHAnsi" w:eastAsia="微軟正黑體" w:hAnsiTheme="majorHAnsi" w:cstheme="minorHAnsi"/>
+          <w:rFonts w:eastAsia="微軟正黑體" w:cstheme="minorHAnsi"/>
+        </w:rPr>
+      </w:pPr>
+      <w:r>
+        <w:rPr>
+          <w:rFonts w:eastAsia="微軟正黑體" w:cstheme="minorHAnsi"/>
         </w:rPr>
         <w:t>法令遵循制度</w:t>
       </w:r>
@@ -376,12 +376,12 @@
         <w:spacing w:line="440" w:lineRule="exact"/>
         <w:ind w:leftChars="0"/>
         <w:rPr>
-          <w:rFonts w:asciiTheme="majorHAnsi" w:eastAsia="微軟正黑體" w:hAnsiTheme="majorHAnsi" w:cstheme="minorHAnsi"/>
-        </w:rPr>
-      </w:pPr>
-      <w:r>
-        <w:rPr>
-          <w:rFonts w:asciiTheme="majorHAnsi" w:eastAsia="微軟正黑體" w:hAnsiTheme="majorHAnsi" w:cstheme="minorHAnsi"/>
+          <w:rFonts w:eastAsia="微軟正黑體" w:cstheme="minorHAnsi"/>
+        </w:rPr>
+      </w:pPr>
+      <w:r>
+        <w:rPr>
+          <w:rFonts w:eastAsia="微軟正黑體" w:cstheme="minorHAnsi"/>
         </w:rPr>
         <w:t>風險管理機制</w:t>
       </w:r>
@@ -396,12 +396,12 @@
         <w:spacing w:line="440" w:lineRule="exact"/>
         <w:ind w:leftChars="0"/>
         <w:rPr>
-          <w:rFonts w:asciiTheme="majorHAnsi" w:eastAsia="微軟正黑體" w:hAnsiTheme="majorHAnsi" w:cstheme="minorHAnsi"/>
-        </w:rPr>
-      </w:pPr>
-      <w:r>
-        <w:rPr>
-          <w:rFonts w:asciiTheme="majorHAnsi" w:eastAsia="微軟正黑體" w:hAnsiTheme="majorHAnsi" w:cstheme="minorHAnsi"/>
+          <w:rFonts w:eastAsia="微軟正黑體" w:cstheme="minorHAnsi"/>
+        </w:rPr>
+      </w:pPr>
+      <w:r>
+        <w:rPr>
+          <w:rFonts w:eastAsia="微軟正黑體" w:cstheme="minorHAnsi"/>
         </w:rPr>
         <w:t>內部稽核</w:t>
       </w:r>
@@ -416,12 +416,12 @@
         <w:spacing w:line="440" w:lineRule="exact"/>
         <w:ind w:leftChars="0"/>
         <w:rPr>
-          <w:rFonts w:asciiTheme="majorHAnsi" w:eastAsia="微軟正黑體" w:hAnsiTheme="majorHAnsi" w:cstheme="minorHAnsi"/>
-        </w:rPr>
-      </w:pPr>
-      <w:r>
-        <w:rPr>
-          <w:rFonts w:asciiTheme="majorHAnsi" w:eastAsia="微軟正黑體" w:hAnsiTheme="majorHAnsi" w:cstheme="minorHAnsi"/>
+          <w:rFonts w:eastAsia="微軟正黑體" w:cstheme="minorHAnsi"/>
+        </w:rPr>
+      </w:pPr>
+      <w:r>
+        <w:rPr>
+          <w:rFonts w:eastAsia="微軟正黑體" w:cstheme="minorHAnsi"/>
         </w:rPr>
         <w:t>目的：查核及評估內部控制制度是否有效運作，改進建議</w:t>
       </w:r>
@@ -436,12 +436,12 @@
         <w:spacing w:line="440" w:lineRule="exact"/>
         <w:ind w:leftChars="0"/>
         <w:rPr>
-          <w:rFonts w:asciiTheme="majorHAnsi" w:eastAsia="微軟正黑體" w:hAnsiTheme="majorHAnsi" w:cstheme="minorHAnsi"/>
-        </w:rPr>
-      </w:pPr>
-      <w:r>
-        <w:rPr>
-          <w:rFonts w:asciiTheme="majorHAnsi" w:eastAsia="微軟正黑體" w:hAnsiTheme="majorHAnsi" w:cstheme="minorHAnsi"/>
+          <w:rFonts w:eastAsia="微軟正黑體" w:cstheme="minorHAnsi"/>
+        </w:rPr>
+      </w:pPr>
+      <w:r>
+        <w:rPr>
+          <w:rFonts w:eastAsia="微軟正黑體" w:cstheme="minorHAnsi"/>
         </w:rPr>
         <w:t>總稽核：</w:t>
       </w:r>
@@ -456,25 +456,25 @@
         <w:spacing w:line="440" w:lineRule="exact"/>
         <w:ind w:leftChars="0"/>
         <w:rPr>
-          <w:rFonts w:asciiTheme="majorHAnsi" w:eastAsia="微軟正黑體" w:hAnsiTheme="majorHAnsi"/>
-        </w:rPr>
-      </w:pPr>
-      <w:r>
-        <w:rPr>
-          <w:rFonts w:asciiTheme="majorHAnsi" w:eastAsia="微軟正黑體" w:hAnsiTheme="majorHAnsi"/>
+          <w:rFonts w:eastAsia="微軟正黑體" w:cstheme="minorHAnsi"/>
+        </w:rPr>
+      </w:pPr>
+      <w:r>
+        <w:rPr>
+          <w:rFonts w:eastAsia="微軟正黑體" w:cstheme="minorHAnsi"/>
         </w:rPr>
         <w:t>至少</w:t>
       </w:r>
       <w:r>
         <w:rPr>
-          <w:rFonts w:asciiTheme="majorHAnsi" w:eastAsia="微軟正黑體" w:hAnsiTheme="majorHAnsi"/>
+          <w:rFonts w:eastAsia="微軟正黑體" w:cstheme="minorHAnsi"/>
           <w:shd w:val="clear" w:color="auto" w:fill="FFFF00"/>
         </w:rPr>
         <w:t>半年</w:t>
       </w:r>
       <w:r>
         <w:rPr>
-          <w:rFonts w:asciiTheme="majorHAnsi" w:eastAsia="微軟正黑體" w:hAnsiTheme="majorHAnsi"/>
+          <w:rFonts w:eastAsia="微軟正黑體" w:cstheme="minorHAnsi"/>
         </w:rPr>
         <w:t>向董事會、監察人等等報告稽核業務</w:t>
       </w:r>
@@ -489,32 +489,14 @@
         <w:spacing w:line="440" w:lineRule="exact"/>
         <w:ind w:leftChars="0"/>
         <w:rPr>
-          <w:rFonts w:asciiTheme="majorHAnsi" w:eastAsia="微軟正黑體" w:hAnsiTheme="majorHAnsi"/>
-        </w:rPr>
-      </w:pPr>
-      <w:r>
-        <w:rPr>
-          <w:rFonts w:asciiTheme="majorHAnsi" w:eastAsia="微軟正黑體" w:hAnsiTheme="majorHAnsi"/>
-        </w:rPr>
-        <w:t>建立</w:t>
-      </w:r>
-      <w:r>
-        <w:rPr>
-          <w:rFonts w:asciiTheme="majorHAnsi" w:eastAsia="微軟正黑體" w:hAnsiTheme="majorHAnsi" w:cstheme="minorHAnsi"/>
-        </w:rPr>
-        <w:t>「</w:t>
-      </w:r>
-      <w:r>
-        <w:rPr>
-          <w:rFonts w:asciiTheme="majorHAnsi" w:eastAsia="微軟正黑體" w:hAnsiTheme="majorHAnsi" w:cstheme="minorHAnsi"/>
-        </w:rPr>
-        <w:t>總稽核制</w:t>
-      </w:r>
-      <w:r>
-        <w:rPr>
-          <w:rFonts w:asciiTheme="majorHAnsi" w:eastAsia="微軟正黑體" w:hAnsiTheme="majorHAnsi" w:cstheme="minorHAnsi"/>
-        </w:rPr>
-        <w:t>」</w:t>
+          <w:rFonts w:eastAsia="微軟正黑體" w:cstheme="minorHAnsi"/>
+        </w:rPr>
+      </w:pPr>
+      <w:r>
+        <w:rPr>
+          <w:rFonts w:eastAsia="微軟正黑體" w:cstheme="minorHAnsi"/>
+        </w:rPr>
+        <w:t>建立「總稽核制」</w:t>
       </w:r>
     </w:p>
     <w:p>
@@ -527,32 +509,14 @@
         <w:spacing w:line="440" w:lineRule="exact"/>
         <w:ind w:leftChars="0"/>
         <w:rPr>
-          <w:rFonts w:asciiTheme="majorHAnsi" w:eastAsia="微軟正黑體" w:hAnsiTheme="majorHAnsi"/>
-        </w:rPr>
-      </w:pPr>
-      <w:r>
-        <w:rPr>
-          <w:rFonts w:asciiTheme="majorHAnsi" w:eastAsia="微軟正黑體" w:hAnsiTheme="majorHAnsi" w:cstheme="minorHAnsi"/>
-        </w:rPr>
-        <w:t>總稽核之職務等同於</w:t>
-      </w:r>
-      <w:r>
-        <w:rPr>
-          <w:rFonts w:asciiTheme="majorHAnsi" w:eastAsia="微軟正黑體" w:hAnsiTheme="majorHAnsi" w:cstheme="minorHAnsi"/>
-        </w:rPr>
-        <w:t>「</w:t>
-      </w:r>
-      <w:r>
-        <w:rPr>
-          <w:rFonts w:asciiTheme="majorHAnsi" w:eastAsia="微軟正黑體" w:hAnsiTheme="majorHAnsi" w:cstheme="minorHAnsi"/>
-        </w:rPr>
-        <w:t>副總經理</w:t>
-      </w:r>
-      <w:r>
-        <w:rPr>
-          <w:rFonts w:asciiTheme="majorHAnsi" w:eastAsia="微軟正黑體" w:hAnsiTheme="majorHAnsi" w:cstheme="minorHAnsi"/>
-        </w:rPr>
-        <w:t>」</w:t>
+          <w:rFonts w:eastAsia="微軟正黑體" w:cstheme="minorHAnsi"/>
+        </w:rPr>
+      </w:pPr>
+      <w:r>
+        <w:rPr>
+          <w:rFonts w:eastAsia="微軟正黑體" w:cstheme="minorHAnsi"/>
+        </w:rPr>
+        <w:t>總稽核之職務等同於「副總經理」</w:t>
       </w:r>
     </w:p>
     <w:p>
@@ -565,12 +529,12 @@
         <w:spacing w:line="440" w:lineRule="exact"/>
         <w:ind w:leftChars="0"/>
         <w:rPr>
-          <w:rFonts w:asciiTheme="majorHAnsi" w:eastAsia="微軟正黑體" w:hAnsiTheme="majorHAnsi"/>
-        </w:rPr>
-      </w:pPr>
-      <w:r>
-        <w:rPr>
-          <w:rFonts w:asciiTheme="majorHAnsi" w:eastAsia="微軟正黑體" w:hAnsiTheme="majorHAnsi" w:cstheme="minorHAnsi"/>
+          <w:rFonts w:eastAsia="微軟正黑體" w:cstheme="minorHAnsi"/>
+        </w:rPr>
+      </w:pPr>
+      <w:r>
+        <w:rPr>
+          <w:rFonts w:eastAsia="微軟正黑體" w:cstheme="minorHAnsi"/>
         </w:rPr>
         <w:t>且不得兼任與稽核工作互相衝突或牽制之職務</w:t>
       </w:r>
@@ -585,12 +549,12 @@
         <w:spacing w:line="440" w:lineRule="exact"/>
         <w:ind w:leftChars="0"/>
         <w:rPr>
-          <w:rFonts w:asciiTheme="majorHAnsi" w:eastAsia="微軟正黑體" w:hAnsiTheme="majorHAnsi" w:hint="eastAsia"/>
-        </w:rPr>
-      </w:pPr>
-      <w:r>
-        <w:rPr>
-          <w:rFonts w:asciiTheme="majorHAnsi" w:eastAsia="微軟正黑體" w:hAnsiTheme="majorHAnsi"/>
+          <w:rFonts w:eastAsia="微軟正黑體" w:cstheme="minorHAnsi"/>
+        </w:rPr>
+      </w:pPr>
+      <w:r>
+        <w:rPr>
+          <w:rFonts w:eastAsia="微軟正黑體" w:cstheme="minorHAnsi"/>
         </w:rPr>
         <w:t>聘任、解雇、調職應由</w:t>
       </w:r>
@@ -605,25 +569,25 @@
         <w:spacing w:line="440" w:lineRule="exact"/>
         <w:ind w:leftChars="0"/>
         <w:rPr>
-          <w:rFonts w:asciiTheme="majorHAnsi" w:eastAsia="微軟正黑體" w:hAnsiTheme="majorHAnsi" w:hint="eastAsia"/>
-        </w:rPr>
-      </w:pPr>
-      <w:r>
-        <w:rPr>
-          <w:rFonts w:asciiTheme="majorHAnsi" w:eastAsia="微軟正黑體" w:hAnsiTheme="majorHAnsi"/>
+          <w:rFonts w:eastAsia="微軟正黑體" w:cstheme="minorHAnsi"/>
+        </w:rPr>
+      </w:pPr>
+      <w:r>
+        <w:rPr>
+          <w:rFonts w:eastAsia="微軟正黑體" w:cstheme="minorHAnsi"/>
         </w:rPr>
         <w:t>審計委員會全體</w:t>
       </w:r>
       <w:r>
         <w:rPr>
-          <w:rFonts w:asciiTheme="majorHAnsi" w:eastAsia="微軟正黑體" w:hAnsiTheme="majorHAnsi"/>
+          <w:rFonts w:eastAsia="微軟正黑體" w:cstheme="minorHAnsi"/>
           <w:highlight w:val="yellow"/>
         </w:rPr>
         <w:t>1/2</w:t>
       </w:r>
       <w:r>
         <w:rPr>
-          <w:rFonts w:asciiTheme="majorHAnsi" w:eastAsia="微軟正黑體" w:hAnsiTheme="majorHAnsi"/>
+          <w:rFonts w:eastAsia="微軟正黑體" w:cstheme="minorHAnsi"/>
         </w:rPr>
         <w:t>以上同意</w:t>
       </w:r>
@@ -638,25 +602,25 @@
         <w:spacing w:line="440" w:lineRule="exact"/>
         <w:ind w:leftChars="0"/>
         <w:rPr>
-          <w:rFonts w:asciiTheme="majorHAnsi" w:eastAsia="微軟正黑體" w:hAnsiTheme="majorHAnsi" w:hint="eastAsia"/>
-        </w:rPr>
-      </w:pPr>
-      <w:r>
-        <w:rPr>
-          <w:rFonts w:asciiTheme="majorHAnsi" w:eastAsia="微軟正黑體" w:hAnsiTheme="majorHAnsi"/>
+          <w:rFonts w:eastAsia="微軟正黑體" w:cstheme="minorHAnsi"/>
+        </w:rPr>
+      </w:pPr>
+      <w:r>
+        <w:rPr>
+          <w:rFonts w:eastAsia="微軟正黑體" w:cstheme="minorHAnsi"/>
         </w:rPr>
         <w:t>及董事會</w:t>
       </w:r>
       <w:r>
         <w:rPr>
-          <w:rFonts w:asciiTheme="majorHAnsi" w:eastAsia="微軟正黑體" w:hAnsiTheme="majorHAnsi"/>
+          <w:rFonts w:eastAsia="微軟正黑體" w:cstheme="minorHAnsi"/>
           <w:shd w:val="clear" w:color="auto" w:fill="FFFF00"/>
         </w:rPr>
         <w:t>2/3</w:t>
       </w:r>
       <w:r>
         <w:rPr>
-          <w:rFonts w:asciiTheme="majorHAnsi" w:eastAsia="微軟正黑體" w:hAnsiTheme="majorHAnsi"/>
+          <w:rFonts w:eastAsia="微軟正黑體" w:cstheme="minorHAnsi"/>
         </w:rPr>
         <w:t>同意</w:t>
       </w:r>
@@ -671,12 +635,12 @@
         <w:spacing w:line="440" w:lineRule="exact"/>
         <w:ind w:leftChars="0"/>
         <w:rPr>
-          <w:rFonts w:asciiTheme="majorHAnsi" w:eastAsia="微軟正黑體" w:hAnsiTheme="majorHAnsi" w:hint="eastAsia"/>
-        </w:rPr>
-      </w:pPr>
-      <w:r>
-        <w:rPr>
-          <w:rFonts w:asciiTheme="majorHAnsi" w:eastAsia="微軟正黑體" w:hAnsiTheme="majorHAnsi" w:hint="eastAsia"/>
+          <w:rFonts w:eastAsia="微軟正黑體" w:cstheme="minorHAnsi"/>
+        </w:rPr>
+      </w:pPr>
+      <w:r>
+        <w:rPr>
+          <w:rFonts w:eastAsia="微軟正黑體" w:cstheme="minorHAnsi"/>
         </w:rPr>
         <w:t>報請主管機關核准</w:t>
       </w:r>
@@ -691,12 +655,12 @@
         <w:spacing w:line="440" w:lineRule="exact"/>
         <w:ind w:leftChars="0"/>
         <w:rPr>
-          <w:rFonts w:asciiTheme="majorHAnsi" w:eastAsia="微軟正黑體" w:hAnsiTheme="majorHAnsi" w:hint="eastAsia"/>
-        </w:rPr>
-      </w:pPr>
-      <w:r>
-        <w:rPr>
-          <w:rFonts w:asciiTheme="majorHAnsi" w:eastAsia="微軟正黑體" w:hAnsiTheme="majorHAnsi" w:hint="eastAsia"/>
+          <w:rFonts w:eastAsia="微軟正黑體" w:cstheme="minorHAnsi"/>
+        </w:rPr>
+      </w:pPr>
+      <w:r>
+        <w:rPr>
+          <w:rFonts w:eastAsia="微軟正黑體" w:cstheme="minorHAnsi"/>
         </w:rPr>
         <w:t>若總稽核有下列之情形，命其限期改善或解除其職務</w:t>
       </w:r>
@@ -711,12 +675,12 @@
         <w:spacing w:line="440" w:lineRule="exact"/>
         <w:ind w:leftChars="0"/>
         <w:rPr>
-          <w:rFonts w:asciiTheme="majorHAnsi" w:eastAsia="微軟正黑體" w:hAnsiTheme="majorHAnsi" w:hint="eastAsia"/>
-        </w:rPr>
-      </w:pPr>
-      <w:r>
-        <w:rPr>
-          <w:rFonts w:asciiTheme="majorHAnsi" w:eastAsia="微軟正黑體" w:hAnsiTheme="majorHAnsi" w:hint="eastAsia"/>
+          <w:rFonts w:eastAsia="微軟正黑體" w:cstheme="minorHAnsi"/>
+        </w:rPr>
+      </w:pPr>
+      <w:r>
+        <w:rPr>
+          <w:rFonts w:eastAsia="微軟正黑體" w:cstheme="minorHAnsi"/>
         </w:rPr>
         <w:t>從事不當授信案件及違反授信原則或與客戶有不正當資金往來</w:t>
       </w:r>
@@ -731,12 +695,12 @@
         <w:spacing w:line="440" w:lineRule="exact"/>
         <w:ind w:leftChars="0"/>
         <w:rPr>
-          <w:rFonts w:asciiTheme="majorHAnsi" w:eastAsia="微軟正黑體" w:hAnsiTheme="majorHAnsi" w:hint="eastAsia"/>
-        </w:rPr>
-      </w:pPr>
-      <w:r>
-        <w:rPr>
-          <w:rFonts w:asciiTheme="majorHAnsi" w:eastAsia="微軟正黑體" w:hAnsiTheme="majorHAnsi" w:hint="eastAsia"/>
+          <w:rFonts w:eastAsia="微軟正黑體" w:cstheme="minorHAnsi"/>
+        </w:rPr>
+      </w:pPr>
+      <w:r>
+        <w:rPr>
+          <w:rFonts w:eastAsia="微軟正黑體" w:cstheme="minorHAnsi"/>
         </w:rPr>
         <w:t>濫用職權</w:t>
       </w:r>
@@ -751,12 +715,12 @@
         <w:spacing w:line="440" w:lineRule="exact"/>
         <w:ind w:leftChars="0"/>
         <w:rPr>
-          <w:rFonts w:asciiTheme="majorHAnsi" w:eastAsia="微軟正黑體" w:hAnsiTheme="majorHAnsi" w:hint="eastAsia"/>
-        </w:rPr>
-      </w:pPr>
-      <w:r>
-        <w:rPr>
-          <w:rFonts w:asciiTheme="majorHAnsi" w:eastAsia="微軟正黑體" w:hAnsiTheme="majorHAnsi" w:hint="eastAsia"/>
+          <w:rFonts w:eastAsia="微軟正黑體" w:cstheme="minorHAnsi"/>
+        </w:rPr>
+      </w:pPr>
+      <w:r>
+        <w:rPr>
+          <w:rFonts w:eastAsia="微軟正黑體" w:cstheme="minorHAnsi"/>
         </w:rPr>
         <w:t>洩漏、交付、公開金融檢查報告</w:t>
       </w:r>
@@ -771,12 +735,12 @@
         <w:spacing w:line="440" w:lineRule="exact"/>
         <w:ind w:leftChars="0"/>
         <w:rPr>
-          <w:rFonts w:asciiTheme="majorHAnsi" w:eastAsia="微軟正黑體" w:hAnsiTheme="majorHAnsi" w:hint="eastAsia"/>
-        </w:rPr>
-      </w:pPr>
-      <w:r>
-        <w:rPr>
-          <w:rFonts w:asciiTheme="majorHAnsi" w:eastAsia="微軟正黑體" w:hAnsiTheme="majorHAnsi" w:hint="eastAsia"/>
+          <w:rFonts w:eastAsia="微軟正黑體" w:cstheme="minorHAnsi"/>
+        </w:rPr>
+      </w:pPr>
+      <w:r>
+        <w:rPr>
+          <w:rFonts w:eastAsia="微軟正黑體" w:cstheme="minorHAnsi"/>
         </w:rPr>
         <w:t>重大舞弊案件、未通報主管機關</w:t>
       </w:r>
@@ -791,12 +755,12 @@
         <w:spacing w:line="440" w:lineRule="exact"/>
         <w:ind w:leftChars="0"/>
         <w:rPr>
-          <w:rFonts w:asciiTheme="majorHAnsi" w:eastAsia="微軟正黑體" w:hAnsiTheme="majorHAnsi" w:hint="eastAsia"/>
-        </w:rPr>
-      </w:pPr>
-      <w:r>
-        <w:rPr>
-          <w:rFonts w:asciiTheme="majorHAnsi" w:eastAsia="微軟正黑體" w:hAnsiTheme="majorHAnsi" w:hint="eastAsia"/>
+          <w:rFonts w:eastAsia="微軟正黑體" w:cstheme="minorHAnsi"/>
+        </w:rPr>
+      </w:pPr>
+      <w:r>
+        <w:rPr>
+          <w:rFonts w:eastAsia="微軟正黑體" w:cstheme="minorHAnsi"/>
         </w:rPr>
         <w:lastRenderedPageBreak/>
         <w:t>嚴重缺失，未於內部稽核報告揭露</w:t>
@@ -812,12 +776,12 @@
         <w:spacing w:line="440" w:lineRule="exact"/>
         <w:ind w:leftChars="0"/>
         <w:rPr>
-          <w:rFonts w:asciiTheme="majorHAnsi" w:eastAsia="微軟正黑體" w:hAnsiTheme="majorHAnsi" w:hint="eastAsia"/>
-        </w:rPr>
-      </w:pPr>
-      <w:r>
-        <w:rPr>
-          <w:rFonts w:asciiTheme="majorHAnsi" w:eastAsia="微軟正黑體" w:hAnsiTheme="majorHAnsi" w:hint="eastAsia"/>
+          <w:rFonts w:eastAsia="微軟正黑體" w:cstheme="minorHAnsi"/>
+        </w:rPr>
+      </w:pPr>
+      <w:r>
+        <w:rPr>
+          <w:rFonts w:eastAsia="微軟正黑體" w:cstheme="minorHAnsi"/>
         </w:rPr>
         <w:t>出具不實內部稽核報告</w:t>
       </w:r>
@@ -832,12 +796,12 @@
         <w:spacing w:line="440" w:lineRule="exact"/>
         <w:ind w:leftChars="0"/>
         <w:rPr>
-          <w:rFonts w:asciiTheme="majorHAnsi" w:eastAsia="微軟正黑體" w:hAnsiTheme="majorHAnsi" w:hint="eastAsia"/>
-        </w:rPr>
-      </w:pPr>
-      <w:r>
-        <w:rPr>
-          <w:rFonts w:asciiTheme="majorHAnsi" w:eastAsia="微軟正黑體" w:hAnsiTheme="majorHAnsi" w:hint="eastAsia"/>
+          <w:rFonts w:eastAsia="微軟正黑體" w:cstheme="minorHAnsi"/>
+        </w:rPr>
+      </w:pPr>
+      <w:r>
+        <w:rPr>
+          <w:rFonts w:eastAsia="微軟正黑體" w:cstheme="minorHAnsi"/>
         </w:rPr>
         <w:t>未能發現財務及業務有嚴重缺失</w:t>
       </w:r>
@@ -852,12 +816,12 @@
         <w:spacing w:line="440" w:lineRule="exact"/>
         <w:ind w:leftChars="0"/>
         <w:rPr>
-          <w:rFonts w:asciiTheme="majorHAnsi" w:eastAsia="微軟正黑體" w:hAnsiTheme="majorHAnsi" w:hint="eastAsia"/>
-        </w:rPr>
-      </w:pPr>
-      <w:r>
-        <w:rPr>
-          <w:rFonts w:asciiTheme="majorHAnsi" w:eastAsia="微軟正黑體" w:hAnsiTheme="majorHAnsi" w:hint="eastAsia"/>
+          <w:rFonts w:eastAsia="微軟正黑體" w:cstheme="minorHAnsi"/>
+        </w:rPr>
+      </w:pPr>
+      <w:r>
+        <w:rPr>
+          <w:rFonts w:eastAsia="微軟正黑體" w:cstheme="minorHAnsi"/>
         </w:rPr>
         <w:t>未配合主管機關指示辦理查核工作或提供相關資料</w:t>
       </w:r>
@@ -872,12 +836,12 @@
         <w:spacing w:line="440" w:lineRule="exact"/>
         <w:ind w:leftChars="0"/>
         <w:rPr>
-          <w:rFonts w:asciiTheme="majorHAnsi" w:eastAsia="微軟正黑體" w:hAnsiTheme="majorHAnsi" w:hint="eastAsia"/>
-        </w:rPr>
-      </w:pPr>
-      <w:r>
-        <w:rPr>
-          <w:rFonts w:asciiTheme="majorHAnsi" w:eastAsia="微軟正黑體" w:hAnsiTheme="majorHAnsi" w:hint="eastAsia"/>
+          <w:rFonts w:eastAsia="微軟正黑體" w:cstheme="minorHAnsi"/>
+        </w:rPr>
+      </w:pPr>
+      <w:r>
+        <w:rPr>
+          <w:rFonts w:eastAsia="微軟正黑體" w:cstheme="minorHAnsi"/>
         </w:rPr>
         <w:t>內部稽核人員</w:t>
       </w:r>
@@ -892,12 +856,12 @@
         <w:spacing w:line="440" w:lineRule="exact"/>
         <w:ind w:leftChars="0"/>
         <w:rPr>
-          <w:rFonts w:asciiTheme="majorHAnsi" w:eastAsia="微軟正黑體" w:hAnsiTheme="majorHAnsi" w:hint="eastAsia"/>
-        </w:rPr>
-      </w:pPr>
-      <w:r>
-        <w:rPr>
-          <w:rFonts w:asciiTheme="majorHAnsi" w:eastAsia="微軟正黑體" w:hAnsiTheme="majorHAnsi" w:hint="eastAsia"/>
+          <w:rFonts w:eastAsia="微軟正黑體" w:cstheme="minorHAnsi"/>
+        </w:rPr>
+      </w:pPr>
+      <w:r>
+        <w:rPr>
+          <w:rFonts w:eastAsia="微軟正黑體" w:cstheme="minorHAnsi"/>
         </w:rPr>
         <w:t>應具備之資格</w:t>
       </w:r>
@@ -912,12 +876,12 @@
         <w:spacing w:line="440" w:lineRule="exact"/>
         <w:ind w:leftChars="0"/>
         <w:rPr>
-          <w:rFonts w:asciiTheme="majorHAnsi" w:eastAsia="微軟正黑體" w:hAnsiTheme="majorHAnsi" w:hint="eastAsia"/>
-        </w:rPr>
-      </w:pPr>
-      <w:r>
-        <w:rPr>
-          <w:rFonts w:asciiTheme="majorHAnsi" w:eastAsia="微軟正黑體" w:hAnsiTheme="majorHAnsi" w:hint="eastAsia"/>
+          <w:rFonts w:eastAsia="微軟正黑體" w:cstheme="minorHAnsi"/>
+        </w:rPr>
+      </w:pPr>
+      <w:r>
+        <w:rPr>
+          <w:rFonts w:eastAsia="微軟正黑體" w:cstheme="minorHAnsi"/>
         </w:rPr>
         <w:t>基本資格</w:t>
       </w:r>
@@ -932,26 +896,26 @@
         <w:spacing w:line="440" w:lineRule="exact"/>
         <w:ind w:leftChars="0"/>
         <w:rPr>
-          <w:rFonts w:asciiTheme="majorHAnsi" w:eastAsia="微軟正黑體" w:hAnsiTheme="majorHAnsi" w:hint="eastAsia"/>
-        </w:rPr>
-      </w:pPr>
-      <w:r>
-        <w:rPr>
-          <w:rFonts w:asciiTheme="majorHAnsi" w:eastAsia="微軟正黑體" w:hAnsiTheme="majorHAnsi" w:hint="eastAsia"/>
+          <w:rFonts w:eastAsia="微軟正黑體" w:cstheme="minorHAnsi"/>
+        </w:rPr>
+      </w:pPr>
+      <w:r>
+        <w:rPr>
+          <w:rFonts w:eastAsia="微軟正黑體" w:cstheme="minorHAnsi"/>
           <w:shd w:val="clear" w:color="auto" w:fill="FFFF00"/>
         </w:rPr>
         <w:t>2</w:t>
       </w:r>
       <w:r>
         <w:rPr>
-          <w:rFonts w:asciiTheme="majorHAnsi" w:eastAsia="微軟正黑體" w:hAnsiTheme="majorHAnsi" w:hint="eastAsia"/>
+          <w:rFonts w:eastAsia="微軟正黑體" w:cstheme="minorHAnsi"/>
           <w:shd w:val="clear" w:color="auto" w:fill="FFFF00"/>
         </w:rPr>
         <w:t>年以上</w:t>
       </w:r>
       <w:r>
         <w:rPr>
-          <w:rFonts w:asciiTheme="majorHAnsi" w:eastAsia="微軟正黑體" w:hAnsiTheme="majorHAnsi" w:hint="eastAsia"/>
+          <w:rFonts w:eastAsia="微軟正黑體" w:cstheme="minorHAnsi"/>
         </w:rPr>
         <w:t>金融檢查經驗或通過高等考試</w:t>
       </w:r>
@@ -966,32 +930,32 @@
         <w:spacing w:line="440" w:lineRule="exact"/>
         <w:ind w:leftChars="0"/>
         <w:rPr>
-          <w:rFonts w:asciiTheme="majorHAnsi" w:eastAsia="微軟正黑體" w:hAnsiTheme="majorHAnsi" w:hint="eastAsia"/>
-        </w:rPr>
-      </w:pPr>
-      <w:r>
-        <w:rPr>
-          <w:rFonts w:asciiTheme="majorHAnsi" w:eastAsia="微軟正黑體" w:hAnsiTheme="majorHAnsi" w:hint="eastAsia"/>
+          <w:rFonts w:eastAsia="微軟正黑體" w:cstheme="minorHAnsi"/>
+        </w:rPr>
+      </w:pPr>
+      <w:r>
+        <w:rPr>
+          <w:rFonts w:eastAsia="微軟正黑體" w:cstheme="minorHAnsi"/>
         </w:rPr>
         <w:t>或國際內部稽核師之考試並具</w:t>
       </w:r>
       <w:r>
         <w:rPr>
-          <w:rFonts w:asciiTheme="majorHAnsi" w:eastAsia="微軟正黑體" w:hAnsiTheme="majorHAnsi" w:hint="eastAsia"/>
+          <w:rFonts w:eastAsia="微軟正黑體" w:cstheme="minorHAnsi"/>
           <w:shd w:val="clear" w:color="auto" w:fill="FFFF00"/>
         </w:rPr>
         <w:t>2</w:t>
       </w:r>
       <w:r>
         <w:rPr>
-          <w:rFonts w:asciiTheme="majorHAnsi" w:eastAsia="微軟正黑體" w:hAnsiTheme="majorHAnsi" w:hint="eastAsia"/>
+          <w:rFonts w:eastAsia="微軟正黑體" w:cstheme="minorHAnsi"/>
           <w:shd w:val="clear" w:color="auto" w:fill="FFFF00"/>
         </w:rPr>
         <w:t>年以上</w:t>
       </w:r>
       <w:r>
         <w:rPr>
-          <w:rFonts w:asciiTheme="majorHAnsi" w:eastAsia="微軟正黑體" w:hAnsiTheme="majorHAnsi" w:hint="eastAsia"/>
+          <w:rFonts w:eastAsia="微軟正黑體" w:cstheme="minorHAnsi"/>
         </w:rPr>
         <w:t>金融業務經驗</w:t>
       </w:r>
@@ -1006,96 +970,90 @@
         <w:spacing w:line="440" w:lineRule="exact"/>
         <w:ind w:leftChars="0"/>
         <w:rPr>
-          <w:rFonts w:asciiTheme="majorHAnsi" w:eastAsia="微軟正黑體" w:hAnsiTheme="majorHAnsi" w:hint="eastAsia"/>
-        </w:rPr>
-      </w:pPr>
-      <w:r>
-        <w:rPr>
-          <w:rFonts w:asciiTheme="majorHAnsi" w:eastAsia="微軟正黑體" w:hAnsiTheme="majorHAnsi" w:hint="eastAsia"/>
+          <w:rFonts w:eastAsia="微軟正黑體" w:cstheme="minorHAnsi"/>
+        </w:rPr>
+      </w:pPr>
+      <w:r>
+        <w:rPr>
+          <w:rFonts w:eastAsia="微軟正黑體" w:cstheme="minorHAnsi"/>
         </w:rPr>
         <w:t>或擔任查帳員、程式設計師等專業人員</w:t>
       </w:r>
       <w:r>
         <w:rPr>
-          <w:rFonts w:asciiTheme="majorHAnsi" w:eastAsia="微軟正黑體" w:hAnsiTheme="majorHAnsi" w:hint="eastAsia"/>
+          <w:rFonts w:eastAsia="微軟正黑體" w:cstheme="minorHAnsi"/>
           <w:shd w:val="clear" w:color="auto" w:fill="FFFF00"/>
         </w:rPr>
         <w:t>2</w:t>
       </w:r>
       <w:r>
         <w:rPr>
-          <w:rFonts w:asciiTheme="majorHAnsi" w:eastAsia="微軟正黑體" w:hAnsiTheme="majorHAnsi" w:hint="eastAsia"/>
+          <w:rFonts w:eastAsia="微軟正黑體" w:cstheme="minorHAnsi"/>
           <w:shd w:val="clear" w:color="auto" w:fill="FFFF00"/>
         </w:rPr>
         <w:t>年以上</w:t>
       </w:r>
       <w:r>
         <w:rPr>
-          <w:rFonts w:asciiTheme="majorHAnsi" w:eastAsia="微軟正黑體" w:hAnsiTheme="majorHAnsi" w:hint="eastAsia"/>
+          <w:rFonts w:eastAsia="微軟正黑體" w:cstheme="minorHAnsi"/>
         </w:rPr>
         <w:t>，經實施</w:t>
       </w:r>
       <w:r>
         <w:rPr>
-          <w:rFonts w:asciiTheme="majorHAnsi" w:eastAsia="微軟正黑體" w:hAnsiTheme="majorHAnsi" w:hint="eastAsia"/>
+          <w:rFonts w:eastAsia="微軟正黑體" w:cstheme="minorHAnsi"/>
           <w:shd w:val="clear" w:color="auto" w:fill="FFFF00"/>
         </w:rPr>
         <w:t>3</w:t>
       </w:r>
       <w:r>
         <w:rPr>
-          <w:rFonts w:asciiTheme="majorHAnsi" w:eastAsia="微軟正黑體" w:hAnsiTheme="majorHAnsi" w:hint="eastAsia"/>
+          <w:rFonts w:eastAsia="微軟正黑體" w:cstheme="minorHAnsi"/>
           <w:shd w:val="clear" w:color="auto" w:fill="FFFF00"/>
         </w:rPr>
         <w:t>個月</w:t>
       </w:r>
       <w:r>
         <w:rPr>
-          <w:rFonts w:asciiTheme="majorHAnsi" w:eastAsia="微軟正黑體" w:hAnsiTheme="majorHAnsi" w:hint="eastAsia"/>
+          <w:rFonts w:eastAsia="微軟正黑體" w:cstheme="minorHAnsi"/>
         </w:rPr>
         <w:t>以上金融業務及管理訓練</w:t>
       </w:r>
       <w:r>
         <w:rPr>
-          <w:rFonts w:asciiTheme="majorHAnsi" w:eastAsia="微軟正黑體" w:hAnsiTheme="majorHAnsi" w:hint="eastAsia"/>
+          <w:rFonts w:eastAsia="微軟正黑體" w:cstheme="minorHAnsi"/>
         </w:rPr>
         <w:t>，</w:t>
       </w:r>
       <w:r>
         <w:rPr>
-          <w:rFonts w:asciiTheme="majorHAnsi" w:eastAsia="微軟正黑體" w:hAnsiTheme="majorHAnsi" w:hint="eastAsia"/>
+          <w:rFonts w:eastAsia="微軟正黑體" w:cstheme="minorHAnsi"/>
         </w:rPr>
         <w:t>此項不得</w:t>
       </w:r>
       <w:proofErr w:type="gramStart"/>
       <w:r>
         <w:rPr>
-          <w:rFonts w:asciiTheme="majorHAnsi" w:eastAsia="微軟正黑體" w:hAnsiTheme="majorHAnsi" w:hint="eastAsia"/>
+          <w:rFonts w:eastAsia="微軟正黑體" w:cstheme="minorHAnsi"/>
         </w:rPr>
         <w:t>超</w:t>
       </w:r>
       <w:r>
         <w:rPr>
-          <w:rFonts w:asciiTheme="majorHAnsi" w:eastAsia="微軟正黑體" w:hAnsiTheme="majorHAnsi" w:hint="eastAsia"/>
-        </w:rPr>
-        <w:t>過</w:t>
-      </w:r>
-      <w:r>
-        <w:rPr>
-          <w:rFonts w:asciiTheme="majorHAnsi" w:eastAsia="微軟正黑體" w:hAnsiTheme="majorHAnsi" w:hint="eastAsia"/>
-        </w:rPr>
-        <w:t>總</w:t>
-      </w:r>
-      <w:r>
-        <w:rPr>
-          <w:rFonts w:asciiTheme="majorHAnsi" w:eastAsia="微軟正黑體" w:hAnsiTheme="majorHAnsi" w:hint="eastAsia"/>
-        </w:rPr>
-        <w:t>原</w:t>
+          <w:rFonts w:eastAsia="微軟正黑體" w:cstheme="minorHAnsi"/>
+        </w:rPr>
+        <w:t>過總</w:t>
+      </w:r>
+      <w:r>
+        <w:rPr>
+          <w:rFonts w:eastAsia="微軟正黑體" w:cstheme="minorHAnsi"/>
+        </w:rPr>
+        <w:t>員</w:t>
       </w:r>
       <w:proofErr w:type="gramEnd"/>
       <w:r>
         <w:rPr>
-          <w:rFonts w:asciiTheme="majorHAnsi" w:eastAsia="微軟正黑體" w:hAnsiTheme="majorHAnsi" w:hint="eastAsia"/>
+          <w:rFonts w:eastAsia="微軟正黑體" w:cstheme="minorHAnsi"/>
           <w:shd w:val="clear" w:color="auto" w:fill="FFFF00"/>
         </w:rPr>
         <w:t>1/3</w:t>
@@ -1111,32 +1069,32 @@
         <w:spacing w:line="440" w:lineRule="exact"/>
         <w:ind w:leftChars="0"/>
         <w:rPr>
-          <w:rFonts w:asciiTheme="majorHAnsi" w:eastAsia="微軟正黑體" w:hAnsiTheme="majorHAnsi" w:hint="eastAsia"/>
-        </w:rPr>
-      </w:pPr>
-      <w:r>
-        <w:rPr>
-          <w:rFonts w:asciiTheme="majorHAnsi" w:eastAsia="微軟正黑體" w:hAnsiTheme="majorHAnsi" w:hint="eastAsia"/>
+          <w:rFonts w:eastAsia="微軟正黑體" w:cstheme="minorHAnsi"/>
+        </w:rPr>
+      </w:pPr>
+      <w:r>
+        <w:rPr>
+          <w:rFonts w:eastAsia="微軟正黑體" w:cstheme="minorHAnsi"/>
         </w:rPr>
         <w:t>最近</w:t>
       </w:r>
       <w:r>
         <w:rPr>
-          <w:rFonts w:asciiTheme="majorHAnsi" w:eastAsia="微軟正黑體" w:hAnsiTheme="majorHAnsi" w:hint="eastAsia"/>
+          <w:rFonts w:eastAsia="微軟正黑體" w:cstheme="minorHAnsi"/>
           <w:shd w:val="clear" w:color="auto" w:fill="FFFF00"/>
         </w:rPr>
         <w:t>3</w:t>
       </w:r>
       <w:r>
         <w:rPr>
-          <w:rFonts w:asciiTheme="majorHAnsi" w:eastAsia="微軟正黑體" w:hAnsiTheme="majorHAnsi" w:hint="eastAsia"/>
+          <w:rFonts w:eastAsia="微軟正黑體" w:cstheme="minorHAnsi"/>
           <w:shd w:val="clear" w:color="auto" w:fill="FFFF00"/>
         </w:rPr>
         <w:t>年內</w:t>
       </w:r>
       <w:r>
         <w:rPr>
-          <w:rFonts w:asciiTheme="majorHAnsi" w:eastAsia="微軟正黑體" w:hAnsiTheme="majorHAnsi" w:hint="eastAsia"/>
+          <w:rFonts w:eastAsia="微軟正黑體" w:cstheme="minorHAnsi"/>
         </w:rPr>
         <w:t>無記過以上不良紀錄，或功過相抵者</w:t>
       </w:r>
@@ -1151,12 +1109,12 @@
         <w:spacing w:line="440" w:lineRule="exact"/>
         <w:ind w:leftChars="0"/>
         <w:rPr>
-          <w:rFonts w:asciiTheme="majorHAnsi" w:eastAsia="微軟正黑體" w:hAnsiTheme="majorHAnsi" w:hint="eastAsia"/>
-        </w:rPr>
-      </w:pPr>
-      <w:r>
-        <w:rPr>
-          <w:rFonts w:asciiTheme="majorHAnsi" w:eastAsia="微軟正黑體" w:hAnsiTheme="majorHAnsi" w:hint="eastAsia"/>
+          <w:rFonts w:eastAsia="微軟正黑體" w:cstheme="minorHAnsi"/>
+        </w:rPr>
+      </w:pPr>
+      <w:r>
+        <w:rPr>
+          <w:rFonts w:eastAsia="微軟正黑體" w:cstheme="minorHAnsi"/>
         </w:rPr>
         <w:t>內部稽核人員充當領隊</w:t>
       </w:r>
@@ -1171,32 +1129,32 @@
         <w:spacing w:line="440" w:lineRule="exact"/>
         <w:ind w:leftChars="0"/>
         <w:rPr>
-          <w:rFonts w:asciiTheme="majorHAnsi" w:eastAsia="微軟正黑體" w:hAnsiTheme="majorHAnsi" w:hint="eastAsia"/>
-        </w:rPr>
-      </w:pPr>
-      <w:r>
-        <w:rPr>
-          <w:rFonts w:asciiTheme="majorHAnsi" w:eastAsia="微軟正黑體" w:hAnsiTheme="majorHAnsi" w:hint="eastAsia"/>
+          <w:rFonts w:eastAsia="微軟正黑體" w:cstheme="minorHAnsi"/>
+        </w:rPr>
+      </w:pPr>
+      <w:r>
+        <w:rPr>
+          <w:rFonts w:eastAsia="微軟正黑體" w:cstheme="minorHAnsi"/>
         </w:rPr>
         <w:t>應有</w:t>
       </w:r>
       <w:r>
         <w:rPr>
-          <w:rFonts w:asciiTheme="majorHAnsi" w:eastAsia="微軟正黑體" w:hAnsiTheme="majorHAnsi" w:hint="eastAsia"/>
+          <w:rFonts w:eastAsia="微軟正黑體" w:cstheme="minorHAnsi"/>
           <w:shd w:val="clear" w:color="auto" w:fill="FFFF00"/>
         </w:rPr>
         <w:t>3</w:t>
       </w:r>
       <w:r>
         <w:rPr>
-          <w:rFonts w:asciiTheme="majorHAnsi" w:eastAsia="微軟正黑體" w:hAnsiTheme="majorHAnsi" w:hint="eastAsia"/>
+          <w:rFonts w:eastAsia="微軟正黑體" w:cstheme="minorHAnsi"/>
           <w:shd w:val="clear" w:color="auto" w:fill="FFFF00"/>
         </w:rPr>
         <w:t>年以上</w:t>
       </w:r>
       <w:r>
         <w:rPr>
-          <w:rFonts w:asciiTheme="majorHAnsi" w:eastAsia="微軟正黑體" w:hAnsiTheme="majorHAnsi" w:hint="eastAsia"/>
+          <w:rFonts w:eastAsia="微軟正黑體" w:cstheme="minorHAnsi"/>
         </w:rPr>
         <w:t>之稽核或金融檢查經驗</w:t>
       </w:r>
@@ -1211,44 +1169,44 @@
         <w:spacing w:line="440" w:lineRule="exact"/>
         <w:ind w:leftChars="0"/>
         <w:rPr>
-          <w:rFonts w:asciiTheme="majorHAnsi" w:eastAsia="微軟正黑體" w:hAnsiTheme="majorHAnsi" w:hint="eastAsia"/>
-        </w:rPr>
-      </w:pPr>
-      <w:r>
-        <w:rPr>
-          <w:rFonts w:asciiTheme="majorHAnsi" w:eastAsia="微軟正黑體" w:hAnsiTheme="majorHAnsi" w:hint="eastAsia"/>
+          <w:rFonts w:eastAsia="微軟正黑體" w:cstheme="minorHAnsi"/>
+        </w:rPr>
+      </w:pPr>
+      <w:r>
+        <w:rPr>
+          <w:rFonts w:eastAsia="微軟正黑體" w:cstheme="minorHAnsi"/>
         </w:rPr>
         <w:t>或</w:t>
       </w:r>
       <w:r>
         <w:rPr>
-          <w:rFonts w:asciiTheme="majorHAnsi" w:eastAsia="微軟正黑體" w:hAnsiTheme="majorHAnsi" w:hint="eastAsia"/>
+          <w:rFonts w:eastAsia="微軟正黑體" w:cstheme="minorHAnsi"/>
           <w:shd w:val="clear" w:color="auto" w:fill="FFFF00"/>
         </w:rPr>
         <w:t>1</w:t>
       </w:r>
       <w:r>
         <w:rPr>
-          <w:rFonts w:asciiTheme="majorHAnsi" w:eastAsia="微軟正黑體" w:hAnsiTheme="majorHAnsi" w:hint="eastAsia"/>
+          <w:rFonts w:eastAsia="微軟正黑體" w:cstheme="minorHAnsi"/>
           <w:shd w:val="clear" w:color="auto" w:fill="FFFF00"/>
         </w:rPr>
         <w:t>年以上</w:t>
       </w:r>
       <w:r>
         <w:rPr>
-          <w:rFonts w:asciiTheme="majorHAnsi" w:eastAsia="微軟正黑體" w:hAnsiTheme="majorHAnsi" w:hint="eastAsia"/>
+          <w:rFonts w:eastAsia="微軟正黑體" w:cstheme="minorHAnsi"/>
         </w:rPr>
         <w:t>之稽核經驗及</w:t>
       </w:r>
       <w:r>
         <w:rPr>
-          <w:rFonts w:asciiTheme="majorHAnsi" w:eastAsia="微軟正黑體" w:hAnsiTheme="majorHAnsi" w:hint="eastAsia"/>
+          <w:rFonts w:eastAsia="微軟正黑體" w:cstheme="minorHAnsi"/>
         </w:rPr>
         <w:t>5</w:t>
       </w:r>
       <w:r>
         <w:rPr>
-          <w:rFonts w:asciiTheme="majorHAnsi" w:eastAsia="微軟正黑體" w:hAnsiTheme="majorHAnsi" w:hint="eastAsia"/>
+          <w:rFonts w:eastAsia="微軟正黑體" w:cstheme="minorHAnsi"/>
         </w:rPr>
         <w:t>年以上之金融業務經驗</w:t>
       </w:r>
@@ -1263,12 +1221,12 @@
         <w:spacing w:line="440" w:lineRule="exact"/>
         <w:ind w:leftChars="0"/>
         <w:rPr>
-          <w:rFonts w:asciiTheme="majorHAnsi" w:eastAsia="微軟正黑體" w:hAnsiTheme="majorHAnsi" w:hint="eastAsia"/>
-        </w:rPr>
-      </w:pPr>
-      <w:r>
-        <w:rPr>
-          <w:rFonts w:asciiTheme="majorHAnsi" w:eastAsia="微軟正黑體" w:hAnsiTheme="majorHAnsi" w:hint="eastAsia"/>
+          <w:rFonts w:eastAsia="微軟正黑體" w:cstheme="minorHAnsi"/>
+        </w:rPr>
+      </w:pPr>
+      <w:r>
+        <w:rPr>
+          <w:rFonts w:eastAsia="微軟正黑體" w:cstheme="minorHAnsi"/>
         </w:rPr>
         <w:t>內部稽核人員之訓練</w:t>
       </w:r>
@@ -1277,17 +1235,875 @@
       <w:pPr>
         <w:pStyle w:val="a3"/>
         <w:numPr>
+          <w:ilvl w:val="4"/>
+          <w:numId w:val="49"/>
+        </w:numPr>
+        <w:spacing w:line="440" w:lineRule="exact"/>
+        <w:ind w:leftChars="0"/>
+        <w:rPr>
+          <w:rFonts w:eastAsia="微軟正黑體" w:cstheme="minorHAnsi"/>
+        </w:rPr>
+      </w:pPr>
+      <w:r>
+        <w:rPr>
+          <w:rFonts w:eastAsia="微軟正黑體" w:cstheme="minorHAnsi"/>
+        </w:rPr>
+        <w:t>職前訓練</w:t>
+      </w:r>
+    </w:p>
+    <w:tbl>
+      <w:tblPr>
+        <w:tblStyle w:val="-1"/>
+        <w:tblW w:w="0" w:type="auto"/>
+        <w:tblInd w:w="2436" w:type="dxa"/>
+        <w:tblLook w:val="04A0" w:firstRow="1" w:lastRow="0" w:firstColumn="1" w:lastColumn="0" w:noHBand="0" w:noVBand="1"/>
+      </w:tblPr>
+      <w:tblGrid>
+        <w:gridCol w:w="2206"/>
+        <w:gridCol w:w="2270"/>
+        <w:gridCol w:w="1560"/>
+      </w:tblGrid>
+      <w:tr>
+        <w:trPr>
+          <w:cnfStyle w:val="100000000000" w:firstRow="1" w:lastRow="0" w:firstColumn="0" w:lastColumn="0" w:oddVBand="0" w:evenVBand="0" w:oddHBand="0" w:evenHBand="0" w:firstRowFirstColumn="0" w:firstRowLastColumn="0" w:lastRowFirstColumn="0" w:lastRowLastColumn="0"/>
+          <w:trHeight w:val="438"/>
+        </w:trPr>
+        <w:tc>
+          <w:tcPr>
+            <w:cnfStyle w:val="001000000000" w:firstRow="0" w:lastRow="0" w:firstColumn="1" w:lastColumn="0" w:oddVBand="0" w:evenVBand="0" w:oddHBand="0" w:evenHBand="0" w:firstRowFirstColumn="0" w:firstRowLastColumn="0" w:lastRowFirstColumn="0" w:lastRowLastColumn="0"/>
+            <w:tcW w:w="2206" w:type="dxa"/>
+          </w:tcPr>
+          <w:p>
+            <w:pPr>
+              <w:pStyle w:val="a3"/>
+              <w:spacing w:line="440" w:lineRule="exact"/>
+              <w:ind w:leftChars="0" w:left="0"/>
+              <w:rPr>
+                <w:rFonts w:asciiTheme="minorHAnsi" w:eastAsia="微軟正黑體" w:hAnsiTheme="minorHAnsi" w:cstheme="minorHAnsi"/>
+              </w:rPr>
+            </w:pPr>
+            <w:r>
+              <w:rPr>
+                <w:rFonts w:asciiTheme="minorHAnsi" w:eastAsia="微軟正黑體" w:hAnsiTheme="minorHAnsi" w:cstheme="minorHAnsi"/>
+              </w:rPr>
+              <w:t>人員</w:t>
+            </w:r>
+          </w:p>
+        </w:tc>
+        <w:tc>
+          <w:tcPr>
+            <w:tcW w:w="2270" w:type="dxa"/>
+          </w:tcPr>
+          <w:p>
+            <w:pPr>
+              <w:pStyle w:val="a3"/>
+              <w:spacing w:line="440" w:lineRule="exact"/>
+              <w:ind w:leftChars="0" w:left="0"/>
+              <w:cnfStyle w:val="100000000000" w:firstRow="1" w:lastRow="0" w:firstColumn="0" w:lastColumn="0" w:oddVBand="0" w:evenVBand="0" w:oddHBand="0" w:evenHBand="0" w:firstRowFirstColumn="0" w:firstRowLastColumn="0" w:lastRowFirstColumn="0" w:lastRowLastColumn="0"/>
+              <w:rPr>
+                <w:rFonts w:asciiTheme="minorHAnsi" w:eastAsia="微軟正黑體" w:hAnsiTheme="minorHAnsi" w:cstheme="minorHAnsi"/>
+              </w:rPr>
+            </w:pPr>
+            <w:r>
+              <w:rPr>
+                <w:rFonts w:asciiTheme="minorHAnsi" w:eastAsia="微軟正黑體" w:hAnsiTheme="minorHAnsi" w:cstheme="minorHAnsi"/>
+              </w:rPr>
+              <w:t>課程</w:t>
+            </w:r>
+          </w:p>
+        </w:tc>
+        <w:tc>
+          <w:tcPr>
+            <w:tcW w:w="1560" w:type="dxa"/>
+          </w:tcPr>
+          <w:p>
+            <w:pPr>
+              <w:pStyle w:val="a3"/>
+              <w:spacing w:line="440" w:lineRule="exact"/>
+              <w:ind w:leftChars="0" w:left="0"/>
+              <w:cnfStyle w:val="100000000000" w:firstRow="1" w:lastRow="0" w:firstColumn="0" w:lastColumn="0" w:oddVBand="0" w:evenVBand="0" w:oddHBand="0" w:evenHBand="0" w:firstRowFirstColumn="0" w:firstRowLastColumn="0" w:lastRowFirstColumn="0" w:lastRowLastColumn="0"/>
+              <w:rPr>
+                <w:rFonts w:asciiTheme="minorHAnsi" w:eastAsia="微軟正黑體" w:hAnsiTheme="minorHAnsi" w:cstheme="minorHAnsi"/>
+              </w:rPr>
+            </w:pPr>
+            <w:r>
+              <w:rPr>
+                <w:rFonts w:asciiTheme="minorHAnsi" w:eastAsia="微軟正黑體" w:hAnsiTheme="minorHAnsi" w:cstheme="minorHAnsi"/>
+              </w:rPr>
+              <w:t>時數</w:t>
+            </w:r>
+          </w:p>
+        </w:tc>
+      </w:tr>
+      <w:tr>
+        <w:trPr>
+          <w:cnfStyle w:val="000000100000" w:firstRow="0" w:lastRow="0" w:firstColumn="0" w:lastColumn="0" w:oddVBand="0" w:evenVBand="0" w:oddHBand="1" w:evenHBand="0" w:firstRowFirstColumn="0" w:firstRowLastColumn="0" w:lastRowFirstColumn="0" w:lastRowLastColumn="0"/>
+          <w:trHeight w:val="426"/>
+        </w:trPr>
+        <w:tc>
+          <w:tcPr>
+            <w:cnfStyle w:val="001000000000" w:firstRow="0" w:lastRow="0" w:firstColumn="1" w:lastColumn="0" w:oddVBand="0" w:evenVBand="0" w:oddHBand="0" w:evenHBand="0" w:firstRowFirstColumn="0" w:firstRowLastColumn="0" w:lastRowFirstColumn="0" w:lastRowLastColumn="0"/>
+            <w:tcW w:w="2206" w:type="dxa"/>
+            <w:vAlign w:val="center"/>
+          </w:tcPr>
+          <w:p>
+            <w:pPr>
+              <w:pStyle w:val="a3"/>
+              <w:spacing w:line="440" w:lineRule="exact"/>
+              <w:ind w:leftChars="0" w:left="0"/>
+              <w:jc w:val="both"/>
+              <w:rPr>
+                <w:rFonts w:asciiTheme="minorHAnsi" w:eastAsia="微軟正黑體" w:hAnsiTheme="minorHAnsi" w:cstheme="minorHAnsi"/>
+              </w:rPr>
+            </w:pPr>
+            <w:r>
+              <w:rPr>
+                <w:rFonts w:asciiTheme="minorHAnsi" w:eastAsia="微軟正黑體" w:hAnsiTheme="minorHAnsi" w:cstheme="minorHAnsi"/>
+              </w:rPr>
+              <w:t>初任稽核人員</w:t>
+            </w:r>
+          </w:p>
+        </w:tc>
+        <w:tc>
+          <w:tcPr>
+            <w:tcW w:w="2270" w:type="dxa"/>
+            <w:vAlign w:val="center"/>
+          </w:tcPr>
+          <w:p>
+            <w:pPr>
+              <w:pStyle w:val="a3"/>
+              <w:spacing w:line="440" w:lineRule="exact"/>
+              <w:ind w:leftChars="0" w:left="0"/>
+              <w:jc w:val="both"/>
+              <w:cnfStyle w:val="000000100000" w:firstRow="0" w:lastRow="0" w:firstColumn="0" w:lastColumn="0" w:oddVBand="0" w:evenVBand="0" w:oddHBand="1" w:evenHBand="0" w:firstRowFirstColumn="0" w:firstRowLastColumn="0" w:lastRowFirstColumn="0" w:lastRowLastColumn="0"/>
+              <w:rPr>
+                <w:rFonts w:eastAsia="微軟正黑體" w:cstheme="minorHAnsi"/>
+              </w:rPr>
+            </w:pPr>
+            <w:r>
+              <w:rPr>
+                <w:rFonts w:eastAsia="微軟正黑體" w:cstheme="minorHAnsi"/>
+              </w:rPr>
+              <w:t>核人員研習班</w:t>
+            </w:r>
+            <w:r>
+              <w:rPr>
+                <w:rFonts w:eastAsia="微軟正黑體" w:cstheme="minorHAnsi"/>
+              </w:rPr>
+              <w:t xml:space="preserve"> or</w:t>
+            </w:r>
+          </w:p>
+          <w:p>
+            <w:pPr>
+              <w:pStyle w:val="a3"/>
+              <w:spacing w:line="440" w:lineRule="exact"/>
+              <w:ind w:leftChars="0" w:left="0"/>
+              <w:jc w:val="both"/>
+              <w:cnfStyle w:val="000000100000" w:firstRow="0" w:lastRow="0" w:firstColumn="0" w:lastColumn="0" w:oddVBand="0" w:evenVBand="0" w:oddHBand="1" w:evenHBand="0" w:firstRowFirstColumn="0" w:firstRowLastColumn="0" w:lastRowFirstColumn="0" w:lastRowLastColumn="0"/>
+              <w:rPr>
+                <w:rFonts w:eastAsia="微軟正黑體" w:cstheme="minorHAnsi"/>
+              </w:rPr>
+            </w:pPr>
+            <w:r>
+              <w:rPr>
+                <w:rFonts w:eastAsia="微軟正黑體" w:cstheme="minorHAnsi"/>
+              </w:rPr>
+              <w:t>電腦稽核研習班</w:t>
+            </w:r>
+            <w:r>
+              <w:rPr>
+                <w:rFonts w:eastAsia="微軟正黑體" w:cstheme="minorHAnsi"/>
+              </w:rPr>
+              <w:t xml:space="preserve"> or</w:t>
+            </w:r>
+          </w:p>
+          <w:p>
+            <w:pPr>
+              <w:pStyle w:val="a3"/>
+              <w:spacing w:line="440" w:lineRule="exact"/>
+              <w:ind w:leftChars="0" w:left="0"/>
+              <w:jc w:val="both"/>
+              <w:cnfStyle w:val="000000100000" w:firstRow="0" w:lastRow="0" w:firstColumn="0" w:lastColumn="0" w:oddVBand="0" w:evenVBand="0" w:oddHBand="1" w:evenHBand="0" w:firstRowFirstColumn="0" w:firstRowLastColumn="0" w:lastRowFirstColumn="0" w:lastRowLastColumn="0"/>
+              <w:rPr>
+                <w:rFonts w:eastAsia="微軟正黑體" w:cstheme="minorHAnsi"/>
+              </w:rPr>
+            </w:pPr>
+            <w:r>
+              <w:rPr>
+                <w:rFonts w:eastAsia="微軟正黑體" w:cstheme="minorHAnsi"/>
+              </w:rPr>
+              <w:t>票</w:t>
+            </w:r>
+            <w:proofErr w:type="gramStart"/>
+            <w:r>
+              <w:rPr>
+                <w:rFonts w:eastAsia="微軟正黑體" w:cstheme="minorHAnsi"/>
+              </w:rPr>
+              <w:t>券</w:t>
+            </w:r>
+            <w:proofErr w:type="gramEnd"/>
+            <w:r>
+              <w:rPr>
+                <w:rFonts w:eastAsia="微軟正黑體" w:cstheme="minorHAnsi"/>
+              </w:rPr>
+              <w:t>稽核研習班</w:t>
+            </w:r>
+          </w:p>
+        </w:tc>
+        <w:tc>
+          <w:tcPr>
+            <w:tcW w:w="1560" w:type="dxa"/>
+            <w:vAlign w:val="center"/>
+          </w:tcPr>
+          <w:p>
+            <w:pPr>
+              <w:pStyle w:val="a3"/>
+              <w:spacing w:line="440" w:lineRule="exact"/>
+              <w:ind w:leftChars="0" w:left="0"/>
+              <w:jc w:val="both"/>
+              <w:cnfStyle w:val="000000100000" w:firstRow="0" w:lastRow="0" w:firstColumn="0" w:lastColumn="0" w:oddVBand="0" w:evenVBand="0" w:oddHBand="1" w:evenHBand="0" w:firstRowFirstColumn="0" w:firstRowLastColumn="0" w:lastRowFirstColumn="0" w:lastRowLastColumn="0"/>
+              <w:rPr>
+                <w:rFonts w:eastAsia="微軟正黑體" w:cstheme="minorHAnsi"/>
+              </w:rPr>
+            </w:pPr>
+            <w:r>
+              <w:rPr>
+                <w:rFonts w:eastAsia="微軟正黑體" w:cstheme="minorHAnsi"/>
+              </w:rPr>
+              <w:t>60</w:t>
+            </w:r>
+            <w:r>
+              <w:rPr>
+                <w:rFonts w:eastAsia="微軟正黑體" w:cstheme="minorHAnsi"/>
+              </w:rPr>
+              <w:t>小時以上</w:t>
+            </w:r>
+          </w:p>
+        </w:tc>
+      </w:tr>
+      <w:tr>
+        <w:trPr>
+          <w:cnfStyle w:val="000000010000" w:firstRow="0" w:lastRow="0" w:firstColumn="0" w:lastColumn="0" w:oddVBand="0" w:evenVBand="0" w:oddHBand="0" w:evenHBand="1" w:firstRowFirstColumn="0" w:firstRowLastColumn="0" w:lastRowFirstColumn="0" w:lastRowLastColumn="0"/>
+          <w:trHeight w:val="426"/>
+        </w:trPr>
+        <w:tc>
+          <w:tcPr>
+            <w:cnfStyle w:val="001000000000" w:firstRow="0" w:lastRow="0" w:firstColumn="1" w:lastColumn="0" w:oddVBand="0" w:evenVBand="0" w:oddHBand="0" w:evenHBand="0" w:firstRowFirstColumn="0" w:firstRowLastColumn="0" w:lastRowFirstColumn="0" w:lastRowLastColumn="0"/>
+            <w:tcW w:w="2206" w:type="dxa"/>
+          </w:tcPr>
+          <w:p>
+            <w:pPr>
+              <w:pStyle w:val="a3"/>
+              <w:spacing w:line="440" w:lineRule="exact"/>
+              <w:ind w:leftChars="0" w:left="0"/>
+              <w:rPr>
+                <w:rFonts w:asciiTheme="minorHAnsi" w:eastAsia="微軟正黑體" w:hAnsiTheme="minorHAnsi" w:cstheme="minorHAnsi"/>
+              </w:rPr>
+            </w:pPr>
+            <w:r>
+              <w:rPr>
+                <w:rFonts w:asciiTheme="minorHAnsi" w:eastAsia="微軟正黑體" w:hAnsiTheme="minorHAnsi" w:cstheme="minorHAnsi"/>
+              </w:rPr>
+              <w:t>領隊稽核人員</w:t>
+            </w:r>
+          </w:p>
+        </w:tc>
+        <w:tc>
+          <w:tcPr>
+            <w:tcW w:w="2270" w:type="dxa"/>
+          </w:tcPr>
+          <w:p>
+            <w:pPr>
+              <w:pStyle w:val="a3"/>
+              <w:spacing w:line="440" w:lineRule="exact"/>
+              <w:ind w:leftChars="0" w:left="0"/>
+              <w:cnfStyle w:val="000000010000" w:firstRow="0" w:lastRow="0" w:firstColumn="0" w:lastColumn="0" w:oddVBand="0" w:evenVBand="0" w:oddHBand="0" w:evenHBand="1" w:firstRowFirstColumn="0" w:firstRowLastColumn="0" w:lastRowFirstColumn="0" w:lastRowLastColumn="0"/>
+              <w:rPr>
+                <w:rFonts w:eastAsia="微軟正黑體" w:cstheme="minorHAnsi"/>
+              </w:rPr>
+            </w:pPr>
+            <w:r>
+              <w:rPr>
+                <w:rFonts w:eastAsia="微軟正黑體" w:cstheme="minorHAnsi"/>
+              </w:rPr>
+              <w:t>領隊稽核研習班</w:t>
+            </w:r>
+          </w:p>
+        </w:tc>
+        <w:tc>
+          <w:tcPr>
+            <w:tcW w:w="1560" w:type="dxa"/>
+          </w:tcPr>
+          <w:p>
+            <w:pPr>
+              <w:pStyle w:val="a3"/>
+              <w:spacing w:line="440" w:lineRule="exact"/>
+              <w:ind w:leftChars="0" w:left="0"/>
+              <w:cnfStyle w:val="000000010000" w:firstRow="0" w:lastRow="0" w:firstColumn="0" w:lastColumn="0" w:oddVBand="0" w:evenVBand="0" w:oddHBand="0" w:evenHBand="1" w:firstRowFirstColumn="0" w:firstRowLastColumn="0" w:lastRowFirstColumn="0" w:lastRowLastColumn="0"/>
+              <w:rPr>
+                <w:rFonts w:eastAsia="微軟正黑體" w:cstheme="minorHAnsi"/>
+              </w:rPr>
+            </w:pPr>
+            <w:r>
+              <w:rPr>
+                <w:rFonts w:eastAsia="微軟正黑體" w:cstheme="minorHAnsi"/>
+              </w:rPr>
+              <w:t>19</w:t>
+            </w:r>
+            <w:r>
+              <w:rPr>
+                <w:rFonts w:eastAsia="微軟正黑體" w:cstheme="minorHAnsi"/>
+              </w:rPr>
+              <w:t>小時以上</w:t>
+            </w:r>
+          </w:p>
+        </w:tc>
+      </w:tr>
+      <w:tr>
+        <w:trPr>
+          <w:cnfStyle w:val="000000100000" w:firstRow="0" w:lastRow="0" w:firstColumn="0" w:lastColumn="0" w:oddVBand="0" w:evenVBand="0" w:oddHBand="1" w:evenHBand="0" w:firstRowFirstColumn="0" w:firstRowLastColumn="0" w:lastRowFirstColumn="0" w:lastRowLastColumn="0"/>
+          <w:trHeight w:val="438"/>
+        </w:trPr>
+        <w:tc>
+          <w:tcPr>
+            <w:cnfStyle w:val="001000000000" w:firstRow="0" w:lastRow="0" w:firstColumn="1" w:lastColumn="0" w:oddVBand="0" w:evenVBand="0" w:oddHBand="0" w:evenHBand="0" w:firstRowFirstColumn="0" w:firstRowLastColumn="0" w:lastRowFirstColumn="0" w:lastRowLastColumn="0"/>
+            <w:tcW w:w="2206" w:type="dxa"/>
+          </w:tcPr>
+          <w:p>
+            <w:pPr>
+              <w:pStyle w:val="a3"/>
+              <w:spacing w:line="440" w:lineRule="exact"/>
+              <w:ind w:leftChars="0" w:left="0"/>
+              <w:rPr>
+                <w:rFonts w:asciiTheme="minorHAnsi" w:eastAsia="微軟正黑體" w:hAnsiTheme="minorHAnsi" w:cstheme="minorHAnsi"/>
+              </w:rPr>
+            </w:pPr>
+            <w:r>
+              <w:rPr>
+                <w:rFonts w:asciiTheme="minorHAnsi" w:eastAsia="微軟正黑體" w:hAnsiTheme="minorHAnsi" w:cstheme="minorHAnsi"/>
+              </w:rPr>
+              <w:t>總稽核及正副主管</w:t>
+            </w:r>
+          </w:p>
+        </w:tc>
+        <w:tc>
+          <w:tcPr>
+            <w:tcW w:w="2270" w:type="dxa"/>
+          </w:tcPr>
+          <w:p>
+            <w:pPr>
+              <w:pStyle w:val="a3"/>
+              <w:spacing w:line="440" w:lineRule="exact"/>
+              <w:ind w:leftChars="0" w:left="0"/>
+              <w:cnfStyle w:val="000000100000" w:firstRow="0" w:lastRow="0" w:firstColumn="0" w:lastColumn="0" w:oddVBand="0" w:evenVBand="0" w:oddHBand="1" w:evenHBand="0" w:firstRowFirstColumn="0" w:firstRowLastColumn="0" w:lastRowFirstColumn="0" w:lastRowLastColumn="0"/>
+              <w:rPr>
+                <w:rFonts w:eastAsia="微軟正黑體" w:cstheme="minorHAnsi"/>
+              </w:rPr>
+            </w:pPr>
+            <w:r>
+              <w:rPr>
+                <w:rFonts w:eastAsia="微軟正黑體" w:cstheme="minorHAnsi"/>
+              </w:rPr>
+              <w:t>稽核主管研習班</w:t>
+            </w:r>
+          </w:p>
+        </w:tc>
+        <w:tc>
+          <w:tcPr>
+            <w:tcW w:w="1560" w:type="dxa"/>
+          </w:tcPr>
+          <w:p>
+            <w:pPr>
+              <w:pStyle w:val="a3"/>
+              <w:spacing w:line="440" w:lineRule="exact"/>
+              <w:ind w:leftChars="0" w:left="0"/>
+              <w:cnfStyle w:val="000000100000" w:firstRow="0" w:lastRow="0" w:firstColumn="0" w:lastColumn="0" w:oddVBand="0" w:evenVBand="0" w:oddHBand="1" w:evenHBand="0" w:firstRowFirstColumn="0" w:firstRowLastColumn="0" w:lastRowFirstColumn="0" w:lastRowLastColumn="0"/>
+              <w:rPr>
+                <w:rFonts w:eastAsia="微軟正黑體" w:cstheme="minorHAnsi"/>
+              </w:rPr>
+            </w:pPr>
+            <w:r>
+              <w:rPr>
+                <w:rFonts w:eastAsia="微軟正黑體" w:cstheme="minorHAnsi"/>
+              </w:rPr>
+              <w:t>12</w:t>
+            </w:r>
+            <w:r>
+              <w:rPr>
+                <w:rFonts w:eastAsia="微軟正黑體" w:cstheme="minorHAnsi"/>
+              </w:rPr>
+              <w:t>小時以上</w:t>
+            </w:r>
+          </w:p>
+        </w:tc>
+      </w:tr>
+    </w:tbl>
+    <w:p>
+      <w:pPr>
+        <w:pStyle w:val="a3"/>
+        <w:numPr>
+          <w:ilvl w:val="4"/>
+          <w:numId w:val="49"/>
+        </w:numPr>
+        <w:spacing w:line="440" w:lineRule="exact"/>
+        <w:ind w:leftChars="0"/>
+        <w:rPr>
+          <w:rFonts w:eastAsia="微軟正黑體" w:cstheme="minorHAnsi"/>
+        </w:rPr>
+      </w:pPr>
+      <w:r>
+        <w:rPr>
+          <w:rFonts w:eastAsia="微軟正黑體" w:cstheme="minorHAnsi"/>
+        </w:rPr>
+        <w:t>在職訓練</w:t>
+      </w:r>
+    </w:p>
+    <w:p>
+      <w:pPr>
+        <w:pStyle w:val="a3"/>
+        <w:numPr>
+          <w:ilvl w:val="5"/>
+          <w:numId w:val="49"/>
+        </w:numPr>
+        <w:spacing w:line="440" w:lineRule="exact"/>
+        <w:ind w:leftChars="0"/>
+        <w:rPr>
+          <w:rFonts w:eastAsia="微軟正黑體" w:cstheme="minorHAnsi"/>
+        </w:rPr>
+      </w:pPr>
+      <w:r>
+        <w:rPr>
+          <w:rFonts w:eastAsia="微軟正黑體" w:cstheme="minorHAnsi"/>
+        </w:rPr>
+        <w:t>每年需參與主管機關認定機關所舉辦金融業務相關訓練</w:t>
+      </w:r>
+    </w:p>
+    <w:tbl>
+      <w:tblPr>
+        <w:tblStyle w:val="-2"/>
+        <w:tblW w:w="0" w:type="auto"/>
+        <w:tblInd w:w="2856" w:type="dxa"/>
+        <w:tblLook w:val="04A0" w:firstRow="1" w:lastRow="0" w:firstColumn="1" w:lastColumn="0" w:noHBand="0" w:noVBand="1"/>
+      </w:tblPr>
+      <w:tblGrid>
+        <w:gridCol w:w="2206"/>
+        <w:gridCol w:w="1560"/>
+      </w:tblGrid>
+      <w:tr>
+        <w:trPr>
+          <w:cnfStyle w:val="100000000000" w:firstRow="1" w:lastRow="0" w:firstColumn="0" w:lastColumn="0" w:oddVBand="0" w:evenVBand="0" w:oddHBand="0" w:evenHBand="0" w:firstRowFirstColumn="0" w:firstRowLastColumn="0" w:lastRowFirstColumn="0" w:lastRowLastColumn="0"/>
+          <w:trHeight w:val="438"/>
+        </w:trPr>
+        <w:tc>
+          <w:tcPr>
+            <w:cnfStyle w:val="001000000000" w:firstRow="0" w:lastRow="0" w:firstColumn="1" w:lastColumn="0" w:oddVBand="0" w:evenVBand="0" w:oddHBand="0" w:evenHBand="0" w:firstRowFirstColumn="0" w:firstRowLastColumn="0" w:lastRowFirstColumn="0" w:lastRowLastColumn="0"/>
+            <w:tcW w:w="2206" w:type="dxa"/>
+          </w:tcPr>
+          <w:p>
+            <w:pPr>
+              <w:pStyle w:val="a3"/>
+              <w:spacing w:line="440" w:lineRule="exact"/>
+              <w:ind w:leftChars="0" w:left="0"/>
+              <w:rPr>
+                <w:rFonts w:asciiTheme="minorHAnsi" w:eastAsia="微軟正黑體" w:hAnsiTheme="minorHAnsi" w:cstheme="minorHAnsi"/>
+              </w:rPr>
+            </w:pPr>
+            <w:r>
+              <w:rPr>
+                <w:rFonts w:asciiTheme="minorHAnsi" w:eastAsia="微軟正黑體" w:hAnsiTheme="minorHAnsi" w:cstheme="minorHAnsi"/>
+              </w:rPr>
+              <w:t>人員</w:t>
+            </w:r>
+          </w:p>
+        </w:tc>
+        <w:tc>
+          <w:tcPr>
+            <w:tcW w:w="1560" w:type="dxa"/>
+          </w:tcPr>
+          <w:p>
+            <w:pPr>
+              <w:pStyle w:val="a3"/>
+              <w:spacing w:line="440" w:lineRule="exact"/>
+              <w:ind w:leftChars="0" w:left="0"/>
+              <w:cnfStyle w:val="100000000000" w:firstRow="1" w:lastRow="0" w:firstColumn="0" w:lastColumn="0" w:oddVBand="0" w:evenVBand="0" w:oddHBand="0" w:evenHBand="0" w:firstRowFirstColumn="0" w:firstRowLastColumn="0" w:lastRowFirstColumn="0" w:lastRowLastColumn="0"/>
+              <w:rPr>
+                <w:rFonts w:asciiTheme="minorHAnsi" w:eastAsia="微軟正黑體" w:hAnsiTheme="minorHAnsi" w:cstheme="minorHAnsi"/>
+              </w:rPr>
+            </w:pPr>
+            <w:r>
+              <w:rPr>
+                <w:rFonts w:asciiTheme="minorHAnsi" w:eastAsia="微軟正黑體" w:hAnsiTheme="minorHAnsi" w:cstheme="minorHAnsi"/>
+              </w:rPr>
+              <w:t>時數</w:t>
+            </w:r>
+          </w:p>
+        </w:tc>
+      </w:tr>
+      <w:tr>
+        <w:trPr>
+          <w:cnfStyle w:val="000000100000" w:firstRow="0" w:lastRow="0" w:firstColumn="0" w:lastColumn="0" w:oddVBand="0" w:evenVBand="0" w:oddHBand="1" w:evenHBand="0" w:firstRowFirstColumn="0" w:firstRowLastColumn="0" w:lastRowFirstColumn="0" w:lastRowLastColumn="0"/>
+          <w:trHeight w:val="426"/>
+        </w:trPr>
+        <w:tc>
+          <w:tcPr>
+            <w:cnfStyle w:val="001000000000" w:firstRow="0" w:lastRow="0" w:firstColumn="1" w:lastColumn="0" w:oddVBand="0" w:evenVBand="0" w:oddHBand="0" w:evenHBand="0" w:firstRowFirstColumn="0" w:firstRowLastColumn="0" w:lastRowFirstColumn="0" w:lastRowLastColumn="0"/>
+            <w:tcW w:w="2206" w:type="dxa"/>
+          </w:tcPr>
+          <w:p>
+            <w:pPr>
+              <w:pStyle w:val="a3"/>
+              <w:spacing w:line="440" w:lineRule="exact"/>
+              <w:ind w:leftChars="0" w:left="0"/>
+              <w:rPr>
+                <w:rFonts w:asciiTheme="minorHAnsi" w:eastAsia="微軟正黑體" w:hAnsiTheme="minorHAnsi" w:cstheme="minorHAnsi"/>
+              </w:rPr>
+            </w:pPr>
+            <w:bookmarkStart w:id="0" w:name="_GoBack"/>
+            <w:bookmarkEnd w:id="0"/>
+            <w:r>
+              <w:rPr>
+                <w:rFonts w:asciiTheme="minorHAnsi" w:eastAsia="微軟正黑體" w:hAnsiTheme="minorHAnsi" w:cstheme="minorHAnsi"/>
+              </w:rPr>
+              <w:t>內部稽核人員</w:t>
+            </w:r>
+          </w:p>
+        </w:tc>
+        <w:tc>
+          <w:tcPr>
+            <w:tcW w:w="1560" w:type="dxa"/>
+          </w:tcPr>
+          <w:p>
+            <w:pPr>
+              <w:pStyle w:val="a3"/>
+              <w:spacing w:line="440" w:lineRule="exact"/>
+              <w:ind w:leftChars="0" w:left="0"/>
+              <w:cnfStyle w:val="000000100000" w:firstRow="0" w:lastRow="0" w:firstColumn="0" w:lastColumn="0" w:oddVBand="0" w:evenVBand="0" w:oddHBand="1" w:evenHBand="0" w:firstRowFirstColumn="0" w:firstRowLastColumn="0" w:lastRowFirstColumn="0" w:lastRowLastColumn="0"/>
+              <w:rPr>
+                <w:rFonts w:eastAsia="微軟正黑體" w:cstheme="minorHAnsi"/>
+              </w:rPr>
+            </w:pPr>
+            <w:r>
+              <w:rPr>
+                <w:rFonts w:eastAsia="微軟正黑體" w:cstheme="minorHAnsi"/>
+              </w:rPr>
+              <w:t>30</w:t>
+            </w:r>
+            <w:r>
+              <w:rPr>
+                <w:rFonts w:eastAsia="微軟正黑體" w:cstheme="minorHAnsi"/>
+              </w:rPr>
+              <w:t>小時以上</w:t>
+            </w:r>
+          </w:p>
+        </w:tc>
+      </w:tr>
+      <w:tr>
+        <w:trPr>
+          <w:cnfStyle w:val="000000010000" w:firstRow="0" w:lastRow="0" w:firstColumn="0" w:lastColumn="0" w:oddVBand="0" w:evenVBand="0" w:oddHBand="0" w:evenHBand="1" w:firstRowFirstColumn="0" w:firstRowLastColumn="0" w:lastRowFirstColumn="0" w:lastRowLastColumn="0"/>
+          <w:trHeight w:val="426"/>
+        </w:trPr>
+        <w:tc>
+          <w:tcPr>
+            <w:cnfStyle w:val="001000000000" w:firstRow="0" w:lastRow="0" w:firstColumn="1" w:lastColumn="0" w:oddVBand="0" w:evenVBand="0" w:oddHBand="0" w:evenHBand="0" w:firstRowFirstColumn="0" w:firstRowLastColumn="0" w:lastRowFirstColumn="0" w:lastRowLastColumn="0"/>
+            <w:tcW w:w="2206" w:type="dxa"/>
+          </w:tcPr>
+          <w:p>
+            <w:pPr>
+              <w:pStyle w:val="a3"/>
+              <w:spacing w:line="440" w:lineRule="exact"/>
+              <w:ind w:leftChars="0" w:left="0"/>
+              <w:jc w:val="both"/>
+              <w:rPr>
+                <w:rFonts w:asciiTheme="minorHAnsi" w:eastAsia="微軟正黑體" w:hAnsiTheme="minorHAnsi" w:cstheme="minorHAnsi"/>
+              </w:rPr>
+            </w:pPr>
+            <w:r>
+              <w:rPr>
+                <w:rFonts w:asciiTheme="minorHAnsi" w:eastAsia="微軟正黑體" w:hAnsiTheme="minorHAnsi" w:cstheme="minorHAnsi"/>
+              </w:rPr>
+              <w:t>正副主管及總稽核</w:t>
+            </w:r>
+          </w:p>
+        </w:tc>
+        <w:tc>
+          <w:tcPr>
+            <w:tcW w:w="1560" w:type="dxa"/>
+          </w:tcPr>
+          <w:p>
+            <w:pPr>
+              <w:pStyle w:val="a3"/>
+              <w:spacing w:line="440" w:lineRule="exact"/>
+              <w:ind w:leftChars="0" w:left="0"/>
+              <w:jc w:val="both"/>
+              <w:cnfStyle w:val="000000010000" w:firstRow="0" w:lastRow="0" w:firstColumn="0" w:lastColumn="0" w:oddVBand="0" w:evenVBand="0" w:oddHBand="0" w:evenHBand="1" w:firstRowFirstColumn="0" w:firstRowLastColumn="0" w:lastRowFirstColumn="0" w:lastRowLastColumn="0"/>
+              <w:rPr>
+                <w:rFonts w:eastAsia="微軟正黑體" w:cstheme="minorHAnsi"/>
+              </w:rPr>
+            </w:pPr>
+            <w:r>
+              <w:rPr>
+                <w:rFonts w:eastAsia="微軟正黑體" w:cstheme="minorHAnsi"/>
+              </w:rPr>
+              <w:t>20</w:t>
+            </w:r>
+            <w:r>
+              <w:rPr>
+                <w:rFonts w:eastAsia="微軟正黑體" w:cstheme="minorHAnsi"/>
+              </w:rPr>
+              <w:t>小時以上</w:t>
+            </w:r>
+          </w:p>
+        </w:tc>
+      </w:tr>
+    </w:tbl>
+    <w:p>
+      <w:pPr>
+        <w:pStyle w:val="a3"/>
+        <w:numPr>
+          <w:ilvl w:val="5"/>
+          <w:numId w:val="49"/>
+        </w:numPr>
+        <w:spacing w:line="440" w:lineRule="exact"/>
+        <w:ind w:leftChars="0"/>
+        <w:rPr>
+          <w:rFonts w:eastAsia="微軟正黑體" w:cstheme="minorHAnsi"/>
+        </w:rPr>
+      </w:pPr>
+      <w:r>
+        <w:rPr>
+          <w:rFonts w:eastAsia="微軟正黑體" w:cstheme="minorHAnsi"/>
+        </w:rPr>
+        <w:t>當年取得國際內部稽核師證照者，</w:t>
+      </w:r>
+      <w:proofErr w:type="gramStart"/>
+      <w:r>
+        <w:rPr>
+          <w:rFonts w:eastAsia="微軟正黑體" w:cstheme="minorHAnsi"/>
+        </w:rPr>
+        <w:t>可抵當年度</w:t>
+      </w:r>
+      <w:proofErr w:type="gramEnd"/>
+      <w:r>
+        <w:rPr>
+          <w:rFonts w:eastAsia="微軟正黑體" w:cstheme="minorHAnsi"/>
+        </w:rPr>
+        <w:t>訓練時數</w:t>
+      </w:r>
+    </w:p>
+    <w:p>
+      <w:pPr>
+        <w:pStyle w:val="a3"/>
+        <w:numPr>
+          <w:ilvl w:val="6"/>
+          <w:numId w:val="49"/>
+        </w:numPr>
+        <w:spacing w:line="440" w:lineRule="exact"/>
+        <w:ind w:leftChars="0"/>
+        <w:rPr>
+          <w:rFonts w:eastAsia="微軟正黑體" w:cstheme="minorHAnsi"/>
+        </w:rPr>
+      </w:pPr>
+      <w:r>
+        <w:rPr>
+          <w:rFonts w:eastAsia="微軟正黑體" w:cstheme="minorHAnsi"/>
+        </w:rPr>
+        <w:t>訓練時數不可低於應達訓練時數</w:t>
+      </w:r>
+      <w:r>
+        <w:rPr>
+          <w:rFonts w:eastAsia="微軟正黑體" w:cstheme="minorHAnsi"/>
+          <w:shd w:val="clear" w:color="auto" w:fill="FFFF00"/>
+        </w:rPr>
+        <w:t>1/2</w:t>
+      </w:r>
+    </w:p>
+    <w:p>
+      <w:pPr>
+        <w:pStyle w:val="a3"/>
+        <w:numPr>
           <w:ilvl w:val="3"/>
           <w:numId w:val="49"/>
         </w:numPr>
         <w:spacing w:line="440" w:lineRule="exact"/>
         <w:ind w:leftChars="0"/>
         <w:rPr>
-          <w:rFonts w:asciiTheme="majorHAnsi" w:eastAsia="微軟正黑體" w:hAnsiTheme="majorHAnsi"/>
-        </w:rPr>
-      </w:pPr>
-      <w:bookmarkStart w:id="0" w:name="_GoBack"/>
-      <w:bookmarkEnd w:id="0"/>
+          <w:rFonts w:eastAsia="微軟正黑體" w:cstheme="minorHAnsi"/>
+        </w:rPr>
+      </w:pPr>
+      <w:r>
+        <w:rPr>
+          <w:rFonts w:eastAsia="微軟正黑體" w:cstheme="minorHAnsi"/>
+        </w:rPr>
+        <w:t>內部稽核人員之申報</w:t>
+      </w:r>
+    </w:p>
+    <w:p>
+      <w:pPr>
+        <w:pStyle w:val="a3"/>
+        <w:numPr>
+          <w:ilvl w:val="4"/>
+          <w:numId w:val="49"/>
+        </w:numPr>
+        <w:spacing w:line="440" w:lineRule="exact"/>
+        <w:ind w:leftChars="0"/>
+        <w:rPr>
+          <w:rFonts w:eastAsia="微軟正黑體" w:cstheme="minorHAnsi"/>
+        </w:rPr>
+      </w:pPr>
+      <w:r>
+        <w:rPr>
+          <w:rFonts w:eastAsia="微軟正黑體" w:cstheme="minorHAnsi"/>
+        </w:rPr>
+        <w:t>應於</w:t>
+      </w:r>
+      <w:r>
+        <w:rPr>
+          <w:rFonts w:eastAsia="微軟正黑體" w:cstheme="minorHAnsi"/>
+          <w:shd w:val="clear" w:color="auto" w:fill="FFFF00"/>
+        </w:rPr>
+        <w:t>每年</w:t>
+      </w:r>
+      <w:r>
+        <w:rPr>
+          <w:rFonts w:eastAsia="微軟正黑體" w:cstheme="minorHAnsi"/>
+          <w:shd w:val="clear" w:color="auto" w:fill="FFFF00"/>
+        </w:rPr>
+        <w:t>1</w:t>
+      </w:r>
+      <w:r>
+        <w:rPr>
+          <w:rFonts w:eastAsia="微軟正黑體" w:cstheme="minorHAnsi"/>
+          <w:shd w:val="clear" w:color="auto" w:fill="FFFF00"/>
+        </w:rPr>
+        <w:t>月</w:t>
+      </w:r>
+      <w:r>
+        <w:rPr>
+          <w:rFonts w:eastAsia="微軟正黑體" w:cstheme="minorHAnsi"/>
+        </w:rPr>
+        <w:t>底，以忘記網路資訊系統申報主管機關備查</w:t>
+      </w:r>
+    </w:p>
+    <w:p>
+      <w:pPr>
+        <w:pStyle w:val="a3"/>
+        <w:numPr>
+          <w:ilvl w:val="4"/>
+          <w:numId w:val="49"/>
+        </w:numPr>
+        <w:spacing w:line="440" w:lineRule="exact"/>
+        <w:ind w:leftChars="0"/>
+        <w:rPr>
+          <w:rFonts w:eastAsia="微軟正黑體" w:cstheme="minorHAnsi"/>
+        </w:rPr>
+      </w:pPr>
+      <w:r>
+        <w:rPr>
+          <w:rFonts w:eastAsia="微軟正黑體" w:cstheme="minorHAnsi"/>
+        </w:rPr>
+        <w:t>金融控股公司及銀行業應檢查內部稽核人員是否符合法令規定</w:t>
+      </w:r>
+    </w:p>
+    <w:p>
+      <w:pPr>
+        <w:pStyle w:val="a3"/>
+        <w:numPr>
+          <w:ilvl w:val="5"/>
+          <w:numId w:val="49"/>
+        </w:numPr>
+        <w:spacing w:line="440" w:lineRule="exact"/>
+        <w:ind w:leftChars="0"/>
+        <w:rPr>
+          <w:rFonts w:eastAsia="微軟正黑體" w:cstheme="minorHAnsi"/>
+        </w:rPr>
+      </w:pPr>
+      <w:r>
+        <w:rPr>
+          <w:rFonts w:eastAsia="微軟正黑體" w:cstheme="minorHAnsi"/>
+        </w:rPr>
+        <w:t>違反者應於</w:t>
+      </w:r>
+      <w:r>
+        <w:rPr>
+          <w:rFonts w:eastAsia="微軟正黑體" w:cstheme="minorHAnsi"/>
+          <w:shd w:val="clear" w:color="auto" w:fill="FFFF00"/>
+        </w:rPr>
+        <w:t>2</w:t>
+      </w:r>
+      <w:r>
+        <w:rPr>
+          <w:rFonts w:eastAsia="微軟正黑體" w:cstheme="minorHAnsi"/>
+          <w:shd w:val="clear" w:color="auto" w:fill="FFFF00"/>
+        </w:rPr>
+        <w:t>個月</w:t>
+      </w:r>
+      <w:r>
+        <w:rPr>
+          <w:rFonts w:eastAsia="微軟正黑體" w:cstheme="minorHAnsi"/>
+        </w:rPr>
+        <w:t>內改善，若逾期未改善，應立即調整其職務</w:t>
+      </w:r>
+    </w:p>
+    <w:p>
+      <w:pPr>
+        <w:pStyle w:val="a3"/>
+        <w:numPr>
+          <w:ilvl w:val="4"/>
+          <w:numId w:val="49"/>
+        </w:numPr>
+        <w:spacing w:line="440" w:lineRule="exact"/>
+        <w:ind w:leftChars="0"/>
+        <w:rPr>
+          <w:rFonts w:eastAsia="微軟正黑體" w:cstheme="minorHAnsi"/>
+        </w:rPr>
+      </w:pPr>
+      <w:r>
+        <w:rPr>
+          <w:rFonts w:eastAsia="微軟正黑體" w:cstheme="minorHAnsi"/>
+        </w:rPr>
+        <w:lastRenderedPageBreak/>
+        <w:t>內部稽核人員之任用</w:t>
+      </w:r>
+    </w:p>
+    <w:p>
+      <w:pPr>
+        <w:pStyle w:val="a3"/>
+        <w:numPr>
+          <w:ilvl w:val="5"/>
+          <w:numId w:val="49"/>
+        </w:numPr>
+        <w:spacing w:line="440" w:lineRule="exact"/>
+        <w:ind w:leftChars="0"/>
+        <w:rPr>
+          <w:rFonts w:eastAsia="微軟正黑體" w:cstheme="minorHAnsi"/>
+        </w:rPr>
+      </w:pPr>
+      <w:r>
+        <w:rPr>
+          <w:rFonts w:eastAsia="微軟正黑體" w:cstheme="minorHAnsi"/>
+        </w:rPr>
+        <w:t>應由總稽核簽報、經報董事長核定後辦理</w:t>
+      </w:r>
+    </w:p>
+    <w:p>
+      <w:pPr>
+        <w:pStyle w:val="a3"/>
+        <w:numPr>
+          <w:ilvl w:val="5"/>
+          <w:numId w:val="49"/>
+        </w:numPr>
+        <w:spacing w:line="440" w:lineRule="exact"/>
+        <w:ind w:leftChars="0"/>
+        <w:rPr>
+          <w:rFonts w:eastAsia="微軟正黑體" w:cstheme="minorHAnsi"/>
+        </w:rPr>
+      </w:pPr>
+      <w:r>
+        <w:rPr>
+          <w:rFonts w:eastAsia="微軟正黑體" w:cstheme="minorHAnsi"/>
+        </w:rPr>
+        <w:t>若涉及其他管理，應先洽人事單位轉報總經理同意，再行簽報董事長核定</w:t>
+      </w:r>
     </w:p>
     <w:p>
       <w:pPr>
@@ -1299,80 +2115,2895 @@
         <w:spacing w:line="440" w:lineRule="exact"/>
         <w:ind w:leftChars="0"/>
         <w:rPr>
-          <w:rFonts w:asciiTheme="majorHAnsi" w:eastAsia="微軟正黑體" w:hAnsiTheme="majorHAnsi"/>
-        </w:rPr>
-      </w:pPr>
-    </w:p>
-    <w:p>
-      <w:pPr>
+          <w:rFonts w:eastAsia="微軟正黑體" w:cstheme="minorHAnsi"/>
+        </w:rPr>
+      </w:pPr>
+      <w:r>
+        <w:rPr>
+          <w:rFonts w:eastAsia="微軟正黑體" w:cstheme="minorHAnsi"/>
+        </w:rPr>
+        <w:t>具有業務或交易核准權限之各級主管</w:t>
+      </w:r>
+      <w:r>
+        <w:rPr>
+          <w:rFonts w:eastAsia="微軟正黑體" w:cstheme="minorHAnsi"/>
+        </w:rPr>
+        <w:t>，應具備以下條件之</w:t>
+      </w:r>
+      <w:proofErr w:type="gramStart"/>
+      <w:r>
+        <w:rPr>
+          <w:rFonts w:eastAsia="微軟正黑體" w:cstheme="minorHAnsi"/>
+        </w:rPr>
+        <w:t>一</w:t>
+      </w:r>
+      <w:proofErr w:type="gramEnd"/>
+    </w:p>
+    <w:p>
+      <w:pPr>
+        <w:pStyle w:val="a3"/>
+        <w:numPr>
+          <w:ilvl w:val="3"/>
+          <w:numId w:val="49"/>
+        </w:numPr>
+        <w:spacing w:line="440" w:lineRule="exact"/>
+        <w:ind w:leftChars="0"/>
+        <w:rPr>
+          <w:rFonts w:eastAsia="微軟正黑體" w:cstheme="minorHAnsi"/>
+        </w:rPr>
+      </w:pPr>
+      <w:r>
+        <w:rPr>
+          <w:rFonts w:eastAsia="微軟正黑體" w:cstheme="minorHAnsi"/>
+        </w:rPr>
+        <w:t>(1)</w:t>
+      </w:r>
+      <w:r>
+        <w:rPr>
+          <w:rFonts w:eastAsia="微軟正黑體" w:cstheme="minorHAnsi"/>
+        </w:rPr>
+        <w:t>曾擔任內部稽核單位之及查人員實際辦理內部稽核工作</w:t>
+      </w:r>
+      <w:r>
+        <w:rPr>
+          <w:rFonts w:eastAsia="微軟正黑體" w:cstheme="minorHAnsi"/>
+          <w:shd w:val="clear" w:color="auto" w:fill="FFFF00"/>
+        </w:rPr>
+        <w:t>1</w:t>
+      </w:r>
+      <w:r>
+        <w:rPr>
+          <w:rFonts w:eastAsia="微軟正黑體" w:cstheme="minorHAnsi"/>
+          <w:shd w:val="clear" w:color="auto" w:fill="FFFF00"/>
+        </w:rPr>
+        <w:t>年以上</w:t>
+      </w:r>
+    </w:p>
+    <w:p>
+      <w:pPr>
+        <w:pStyle w:val="a3"/>
+        <w:numPr>
+          <w:ilvl w:val="3"/>
+          <w:numId w:val="49"/>
+        </w:numPr>
+        <w:spacing w:line="440" w:lineRule="exact"/>
+        <w:ind w:leftChars="0"/>
+        <w:rPr>
+          <w:rFonts w:eastAsia="微軟正黑體" w:cstheme="minorHAnsi"/>
+        </w:rPr>
+      </w:pPr>
+      <w:r>
+        <w:rPr>
+          <w:rFonts w:eastAsia="微軟正黑體" w:cstheme="minorHAnsi"/>
+        </w:rPr>
+        <w:t>參加主管機關認定機關所舉辦之</w:t>
+      </w:r>
+    </w:p>
+    <w:p>
+      <w:pPr>
+        <w:pStyle w:val="a3"/>
+        <w:numPr>
+          <w:ilvl w:val="4"/>
+          <w:numId w:val="49"/>
+        </w:numPr>
+        <w:spacing w:line="440" w:lineRule="exact"/>
+        <w:ind w:leftChars="0"/>
+        <w:rPr>
+          <w:rFonts w:eastAsia="微軟正黑體" w:cstheme="minorHAnsi"/>
+        </w:rPr>
+      </w:pPr>
+      <w:r>
+        <w:rPr>
+          <w:rFonts w:eastAsia="微軟正黑體" w:cstheme="minorHAnsi"/>
+        </w:rPr>
+        <w:t>(2)</w:t>
+      </w:r>
+      <w:r>
+        <w:rPr>
+          <w:rFonts w:eastAsia="微軟正黑體" w:cstheme="minorHAnsi"/>
+        </w:rPr>
+        <w:t>稽核人員研習班或電腦稽核研習班</w:t>
+      </w:r>
+    </w:p>
+    <w:p>
+      <w:pPr>
+        <w:pStyle w:val="a3"/>
+        <w:numPr>
+          <w:ilvl w:val="5"/>
+          <w:numId w:val="49"/>
+        </w:numPr>
+        <w:spacing w:line="440" w:lineRule="exact"/>
+        <w:ind w:leftChars="0"/>
+        <w:rPr>
+          <w:rFonts w:eastAsia="微軟正黑體" w:cstheme="minorHAnsi"/>
+        </w:rPr>
+      </w:pPr>
+      <w:r>
+        <w:rPr>
+          <w:rFonts w:eastAsia="微軟正黑體" w:cstheme="minorHAnsi"/>
+        </w:rPr>
+        <w:t>考試及格及取得結業證書</w:t>
+      </w:r>
+    </w:p>
+    <w:p>
+      <w:pPr>
+        <w:pStyle w:val="a3"/>
+        <w:numPr>
+          <w:ilvl w:val="4"/>
+          <w:numId w:val="49"/>
+        </w:numPr>
+        <w:spacing w:line="440" w:lineRule="exact"/>
+        <w:ind w:leftChars="0"/>
+        <w:rPr>
+          <w:rFonts w:eastAsia="微軟正黑體" w:cstheme="minorHAnsi"/>
+        </w:rPr>
+      </w:pPr>
+      <w:r>
+        <w:rPr>
+          <w:rFonts w:eastAsia="微軟正黑體" w:cstheme="minorHAnsi"/>
+        </w:rPr>
+        <w:t>(3)</w:t>
+      </w:r>
+      <w:r>
+        <w:rPr>
+          <w:rFonts w:eastAsia="微軟正黑體" w:cstheme="minorHAnsi"/>
+        </w:rPr>
+        <w:t>銀行內部控制與內部稽核</w:t>
+      </w:r>
+      <w:r>
+        <w:rPr>
+          <w:rFonts w:eastAsia="微軟正黑體" w:cstheme="minorHAnsi"/>
+        </w:rPr>
+        <w:t>測驗</w:t>
+      </w:r>
+    </w:p>
+    <w:p>
+      <w:pPr>
+        <w:pStyle w:val="a3"/>
+        <w:numPr>
+          <w:ilvl w:val="5"/>
+          <w:numId w:val="49"/>
+        </w:numPr>
+        <w:spacing w:line="440" w:lineRule="exact"/>
+        <w:ind w:leftChars="0"/>
+        <w:rPr>
+          <w:rFonts w:eastAsia="微軟正黑體" w:cstheme="minorHAnsi"/>
+        </w:rPr>
+      </w:pPr>
+      <w:r>
+        <w:rPr>
+          <w:rFonts w:eastAsia="微軟正黑體" w:cstheme="minorHAnsi"/>
+        </w:rPr>
+        <w:t>考試及格及取得合格證書</w:t>
+      </w:r>
+      <w:r>
+        <w:rPr>
+          <w:rFonts w:eastAsia="微軟正黑體" w:cstheme="minorHAnsi"/>
+        </w:rPr>
+        <w:t xml:space="preserve"> </w:t>
+      </w:r>
+    </w:p>
+    <w:p>
+      <w:pPr>
+        <w:pStyle w:val="a3"/>
+        <w:numPr>
+          <w:ilvl w:val="3"/>
+          <w:numId w:val="49"/>
+        </w:numPr>
+        <w:spacing w:line="440" w:lineRule="exact"/>
+        <w:ind w:leftChars="0"/>
+        <w:rPr>
+          <w:rFonts w:eastAsia="微軟正黑體" w:cstheme="minorHAnsi"/>
+        </w:rPr>
+      </w:pPr>
+      <w:r>
+        <w:rPr>
+          <w:rFonts w:eastAsia="微軟正黑體" w:cstheme="minorHAnsi"/>
+        </w:rPr>
+        <w:t>若具備</w:t>
+      </w:r>
+      <w:r>
+        <w:rPr>
+          <w:rFonts w:eastAsia="微軟正黑體" w:cstheme="minorHAnsi"/>
+        </w:rPr>
+        <w:t>(2)</w:t>
+      </w:r>
+      <w:r>
+        <w:rPr>
+          <w:rFonts w:eastAsia="微軟正黑體" w:cstheme="minorHAnsi"/>
+        </w:rPr>
+        <w:t>或</w:t>
+      </w:r>
+      <w:r>
+        <w:rPr>
+          <w:rFonts w:eastAsia="微軟正黑體" w:cstheme="minorHAnsi"/>
+        </w:rPr>
+        <w:t>(3)</w:t>
+      </w:r>
+      <w:r>
+        <w:rPr>
+          <w:rFonts w:eastAsia="微軟正黑體" w:cstheme="minorHAnsi"/>
+        </w:rPr>
+        <w:t>者</w:t>
+      </w:r>
+    </w:p>
+    <w:p>
+      <w:pPr>
+        <w:pStyle w:val="a3"/>
+        <w:numPr>
+          <w:ilvl w:val="4"/>
+          <w:numId w:val="49"/>
+        </w:numPr>
+        <w:spacing w:line="440" w:lineRule="exact"/>
+        <w:ind w:leftChars="0"/>
+        <w:rPr>
+          <w:rFonts w:eastAsia="微軟正黑體" w:cstheme="minorHAnsi"/>
+        </w:rPr>
+      </w:pPr>
+      <w:r>
+        <w:rPr>
+          <w:rFonts w:eastAsia="微軟正黑體" w:cstheme="minorHAnsi"/>
+        </w:rPr>
+        <w:t>任前及就任後半年內，參加內部稽核單位之查核實習</w:t>
+      </w:r>
+      <w:r>
+        <w:rPr>
+          <w:rFonts w:eastAsia="微軟正黑體" w:cstheme="minorHAnsi"/>
+          <w:shd w:val="clear" w:color="auto" w:fill="FFFF00"/>
+        </w:rPr>
+        <w:t>4</w:t>
+      </w:r>
+      <w:r>
+        <w:rPr>
+          <w:rFonts w:eastAsia="微軟正黑體" w:cstheme="minorHAnsi"/>
+          <w:shd w:val="clear" w:color="auto" w:fill="FFFF00"/>
+        </w:rPr>
+        <w:t>次以上</w:t>
+      </w:r>
+    </w:p>
+    <w:p>
+      <w:pPr>
+        <w:pStyle w:val="a3"/>
+        <w:numPr>
+          <w:ilvl w:val="5"/>
+          <w:numId w:val="49"/>
+        </w:numPr>
+        <w:spacing w:line="440" w:lineRule="exact"/>
+        <w:ind w:leftChars="0"/>
+        <w:rPr>
+          <w:rFonts w:eastAsia="微軟正黑體" w:cstheme="minorHAnsi"/>
+        </w:rPr>
+      </w:pPr>
+      <w:r>
+        <w:rPr>
+          <w:rFonts w:eastAsia="微軟正黑體" w:cstheme="minorHAnsi"/>
+        </w:rPr>
+        <w:t>每次查核項目至少</w:t>
+      </w:r>
+      <w:r>
+        <w:rPr>
+          <w:rFonts w:eastAsia="微軟正黑體" w:cstheme="minorHAnsi"/>
+          <w:shd w:val="clear" w:color="auto" w:fill="FFFF00"/>
+        </w:rPr>
+        <w:t>1</w:t>
+      </w:r>
+      <w:r>
+        <w:rPr>
+          <w:rFonts w:eastAsia="微軟正黑體" w:cstheme="minorHAnsi"/>
+          <w:shd w:val="clear" w:color="auto" w:fill="FFFF00"/>
+        </w:rPr>
+        <w:t>項</w:t>
+      </w:r>
+    </w:p>
+    <w:p>
+      <w:pPr>
+        <w:pStyle w:val="a3"/>
+        <w:numPr>
+          <w:ilvl w:val="5"/>
+          <w:numId w:val="49"/>
+        </w:numPr>
+        <w:spacing w:line="440" w:lineRule="exact"/>
+        <w:ind w:leftChars="0"/>
+        <w:rPr>
+          <w:rFonts w:eastAsia="微軟正黑體" w:cstheme="minorHAnsi"/>
+        </w:rPr>
+      </w:pPr>
+      <w:r>
+        <w:rPr>
+          <w:rFonts w:eastAsia="微軟正黑體" w:cstheme="minorHAnsi"/>
+        </w:rPr>
+        <w:t>實習累計應至少查核</w:t>
+      </w:r>
+      <w:r>
+        <w:rPr>
+          <w:rFonts w:eastAsia="微軟正黑體" w:cstheme="minorHAnsi"/>
+          <w:shd w:val="clear" w:color="auto" w:fill="FFFF00"/>
+        </w:rPr>
+        <w:t>4</w:t>
+      </w:r>
+      <w:r>
+        <w:rPr>
+          <w:rFonts w:eastAsia="微軟正黑體" w:cstheme="minorHAnsi"/>
+          <w:shd w:val="clear" w:color="auto" w:fill="FFFF00"/>
+        </w:rPr>
+        <w:t>項以上</w:t>
+      </w:r>
+    </w:p>
+    <w:p>
+      <w:pPr>
+        <w:pStyle w:val="a3"/>
+        <w:numPr>
+          <w:ilvl w:val="5"/>
+          <w:numId w:val="49"/>
+        </w:numPr>
+        <w:spacing w:line="440" w:lineRule="exact"/>
+        <w:ind w:leftChars="0"/>
+        <w:rPr>
+          <w:rFonts w:eastAsia="微軟正黑體" w:cstheme="minorHAnsi"/>
+        </w:rPr>
+      </w:pPr>
+      <w:r>
+        <w:rPr>
+          <w:rFonts w:eastAsia="微軟正黑體" w:cstheme="minorHAnsi"/>
+        </w:rPr>
+        <w:t>撰寫實習心得報告</w:t>
+      </w:r>
+    </w:p>
+    <w:p>
+      <w:pPr>
+        <w:pStyle w:val="a3"/>
+        <w:numPr>
+          <w:ilvl w:val="2"/>
+          <w:numId w:val="49"/>
+        </w:numPr>
+        <w:spacing w:line="440" w:lineRule="exact"/>
+        <w:ind w:leftChars="0"/>
+        <w:rPr>
+          <w:rFonts w:eastAsia="微軟正黑體" w:cstheme="minorHAnsi"/>
+        </w:rPr>
+      </w:pPr>
+      <w:r>
+        <w:rPr>
+          <w:rFonts w:eastAsia="微軟正黑體" w:cstheme="minorHAnsi"/>
+        </w:rPr>
+        <w:t>內部稽核單位辦理事項</w:t>
+      </w:r>
+    </w:p>
+    <w:p>
+      <w:pPr>
+        <w:pStyle w:val="a3"/>
+        <w:numPr>
+          <w:ilvl w:val="3"/>
+          <w:numId w:val="49"/>
+        </w:numPr>
+        <w:spacing w:line="440" w:lineRule="exact"/>
+        <w:ind w:leftChars="0"/>
+        <w:rPr>
+          <w:rFonts w:eastAsia="微軟正黑體" w:cstheme="minorHAnsi"/>
+        </w:rPr>
+      </w:pPr>
+      <w:r>
+        <w:rPr>
+          <w:rFonts w:eastAsia="微軟正黑體" w:cstheme="minorHAnsi"/>
+        </w:rPr>
+        <w:t>規劃背部稽核</w:t>
+      </w:r>
+    </w:p>
+    <w:p>
+      <w:pPr>
+        <w:pStyle w:val="a3"/>
+        <w:numPr>
+          <w:ilvl w:val="3"/>
+          <w:numId w:val="49"/>
+        </w:numPr>
+        <w:spacing w:line="440" w:lineRule="exact"/>
+        <w:ind w:leftChars="0"/>
+        <w:rPr>
+          <w:rFonts w:eastAsia="微軟正黑體" w:cstheme="minorHAnsi"/>
+        </w:rPr>
+      </w:pPr>
+      <w:r>
+        <w:rPr>
+          <w:rFonts w:eastAsia="微軟正黑體" w:cstheme="minorHAnsi"/>
+        </w:rPr>
+        <w:t>監督業務管理單位</w:t>
+      </w:r>
+    </w:p>
+    <w:p>
+      <w:pPr>
+        <w:pStyle w:val="a3"/>
+        <w:numPr>
+          <w:ilvl w:val="3"/>
+          <w:numId w:val="49"/>
+        </w:numPr>
+        <w:spacing w:line="440" w:lineRule="exact"/>
+        <w:ind w:leftChars="0"/>
+        <w:rPr>
+          <w:rFonts w:eastAsia="微軟正黑體" w:cstheme="minorHAnsi"/>
+        </w:rPr>
+      </w:pPr>
+      <w:r>
+        <w:rPr>
+          <w:rFonts w:eastAsia="微軟正黑體" w:cstheme="minorHAnsi"/>
+        </w:rPr>
+        <w:t>擬定年度稽核計畫</w:t>
+      </w:r>
+    </w:p>
+    <w:p>
+      <w:pPr>
+        <w:pStyle w:val="a3"/>
+        <w:numPr>
+          <w:ilvl w:val="4"/>
+          <w:numId w:val="49"/>
+        </w:numPr>
+        <w:spacing w:line="440" w:lineRule="exact"/>
+        <w:ind w:leftChars="0"/>
+        <w:rPr>
+          <w:rFonts w:eastAsia="微軟正黑體" w:cstheme="minorHAnsi"/>
+        </w:rPr>
+      </w:pPr>
+      <w:r>
+        <w:rPr>
+          <w:rFonts w:eastAsia="微軟正黑體" w:cstheme="minorHAnsi"/>
+        </w:rPr>
+        <w:t>每會計年度終了前將次一年度稽核計畫交付監察人或審計委員會核議</w:t>
+      </w:r>
+    </w:p>
+    <w:p>
+      <w:pPr>
+        <w:pStyle w:val="a3"/>
+        <w:numPr>
+          <w:ilvl w:val="4"/>
+          <w:numId w:val="49"/>
+        </w:numPr>
+        <w:spacing w:line="440" w:lineRule="exact"/>
+        <w:ind w:leftChars="0"/>
+        <w:rPr>
+          <w:rFonts w:eastAsia="微軟正黑體" w:cstheme="minorHAnsi"/>
+        </w:rPr>
+      </w:pPr>
+      <w:r>
+        <w:rPr>
+          <w:rFonts w:eastAsia="微軟正黑體" w:cstheme="minorHAnsi"/>
+        </w:rPr>
+        <w:t>每會計年度終了</w:t>
+      </w:r>
+      <w:r>
+        <w:rPr>
+          <w:rFonts w:eastAsia="微軟正黑體" w:cstheme="minorHAnsi"/>
+          <w:shd w:val="clear" w:color="auto" w:fill="FFFF00"/>
+        </w:rPr>
+        <w:t>後</w:t>
+      </w:r>
+      <w:r>
+        <w:rPr>
+          <w:rFonts w:eastAsia="微軟正黑體" w:cstheme="minorHAnsi"/>
+          <w:shd w:val="clear" w:color="auto" w:fill="FFFF00"/>
+        </w:rPr>
+        <w:t>2</w:t>
+      </w:r>
+      <w:r>
+        <w:rPr>
+          <w:rFonts w:eastAsia="微軟正黑體" w:cstheme="minorHAnsi"/>
+          <w:shd w:val="clear" w:color="auto" w:fill="FFFF00"/>
+        </w:rPr>
+        <w:t>個月內</w:t>
+      </w:r>
+      <w:r>
+        <w:rPr>
+          <w:rFonts w:eastAsia="微軟正黑體" w:cstheme="minorHAnsi"/>
+        </w:rPr>
+        <w:t>將上一年度之年度稽核計畫申報主管機關備查</w:t>
+      </w:r>
+    </w:p>
+    <w:p>
+      <w:pPr>
+        <w:pStyle w:val="a3"/>
+        <w:numPr>
+          <w:ilvl w:val="2"/>
+          <w:numId w:val="49"/>
+        </w:numPr>
+        <w:spacing w:line="440" w:lineRule="exact"/>
+        <w:ind w:leftChars="0"/>
+        <w:rPr>
+          <w:rFonts w:eastAsia="微軟正黑體" w:cstheme="minorHAnsi"/>
+        </w:rPr>
+      </w:pPr>
+      <w:r>
+        <w:rPr>
+          <w:rFonts w:eastAsia="微軟正黑體" w:cstheme="minorHAnsi"/>
+        </w:rPr>
+        <w:t>一般查核與專業查核</w:t>
+      </w:r>
+    </w:p>
+    <w:tbl>
+      <w:tblPr>
+        <w:tblStyle w:val="-31"/>
+        <w:tblW w:w="0" w:type="auto"/>
+        <w:tblInd w:w="1356" w:type="dxa"/>
+        <w:tblLook w:val="04A0" w:firstRow="1" w:lastRow="0" w:firstColumn="1" w:lastColumn="0" w:noHBand="0" w:noVBand="1"/>
+      </w:tblPr>
+      <w:tblGrid>
+        <w:gridCol w:w="2125"/>
+        <w:gridCol w:w="2297"/>
+        <w:gridCol w:w="1954"/>
+        <w:gridCol w:w="2126"/>
+      </w:tblGrid>
+      <w:tr>
+        <w:trPr>
+          <w:cnfStyle w:val="100000000000" w:firstRow="1" w:lastRow="0" w:firstColumn="0" w:lastColumn="0" w:oddVBand="0" w:evenVBand="0" w:oddHBand="0" w:evenHBand="0" w:firstRowFirstColumn="0" w:firstRowLastColumn="0" w:lastRowFirstColumn="0" w:lastRowLastColumn="0"/>
+          <w:trHeight w:val="432"/>
+        </w:trPr>
+        <w:tc>
+          <w:tcPr>
+            <w:cnfStyle w:val="001000000000" w:firstRow="0" w:lastRow="0" w:firstColumn="1" w:lastColumn="0" w:oddVBand="0" w:evenVBand="0" w:oddHBand="0" w:evenHBand="0" w:firstRowFirstColumn="0" w:firstRowLastColumn="0" w:lastRowFirstColumn="0" w:lastRowLastColumn="0"/>
+            <w:tcW w:w="2125" w:type="dxa"/>
+          </w:tcPr>
+          <w:p>
+            <w:pPr>
+              <w:pStyle w:val="a3"/>
+              <w:spacing w:line="440" w:lineRule="exact"/>
+              <w:ind w:leftChars="0" w:left="0"/>
+              <w:rPr>
+                <w:rFonts w:asciiTheme="minorHAnsi" w:eastAsia="微軟正黑體" w:hAnsiTheme="minorHAnsi" w:cstheme="minorHAnsi"/>
+              </w:rPr>
+            </w:pPr>
+          </w:p>
+        </w:tc>
+        <w:tc>
+          <w:tcPr>
+            <w:tcW w:w="2297" w:type="dxa"/>
+          </w:tcPr>
+          <w:p>
+            <w:pPr>
+              <w:pStyle w:val="a3"/>
+              <w:spacing w:line="440" w:lineRule="exact"/>
+              <w:ind w:leftChars="0" w:left="0"/>
+              <w:jc w:val="center"/>
+              <w:cnfStyle w:val="100000000000" w:firstRow="1" w:lastRow="0" w:firstColumn="0" w:lastColumn="0" w:oddVBand="0" w:evenVBand="0" w:oddHBand="0" w:evenHBand="0" w:firstRowFirstColumn="0" w:firstRowLastColumn="0" w:lastRowFirstColumn="0" w:lastRowLastColumn="0"/>
+              <w:rPr>
+                <w:rFonts w:asciiTheme="minorHAnsi" w:eastAsia="微軟正黑體" w:hAnsiTheme="minorHAnsi" w:cstheme="minorHAnsi"/>
+              </w:rPr>
+            </w:pPr>
+            <w:r>
+              <w:rPr>
+                <w:rFonts w:asciiTheme="minorHAnsi" w:eastAsia="微軟正黑體" w:hAnsiTheme="minorHAnsi" w:cstheme="minorHAnsi"/>
+              </w:rPr>
+              <w:t>單位</w:t>
+            </w:r>
+          </w:p>
+        </w:tc>
+        <w:tc>
+          <w:tcPr>
+            <w:tcW w:w="1954" w:type="dxa"/>
+          </w:tcPr>
+          <w:p>
+            <w:pPr>
+              <w:pStyle w:val="a3"/>
+              <w:spacing w:line="440" w:lineRule="exact"/>
+              <w:ind w:leftChars="0" w:left="0"/>
+              <w:jc w:val="center"/>
+              <w:cnfStyle w:val="100000000000" w:firstRow="1" w:lastRow="0" w:firstColumn="0" w:lastColumn="0" w:oddVBand="0" w:evenVBand="0" w:oddHBand="0" w:evenHBand="0" w:firstRowFirstColumn="0" w:firstRowLastColumn="0" w:lastRowFirstColumn="0" w:lastRowLastColumn="0"/>
+              <w:rPr>
+                <w:rFonts w:asciiTheme="minorHAnsi" w:eastAsia="微軟正黑體" w:hAnsiTheme="minorHAnsi" w:cstheme="minorHAnsi"/>
+              </w:rPr>
+            </w:pPr>
+            <w:r>
+              <w:rPr>
+                <w:rFonts w:asciiTheme="minorHAnsi" w:eastAsia="微軟正黑體" w:hAnsiTheme="minorHAnsi" w:cstheme="minorHAnsi"/>
+              </w:rPr>
+              <w:t>每年</w:t>
+            </w:r>
+            <w:r>
+              <w:rPr>
+                <w:rFonts w:asciiTheme="minorHAnsi" w:eastAsia="微軟正黑體" w:hAnsiTheme="minorHAnsi" w:cstheme="minorHAnsi"/>
+              </w:rPr>
+              <w:t>1</w:t>
+            </w:r>
+            <w:r>
+              <w:rPr>
+                <w:rFonts w:asciiTheme="minorHAnsi" w:eastAsia="微軟正黑體" w:hAnsiTheme="minorHAnsi" w:cstheme="minorHAnsi"/>
+              </w:rPr>
+              <w:t>次</w:t>
+            </w:r>
+          </w:p>
+        </w:tc>
+        <w:tc>
+          <w:tcPr>
+            <w:tcW w:w="2126" w:type="dxa"/>
+          </w:tcPr>
+          <w:p>
+            <w:pPr>
+              <w:pStyle w:val="a3"/>
+              <w:spacing w:line="440" w:lineRule="exact"/>
+              <w:ind w:leftChars="0" w:left="0"/>
+              <w:jc w:val="center"/>
+              <w:cnfStyle w:val="100000000000" w:firstRow="1" w:lastRow="0" w:firstColumn="0" w:lastColumn="0" w:oddVBand="0" w:evenVBand="0" w:oddHBand="0" w:evenHBand="0" w:firstRowFirstColumn="0" w:firstRowLastColumn="0" w:lastRowFirstColumn="0" w:lastRowLastColumn="0"/>
+              <w:rPr>
+                <w:rFonts w:asciiTheme="minorHAnsi" w:eastAsia="微軟正黑體" w:hAnsiTheme="minorHAnsi" w:cstheme="minorHAnsi"/>
+              </w:rPr>
+            </w:pPr>
+            <w:r>
+              <w:rPr>
+                <w:rFonts w:asciiTheme="minorHAnsi" w:eastAsia="微軟正黑體" w:hAnsiTheme="minorHAnsi" w:cstheme="minorHAnsi"/>
+              </w:rPr>
+              <w:t>半年</w:t>
+            </w:r>
+            <w:r>
+              <w:rPr>
+                <w:rFonts w:asciiTheme="minorHAnsi" w:eastAsia="微軟正黑體" w:hAnsiTheme="minorHAnsi" w:cstheme="minorHAnsi"/>
+              </w:rPr>
+              <w:t>1</w:t>
+            </w:r>
+            <w:r>
+              <w:rPr>
+                <w:rFonts w:asciiTheme="minorHAnsi" w:eastAsia="微軟正黑體" w:hAnsiTheme="minorHAnsi" w:cstheme="minorHAnsi"/>
+              </w:rPr>
+              <w:t>次</w:t>
+            </w:r>
+          </w:p>
+        </w:tc>
+      </w:tr>
+      <w:tr>
+        <w:trPr>
+          <w:cnfStyle w:val="000000100000" w:firstRow="0" w:lastRow="0" w:firstColumn="0" w:lastColumn="0" w:oddVBand="0" w:evenVBand="0" w:oddHBand="1" w:evenHBand="0" w:firstRowFirstColumn="0" w:firstRowLastColumn="0" w:lastRowFirstColumn="0" w:lastRowLastColumn="0"/>
+          <w:trHeight w:val="432"/>
+        </w:trPr>
+        <w:tc>
+          <w:tcPr>
+            <w:cnfStyle w:val="001000000000" w:firstRow="0" w:lastRow="0" w:firstColumn="1" w:lastColumn="0" w:oddVBand="0" w:evenVBand="0" w:oddHBand="0" w:evenHBand="0" w:firstRowFirstColumn="0" w:firstRowLastColumn="0" w:lastRowFirstColumn="0" w:lastRowLastColumn="0"/>
+            <w:tcW w:w="2125" w:type="dxa"/>
+            <w:vMerge w:val="restart"/>
+            <w:vAlign w:val="center"/>
+          </w:tcPr>
+          <w:p>
+            <w:pPr>
+              <w:pStyle w:val="a3"/>
+              <w:spacing w:line="440" w:lineRule="exact"/>
+              <w:ind w:leftChars="0" w:left="0"/>
+              <w:jc w:val="both"/>
+              <w:rPr>
+                <w:rFonts w:asciiTheme="minorHAnsi" w:eastAsia="微軟正黑體" w:hAnsiTheme="minorHAnsi" w:cstheme="minorHAnsi"/>
+              </w:rPr>
+            </w:pPr>
+            <w:r>
+              <w:rPr>
+                <w:rFonts w:asciiTheme="minorHAnsi" w:eastAsia="微軟正黑體" w:hAnsiTheme="minorHAnsi" w:cstheme="minorHAnsi"/>
+              </w:rPr>
+              <w:t>銀行業</w:t>
+            </w:r>
+          </w:p>
+        </w:tc>
+        <w:tc>
+          <w:tcPr>
+            <w:tcW w:w="2297" w:type="dxa"/>
+          </w:tcPr>
+          <w:p>
+            <w:pPr>
+              <w:pStyle w:val="a3"/>
+              <w:spacing w:line="440" w:lineRule="exact"/>
+              <w:ind w:leftChars="0" w:left="0"/>
+              <w:cnfStyle w:val="000000100000" w:firstRow="0" w:lastRow="0" w:firstColumn="0" w:lastColumn="0" w:oddVBand="0" w:evenVBand="0" w:oddHBand="1" w:evenHBand="0" w:firstRowFirstColumn="0" w:firstRowLastColumn="0" w:lastRowFirstColumn="0" w:lastRowLastColumn="0"/>
+              <w:rPr>
+                <w:rFonts w:eastAsia="微軟正黑體" w:cstheme="minorHAnsi"/>
+              </w:rPr>
+            </w:pPr>
+            <w:r>
+              <w:rPr>
+                <w:rFonts w:eastAsia="微軟正黑體" w:cstheme="minorHAnsi"/>
+              </w:rPr>
+              <w:t>國內營業、財務、資產保管、資訊單位</w:t>
+            </w:r>
+          </w:p>
+        </w:tc>
+        <w:tc>
+          <w:tcPr>
+            <w:tcW w:w="1954" w:type="dxa"/>
+            <w:vAlign w:val="center"/>
+          </w:tcPr>
+          <w:p>
+            <w:pPr>
+              <w:pStyle w:val="a3"/>
+              <w:spacing w:line="440" w:lineRule="exact"/>
+              <w:ind w:leftChars="0" w:left="0"/>
+              <w:jc w:val="center"/>
+              <w:cnfStyle w:val="000000100000" w:firstRow="0" w:lastRow="0" w:firstColumn="0" w:lastColumn="0" w:oddVBand="0" w:evenVBand="0" w:oddHBand="1" w:evenHBand="0" w:firstRowFirstColumn="0" w:firstRowLastColumn="0" w:lastRowFirstColumn="0" w:lastRowLastColumn="0"/>
+              <w:rPr>
+                <w:rFonts w:eastAsia="微軟正黑體" w:cstheme="minorHAnsi"/>
+              </w:rPr>
+            </w:pPr>
+            <w:r>
+              <w:rPr>
+                <w:rFonts w:eastAsia="微軟正黑體" w:cstheme="minorHAnsi"/>
+              </w:rPr>
+              <w:t>一般查核</w:t>
+            </w:r>
+          </w:p>
+          <w:p>
+            <w:pPr>
+              <w:pStyle w:val="a3"/>
+              <w:spacing w:line="440" w:lineRule="exact"/>
+              <w:ind w:leftChars="0" w:left="0"/>
+              <w:jc w:val="center"/>
+              <w:cnfStyle w:val="000000100000" w:firstRow="0" w:lastRow="0" w:firstColumn="0" w:lastColumn="0" w:oddVBand="0" w:evenVBand="0" w:oddHBand="1" w:evenHBand="0" w:firstRowFirstColumn="0" w:firstRowLastColumn="0" w:lastRowFirstColumn="0" w:lastRowLastColumn="0"/>
+              <w:rPr>
+                <w:rFonts w:eastAsia="微軟正黑體" w:cstheme="minorHAnsi"/>
+              </w:rPr>
+            </w:pPr>
+            <w:r>
+              <w:rPr>
+                <w:rFonts w:eastAsia="微軟正黑體" w:cstheme="minorHAnsi"/>
+              </w:rPr>
+              <w:t>專案查核</w:t>
+            </w:r>
+          </w:p>
+        </w:tc>
+        <w:tc>
+          <w:tcPr>
+            <w:tcW w:w="2126" w:type="dxa"/>
+            <w:vAlign w:val="center"/>
+          </w:tcPr>
+          <w:p>
+            <w:pPr>
+              <w:pStyle w:val="a3"/>
+              <w:spacing w:line="440" w:lineRule="exact"/>
+              <w:ind w:leftChars="0" w:left="0"/>
+              <w:jc w:val="center"/>
+              <w:cnfStyle w:val="000000100000" w:firstRow="0" w:lastRow="0" w:firstColumn="0" w:lastColumn="0" w:oddVBand="0" w:evenVBand="0" w:oddHBand="1" w:evenHBand="0" w:firstRowFirstColumn="0" w:firstRowLastColumn="0" w:lastRowFirstColumn="0" w:lastRowLastColumn="0"/>
+              <w:rPr>
+                <w:rFonts w:eastAsia="微軟正黑體" w:cstheme="minorHAnsi"/>
+              </w:rPr>
+            </w:pPr>
+          </w:p>
+        </w:tc>
+      </w:tr>
+      <w:tr>
+        <w:trPr>
+          <w:cnfStyle w:val="000000010000" w:firstRow="0" w:lastRow="0" w:firstColumn="0" w:lastColumn="0" w:oddVBand="0" w:evenVBand="0" w:oddHBand="0" w:evenHBand="1" w:firstRowFirstColumn="0" w:firstRowLastColumn="0" w:lastRowFirstColumn="0" w:lastRowLastColumn="0"/>
+          <w:trHeight w:val="443"/>
+        </w:trPr>
+        <w:tc>
+          <w:tcPr>
+            <w:cnfStyle w:val="001000000000" w:firstRow="0" w:lastRow="0" w:firstColumn="1" w:lastColumn="0" w:oddVBand="0" w:evenVBand="0" w:oddHBand="0" w:evenHBand="0" w:firstRowFirstColumn="0" w:firstRowLastColumn="0" w:lastRowFirstColumn="0" w:lastRowLastColumn="0"/>
+            <w:tcW w:w="2125" w:type="dxa"/>
+            <w:vMerge/>
+            <w:vAlign w:val="center"/>
+          </w:tcPr>
+          <w:p>
+            <w:pPr>
+              <w:pStyle w:val="a3"/>
+              <w:spacing w:line="440" w:lineRule="exact"/>
+              <w:ind w:leftChars="0" w:left="0"/>
+              <w:jc w:val="both"/>
+              <w:rPr>
+                <w:rFonts w:asciiTheme="minorHAnsi" w:eastAsia="微軟正黑體" w:hAnsiTheme="minorHAnsi" w:cstheme="minorHAnsi"/>
+              </w:rPr>
+            </w:pPr>
+          </w:p>
+        </w:tc>
+        <w:tc>
+          <w:tcPr>
+            <w:tcW w:w="2297" w:type="dxa"/>
+          </w:tcPr>
+          <w:p>
+            <w:pPr>
+              <w:pStyle w:val="a3"/>
+              <w:spacing w:line="440" w:lineRule="exact"/>
+              <w:ind w:leftChars="0" w:left="0"/>
+              <w:cnfStyle w:val="000000010000" w:firstRow="0" w:lastRow="0" w:firstColumn="0" w:lastColumn="0" w:oddVBand="0" w:evenVBand="0" w:oddHBand="0" w:evenHBand="1" w:firstRowFirstColumn="0" w:firstRowLastColumn="0" w:lastRowFirstColumn="0" w:lastRowLastColumn="0"/>
+              <w:rPr>
+                <w:rFonts w:eastAsia="微軟正黑體" w:cstheme="minorHAnsi"/>
+              </w:rPr>
+            </w:pPr>
+            <w:r>
+              <w:rPr>
+                <w:rFonts w:eastAsia="微軟正黑體" w:cstheme="minorHAnsi"/>
+              </w:rPr>
+              <w:t>其他單位</w:t>
+            </w:r>
+          </w:p>
+        </w:tc>
+        <w:tc>
+          <w:tcPr>
+            <w:tcW w:w="1954" w:type="dxa"/>
+            <w:vAlign w:val="center"/>
+          </w:tcPr>
+          <w:p>
+            <w:pPr>
+              <w:pStyle w:val="a3"/>
+              <w:spacing w:line="440" w:lineRule="exact"/>
+              <w:ind w:leftChars="0" w:left="0"/>
+              <w:jc w:val="center"/>
+              <w:cnfStyle w:val="000000010000" w:firstRow="0" w:lastRow="0" w:firstColumn="0" w:lastColumn="0" w:oddVBand="0" w:evenVBand="0" w:oddHBand="0" w:evenHBand="1" w:firstRowFirstColumn="0" w:firstRowLastColumn="0" w:lastRowFirstColumn="0" w:lastRowLastColumn="0"/>
+              <w:rPr>
+                <w:rFonts w:eastAsia="微軟正黑體" w:cstheme="minorHAnsi"/>
+              </w:rPr>
+            </w:pPr>
+            <w:r>
+              <w:rPr>
+                <w:rFonts w:eastAsia="微軟正黑體" w:cstheme="minorHAnsi"/>
+              </w:rPr>
+              <w:t>專案查核</w:t>
+            </w:r>
+          </w:p>
+        </w:tc>
+        <w:tc>
+          <w:tcPr>
+            <w:tcW w:w="2126" w:type="dxa"/>
+            <w:vAlign w:val="center"/>
+          </w:tcPr>
+          <w:p>
+            <w:pPr>
+              <w:pStyle w:val="a3"/>
+              <w:spacing w:line="440" w:lineRule="exact"/>
+              <w:ind w:leftChars="0" w:left="0"/>
+              <w:jc w:val="center"/>
+              <w:cnfStyle w:val="000000010000" w:firstRow="0" w:lastRow="0" w:firstColumn="0" w:lastColumn="0" w:oddVBand="0" w:evenVBand="0" w:oddHBand="0" w:evenHBand="1" w:firstRowFirstColumn="0" w:firstRowLastColumn="0" w:lastRowFirstColumn="0" w:lastRowLastColumn="0"/>
+              <w:rPr>
+                <w:rFonts w:eastAsia="微軟正黑體" w:cstheme="minorHAnsi"/>
+              </w:rPr>
+            </w:pPr>
+          </w:p>
+        </w:tc>
+      </w:tr>
+      <w:tr>
+        <w:trPr>
+          <w:cnfStyle w:val="000000100000" w:firstRow="0" w:lastRow="0" w:firstColumn="0" w:lastColumn="0" w:oddVBand="0" w:evenVBand="0" w:oddHBand="1" w:evenHBand="0" w:firstRowFirstColumn="0" w:firstRowLastColumn="0" w:lastRowFirstColumn="0" w:lastRowLastColumn="0"/>
+          <w:trHeight w:val="443"/>
+        </w:trPr>
+        <w:tc>
+          <w:tcPr>
+            <w:cnfStyle w:val="001000000000" w:firstRow="0" w:lastRow="0" w:firstColumn="1" w:lastColumn="0" w:oddVBand="0" w:evenVBand="0" w:oddHBand="0" w:evenHBand="0" w:firstRowFirstColumn="0" w:firstRowLastColumn="0" w:lastRowFirstColumn="0" w:lastRowLastColumn="0"/>
+            <w:tcW w:w="2125" w:type="dxa"/>
+            <w:vMerge/>
+            <w:vAlign w:val="center"/>
+          </w:tcPr>
+          <w:p>
+            <w:pPr>
+              <w:pStyle w:val="a3"/>
+              <w:spacing w:line="440" w:lineRule="exact"/>
+              <w:ind w:leftChars="0" w:left="0"/>
+              <w:jc w:val="both"/>
+              <w:rPr>
+                <w:rFonts w:asciiTheme="minorHAnsi" w:eastAsia="微軟正黑體" w:hAnsiTheme="minorHAnsi" w:cstheme="minorHAnsi"/>
+              </w:rPr>
+            </w:pPr>
+          </w:p>
+        </w:tc>
+        <w:tc>
+          <w:tcPr>
+            <w:tcW w:w="2297" w:type="dxa"/>
+          </w:tcPr>
+          <w:p>
+            <w:pPr>
+              <w:pStyle w:val="a3"/>
+              <w:spacing w:line="440" w:lineRule="exact"/>
+              <w:ind w:leftChars="0" w:left="0"/>
+              <w:cnfStyle w:val="000000100000" w:firstRow="0" w:lastRow="0" w:firstColumn="0" w:lastColumn="0" w:oddVBand="0" w:evenVBand="0" w:oddHBand="1" w:evenHBand="0" w:firstRowFirstColumn="0" w:firstRowLastColumn="0" w:lastRowFirstColumn="0" w:lastRowLastColumn="0"/>
+              <w:rPr>
+                <w:rFonts w:eastAsia="微軟正黑體" w:cstheme="minorHAnsi"/>
+              </w:rPr>
+            </w:pPr>
+            <w:r>
+              <w:rPr>
+                <w:rFonts w:eastAsia="微軟正黑體" w:cstheme="minorHAnsi"/>
+              </w:rPr>
+              <w:t>各種作業中心、國外營業單位、國外子行</w:t>
+            </w:r>
+          </w:p>
+        </w:tc>
+        <w:tc>
+          <w:tcPr>
+            <w:tcW w:w="1954" w:type="dxa"/>
+            <w:vAlign w:val="center"/>
+          </w:tcPr>
+          <w:p>
+            <w:pPr>
+              <w:pStyle w:val="a3"/>
+              <w:spacing w:line="440" w:lineRule="exact"/>
+              <w:ind w:leftChars="0" w:left="0"/>
+              <w:jc w:val="center"/>
+              <w:cnfStyle w:val="000000100000" w:firstRow="0" w:lastRow="0" w:firstColumn="0" w:lastColumn="0" w:oddVBand="0" w:evenVBand="0" w:oddHBand="1" w:evenHBand="0" w:firstRowFirstColumn="0" w:firstRowLastColumn="0" w:lastRowFirstColumn="0" w:lastRowLastColumn="0"/>
+              <w:rPr>
+                <w:rFonts w:eastAsia="微軟正黑體" w:cstheme="minorHAnsi"/>
+              </w:rPr>
+            </w:pPr>
+            <w:r>
+              <w:rPr>
+                <w:rFonts w:eastAsia="微軟正黑體" w:cstheme="minorHAnsi"/>
+              </w:rPr>
+              <w:t>一般查核</w:t>
+            </w:r>
+          </w:p>
+        </w:tc>
+        <w:tc>
+          <w:tcPr>
+            <w:tcW w:w="2126" w:type="dxa"/>
+            <w:vAlign w:val="center"/>
+          </w:tcPr>
+          <w:p>
+            <w:pPr>
+              <w:pStyle w:val="a3"/>
+              <w:spacing w:line="440" w:lineRule="exact"/>
+              <w:ind w:leftChars="0" w:left="0"/>
+              <w:jc w:val="center"/>
+              <w:cnfStyle w:val="000000100000" w:firstRow="0" w:lastRow="0" w:firstColumn="0" w:lastColumn="0" w:oddVBand="0" w:evenVBand="0" w:oddHBand="1" w:evenHBand="0" w:firstRowFirstColumn="0" w:firstRowLastColumn="0" w:lastRowFirstColumn="0" w:lastRowLastColumn="0"/>
+              <w:rPr>
+                <w:rFonts w:eastAsia="微軟正黑體" w:cstheme="minorHAnsi"/>
+              </w:rPr>
+            </w:pPr>
+          </w:p>
+        </w:tc>
+      </w:tr>
+      <w:tr>
+        <w:trPr>
+          <w:cnfStyle w:val="000000010000" w:firstRow="0" w:lastRow="0" w:firstColumn="0" w:lastColumn="0" w:oddVBand="0" w:evenVBand="0" w:oddHBand="0" w:evenHBand="1" w:firstRowFirstColumn="0" w:firstRowLastColumn="0" w:lastRowFirstColumn="0" w:lastRowLastColumn="0"/>
+          <w:trHeight w:val="443"/>
+        </w:trPr>
+        <w:tc>
+          <w:tcPr>
+            <w:cnfStyle w:val="001000000000" w:firstRow="0" w:lastRow="0" w:firstColumn="1" w:lastColumn="0" w:oddVBand="0" w:evenVBand="0" w:oddHBand="0" w:evenHBand="0" w:firstRowFirstColumn="0" w:firstRowLastColumn="0" w:lastRowFirstColumn="0" w:lastRowLastColumn="0"/>
+            <w:tcW w:w="2125" w:type="dxa"/>
+            <w:vMerge w:val="restart"/>
+            <w:vAlign w:val="center"/>
+          </w:tcPr>
+          <w:p>
+            <w:pPr>
+              <w:pStyle w:val="a3"/>
+              <w:spacing w:line="440" w:lineRule="exact"/>
+              <w:ind w:leftChars="0" w:left="0"/>
+              <w:jc w:val="both"/>
+              <w:rPr>
+                <w:rFonts w:asciiTheme="minorHAnsi" w:eastAsia="微軟正黑體" w:hAnsiTheme="minorHAnsi" w:cstheme="minorHAnsi"/>
+              </w:rPr>
+            </w:pPr>
+            <w:r>
+              <w:rPr>
+                <w:rFonts w:asciiTheme="minorHAnsi" w:eastAsia="微軟正黑體" w:hAnsiTheme="minorHAnsi" w:cstheme="minorHAnsi"/>
+              </w:rPr>
+              <w:t>金融控股公司</w:t>
+            </w:r>
+          </w:p>
+        </w:tc>
+        <w:tc>
+          <w:tcPr>
+            <w:tcW w:w="2297" w:type="dxa"/>
+          </w:tcPr>
+          <w:p>
+            <w:pPr>
+              <w:pStyle w:val="a3"/>
+              <w:spacing w:line="440" w:lineRule="exact"/>
+              <w:ind w:leftChars="0" w:left="0"/>
+              <w:cnfStyle w:val="000000010000" w:firstRow="0" w:lastRow="0" w:firstColumn="0" w:lastColumn="0" w:oddVBand="0" w:evenVBand="0" w:oddHBand="0" w:evenHBand="1" w:firstRowFirstColumn="0" w:firstRowLastColumn="0" w:lastRowFirstColumn="0" w:lastRowLastColumn="0"/>
+              <w:rPr>
+                <w:rFonts w:eastAsia="微軟正黑體" w:cstheme="minorHAnsi"/>
+              </w:rPr>
+            </w:pPr>
+          </w:p>
+        </w:tc>
+        <w:tc>
+          <w:tcPr>
+            <w:tcW w:w="1954" w:type="dxa"/>
+            <w:vAlign w:val="center"/>
+          </w:tcPr>
+          <w:p>
+            <w:pPr>
+              <w:pStyle w:val="a3"/>
+              <w:spacing w:line="440" w:lineRule="exact"/>
+              <w:ind w:leftChars="0" w:left="0"/>
+              <w:jc w:val="center"/>
+              <w:cnfStyle w:val="000000010000" w:firstRow="0" w:lastRow="0" w:firstColumn="0" w:lastColumn="0" w:oddVBand="0" w:evenVBand="0" w:oddHBand="0" w:evenHBand="1" w:firstRowFirstColumn="0" w:firstRowLastColumn="0" w:lastRowFirstColumn="0" w:lastRowLastColumn="0"/>
+              <w:rPr>
+                <w:rFonts w:eastAsia="微軟正黑體" w:cstheme="minorHAnsi"/>
+              </w:rPr>
+            </w:pPr>
+            <w:r>
+              <w:rPr>
+                <w:rFonts w:eastAsia="微軟正黑體" w:cstheme="minorHAnsi"/>
+              </w:rPr>
+              <w:t>一般業務查核</w:t>
+            </w:r>
+          </w:p>
+        </w:tc>
+        <w:tc>
+          <w:tcPr>
+            <w:tcW w:w="2126" w:type="dxa"/>
+            <w:vAlign w:val="center"/>
+          </w:tcPr>
+          <w:p>
+            <w:pPr>
+              <w:pStyle w:val="a3"/>
+              <w:spacing w:line="440" w:lineRule="exact"/>
+              <w:ind w:leftChars="0" w:left="0"/>
+              <w:jc w:val="center"/>
+              <w:cnfStyle w:val="000000010000" w:firstRow="0" w:lastRow="0" w:firstColumn="0" w:lastColumn="0" w:oddVBand="0" w:evenVBand="0" w:oddHBand="0" w:evenHBand="1" w:firstRowFirstColumn="0" w:firstRowLastColumn="0" w:lastRowFirstColumn="0" w:lastRowLastColumn="0"/>
+              <w:rPr>
+                <w:rFonts w:eastAsia="微軟正黑體" w:cstheme="minorHAnsi"/>
+              </w:rPr>
+            </w:pPr>
+          </w:p>
+        </w:tc>
+      </w:tr>
+      <w:tr>
+        <w:trPr>
+          <w:cnfStyle w:val="000000100000" w:firstRow="0" w:lastRow="0" w:firstColumn="0" w:lastColumn="0" w:oddVBand="0" w:evenVBand="0" w:oddHBand="1" w:evenHBand="0" w:firstRowFirstColumn="0" w:firstRowLastColumn="0" w:lastRowFirstColumn="0" w:lastRowLastColumn="0"/>
+          <w:trHeight w:val="443"/>
+        </w:trPr>
+        <w:tc>
+          <w:tcPr>
+            <w:cnfStyle w:val="001000000000" w:firstRow="0" w:lastRow="0" w:firstColumn="1" w:lastColumn="0" w:oddVBand="0" w:evenVBand="0" w:oddHBand="0" w:evenHBand="0" w:firstRowFirstColumn="0" w:firstRowLastColumn="0" w:lastRowFirstColumn="0" w:lastRowLastColumn="0"/>
+            <w:tcW w:w="2125" w:type="dxa"/>
+            <w:vMerge/>
+          </w:tcPr>
+          <w:p>
+            <w:pPr>
+              <w:pStyle w:val="a3"/>
+              <w:spacing w:line="440" w:lineRule="exact"/>
+              <w:ind w:leftChars="0" w:left="0"/>
+              <w:rPr>
+                <w:rFonts w:asciiTheme="minorHAnsi" w:eastAsia="微軟正黑體" w:hAnsiTheme="minorHAnsi" w:cstheme="minorHAnsi"/>
+              </w:rPr>
+            </w:pPr>
+          </w:p>
+        </w:tc>
+        <w:tc>
+          <w:tcPr>
+            <w:tcW w:w="2297" w:type="dxa"/>
+          </w:tcPr>
+          <w:p>
+            <w:pPr>
+              <w:pStyle w:val="a3"/>
+              <w:spacing w:line="440" w:lineRule="exact"/>
+              <w:ind w:leftChars="0" w:left="0"/>
+              <w:cnfStyle w:val="000000100000" w:firstRow="0" w:lastRow="0" w:firstColumn="0" w:lastColumn="0" w:oddVBand="0" w:evenVBand="0" w:oddHBand="1" w:evenHBand="0" w:firstRowFirstColumn="0" w:firstRowLastColumn="0" w:lastRowFirstColumn="0" w:lastRowLastColumn="0"/>
+              <w:rPr>
+                <w:rFonts w:eastAsia="微軟正黑體" w:cstheme="minorHAnsi"/>
+              </w:rPr>
+            </w:pPr>
+            <w:r>
+              <w:rPr>
+                <w:rFonts w:eastAsia="微軟正黑體" w:cstheme="minorHAnsi"/>
+              </w:rPr>
+              <w:t>財務、風管單位、法令遵循</w:t>
+            </w:r>
+          </w:p>
+        </w:tc>
+        <w:tc>
+          <w:tcPr>
+            <w:tcW w:w="1954" w:type="dxa"/>
+            <w:vAlign w:val="center"/>
+          </w:tcPr>
+          <w:p>
+            <w:pPr>
+              <w:pStyle w:val="a3"/>
+              <w:spacing w:line="440" w:lineRule="exact"/>
+              <w:ind w:leftChars="0" w:left="0"/>
+              <w:jc w:val="center"/>
+              <w:cnfStyle w:val="000000100000" w:firstRow="0" w:lastRow="0" w:firstColumn="0" w:lastColumn="0" w:oddVBand="0" w:evenVBand="0" w:oddHBand="1" w:evenHBand="0" w:firstRowFirstColumn="0" w:firstRowLastColumn="0" w:lastRowFirstColumn="0" w:lastRowLastColumn="0"/>
+              <w:rPr>
+                <w:rFonts w:eastAsia="微軟正黑體" w:cstheme="minorHAnsi"/>
+              </w:rPr>
+            </w:pPr>
+          </w:p>
+        </w:tc>
+        <w:tc>
+          <w:tcPr>
+            <w:tcW w:w="2126" w:type="dxa"/>
+            <w:vAlign w:val="center"/>
+          </w:tcPr>
+          <w:p>
+            <w:pPr>
+              <w:pStyle w:val="a3"/>
+              <w:spacing w:line="440" w:lineRule="exact"/>
+              <w:ind w:leftChars="0" w:left="0"/>
+              <w:jc w:val="center"/>
+              <w:cnfStyle w:val="000000100000" w:firstRow="0" w:lastRow="0" w:firstColumn="0" w:lastColumn="0" w:oddVBand="0" w:evenVBand="0" w:oddHBand="1" w:evenHBand="0" w:firstRowFirstColumn="0" w:firstRowLastColumn="0" w:lastRowFirstColumn="0" w:lastRowLastColumn="0"/>
+              <w:rPr>
+                <w:rFonts w:eastAsia="微軟正黑體" w:cstheme="minorHAnsi"/>
+              </w:rPr>
+            </w:pPr>
+            <w:r>
+              <w:rPr>
+                <w:rFonts w:eastAsia="微軟正黑體" w:cstheme="minorHAnsi"/>
+              </w:rPr>
+              <w:t>專案業務查核</w:t>
+            </w:r>
+          </w:p>
+        </w:tc>
+      </w:tr>
+      <w:tr>
+        <w:trPr>
+          <w:cnfStyle w:val="000000010000" w:firstRow="0" w:lastRow="0" w:firstColumn="0" w:lastColumn="0" w:oddVBand="0" w:evenVBand="0" w:oddHBand="0" w:evenHBand="1" w:firstRowFirstColumn="0" w:firstRowLastColumn="0" w:lastRowFirstColumn="0" w:lastRowLastColumn="0"/>
+          <w:trHeight w:val="443"/>
+        </w:trPr>
+        <w:tc>
+          <w:tcPr>
+            <w:cnfStyle w:val="001000000000" w:firstRow="0" w:lastRow="0" w:firstColumn="1" w:lastColumn="0" w:oddVBand="0" w:evenVBand="0" w:oddHBand="0" w:evenHBand="0" w:firstRowFirstColumn="0" w:firstRowLastColumn="0" w:lastRowFirstColumn="0" w:lastRowLastColumn="0"/>
+            <w:tcW w:w="2125" w:type="dxa"/>
+            <w:vMerge/>
+          </w:tcPr>
+          <w:p>
+            <w:pPr>
+              <w:pStyle w:val="a3"/>
+              <w:spacing w:line="440" w:lineRule="exact"/>
+              <w:ind w:leftChars="0" w:left="0"/>
+              <w:rPr>
+                <w:rFonts w:asciiTheme="minorHAnsi" w:eastAsia="微軟正黑體" w:hAnsiTheme="minorHAnsi" w:cstheme="minorHAnsi"/>
+              </w:rPr>
+            </w:pPr>
+          </w:p>
+        </w:tc>
+        <w:tc>
+          <w:tcPr>
+            <w:tcW w:w="6377" w:type="dxa"/>
+            <w:gridSpan w:val="3"/>
+          </w:tcPr>
+          <w:p>
+            <w:pPr>
+              <w:pStyle w:val="a3"/>
+              <w:spacing w:line="440" w:lineRule="exact"/>
+              <w:ind w:leftChars="0" w:left="0"/>
+              <w:cnfStyle w:val="000000010000" w:firstRow="0" w:lastRow="0" w:firstColumn="0" w:lastColumn="0" w:oddVBand="0" w:evenVBand="0" w:oddHBand="0" w:evenHBand="1" w:firstRowFirstColumn="0" w:firstRowLastColumn="0" w:lastRowFirstColumn="0" w:lastRowLastColumn="0"/>
+              <w:rPr>
+                <w:rFonts w:eastAsia="微軟正黑體" w:cstheme="minorHAnsi"/>
+              </w:rPr>
+            </w:pPr>
+            <w:r>
+              <w:rPr>
+                <w:rFonts w:eastAsia="微軟正黑體" w:cstheme="minorHAnsi"/>
+              </w:rPr>
+              <w:t>若辦理一般業務查核範圍涵蓋專案業務查核，無重大缺失，半年度免辦理專案業務查核</w:t>
+            </w:r>
+          </w:p>
+        </w:tc>
+      </w:tr>
+      <w:tr>
+        <w:trPr>
+          <w:cnfStyle w:val="000000100000" w:firstRow="0" w:lastRow="0" w:firstColumn="0" w:lastColumn="0" w:oddVBand="0" w:evenVBand="0" w:oddHBand="1" w:evenHBand="0" w:firstRowFirstColumn="0" w:firstRowLastColumn="0" w:lastRowFirstColumn="0" w:lastRowLastColumn="0"/>
+          <w:trHeight w:val="443"/>
+        </w:trPr>
+        <w:tc>
+          <w:tcPr>
+            <w:cnfStyle w:val="001000000000" w:firstRow="0" w:lastRow="0" w:firstColumn="1" w:lastColumn="0" w:oddVBand="0" w:evenVBand="0" w:oddHBand="0" w:evenHBand="0" w:firstRowFirstColumn="0" w:firstRowLastColumn="0" w:lastRowFirstColumn="0" w:lastRowLastColumn="0"/>
+            <w:tcW w:w="2125" w:type="dxa"/>
+          </w:tcPr>
+          <w:p>
+            <w:pPr>
+              <w:pStyle w:val="a3"/>
+              <w:spacing w:line="440" w:lineRule="exact"/>
+              <w:ind w:leftChars="0" w:left="0"/>
+              <w:rPr>
+                <w:rFonts w:asciiTheme="minorHAnsi" w:eastAsia="微軟正黑體" w:hAnsiTheme="minorHAnsi" w:cstheme="minorHAnsi"/>
+              </w:rPr>
+            </w:pPr>
+            <w:r>
+              <w:rPr>
+                <w:rFonts w:asciiTheme="minorHAnsi" w:eastAsia="微軟正黑體" w:hAnsiTheme="minorHAnsi" w:cstheme="minorHAnsi"/>
+              </w:rPr>
+              <w:t>銀行業及金融控</w:t>
+            </w:r>
+            <w:r>
+              <w:rPr>
+                <w:rFonts w:asciiTheme="minorHAnsi" w:eastAsia="微軟正黑體" w:hAnsiTheme="minorHAnsi" w:cstheme="minorHAnsi"/>
+              </w:rPr>
+              <w:lastRenderedPageBreak/>
+              <w:t>股公司子公司</w:t>
+            </w:r>
+          </w:p>
+        </w:tc>
+        <w:tc>
+          <w:tcPr>
+            <w:tcW w:w="2297" w:type="dxa"/>
+          </w:tcPr>
+          <w:p>
+            <w:pPr>
+              <w:pStyle w:val="a3"/>
+              <w:spacing w:line="440" w:lineRule="exact"/>
+              <w:ind w:leftChars="0" w:left="0"/>
+              <w:cnfStyle w:val="000000100000" w:firstRow="0" w:lastRow="0" w:firstColumn="0" w:lastColumn="0" w:oddVBand="0" w:evenVBand="0" w:oddHBand="1" w:evenHBand="0" w:firstRowFirstColumn="0" w:firstRowLastColumn="0" w:lastRowFirstColumn="0" w:lastRowLastColumn="0"/>
+              <w:rPr>
+                <w:rFonts w:eastAsia="微軟正黑體" w:cstheme="minorHAnsi"/>
+              </w:rPr>
+            </w:pPr>
+          </w:p>
+        </w:tc>
+        <w:tc>
+          <w:tcPr>
+            <w:tcW w:w="1954" w:type="dxa"/>
+          </w:tcPr>
+          <w:p>
+            <w:pPr>
+              <w:pStyle w:val="a3"/>
+              <w:spacing w:line="440" w:lineRule="exact"/>
+              <w:ind w:leftChars="0" w:left="0"/>
+              <w:cnfStyle w:val="000000100000" w:firstRow="0" w:lastRow="0" w:firstColumn="0" w:lastColumn="0" w:oddVBand="0" w:evenVBand="0" w:oddHBand="1" w:evenHBand="0" w:firstRowFirstColumn="0" w:firstRowLastColumn="0" w:lastRowFirstColumn="0" w:lastRowLastColumn="0"/>
+              <w:rPr>
+                <w:rFonts w:eastAsia="微軟正黑體" w:cstheme="minorHAnsi"/>
+              </w:rPr>
+            </w:pPr>
+          </w:p>
+        </w:tc>
+        <w:tc>
+          <w:tcPr>
+            <w:tcW w:w="2126" w:type="dxa"/>
+            <w:vAlign w:val="center"/>
+          </w:tcPr>
+          <w:p>
+            <w:pPr>
+              <w:pStyle w:val="a3"/>
+              <w:spacing w:line="440" w:lineRule="exact"/>
+              <w:ind w:leftChars="0" w:left="0"/>
+              <w:jc w:val="center"/>
+              <w:cnfStyle w:val="000000100000" w:firstRow="0" w:lastRow="0" w:firstColumn="0" w:lastColumn="0" w:oddVBand="0" w:evenVBand="0" w:oddHBand="1" w:evenHBand="0" w:firstRowFirstColumn="0" w:firstRowLastColumn="0" w:lastRowFirstColumn="0" w:lastRowLastColumn="0"/>
+              <w:rPr>
+                <w:rFonts w:eastAsia="微軟正黑體" w:cstheme="minorHAnsi"/>
+              </w:rPr>
+            </w:pPr>
+            <w:r>
+              <w:rPr>
+                <w:rFonts w:eastAsia="微軟正黑體" w:cstheme="minorHAnsi"/>
+              </w:rPr>
+              <w:t>專案業務查核</w:t>
+            </w:r>
+          </w:p>
+        </w:tc>
+      </w:tr>
+    </w:tbl>
+    <w:p>
+      <w:pPr>
+        <w:pStyle w:val="a3"/>
+        <w:numPr>
+          <w:ilvl w:val="2"/>
+          <w:numId w:val="49"/>
+        </w:numPr>
+        <w:spacing w:line="440" w:lineRule="exact"/>
+        <w:ind w:leftChars="0"/>
+        <w:rPr>
+          <w:rFonts w:eastAsia="微軟正黑體" w:cstheme="minorHAnsi"/>
+        </w:rPr>
+      </w:pPr>
+      <w:r>
+        <w:rPr>
+          <w:rFonts w:eastAsia="微軟正黑體" w:cstheme="minorHAnsi"/>
+        </w:rPr>
+        <w:lastRenderedPageBreak/>
+        <w:t>內部稽核報告</w:t>
+      </w:r>
+    </w:p>
+    <w:p>
+      <w:pPr>
+        <w:pStyle w:val="a3"/>
+        <w:numPr>
+          <w:ilvl w:val="3"/>
+          <w:numId w:val="49"/>
+        </w:numPr>
+        <w:spacing w:line="440" w:lineRule="exact"/>
+        <w:ind w:leftChars="0"/>
+        <w:rPr>
+          <w:rFonts w:eastAsia="微軟正黑體" w:cstheme="minorHAnsi"/>
+        </w:rPr>
+      </w:pPr>
+      <w:r>
+        <w:rPr>
+          <w:rFonts w:eastAsia="微軟正黑體" w:cstheme="minorHAnsi"/>
+        </w:rPr>
+        <w:t>內部稽核報告</w:t>
+      </w:r>
+    </w:p>
+    <w:p>
+      <w:pPr>
+        <w:pStyle w:val="a3"/>
+        <w:numPr>
+          <w:ilvl w:val="4"/>
+          <w:numId w:val="49"/>
+        </w:numPr>
+        <w:spacing w:line="440" w:lineRule="exact"/>
+        <w:ind w:leftChars="0"/>
+        <w:rPr>
+          <w:rFonts w:eastAsia="微軟正黑體" w:cstheme="minorHAnsi"/>
+        </w:rPr>
+      </w:pPr>
+      <w:r>
+        <w:rPr>
+          <w:rFonts w:eastAsia="微軟正黑體" w:cstheme="minorHAnsi"/>
+        </w:rPr>
+        <w:t>交付監察人或審計委員會查閱</w:t>
+      </w:r>
+    </w:p>
+    <w:p>
+      <w:pPr>
+        <w:pStyle w:val="a3"/>
+        <w:numPr>
+          <w:ilvl w:val="4"/>
+          <w:numId w:val="49"/>
+        </w:numPr>
+        <w:spacing w:line="440" w:lineRule="exact"/>
+        <w:ind w:leftChars="0"/>
+        <w:rPr>
+          <w:rFonts w:eastAsia="微軟正黑體" w:cstheme="minorHAnsi"/>
+        </w:rPr>
+      </w:pPr>
+      <w:r>
+        <w:rPr>
+          <w:rFonts w:eastAsia="微軟正黑體" w:cstheme="minorHAnsi"/>
+        </w:rPr>
+        <w:t>並於查核結束</w:t>
+      </w:r>
+      <w:r>
+        <w:rPr>
+          <w:rFonts w:eastAsia="微軟正黑體" w:cstheme="minorHAnsi"/>
+          <w:shd w:val="clear" w:color="auto" w:fill="FFFF00"/>
+        </w:rPr>
+        <w:t>2</w:t>
+      </w:r>
+      <w:r>
+        <w:rPr>
+          <w:rFonts w:eastAsia="微軟正黑體" w:cstheme="minorHAnsi"/>
+          <w:shd w:val="clear" w:color="auto" w:fill="FFFF00"/>
+        </w:rPr>
+        <w:t>個月</w:t>
+      </w:r>
+      <w:proofErr w:type="gramStart"/>
+      <w:r>
+        <w:rPr>
+          <w:rFonts w:eastAsia="微軟正黑體" w:cstheme="minorHAnsi"/>
+          <w:shd w:val="clear" w:color="auto" w:fill="FFFF00"/>
+        </w:rPr>
+        <w:t>內</w:t>
+      </w:r>
+      <w:r>
+        <w:rPr>
+          <w:rFonts w:eastAsia="微軟正黑體" w:cstheme="minorHAnsi"/>
+        </w:rPr>
+        <w:t>函</w:t>
+      </w:r>
+      <w:proofErr w:type="gramEnd"/>
+      <w:r>
+        <w:rPr>
+          <w:rFonts w:eastAsia="微軟正黑體" w:cstheme="minorHAnsi"/>
+        </w:rPr>
+        <w:t>送主管機關</w:t>
+      </w:r>
+    </w:p>
+    <w:p>
+      <w:pPr>
+        <w:pStyle w:val="a3"/>
+        <w:numPr>
+          <w:ilvl w:val="4"/>
+          <w:numId w:val="49"/>
+        </w:numPr>
+        <w:spacing w:line="440" w:lineRule="exact"/>
+        <w:ind w:leftChars="0"/>
+        <w:rPr>
+          <w:rFonts w:eastAsia="微軟正黑體" w:cstheme="minorHAnsi"/>
+        </w:rPr>
+      </w:pPr>
+      <w:r>
+        <w:rPr>
+          <w:rFonts w:eastAsia="微軟正黑體" w:cstheme="minorHAnsi"/>
+        </w:rPr>
+        <w:t>設有獨立董事，一併交付</w:t>
+      </w:r>
+    </w:p>
+    <w:p>
+      <w:pPr>
+        <w:pStyle w:val="a3"/>
+        <w:numPr>
+          <w:ilvl w:val="3"/>
+          <w:numId w:val="49"/>
+        </w:numPr>
+        <w:spacing w:line="440" w:lineRule="exact"/>
+        <w:ind w:leftChars="0"/>
+        <w:rPr>
+          <w:rFonts w:eastAsia="微軟正黑體" w:cstheme="minorHAnsi"/>
+        </w:rPr>
+      </w:pPr>
+      <w:r>
+        <w:rPr>
+          <w:rFonts w:eastAsia="微軟正黑體" w:cstheme="minorHAnsi"/>
+        </w:rPr>
+        <w:t>每會計年度終了</w:t>
+      </w:r>
+      <w:r>
+        <w:rPr>
+          <w:rFonts w:eastAsia="微軟正黑體" w:cstheme="minorHAnsi"/>
+          <w:shd w:val="clear" w:color="auto" w:fill="FFFF00"/>
+        </w:rPr>
+        <w:t>後</w:t>
+      </w:r>
+      <w:r>
+        <w:rPr>
+          <w:rFonts w:eastAsia="微軟正黑體" w:cstheme="minorHAnsi"/>
+          <w:shd w:val="clear" w:color="auto" w:fill="FFFF00"/>
+        </w:rPr>
+        <w:t>5</w:t>
+      </w:r>
+      <w:r>
+        <w:rPr>
+          <w:rFonts w:eastAsia="微軟正黑體" w:cstheme="minorHAnsi"/>
+          <w:shd w:val="clear" w:color="auto" w:fill="FFFF00"/>
+        </w:rPr>
+        <w:t>個月</w:t>
+      </w:r>
+      <w:r>
+        <w:rPr>
+          <w:rFonts w:eastAsia="微軟正黑體" w:cstheme="minorHAnsi"/>
+        </w:rPr>
+        <w:t>內將上一年度之缺失及異常事項</w:t>
+      </w:r>
+      <w:r>
+        <w:rPr>
+          <w:rFonts w:eastAsia="微軟正黑體" w:cstheme="minorHAnsi" w:hint="eastAsia"/>
+        </w:rPr>
+        <w:t>所</w:t>
+      </w:r>
+      <w:r>
+        <w:rPr>
+          <w:rFonts w:eastAsia="微軟正黑體" w:cstheme="minorHAnsi"/>
+        </w:rPr>
+        <w:t>提之查核意見及改善情形，以網際網路資訊系統申報主管機關備查</w:t>
+      </w:r>
+    </w:p>
+    <w:p>
+      <w:pPr>
+        <w:pStyle w:val="a3"/>
+        <w:numPr>
+          <w:ilvl w:val="2"/>
+          <w:numId w:val="49"/>
+        </w:numPr>
+        <w:spacing w:line="440" w:lineRule="exact"/>
+        <w:ind w:leftChars="0"/>
+        <w:rPr>
+          <w:rFonts w:eastAsia="微軟正黑體" w:cstheme="minorHAnsi"/>
+        </w:rPr>
+      </w:pPr>
+      <w:r>
+        <w:rPr>
+          <w:rFonts w:eastAsia="微軟正黑體" w:cstheme="minorHAnsi"/>
+        </w:rPr>
+        <w:t>自行查核檢查與內部控制制度聲明書</w:t>
+      </w:r>
+    </w:p>
+    <w:p>
+      <w:pPr>
+        <w:pStyle w:val="a3"/>
+        <w:numPr>
+          <w:ilvl w:val="3"/>
+          <w:numId w:val="49"/>
+        </w:numPr>
+        <w:spacing w:line="440" w:lineRule="exact"/>
+        <w:ind w:leftChars="0"/>
+        <w:rPr>
+          <w:rFonts w:eastAsia="微軟正黑體" w:cstheme="minorHAnsi"/>
+        </w:rPr>
+      </w:pPr>
+      <w:r>
+        <w:rPr>
+          <w:rFonts w:eastAsia="微軟正黑體" w:cstheme="minorHAnsi"/>
+        </w:rPr>
+        <w:t>自行查核制度</w:t>
+      </w:r>
+    </w:p>
+    <w:p>
+      <w:pPr>
+        <w:pStyle w:val="a3"/>
+        <w:numPr>
+          <w:ilvl w:val="4"/>
+          <w:numId w:val="49"/>
+        </w:numPr>
+        <w:spacing w:line="440" w:lineRule="exact"/>
+        <w:ind w:leftChars="0"/>
+        <w:rPr>
+          <w:rFonts w:eastAsia="微軟正黑體" w:cstheme="minorHAnsi"/>
+        </w:rPr>
+      </w:pPr>
+      <w:r>
+        <w:rPr>
+          <w:rFonts w:eastAsia="微軟正黑體" w:cstheme="minorHAnsi"/>
+        </w:rPr>
+        <w:t>建立自行查核制度</w:t>
+      </w:r>
+    </w:p>
+    <w:p>
+      <w:pPr>
+        <w:pStyle w:val="a3"/>
+        <w:numPr>
+          <w:ilvl w:val="4"/>
+          <w:numId w:val="49"/>
+        </w:numPr>
+        <w:spacing w:line="440" w:lineRule="exact"/>
+        <w:ind w:leftChars="0"/>
+        <w:rPr>
+          <w:rFonts w:eastAsia="微軟正黑體" w:cstheme="minorHAnsi"/>
+        </w:rPr>
+      </w:pPr>
+      <w:r>
+        <w:rPr>
+          <w:rFonts w:eastAsia="微軟正黑體" w:cstheme="minorHAnsi"/>
+        </w:rPr>
+        <w:t>銀行</w:t>
+      </w:r>
+      <w:r>
+        <w:rPr>
+          <w:rFonts w:eastAsia="微軟正黑體" w:cstheme="minorHAnsi"/>
+        </w:rPr>
+        <w:t>各</w:t>
+      </w:r>
+      <w:r>
+        <w:rPr>
+          <w:rFonts w:eastAsia="微軟正黑體" w:cstheme="minorHAnsi"/>
+        </w:rPr>
+        <w:t>營業、財務、資產管理、資訊單位、國外營業單位</w:t>
+      </w:r>
+    </w:p>
+    <w:p>
+      <w:pPr>
+        <w:pStyle w:val="a3"/>
+        <w:numPr>
+          <w:ilvl w:val="5"/>
+          <w:numId w:val="49"/>
+        </w:numPr>
+        <w:spacing w:line="440" w:lineRule="exact"/>
+        <w:ind w:leftChars="0"/>
+        <w:rPr>
+          <w:rFonts w:eastAsia="微軟正黑體" w:cstheme="minorHAnsi"/>
+        </w:rPr>
+      </w:pPr>
+      <w:r>
+        <w:rPr>
+          <w:rFonts w:eastAsia="微軟正黑體" w:cstheme="minorHAnsi"/>
+          <w:shd w:val="clear" w:color="auto" w:fill="FFFF00"/>
+        </w:rPr>
+        <w:t>每半年</w:t>
+      </w:r>
+      <w:r>
+        <w:rPr>
+          <w:rFonts w:eastAsia="微軟正黑體" w:cstheme="minorHAnsi"/>
+        </w:rPr>
+        <w:t>至少辦理</w:t>
+      </w:r>
+      <w:r>
+        <w:rPr>
+          <w:rFonts w:eastAsia="微軟正黑體" w:cstheme="minorHAnsi"/>
+        </w:rPr>
+        <w:t>1</w:t>
+      </w:r>
+      <w:r>
+        <w:rPr>
+          <w:rFonts w:eastAsia="微軟正黑體" w:cstheme="minorHAnsi"/>
+        </w:rPr>
+        <w:t>次一般自行查核</w:t>
+      </w:r>
+    </w:p>
+    <w:p>
+      <w:pPr>
+        <w:pStyle w:val="a3"/>
+        <w:numPr>
+          <w:ilvl w:val="5"/>
+          <w:numId w:val="49"/>
+        </w:numPr>
+        <w:spacing w:line="440" w:lineRule="exact"/>
+        <w:ind w:leftChars="0"/>
+        <w:rPr>
+          <w:rFonts w:eastAsia="微軟正黑體" w:cstheme="minorHAnsi"/>
+        </w:rPr>
+      </w:pPr>
+      <w:r>
+        <w:rPr>
+          <w:rFonts w:eastAsia="微軟正黑體" w:cstheme="minorHAnsi"/>
+          <w:shd w:val="clear" w:color="auto" w:fill="FFFF00"/>
+        </w:rPr>
+        <w:t>每月</w:t>
+      </w:r>
+      <w:r>
+        <w:rPr>
+          <w:rFonts w:eastAsia="微軟正黑體" w:cstheme="minorHAnsi"/>
+        </w:rPr>
+        <w:t>至少</w:t>
+      </w:r>
+      <w:r>
+        <w:rPr>
+          <w:rFonts w:eastAsia="微軟正黑體" w:cstheme="minorHAnsi"/>
+        </w:rPr>
+        <w:t>辦理</w:t>
+      </w:r>
+      <w:r>
+        <w:rPr>
+          <w:rFonts w:eastAsia="微軟正黑體" w:cstheme="minorHAnsi"/>
+        </w:rPr>
+        <w:t>1</w:t>
+      </w:r>
+      <w:r>
+        <w:rPr>
+          <w:rFonts w:eastAsia="微軟正黑體" w:cstheme="minorHAnsi"/>
+        </w:rPr>
+        <w:t>次專案自行查核</w:t>
+      </w:r>
+    </w:p>
+    <w:p>
+      <w:pPr>
+        <w:pStyle w:val="a3"/>
+        <w:numPr>
+          <w:ilvl w:val="6"/>
+          <w:numId w:val="49"/>
+        </w:numPr>
+        <w:spacing w:line="440" w:lineRule="exact"/>
+        <w:ind w:leftChars="0"/>
+        <w:rPr>
+          <w:rFonts w:eastAsia="微軟正黑體" w:cstheme="minorHAnsi"/>
+        </w:rPr>
+      </w:pPr>
+      <w:r>
+        <w:rPr>
+          <w:rFonts w:eastAsia="微軟正黑體" w:cstheme="minorHAnsi"/>
+        </w:rPr>
+        <w:t>當月以辦理一般自行查核</w:t>
+      </w:r>
+      <w:r>
+        <w:rPr>
+          <w:rFonts w:eastAsia="微軟正黑體" w:cstheme="minorHAnsi" w:hint="eastAsia"/>
+        </w:rPr>
+        <w:t>、</w:t>
+      </w:r>
+      <w:r>
+        <w:rPr>
+          <w:rFonts w:eastAsia="微軟正黑體" w:cstheme="minorHAnsi"/>
+        </w:rPr>
+        <w:t>一般業務查核</w:t>
+      </w:r>
+      <w:r>
+        <w:rPr>
+          <w:rFonts w:eastAsia="微軟正黑體" w:cstheme="minorHAnsi" w:hint="eastAsia"/>
+        </w:rPr>
+        <w:t>、法令遵循事項自行評估</w:t>
+      </w:r>
+      <w:r>
+        <w:rPr>
+          <w:rFonts w:eastAsia="微軟正黑體" w:cstheme="minorHAnsi"/>
+        </w:rPr>
+        <w:t>，當月可免辦理</w:t>
+      </w:r>
+    </w:p>
+    <w:p>
+      <w:pPr>
+        <w:pStyle w:val="a3"/>
+        <w:numPr>
+          <w:ilvl w:val="4"/>
+          <w:numId w:val="49"/>
+        </w:numPr>
+        <w:spacing w:line="440" w:lineRule="exact"/>
+        <w:ind w:leftChars="0"/>
+        <w:rPr>
+          <w:rFonts w:eastAsia="微軟正黑體" w:cstheme="minorHAnsi"/>
+        </w:rPr>
+      </w:pPr>
+      <w:r>
+        <w:rPr>
+          <w:rFonts w:eastAsia="微軟正黑體" w:cstheme="minorHAnsi"/>
+        </w:rPr>
+        <w:t>金融控股公司各單位及子公司</w:t>
+      </w:r>
+    </w:p>
+    <w:p>
+      <w:pPr>
+        <w:pStyle w:val="a3"/>
+        <w:numPr>
+          <w:ilvl w:val="5"/>
+          <w:numId w:val="49"/>
+        </w:numPr>
+        <w:spacing w:line="440" w:lineRule="exact"/>
+        <w:ind w:leftChars="0"/>
+        <w:rPr>
+          <w:rFonts w:eastAsia="微軟正黑體" w:cstheme="minorHAnsi"/>
+        </w:rPr>
+      </w:pPr>
+      <w:r>
+        <w:rPr>
+          <w:rFonts w:eastAsia="微軟正黑體" w:cstheme="minorHAnsi"/>
+          <w:shd w:val="clear" w:color="auto" w:fill="FFFF00"/>
+        </w:rPr>
+        <w:t>每年</w:t>
+      </w:r>
+      <w:r>
+        <w:rPr>
+          <w:rFonts w:eastAsia="微軟正黑體" w:cstheme="minorHAnsi"/>
+        </w:rPr>
+        <w:t>至少辦理</w:t>
+      </w:r>
+      <w:r>
+        <w:rPr>
+          <w:rFonts w:eastAsia="微軟正黑體" w:cstheme="minorHAnsi"/>
+        </w:rPr>
+        <w:t>1</w:t>
+      </w:r>
+      <w:r>
+        <w:rPr>
+          <w:rFonts w:eastAsia="微軟正黑體" w:cstheme="minorHAnsi"/>
+        </w:rPr>
+        <w:t>次內部控制制度自行稽核</w:t>
+      </w:r>
+    </w:p>
+    <w:p>
+      <w:pPr>
+        <w:pStyle w:val="a3"/>
+        <w:numPr>
+          <w:ilvl w:val="5"/>
+          <w:numId w:val="49"/>
+        </w:numPr>
+        <w:spacing w:line="440" w:lineRule="exact"/>
+        <w:ind w:leftChars="0"/>
+        <w:rPr>
+          <w:rFonts w:eastAsia="微軟正黑體" w:cstheme="minorHAnsi"/>
+        </w:rPr>
+      </w:pPr>
+      <w:r>
+        <w:rPr>
+          <w:rFonts w:eastAsia="微軟正黑體" w:cstheme="minorHAnsi"/>
+          <w:shd w:val="clear" w:color="auto" w:fill="FFFF00"/>
+        </w:rPr>
+        <w:t>每半年</w:t>
+      </w:r>
+      <w:r>
+        <w:rPr>
+          <w:rFonts w:eastAsia="微軟正黑體" w:cstheme="minorHAnsi"/>
+        </w:rPr>
+        <w:t>至少辦理</w:t>
+      </w:r>
+      <w:r>
+        <w:rPr>
+          <w:rFonts w:eastAsia="微軟正黑體" w:cstheme="minorHAnsi"/>
+        </w:rPr>
+        <w:t>1</w:t>
+      </w:r>
+      <w:r>
+        <w:rPr>
+          <w:rFonts w:eastAsia="微軟正黑體" w:cstheme="minorHAnsi"/>
+        </w:rPr>
+        <w:t>次法令遵循作業自行查核</w:t>
+      </w:r>
+    </w:p>
+    <w:p>
+      <w:pPr>
+        <w:pStyle w:val="a3"/>
+        <w:numPr>
+          <w:ilvl w:val="4"/>
+          <w:numId w:val="49"/>
+        </w:numPr>
+        <w:spacing w:line="440" w:lineRule="exact"/>
+        <w:ind w:leftChars="0"/>
+        <w:rPr>
+          <w:rFonts w:eastAsia="微軟正黑體" w:cstheme="minorHAnsi"/>
+        </w:rPr>
+      </w:pPr>
+      <w:r>
+        <w:rPr>
+          <w:rFonts w:eastAsia="微軟正黑體" w:cstheme="minorHAnsi"/>
+        </w:rPr>
+        <w:t>各單位辦理自行查核，應由單位主管指定非原經辦人辦理並事先保密</w:t>
+      </w:r>
+    </w:p>
+    <w:p>
+      <w:pPr>
+        <w:pStyle w:val="a3"/>
+        <w:numPr>
+          <w:ilvl w:val="4"/>
+          <w:numId w:val="49"/>
+        </w:numPr>
+        <w:spacing w:line="440" w:lineRule="exact"/>
+        <w:ind w:leftChars="0"/>
+        <w:rPr>
+          <w:rFonts w:eastAsia="微軟正黑體" w:cstheme="minorHAnsi"/>
+        </w:rPr>
+      </w:pPr>
+      <w:r>
+        <w:rPr>
+          <w:rFonts w:eastAsia="微軟正黑體" w:cstheme="minorHAnsi"/>
+        </w:rPr>
+        <w:t>資料留存至少</w:t>
+      </w:r>
+      <w:r>
+        <w:rPr>
+          <w:rFonts w:eastAsia="微軟正黑體" w:cstheme="minorHAnsi"/>
+          <w:shd w:val="clear" w:color="auto" w:fill="FFFF00"/>
+        </w:rPr>
+        <w:t>5</w:t>
+      </w:r>
+      <w:r>
+        <w:rPr>
+          <w:rFonts w:eastAsia="微軟正黑體" w:cstheme="minorHAnsi"/>
+          <w:shd w:val="clear" w:color="auto" w:fill="FFFF00"/>
+        </w:rPr>
+        <w:t>年</w:t>
+      </w:r>
+    </w:p>
+    <w:p>
+      <w:pPr>
+        <w:pStyle w:val="a3"/>
+        <w:numPr>
+          <w:ilvl w:val="3"/>
+          <w:numId w:val="49"/>
+        </w:numPr>
+        <w:spacing w:line="440" w:lineRule="exact"/>
+        <w:ind w:leftChars="0"/>
+        <w:rPr>
+          <w:rFonts w:eastAsia="微軟正黑體" w:cstheme="minorHAnsi"/>
+        </w:rPr>
+      </w:pPr>
+      <w:r>
+        <w:rPr>
+          <w:rFonts w:eastAsia="微軟正黑體" w:cstheme="minorHAnsi"/>
+        </w:rPr>
+        <w:t>內部控制制度聲明書</w:t>
+      </w:r>
+    </w:p>
+    <w:p>
+      <w:pPr>
+        <w:pStyle w:val="a3"/>
+        <w:numPr>
+          <w:ilvl w:val="4"/>
+          <w:numId w:val="49"/>
+        </w:numPr>
+        <w:spacing w:line="440" w:lineRule="exact"/>
+        <w:ind w:leftChars="0"/>
+        <w:rPr>
+          <w:rFonts w:eastAsia="微軟正黑體" w:cstheme="minorHAnsi"/>
+        </w:rPr>
+      </w:pPr>
+      <w:r>
+        <w:rPr>
+          <w:rFonts w:eastAsia="微軟正黑體" w:cstheme="minorHAnsi"/>
+        </w:rPr>
+        <w:t>由董事長、總經理、總稽核、總機構法令遵循主管聯名出具內部控制制度聲明書</w:t>
+      </w:r>
+    </w:p>
+    <w:p>
+      <w:pPr>
+        <w:pStyle w:val="a3"/>
+        <w:numPr>
+          <w:ilvl w:val="5"/>
+          <w:numId w:val="49"/>
+        </w:numPr>
+        <w:spacing w:line="440" w:lineRule="exact"/>
+        <w:ind w:leftChars="0"/>
+        <w:rPr>
+          <w:rFonts w:eastAsia="微軟正黑體" w:cstheme="minorHAnsi"/>
+        </w:rPr>
+      </w:pPr>
+      <w:r>
+        <w:rPr>
+          <w:rFonts w:eastAsia="微軟正黑體" w:cstheme="minorHAnsi"/>
+        </w:rPr>
+        <w:t>每會計年度終了後</w:t>
+      </w:r>
+      <w:r>
+        <w:rPr>
+          <w:rFonts w:eastAsia="微軟正黑體" w:cstheme="minorHAnsi"/>
+          <w:shd w:val="clear" w:color="auto" w:fill="FFFF00"/>
+        </w:rPr>
+        <w:t>3</w:t>
+      </w:r>
+      <w:r>
+        <w:rPr>
+          <w:rFonts w:eastAsia="微軟正黑體" w:cstheme="minorHAnsi"/>
+          <w:shd w:val="clear" w:color="auto" w:fill="FFFF00"/>
+        </w:rPr>
+        <w:t>個月內</w:t>
+      </w:r>
+      <w:r>
+        <w:rPr>
+          <w:rFonts w:eastAsia="微軟正黑體" w:cstheme="minorHAnsi"/>
+        </w:rPr>
+        <w:t>揭露於金融機構或銀行業網站</w:t>
+      </w:r>
+    </w:p>
+    <w:p>
+      <w:pPr>
+        <w:pStyle w:val="a3"/>
+        <w:numPr>
+          <w:ilvl w:val="5"/>
+          <w:numId w:val="49"/>
+        </w:numPr>
+        <w:spacing w:line="440" w:lineRule="exact"/>
+        <w:ind w:leftChars="0"/>
+        <w:rPr>
+          <w:rFonts w:eastAsia="微軟正黑體" w:cstheme="minorHAnsi"/>
+        </w:rPr>
+      </w:pPr>
+      <w:r>
+        <w:rPr>
+          <w:rFonts w:eastAsia="微軟正黑體" w:cstheme="minorHAnsi"/>
+        </w:rPr>
+        <w:t>主管機關指定網站公告申報</w:t>
+      </w:r>
+    </w:p>
+    <w:p>
+      <w:pPr>
+        <w:pStyle w:val="a3"/>
+        <w:numPr>
+          <w:ilvl w:val="4"/>
+          <w:numId w:val="49"/>
+        </w:numPr>
+        <w:spacing w:line="440" w:lineRule="exact"/>
+        <w:ind w:leftChars="0"/>
+        <w:rPr>
+          <w:rFonts w:eastAsia="微軟正黑體" w:cstheme="minorHAnsi"/>
+        </w:rPr>
+      </w:pPr>
+      <w:r>
+        <w:rPr>
+          <w:rFonts w:eastAsia="微軟正黑體" w:cstheme="minorHAnsi"/>
+        </w:rPr>
+        <w:t>內部控制制度聲明書刊登於年報、股票公開發行說明書、公開說明書</w:t>
+      </w:r>
+    </w:p>
+    <w:p>
+      <w:pPr>
+        <w:pStyle w:val="a3"/>
+        <w:numPr>
+          <w:ilvl w:val="0"/>
+          <w:numId w:val="49"/>
+        </w:numPr>
+        <w:spacing w:line="440" w:lineRule="exact"/>
+        <w:ind w:leftChars="0"/>
+        <w:rPr>
+          <w:rFonts w:eastAsia="微軟正黑體" w:cstheme="minorHAnsi"/>
+        </w:rPr>
+      </w:pPr>
+      <w:r>
+        <w:rPr>
+          <w:rFonts w:eastAsia="微軟正黑體" w:cstheme="minorHAnsi"/>
+        </w:rPr>
+        <w:t>會計師對銀行業之查核</w:t>
+      </w:r>
+    </w:p>
+    <w:p>
+      <w:pPr>
+        <w:pStyle w:val="a3"/>
+        <w:numPr>
+          <w:ilvl w:val="1"/>
+          <w:numId w:val="49"/>
+        </w:numPr>
+        <w:spacing w:line="440" w:lineRule="exact"/>
+        <w:ind w:leftChars="0"/>
+        <w:rPr>
+          <w:rFonts w:eastAsia="微軟正黑體" w:cstheme="minorHAnsi"/>
+        </w:rPr>
+      </w:pPr>
+      <w:r>
+        <w:rPr>
+          <w:rFonts w:eastAsia="微軟正黑體" w:cstheme="minorHAnsi"/>
+        </w:rPr>
+        <w:t>銀行年度財務報表由會計師辨理查核簽證時，應委託會計師辦理</w:t>
+      </w:r>
+      <w:r>
+        <w:rPr>
+          <w:rFonts w:eastAsia="微軟正黑體" w:cstheme="minorHAnsi"/>
+        </w:rPr>
+        <w:t>「內部控制制度」</w:t>
+      </w:r>
+      <w:r>
+        <w:rPr>
+          <w:rFonts w:eastAsia="微軟正黑體" w:cstheme="minorHAnsi"/>
+        </w:rPr>
+        <w:t>之查核</w:t>
+      </w:r>
+    </w:p>
+    <w:p>
+      <w:pPr>
+        <w:pStyle w:val="a3"/>
+        <w:numPr>
+          <w:ilvl w:val="1"/>
+          <w:numId w:val="49"/>
+        </w:numPr>
+        <w:spacing w:line="440" w:lineRule="exact"/>
+        <w:ind w:leftChars="0"/>
+        <w:rPr>
+          <w:rFonts w:eastAsia="微軟正黑體" w:cstheme="minorHAnsi"/>
+        </w:rPr>
+      </w:pPr>
+      <w:r>
+        <w:rPr>
+          <w:rFonts w:eastAsia="微軟正黑體" w:cstheme="minorHAnsi"/>
+        </w:rPr>
+        <w:t>會計師查核項目</w:t>
+      </w:r>
+    </w:p>
+    <w:p>
+      <w:pPr>
+        <w:pStyle w:val="a3"/>
+        <w:numPr>
+          <w:ilvl w:val="2"/>
+          <w:numId w:val="49"/>
+        </w:numPr>
+        <w:spacing w:line="440" w:lineRule="exact"/>
+        <w:ind w:leftChars="0"/>
+        <w:rPr>
+          <w:rFonts w:eastAsia="微軟正黑體" w:cstheme="minorHAnsi"/>
+        </w:rPr>
+      </w:pPr>
+      <w:r>
+        <w:rPr>
+          <w:rFonts w:eastAsia="微軟正黑體" w:cstheme="minorHAnsi"/>
+        </w:rPr>
+        <w:t>申報主管機關報表資料之正確性</w:t>
+      </w:r>
+    </w:p>
+    <w:p>
+      <w:pPr>
+        <w:pStyle w:val="a3"/>
+        <w:numPr>
+          <w:ilvl w:val="2"/>
+          <w:numId w:val="49"/>
+        </w:numPr>
+        <w:spacing w:line="440" w:lineRule="exact"/>
+        <w:ind w:leftChars="0"/>
+        <w:rPr>
+          <w:rFonts w:eastAsia="微軟正黑體" w:cstheme="minorHAnsi"/>
+        </w:rPr>
+      </w:pPr>
+      <w:r>
+        <w:rPr>
+          <w:rFonts w:eastAsia="微軟正黑體" w:cstheme="minorHAnsi"/>
+        </w:rPr>
+        <w:t>內部控制制度及法令遵循主管制度執行情況</w:t>
+      </w:r>
+    </w:p>
+    <w:p>
+      <w:pPr>
+        <w:pStyle w:val="a3"/>
+        <w:numPr>
+          <w:ilvl w:val="2"/>
+          <w:numId w:val="49"/>
+        </w:numPr>
+        <w:spacing w:line="440" w:lineRule="exact"/>
+        <w:ind w:leftChars="0"/>
+        <w:rPr>
+          <w:rFonts w:eastAsia="微軟正黑體" w:cstheme="minorHAnsi"/>
+        </w:rPr>
+      </w:pPr>
+      <w:r>
+        <w:rPr>
+          <w:rFonts w:eastAsia="微軟正黑體" w:cstheme="minorHAnsi"/>
+        </w:rPr>
+        <w:t>備抵呆帳提列政策之妥適性</w:t>
+      </w:r>
+    </w:p>
+    <w:p>
+      <w:pPr>
+        <w:pStyle w:val="a3"/>
+        <w:numPr>
+          <w:ilvl w:val="1"/>
+          <w:numId w:val="49"/>
+        </w:numPr>
+        <w:spacing w:line="440" w:lineRule="exact"/>
+        <w:ind w:leftChars="0"/>
+        <w:rPr>
+          <w:rFonts w:eastAsia="微軟正黑體" w:cstheme="minorHAnsi"/>
+        </w:rPr>
+      </w:pPr>
+      <w:r>
+        <w:rPr>
+          <w:rFonts w:eastAsia="微軟正黑體" w:cstheme="minorHAnsi"/>
+        </w:rPr>
+        <w:t>會計師辦理內部控制制度查核時，遇下列情況應馬上通報主管機關</w:t>
+      </w:r>
+    </w:p>
+    <w:p>
+      <w:pPr>
+        <w:pStyle w:val="a3"/>
+        <w:numPr>
+          <w:ilvl w:val="2"/>
+          <w:numId w:val="49"/>
+        </w:numPr>
+        <w:spacing w:line="440" w:lineRule="exact"/>
+        <w:ind w:leftChars="0"/>
+        <w:rPr>
+          <w:rFonts w:eastAsia="微軟正黑體" w:cstheme="minorHAnsi"/>
+        </w:rPr>
+      </w:pPr>
+      <w:r>
+        <w:rPr>
+          <w:rFonts w:eastAsia="微軟正黑體" w:cstheme="minorHAnsi"/>
+        </w:rPr>
+        <w:lastRenderedPageBreak/>
+        <w:t>受查銀行於查核過程未提供會計師所需之資料</w:t>
+      </w:r>
+    </w:p>
+    <w:p>
+      <w:pPr>
+        <w:pStyle w:val="a3"/>
+        <w:numPr>
+          <w:ilvl w:val="2"/>
+          <w:numId w:val="49"/>
+        </w:numPr>
+        <w:spacing w:line="440" w:lineRule="exact"/>
+        <w:ind w:leftChars="0"/>
+        <w:rPr>
+          <w:rFonts w:eastAsia="微軟正黑體" w:cstheme="minorHAnsi"/>
+        </w:rPr>
+      </w:pPr>
+      <w:r>
+        <w:rPr>
+          <w:rFonts w:eastAsia="微軟正黑體" w:cstheme="minorHAnsi"/>
+        </w:rPr>
+        <w:t>受查銀行</w:t>
+      </w:r>
+      <w:r>
+        <w:rPr>
+          <w:rFonts w:eastAsia="微軟正黑體" w:cstheme="minorHAnsi"/>
+        </w:rPr>
+        <w:t>之記錄有虛偽、造假或缺漏，情節重大</w:t>
+      </w:r>
+    </w:p>
+    <w:p>
+      <w:pPr>
+        <w:pStyle w:val="a3"/>
+        <w:numPr>
+          <w:ilvl w:val="2"/>
+          <w:numId w:val="49"/>
+        </w:numPr>
+        <w:spacing w:line="440" w:lineRule="exact"/>
+        <w:ind w:leftChars="0"/>
+        <w:rPr>
+          <w:rFonts w:eastAsia="微軟正黑體" w:cstheme="minorHAnsi"/>
+        </w:rPr>
+      </w:pPr>
+      <w:r>
+        <w:rPr>
+          <w:rFonts w:eastAsia="微軟正黑體" w:cstheme="minorHAnsi"/>
+        </w:rPr>
+        <w:t>受查銀行資產不足以抵償負債或財務狀況顯著惡化</w:t>
+      </w:r>
+    </w:p>
+    <w:p>
+      <w:pPr>
+        <w:pStyle w:val="a3"/>
+        <w:numPr>
+          <w:ilvl w:val="2"/>
+          <w:numId w:val="49"/>
+        </w:numPr>
+        <w:spacing w:line="440" w:lineRule="exact"/>
+        <w:ind w:leftChars="0"/>
+        <w:rPr>
+          <w:rFonts w:eastAsia="微軟正黑體" w:cstheme="minorHAnsi"/>
+        </w:rPr>
+      </w:pPr>
+      <w:r>
+        <w:rPr>
+          <w:rFonts w:eastAsia="微軟正黑體" w:cstheme="minorHAnsi"/>
+        </w:rPr>
+        <w:t>有證據顯示銀行之</w:t>
+      </w:r>
+      <w:proofErr w:type="gramStart"/>
+      <w:r>
+        <w:rPr>
+          <w:rFonts w:eastAsia="微軟正黑體" w:cstheme="minorHAnsi"/>
+        </w:rPr>
+        <w:t>交易對淨資產</w:t>
+      </w:r>
+      <w:proofErr w:type="gramEnd"/>
+      <w:r>
+        <w:rPr>
+          <w:rFonts w:eastAsia="微軟正黑體" w:cstheme="minorHAnsi"/>
+        </w:rPr>
+        <w:t>有重大減損之虞</w:t>
+      </w:r>
+    </w:p>
+    <w:p>
+      <w:pPr>
+        <w:pStyle w:val="a3"/>
+        <w:numPr>
+          <w:ilvl w:val="2"/>
+          <w:numId w:val="49"/>
+        </w:numPr>
+        <w:spacing w:line="440" w:lineRule="exact"/>
+        <w:ind w:leftChars="0"/>
+        <w:rPr>
+          <w:rFonts w:eastAsia="微軟正黑體" w:cstheme="minorHAnsi"/>
+        </w:rPr>
+      </w:pPr>
+      <w:r>
+        <w:rPr>
+          <w:rFonts w:eastAsia="微軟正黑體" w:cstheme="minorHAnsi"/>
+        </w:rPr>
+        <w:t>若發生</w:t>
+      </w:r>
+      <w:r>
+        <w:rPr>
+          <w:rFonts w:eastAsia="微軟正黑體" w:cstheme="minorHAnsi"/>
+        </w:rPr>
+        <w:t>B-D</w:t>
+      </w:r>
+      <w:r>
+        <w:rPr>
+          <w:rFonts w:eastAsia="微軟正黑體" w:cstheme="minorHAnsi"/>
+        </w:rPr>
+        <w:t>之情形，應就查核結果先行向主管機關提出摘要報告</w:t>
+      </w:r>
+    </w:p>
+    <w:p>
+      <w:pPr>
+        <w:pStyle w:val="a3"/>
+        <w:numPr>
+          <w:ilvl w:val="1"/>
+          <w:numId w:val="49"/>
+        </w:numPr>
+        <w:spacing w:line="440" w:lineRule="exact"/>
+        <w:ind w:leftChars="0"/>
+        <w:rPr>
+          <w:rFonts w:eastAsia="微軟正黑體" w:cstheme="minorHAnsi"/>
+        </w:rPr>
+      </w:pPr>
+      <w:r>
+        <w:rPr>
+          <w:rFonts w:eastAsia="微軟正黑體" w:cstheme="minorHAnsi"/>
+        </w:rPr>
+        <w:t>銀行業委託會計師辦理內部控制制度查</w:t>
+      </w:r>
+      <w:r>
+        <w:rPr>
+          <w:rFonts w:eastAsia="微軟正黑體" w:cstheme="minorHAnsi"/>
+        </w:rPr>
+        <w:t>核</w:t>
+      </w:r>
+    </w:p>
+    <w:p>
+      <w:pPr>
+        <w:pStyle w:val="a3"/>
+        <w:numPr>
+          <w:ilvl w:val="2"/>
+          <w:numId w:val="49"/>
+        </w:numPr>
+        <w:spacing w:line="440" w:lineRule="exact"/>
+        <w:ind w:leftChars="0"/>
+        <w:rPr>
+          <w:rFonts w:eastAsia="微軟正黑體" w:cstheme="minorHAnsi"/>
+        </w:rPr>
+      </w:pPr>
+      <w:r>
+        <w:rPr>
+          <w:rFonts w:eastAsia="微軟正黑體" w:cstheme="minorHAnsi"/>
+        </w:rPr>
+        <w:t>應於</w:t>
+      </w:r>
+      <w:r>
+        <w:rPr>
+          <w:rFonts w:eastAsia="微軟正黑體" w:cstheme="minorHAnsi"/>
+          <w:shd w:val="clear" w:color="auto" w:fill="FFFF00"/>
+        </w:rPr>
+        <w:t>每年</w:t>
+      </w:r>
+      <w:r>
+        <w:rPr>
+          <w:rFonts w:eastAsia="微軟正黑體" w:cstheme="minorHAnsi"/>
+          <w:shd w:val="clear" w:color="auto" w:fill="FFFF00"/>
+        </w:rPr>
+        <w:t>4</w:t>
+      </w:r>
+      <w:r>
+        <w:rPr>
+          <w:rFonts w:eastAsia="微軟正黑體" w:cstheme="minorHAnsi"/>
+          <w:shd w:val="clear" w:color="auto" w:fill="FFFF00"/>
+        </w:rPr>
+        <w:t>月底</w:t>
+      </w:r>
+      <w:r>
+        <w:rPr>
+          <w:rFonts w:eastAsia="微軟正黑體" w:cstheme="minorHAnsi"/>
+        </w:rPr>
+        <w:t>前</w:t>
+      </w:r>
+      <w:r>
+        <w:rPr>
+          <w:rFonts w:eastAsia="微軟正黑體" w:cstheme="minorHAnsi"/>
+        </w:rPr>
+        <w:t>出具上一年度會計師查核報告報主管機關備查</w:t>
+      </w:r>
+    </w:p>
+    <w:p>
+      <w:pPr>
+        <w:pStyle w:val="a3"/>
+        <w:numPr>
+          <w:ilvl w:val="2"/>
+          <w:numId w:val="49"/>
+        </w:numPr>
+        <w:spacing w:line="440" w:lineRule="exact"/>
+        <w:ind w:leftChars="0"/>
+        <w:rPr>
+          <w:rFonts w:eastAsia="微軟正黑體" w:cstheme="minorHAnsi"/>
+        </w:rPr>
+      </w:pPr>
+      <w:r>
+        <w:rPr>
+          <w:rFonts w:eastAsia="微軟正黑體" w:cstheme="minorHAnsi"/>
+        </w:rPr>
+        <w:t>查核報告應說明查核之範圍、依據、查核程序、查核結果</w:t>
+      </w:r>
+    </w:p>
+    <w:p>
+      <w:pPr>
+        <w:pStyle w:val="a3"/>
+        <w:numPr>
+          <w:ilvl w:val="0"/>
+          <w:numId w:val="49"/>
+        </w:numPr>
+        <w:spacing w:line="440" w:lineRule="exact"/>
+        <w:ind w:leftChars="0"/>
+        <w:rPr>
+          <w:rFonts w:eastAsia="微軟正黑體" w:cstheme="minorHAnsi"/>
+        </w:rPr>
+      </w:pPr>
+      <w:r>
+        <w:rPr>
+          <w:rFonts w:eastAsia="微軟正黑體" w:cstheme="minorHAnsi"/>
+        </w:rPr>
+        <w:t>法令遵循制度</w:t>
+      </w:r>
+    </w:p>
+    <w:p>
+      <w:pPr>
+        <w:pStyle w:val="a3"/>
+        <w:numPr>
+          <w:ilvl w:val="1"/>
+          <w:numId w:val="49"/>
+        </w:numPr>
+        <w:spacing w:line="440" w:lineRule="exact"/>
+        <w:ind w:leftChars="0"/>
+        <w:rPr>
+          <w:rFonts w:eastAsia="微軟正黑體" w:cstheme="minorHAnsi"/>
+        </w:rPr>
+      </w:pPr>
+      <w:r>
+        <w:rPr>
+          <w:rFonts w:eastAsia="微軟正黑體" w:cstheme="minorHAnsi"/>
+        </w:rPr>
+        <w:t>法令遵循單位應隸屬於</w:t>
+      </w:r>
+      <w:r>
+        <w:rPr>
+          <w:rFonts w:eastAsia="微軟正黑體" w:cstheme="minorHAnsi"/>
+        </w:rPr>
+        <w:t>「</w:t>
+      </w:r>
+      <w:r>
+        <w:rPr>
+          <w:rFonts w:eastAsia="微軟正黑體" w:cstheme="minorHAnsi"/>
+        </w:rPr>
+        <w:t>總經理</w:t>
+      </w:r>
+      <w:r>
+        <w:rPr>
+          <w:rFonts w:eastAsia="微軟正黑體" w:cstheme="minorHAnsi"/>
+        </w:rPr>
+        <w:t>」</w:t>
+      </w:r>
+      <w:r>
+        <w:rPr>
+          <w:rFonts w:eastAsia="微軟正黑體" w:cstheme="minorHAnsi"/>
+        </w:rPr>
+        <w:t>，負責法令遵循制度之規劃、管理及執行</w:t>
+      </w:r>
+    </w:p>
+    <w:p>
+      <w:pPr>
+        <w:pStyle w:val="a3"/>
+        <w:numPr>
+          <w:ilvl w:val="2"/>
+          <w:numId w:val="49"/>
+        </w:numPr>
+        <w:spacing w:line="440" w:lineRule="exact"/>
+        <w:ind w:leftChars="0"/>
+        <w:rPr>
+          <w:rFonts w:eastAsia="微軟正黑體" w:cstheme="minorHAnsi"/>
+        </w:rPr>
+      </w:pPr>
+      <w:r>
+        <w:rPr>
+          <w:rFonts w:eastAsia="微軟正黑體" w:cstheme="minorHAnsi"/>
+          <w:shd w:val="clear" w:color="auto" w:fill="FFFF00"/>
+        </w:rPr>
+        <w:t>每半年</w:t>
+      </w:r>
+      <w:r>
+        <w:rPr>
+          <w:rFonts w:eastAsia="微軟正黑體" w:cstheme="minorHAnsi"/>
+        </w:rPr>
+        <w:t>向董事會及監察人或審計委員會報告</w:t>
+      </w:r>
+    </w:p>
+    <w:p>
+      <w:pPr>
+        <w:pStyle w:val="a3"/>
+        <w:numPr>
+          <w:ilvl w:val="1"/>
+          <w:numId w:val="49"/>
+        </w:numPr>
+        <w:spacing w:line="440" w:lineRule="exact"/>
+        <w:ind w:leftChars="0"/>
+        <w:rPr>
+          <w:rFonts w:eastAsia="微軟正黑體" w:cstheme="minorHAnsi"/>
+        </w:rPr>
+      </w:pPr>
+      <w:r>
+        <w:rPr>
+          <w:rFonts w:eastAsia="微軟正黑體" w:cstheme="minorHAnsi"/>
+        </w:rPr>
+        <w:t>總機構之法令遵循主管職位等同</w:t>
+      </w:r>
+      <w:r>
+        <w:rPr>
+          <w:rFonts w:eastAsia="微軟正黑體" w:cstheme="minorHAnsi"/>
+        </w:rPr>
+        <w:t>「</w:t>
+      </w:r>
+      <w:r>
+        <w:rPr>
+          <w:rFonts w:eastAsia="微軟正黑體" w:cstheme="minorHAnsi"/>
+        </w:rPr>
+        <w:t>副總經理</w:t>
+      </w:r>
+      <w:r>
+        <w:rPr>
+          <w:rFonts w:eastAsia="微軟正黑體" w:cstheme="minorHAnsi"/>
+        </w:rPr>
+        <w:t>」</w:t>
+      </w:r>
+      <w:r>
+        <w:rPr>
+          <w:rFonts w:eastAsia="微軟正黑體" w:cstheme="minorHAnsi"/>
+        </w:rPr>
+        <w:t>，除兼任法務單位主管外，不得兼任其他職務</w:t>
+      </w:r>
+    </w:p>
+    <w:p>
+      <w:pPr>
+        <w:pStyle w:val="a3"/>
+        <w:numPr>
+          <w:ilvl w:val="1"/>
+          <w:numId w:val="49"/>
+        </w:numPr>
+        <w:spacing w:line="440" w:lineRule="exact"/>
+        <w:ind w:leftChars="0"/>
+        <w:rPr>
+          <w:rFonts w:eastAsia="微軟正黑體" w:cstheme="minorHAnsi"/>
+        </w:rPr>
+      </w:pPr>
+      <w:r>
+        <w:rPr>
+          <w:rFonts w:eastAsia="微軟正黑體" w:cstheme="minorHAnsi"/>
+        </w:rPr>
+        <w:t>金融控股公司及銀行業總機構、國內外營業單位、資訊單位、財務保管單位應指派人魚單人法令遵循主管，負責執行法令遵循事宜</w:t>
+      </w:r>
+    </w:p>
+    <w:p>
+      <w:pPr>
+        <w:pStyle w:val="a3"/>
+        <w:numPr>
+          <w:ilvl w:val="1"/>
+          <w:numId w:val="49"/>
+        </w:numPr>
+        <w:spacing w:line="440" w:lineRule="exact"/>
+        <w:ind w:leftChars="0"/>
+        <w:rPr>
+          <w:rFonts w:eastAsia="微軟正黑體" w:cstheme="minorHAnsi"/>
+        </w:rPr>
+      </w:pPr>
+      <w:r>
+        <w:rPr>
+          <w:rFonts w:eastAsia="微軟正黑體" w:cstheme="minorHAnsi"/>
+        </w:rPr>
+        <w:t>建立諮詢溝通管道</w:t>
+      </w:r>
+    </w:p>
+    <w:p>
+      <w:pPr>
+        <w:pStyle w:val="a3"/>
+        <w:numPr>
+          <w:ilvl w:val="2"/>
+          <w:numId w:val="49"/>
+        </w:numPr>
+        <w:spacing w:line="440" w:lineRule="exact"/>
+        <w:ind w:leftChars="0"/>
+        <w:rPr>
+          <w:rFonts w:eastAsia="微軟正黑體" w:cstheme="minorHAnsi"/>
+        </w:rPr>
+      </w:pPr>
+      <w:r>
+        <w:rPr>
+          <w:rFonts w:eastAsia="微軟正黑體" w:cstheme="minorHAnsi"/>
+        </w:rPr>
+        <w:t>建立法令傳達、諮詢、協調、溝通系統</w:t>
+      </w:r>
+    </w:p>
+    <w:p>
+      <w:pPr>
+        <w:pStyle w:val="a3"/>
+        <w:numPr>
+          <w:ilvl w:val="2"/>
+          <w:numId w:val="49"/>
+        </w:numPr>
+        <w:spacing w:line="440" w:lineRule="exact"/>
+        <w:ind w:leftChars="0"/>
+        <w:rPr>
+          <w:rFonts w:eastAsia="微軟正黑體" w:cstheme="minorHAnsi"/>
+        </w:rPr>
+      </w:pPr>
+      <w:r>
+        <w:rPr>
+          <w:rFonts w:eastAsia="微軟正黑體" w:cstheme="minorHAnsi"/>
+        </w:rPr>
+        <w:t>確認各項作業及管理規章均配合法規適時更新</w:t>
+      </w:r>
+    </w:p>
+    <w:p>
+      <w:pPr>
+        <w:pStyle w:val="a3"/>
+        <w:numPr>
+          <w:ilvl w:val="2"/>
+          <w:numId w:val="49"/>
+        </w:numPr>
+        <w:spacing w:line="440" w:lineRule="exact"/>
+        <w:ind w:leftChars="0"/>
+        <w:rPr>
+          <w:rFonts w:eastAsia="微軟正黑體" w:cstheme="minorHAnsi"/>
+        </w:rPr>
+      </w:pPr>
+      <w:r>
+        <w:rPr>
+          <w:rFonts w:eastAsia="微軟正黑體" w:cstheme="minorHAnsi"/>
+        </w:rPr>
+        <w:t>訂定法令遵循之評估內容與程序</w:t>
+      </w:r>
+    </w:p>
+    <w:p>
+      <w:pPr>
+        <w:pStyle w:val="a3"/>
+        <w:numPr>
+          <w:ilvl w:val="2"/>
+          <w:numId w:val="49"/>
+        </w:numPr>
+        <w:spacing w:line="440" w:lineRule="exact"/>
+        <w:ind w:leftChars="0"/>
+        <w:rPr>
+          <w:rFonts w:eastAsia="微軟正黑體" w:cstheme="minorHAnsi"/>
+        </w:rPr>
+      </w:pPr>
+      <w:r>
+        <w:rPr>
+          <w:rFonts w:eastAsia="微軟正黑體" w:cstheme="minorHAnsi"/>
+        </w:rPr>
+        <w:t>開辦新業務時，應出具符合法令之規定</w:t>
+      </w:r>
+    </w:p>
+    <w:p>
+      <w:pPr>
+        <w:pStyle w:val="a3"/>
+        <w:numPr>
+          <w:ilvl w:val="2"/>
+          <w:numId w:val="49"/>
+        </w:numPr>
+        <w:spacing w:line="440" w:lineRule="exact"/>
+        <w:ind w:leftChars="0"/>
+        <w:rPr>
+          <w:rFonts w:eastAsia="微軟正黑體" w:cstheme="minorHAnsi"/>
+        </w:rPr>
+      </w:pPr>
+      <w:r>
+        <w:rPr>
+          <w:rFonts w:eastAsia="微軟正黑體" w:cstheme="minorHAnsi"/>
+        </w:rPr>
+        <w:t>對各單位人員施以適當合宜之法</w:t>
+      </w:r>
+      <w:proofErr w:type="gramStart"/>
+      <w:r>
+        <w:rPr>
+          <w:rFonts w:eastAsia="微軟正黑體" w:cstheme="minorHAnsi"/>
+        </w:rPr>
+        <w:t>訓</w:t>
+      </w:r>
+      <w:proofErr w:type="gramEnd"/>
+      <w:r>
+        <w:rPr>
+          <w:rFonts w:eastAsia="微軟正黑體" w:cstheme="minorHAnsi"/>
+        </w:rPr>
+        <w:t>訓練</w:t>
+      </w:r>
+    </w:p>
+    <w:p>
+      <w:pPr>
+        <w:pStyle w:val="a3"/>
+        <w:numPr>
+          <w:ilvl w:val="2"/>
+          <w:numId w:val="49"/>
+        </w:numPr>
+        <w:spacing w:line="440" w:lineRule="exact"/>
+        <w:ind w:leftChars="0"/>
+        <w:rPr>
+          <w:rFonts w:eastAsia="微軟正黑體" w:cstheme="minorHAnsi"/>
+        </w:rPr>
+      </w:pPr>
+      <w:r>
+        <w:rPr>
+          <w:rFonts w:eastAsia="微軟正黑體" w:cstheme="minorHAnsi"/>
+          <w:shd w:val="clear" w:color="auto" w:fill="FFFF00"/>
+        </w:rPr>
+        <w:t>每半年</w:t>
+      </w:r>
+      <w:r>
+        <w:rPr>
+          <w:rFonts w:eastAsia="微軟正黑體" w:cstheme="minorHAnsi"/>
+        </w:rPr>
+        <w:t>至少辦理</w:t>
+      </w:r>
+      <w:r>
+        <w:rPr>
+          <w:rFonts w:eastAsia="微軟正黑體" w:cstheme="minorHAnsi"/>
+          <w:shd w:val="clear" w:color="auto" w:fill="FFFF00"/>
+        </w:rPr>
+        <w:t>1</w:t>
+      </w:r>
+      <w:r>
+        <w:rPr>
+          <w:rFonts w:eastAsia="微軟正黑體" w:cstheme="minorHAnsi"/>
+          <w:shd w:val="clear" w:color="auto" w:fill="FFFF00"/>
+        </w:rPr>
+        <w:t>次</w:t>
+      </w:r>
+      <w:r>
+        <w:rPr>
+          <w:rFonts w:eastAsia="微軟正黑體" w:cstheme="minorHAnsi"/>
+        </w:rPr>
+        <w:t>法令遵循自行評估作業</w:t>
+      </w:r>
+    </w:p>
+    <w:p>
+      <w:pPr>
+        <w:pStyle w:val="a3"/>
+        <w:numPr>
+          <w:ilvl w:val="3"/>
+          <w:numId w:val="49"/>
+        </w:numPr>
+        <w:spacing w:line="440" w:lineRule="exact"/>
+        <w:ind w:leftChars="0"/>
+        <w:rPr>
+          <w:rFonts w:eastAsia="微軟正黑體" w:cstheme="minorHAnsi"/>
+        </w:rPr>
+      </w:pPr>
+      <w:r>
+        <w:rPr>
+          <w:rFonts w:eastAsia="微軟正黑體" w:cstheme="minorHAnsi"/>
+        </w:rPr>
+        <w:t>至少保留</w:t>
+      </w:r>
+      <w:r>
+        <w:rPr>
+          <w:rFonts w:eastAsia="微軟正黑體" w:cstheme="minorHAnsi"/>
+          <w:shd w:val="clear" w:color="auto" w:fill="FFFF00"/>
+        </w:rPr>
+        <w:t>5</w:t>
+      </w:r>
+      <w:r>
+        <w:rPr>
+          <w:rFonts w:eastAsia="微軟正黑體" w:cstheme="minorHAnsi"/>
+          <w:shd w:val="clear" w:color="auto" w:fill="FFFF00"/>
+        </w:rPr>
+        <w:t>年</w:t>
+      </w:r>
+    </w:p>
+    <w:p>
+      <w:pPr>
+        <w:pStyle w:val="a3"/>
+        <w:numPr>
+          <w:ilvl w:val="0"/>
+          <w:numId w:val="49"/>
+        </w:numPr>
+        <w:spacing w:line="440" w:lineRule="exact"/>
+        <w:ind w:leftChars="0"/>
+        <w:rPr>
+          <w:rFonts w:eastAsia="微軟正黑體" w:cstheme="minorHAnsi" w:hint="eastAsia"/>
+        </w:rPr>
+      </w:pPr>
+      <w:r>
+        <w:rPr>
+          <w:rFonts w:eastAsia="微軟正黑體" w:cstheme="minorHAnsi" w:hint="eastAsia"/>
+        </w:rPr>
+        <w:t>風險管理機制</w:t>
+      </w:r>
+    </w:p>
+    <w:p>
+      <w:pPr>
+        <w:pStyle w:val="a3"/>
+        <w:numPr>
+          <w:ilvl w:val="1"/>
+          <w:numId w:val="49"/>
+        </w:numPr>
+        <w:spacing w:line="440" w:lineRule="exact"/>
+        <w:ind w:leftChars="0"/>
+        <w:rPr>
+          <w:rFonts w:eastAsia="微軟正黑體" w:cstheme="minorHAnsi" w:hint="eastAsia"/>
+        </w:rPr>
+      </w:pPr>
+      <w:r>
+        <w:rPr>
+          <w:rFonts w:eastAsia="微軟正黑體" w:cstheme="minorHAnsi" w:hint="eastAsia"/>
+        </w:rPr>
+        <w:t>訂定適當之風險管理政策與程序，應經董事會通過並適時檢討修訂</w:t>
+      </w:r>
+    </w:p>
+    <w:p>
+      <w:pPr>
+        <w:pStyle w:val="a3"/>
+        <w:numPr>
+          <w:ilvl w:val="1"/>
+          <w:numId w:val="49"/>
+        </w:numPr>
+        <w:spacing w:line="440" w:lineRule="exact"/>
+        <w:ind w:leftChars="0"/>
+        <w:rPr>
+          <w:rFonts w:eastAsia="微軟正黑體" w:cstheme="minorHAnsi" w:hint="eastAsia"/>
+        </w:rPr>
+      </w:pPr>
+      <w:r>
+        <w:rPr>
+          <w:rFonts w:eastAsia="微軟正黑體" w:cstheme="minorHAnsi" w:hint="eastAsia"/>
+        </w:rPr>
+        <w:t>應設立獨立之專責風險控管單位，定期向董事會提出風險控管報告</w:t>
+      </w:r>
+    </w:p>
+    <w:p>
+      <w:pPr>
+        <w:pStyle w:val="a3"/>
+        <w:numPr>
+          <w:ilvl w:val="1"/>
+          <w:numId w:val="49"/>
+        </w:numPr>
+        <w:spacing w:line="440" w:lineRule="exact"/>
+        <w:ind w:leftChars="0"/>
+        <w:rPr>
+          <w:rFonts w:eastAsia="微軟正黑體" w:cstheme="minorHAnsi" w:hint="eastAsia"/>
+        </w:rPr>
+      </w:pPr>
+      <w:r>
+        <w:rPr>
+          <w:rFonts w:eastAsia="微軟正黑體" w:cstheme="minorHAnsi" w:hint="eastAsia"/>
+        </w:rPr>
+        <w:t>風險控管機制包含</w:t>
+      </w:r>
+    </w:p>
+    <w:p>
+      <w:pPr>
+        <w:pStyle w:val="a3"/>
+        <w:numPr>
+          <w:ilvl w:val="2"/>
+          <w:numId w:val="49"/>
+        </w:numPr>
+        <w:spacing w:line="440" w:lineRule="exact"/>
+        <w:ind w:leftChars="0"/>
+        <w:rPr>
+          <w:rFonts w:eastAsia="微軟正黑體" w:cstheme="minorHAnsi" w:hint="eastAsia"/>
+        </w:rPr>
+      </w:pPr>
+      <w:r>
+        <w:rPr>
+          <w:rFonts w:eastAsia="微軟正黑體" w:cstheme="minorHAnsi" w:hint="eastAsia"/>
+        </w:rPr>
+        <w:t>監控資本適足比</w:t>
+      </w:r>
+    </w:p>
+    <w:p>
+      <w:pPr>
+        <w:pStyle w:val="a3"/>
+        <w:numPr>
+          <w:ilvl w:val="2"/>
+          <w:numId w:val="49"/>
+        </w:numPr>
+        <w:spacing w:line="440" w:lineRule="exact"/>
+        <w:ind w:leftChars="0"/>
+        <w:rPr>
+          <w:rFonts w:eastAsia="微軟正黑體" w:cstheme="minorHAnsi" w:hint="eastAsia"/>
+        </w:rPr>
+      </w:pPr>
+      <w:r>
+        <w:rPr>
+          <w:rFonts w:eastAsia="微軟正黑體" w:cstheme="minorHAnsi" w:hint="eastAsia"/>
+        </w:rPr>
+        <w:t>衡量及監控流動性部位之管理</w:t>
+      </w:r>
+    </w:p>
+    <w:p>
+      <w:pPr>
+        <w:pStyle w:val="a3"/>
+        <w:numPr>
+          <w:ilvl w:val="2"/>
+          <w:numId w:val="49"/>
+        </w:numPr>
+        <w:spacing w:line="440" w:lineRule="exact"/>
+        <w:ind w:leftChars="0"/>
+        <w:rPr>
+          <w:rFonts w:eastAsia="微軟正黑體" w:cstheme="minorHAnsi" w:hint="eastAsia"/>
+        </w:rPr>
+      </w:pPr>
+      <w:r>
+        <w:rPr>
+          <w:rFonts w:eastAsia="微軟正黑體" w:cstheme="minorHAnsi" w:hint="eastAsia"/>
+        </w:rPr>
+        <w:t>建立各項投資或業務風險之管理</w:t>
+      </w:r>
+    </w:p>
+    <w:p>
+      <w:pPr>
+        <w:pStyle w:val="a3"/>
+        <w:numPr>
+          <w:ilvl w:val="2"/>
+          <w:numId w:val="49"/>
+        </w:numPr>
+        <w:spacing w:line="440" w:lineRule="exact"/>
+        <w:ind w:leftChars="0"/>
+        <w:rPr>
+          <w:rFonts w:eastAsia="微軟正黑體" w:cstheme="minorHAnsi" w:hint="eastAsia"/>
+        </w:rPr>
+      </w:pPr>
+      <w:r>
+        <w:rPr>
+          <w:rFonts w:eastAsia="微軟正黑體" w:cstheme="minorHAnsi" w:hint="eastAsia"/>
+        </w:rPr>
+        <w:t>定期檢視，</w:t>
+      </w:r>
+      <w:proofErr w:type="gramStart"/>
+      <w:r>
+        <w:rPr>
+          <w:rFonts w:eastAsia="微軟正黑體" w:cstheme="minorHAnsi" w:hint="eastAsia"/>
+        </w:rPr>
+        <w:t>覆實提</w:t>
+      </w:r>
+      <w:proofErr w:type="gramEnd"/>
+      <w:r>
+        <w:rPr>
+          <w:rFonts w:eastAsia="微軟正黑體" w:cstheme="minorHAnsi" w:hint="eastAsia"/>
+        </w:rPr>
+        <w:t>列備抵損失</w:t>
+      </w:r>
+    </w:p>
+    <w:p>
+      <w:pPr>
+        <w:pStyle w:val="a3"/>
+        <w:numPr>
+          <w:ilvl w:val="2"/>
+          <w:numId w:val="49"/>
+        </w:numPr>
         <w:spacing w:line="400" w:lineRule="exact"/>
+        <w:ind w:leftChars="0"/>
         <w:jc w:val="both"/>
         <w:rPr>
-          <w:rFonts w:asciiTheme="majorHAnsi" w:eastAsia="微軟正黑體" w:hAnsiTheme="majorHAnsi"/>
-        </w:rPr>
-      </w:pPr>
-    </w:p>
-    <w:p>
-      <w:pPr>
-        <w:spacing w:line="400" w:lineRule="exact"/>
-        <w:jc w:val="both"/>
-        <w:rPr>
-          <w:rFonts w:asciiTheme="majorHAnsi" w:eastAsia="微軟正黑體" w:hAnsiTheme="majorHAnsi"/>
-        </w:rPr>
-      </w:pPr>
-    </w:p>
-    <w:p>
-      <w:pPr>
-        <w:spacing w:line="440" w:lineRule="exact"/>
-        <w:rPr>
-          <w:rFonts w:asciiTheme="majorHAnsi" w:eastAsia="微軟正黑體" w:hAnsiTheme="majorHAnsi" w:cstheme="minorHAnsi"/>
-          <w:color w:val="FF0000"/>
-        </w:rPr>
-      </w:pPr>
-      <w:r>
-        <w:rPr>
-          <w:rFonts w:asciiTheme="majorHAnsi" w:eastAsia="微軟正黑體" w:hAnsiTheme="majorHAnsi" w:cstheme="minorHAnsi"/>
-          <w:color w:val="FF0000"/>
-        </w:rPr>
-        <w:t>()</w:t>
-      </w:r>
-    </w:p>
-    <w:p>
-      <w:pPr>
-        <w:spacing w:line="440" w:lineRule="exact"/>
-        <w:rPr>
-          <w:rFonts w:asciiTheme="majorHAnsi" w:eastAsia="微軟正黑體" w:hAnsiTheme="majorHAnsi" w:cstheme="minorHAnsi"/>
-        </w:rPr>
-      </w:pPr>
-      <w:r>
-        <w:rPr>
-          <w:rFonts w:asciiTheme="majorHAnsi" w:eastAsia="微軟正黑體" w:hAnsiTheme="majorHAnsi" w:cstheme="minorHAnsi"/>
-        </w:rPr>
-        <w:t>「」</w:t>
-      </w:r>
-    </w:p>
-    <w:p>
-      <w:pPr>
-        <w:spacing w:line="440" w:lineRule="exact"/>
-        <w:rPr>
-          <w:rFonts w:asciiTheme="majorHAnsi" w:eastAsia="微軟正黑體" w:hAnsiTheme="majorHAnsi" w:cstheme="minorHAnsi"/>
-        </w:rPr>
-      </w:pPr>
-      <w:r>
-        <w:rPr>
-          <w:rFonts w:asciiTheme="majorHAnsi" w:eastAsia="微軟正黑體" w:hAnsiTheme="majorHAnsi" w:cstheme="minorHAnsi"/>
-        </w:rPr>
-        <w:t>：</w:t>
-      </w:r>
-    </w:p>
-    <w:p>
-      <w:pPr>
-        <w:spacing w:line="400" w:lineRule="exact"/>
-        <w:jc w:val="both"/>
-        <w:rPr>
-          <w:rFonts w:asciiTheme="majorHAnsi" w:eastAsia="微軟正黑體" w:hAnsiTheme="majorHAnsi"/>
-        </w:rPr>
-      </w:pPr>
+          <w:rFonts w:eastAsia="微軟正黑體" w:cstheme="minorHAnsi"/>
+        </w:rPr>
+      </w:pPr>
+      <w:r>
+        <w:rPr>
+          <w:rFonts w:eastAsia="微軟正黑體" w:cstheme="minorHAnsi" w:hint="eastAsia"/>
+        </w:rPr>
+        <w:t>建立資訊安全防護機制及緊急應變計畫</w:t>
+      </w:r>
     </w:p>
     <w:sectPr>
       <w:pgSz w:w="11906" w:h="16838"/>
@@ -1921,7 +5552,7 @@
   <w:abstractNum w:abstractNumId="6">
     <w:nsid w:val="13497C0D"/>
     <w:multiLevelType w:val="hybridMultilevel"/>
-    <w:tmpl w:val="B758645C"/>
+    <w:tmpl w:val="2FB20C42"/>
     <w:lvl w:ilvl="0" w:tplc="04090015">
       <w:start w:val="1"/>
       <w:numFmt w:val="taiwaneseCountingThousand"/>
@@ -1982,14 +5613,17 @@
         <w:ind w:left="2880" w:hanging="480"/>
       </w:pPr>
     </w:lvl>
-    <w:lvl w:ilvl="6" w:tplc="0409000F">
-      <w:start w:val="1"/>
-      <w:numFmt w:val="decimal"/>
-      <w:lvlText w:val="%7."/>
+    <w:lvl w:ilvl="6" w:tplc="E214BB20">
+      <w:start w:val="1"/>
+      <w:numFmt w:val="decimal"/>
+      <w:lvlText w:val="(%7)"/>
       <w:lvlJc w:val="left"/>
       <w:pPr>
         <w:ind w:left="3360" w:hanging="480"/>
       </w:pPr>
+      <w:rPr>
+        <w:rFonts w:hint="eastAsia"/>
+      </w:rPr>
     </w:lvl>
     <w:lvl w:ilvl="7" w:tplc="04090019" w:tentative="1">
       <w:start w:val="1"/>
@@ -6814,6 +10448,133 @@
       </w:tcPr>
     </w:tblStylePr>
   </w:style>
+  <w:style w:type="table" w:styleId="-1">
+    <w:name w:val="Light Grid Accent 1"/>
+    <w:basedOn w:val="a1"/>
+    <w:uiPriority w:val="62"/>
+    <w:rsid w:val="00E60670"/>
+    <w:tblPr>
+      <w:tblStyleRowBandSize w:val="1"/>
+      <w:tblStyleColBandSize w:val="1"/>
+      <w:tblInd w:w="0" w:type="dxa"/>
+      <w:tblBorders>
+        <w:top w:val="single" w:sz="8" w:space="0" w:color="4F81BD" w:themeColor="accent1"/>
+        <w:left w:val="single" w:sz="8" w:space="0" w:color="4F81BD" w:themeColor="accent1"/>
+        <w:bottom w:val="single" w:sz="8" w:space="0" w:color="4F81BD" w:themeColor="accent1"/>
+        <w:right w:val="single" w:sz="8" w:space="0" w:color="4F81BD" w:themeColor="accent1"/>
+        <w:insideH w:val="single" w:sz="8" w:space="0" w:color="4F81BD" w:themeColor="accent1"/>
+        <w:insideV w:val="single" w:sz="8" w:space="0" w:color="4F81BD" w:themeColor="accent1"/>
+      </w:tblBorders>
+      <w:tblCellMar>
+        <w:top w:w="0" w:type="dxa"/>
+        <w:left w:w="108" w:type="dxa"/>
+        <w:bottom w:w="0" w:type="dxa"/>
+        <w:right w:w="108" w:type="dxa"/>
+      </w:tblCellMar>
+    </w:tblPr>
+    <w:tblStylePr w:type="firstRow">
+      <w:pPr>
+        <w:spacing w:before="0" w:after="0" w:line="240" w:lineRule="auto"/>
+      </w:pPr>
+      <w:rPr>
+        <w:rFonts w:asciiTheme="majorHAnsi" w:eastAsiaTheme="majorEastAsia" w:hAnsiTheme="majorHAnsi" w:cstheme="majorBidi"/>
+        <w:b/>
+        <w:bCs/>
+      </w:rPr>
+      <w:tblPr/>
+      <w:tcPr>
+        <w:tcBorders>
+          <w:top w:val="single" w:sz="8" w:space="0" w:color="4F81BD" w:themeColor="accent1"/>
+          <w:left w:val="single" w:sz="8" w:space="0" w:color="4F81BD" w:themeColor="accent1"/>
+          <w:bottom w:val="single" w:sz="18" w:space="0" w:color="4F81BD" w:themeColor="accent1"/>
+          <w:right w:val="single" w:sz="8" w:space="0" w:color="4F81BD" w:themeColor="accent1"/>
+          <w:insideH w:val="nil"/>
+          <w:insideV w:val="single" w:sz="8" w:space="0" w:color="4F81BD" w:themeColor="accent1"/>
+        </w:tcBorders>
+      </w:tcPr>
+    </w:tblStylePr>
+    <w:tblStylePr w:type="lastRow">
+      <w:pPr>
+        <w:spacing w:before="0" w:after="0" w:line="240" w:lineRule="auto"/>
+      </w:pPr>
+      <w:rPr>
+        <w:rFonts w:asciiTheme="majorHAnsi" w:eastAsiaTheme="majorEastAsia" w:hAnsiTheme="majorHAnsi" w:cstheme="majorBidi"/>
+        <w:b/>
+        <w:bCs/>
+      </w:rPr>
+      <w:tblPr/>
+      <w:tcPr>
+        <w:tcBorders>
+          <w:top w:val="double" w:sz="6" w:space="0" w:color="4F81BD" w:themeColor="accent1"/>
+          <w:left w:val="single" w:sz="8" w:space="0" w:color="4F81BD" w:themeColor="accent1"/>
+          <w:bottom w:val="single" w:sz="8" w:space="0" w:color="4F81BD" w:themeColor="accent1"/>
+          <w:right w:val="single" w:sz="8" w:space="0" w:color="4F81BD" w:themeColor="accent1"/>
+          <w:insideH w:val="nil"/>
+          <w:insideV w:val="single" w:sz="8" w:space="0" w:color="4F81BD" w:themeColor="accent1"/>
+        </w:tcBorders>
+      </w:tcPr>
+    </w:tblStylePr>
+    <w:tblStylePr w:type="firstCol">
+      <w:rPr>
+        <w:rFonts w:asciiTheme="majorHAnsi" w:eastAsiaTheme="majorEastAsia" w:hAnsiTheme="majorHAnsi" w:cstheme="majorBidi"/>
+        <w:b/>
+        <w:bCs/>
+      </w:rPr>
+    </w:tblStylePr>
+    <w:tblStylePr w:type="lastCol">
+      <w:rPr>
+        <w:rFonts w:asciiTheme="majorHAnsi" w:eastAsiaTheme="majorEastAsia" w:hAnsiTheme="majorHAnsi" w:cstheme="majorBidi"/>
+        <w:b/>
+        <w:bCs/>
+      </w:rPr>
+      <w:tblPr/>
+      <w:tcPr>
+        <w:tcBorders>
+          <w:top w:val="single" w:sz="8" w:space="0" w:color="4F81BD" w:themeColor="accent1"/>
+          <w:left w:val="single" w:sz="8" w:space="0" w:color="4F81BD" w:themeColor="accent1"/>
+          <w:bottom w:val="single" w:sz="8" w:space="0" w:color="4F81BD" w:themeColor="accent1"/>
+          <w:right w:val="single" w:sz="8" w:space="0" w:color="4F81BD" w:themeColor="accent1"/>
+        </w:tcBorders>
+      </w:tcPr>
+    </w:tblStylePr>
+    <w:tblStylePr w:type="band1Vert">
+      <w:tblPr/>
+      <w:tcPr>
+        <w:tcBorders>
+          <w:top w:val="single" w:sz="8" w:space="0" w:color="4F81BD" w:themeColor="accent1"/>
+          <w:left w:val="single" w:sz="8" w:space="0" w:color="4F81BD" w:themeColor="accent1"/>
+          <w:bottom w:val="single" w:sz="8" w:space="0" w:color="4F81BD" w:themeColor="accent1"/>
+          <w:right w:val="single" w:sz="8" w:space="0" w:color="4F81BD" w:themeColor="accent1"/>
+        </w:tcBorders>
+        <w:shd w:val="clear" w:color="auto" w:fill="D3DFEE" w:themeFill="accent1" w:themeFillTint="3F"/>
+      </w:tcPr>
+    </w:tblStylePr>
+    <w:tblStylePr w:type="band1Horz">
+      <w:tblPr/>
+      <w:tcPr>
+        <w:tcBorders>
+          <w:top w:val="single" w:sz="8" w:space="0" w:color="4F81BD" w:themeColor="accent1"/>
+          <w:left w:val="single" w:sz="8" w:space="0" w:color="4F81BD" w:themeColor="accent1"/>
+          <w:bottom w:val="single" w:sz="8" w:space="0" w:color="4F81BD" w:themeColor="accent1"/>
+          <w:right w:val="single" w:sz="8" w:space="0" w:color="4F81BD" w:themeColor="accent1"/>
+          <w:insideV w:val="single" w:sz="8" w:space="0" w:color="4F81BD" w:themeColor="accent1"/>
+        </w:tcBorders>
+        <w:shd w:val="clear" w:color="auto" w:fill="D3DFEE" w:themeFill="accent1" w:themeFillTint="3F"/>
+      </w:tcPr>
+    </w:tblStylePr>
+    <w:tblStylePr w:type="band2Horz">
+      <w:tblPr/>
+      <w:tcPr>
+        <w:tcBorders>
+          <w:top w:val="single" w:sz="8" w:space="0" w:color="4F81BD" w:themeColor="accent1"/>
+          <w:left w:val="single" w:sz="8" w:space="0" w:color="4F81BD" w:themeColor="accent1"/>
+          <w:bottom w:val="single" w:sz="8" w:space="0" w:color="4F81BD" w:themeColor="accent1"/>
+          <w:right w:val="single" w:sz="8" w:space="0" w:color="4F81BD" w:themeColor="accent1"/>
+          <w:insideV w:val="single" w:sz="8" w:space="0" w:color="4F81BD" w:themeColor="accent1"/>
+        </w:tcBorders>
+      </w:tcPr>
+    </w:tblStylePr>
+  </w:style>
 </w:styles>
 </file>
 
@@ -7730,6 +11491,133 @@
           <w:bottom w:val="single" w:sz="8" w:space="0" w:color="4BACC6" w:themeColor="accent5"/>
           <w:right w:val="single" w:sz="8" w:space="0" w:color="4BACC6" w:themeColor="accent5"/>
           <w:insideV w:val="single" w:sz="8" w:space="0" w:color="4BACC6" w:themeColor="accent5"/>
+        </w:tcBorders>
+      </w:tcPr>
+    </w:tblStylePr>
+  </w:style>
+  <w:style w:type="table" w:styleId="-1">
+    <w:name w:val="Light Grid Accent 1"/>
+    <w:basedOn w:val="a1"/>
+    <w:uiPriority w:val="62"/>
+    <w:rsid w:val="00E60670"/>
+    <w:tblPr>
+      <w:tblStyleRowBandSize w:val="1"/>
+      <w:tblStyleColBandSize w:val="1"/>
+      <w:tblInd w:w="0" w:type="dxa"/>
+      <w:tblBorders>
+        <w:top w:val="single" w:sz="8" w:space="0" w:color="4F81BD" w:themeColor="accent1"/>
+        <w:left w:val="single" w:sz="8" w:space="0" w:color="4F81BD" w:themeColor="accent1"/>
+        <w:bottom w:val="single" w:sz="8" w:space="0" w:color="4F81BD" w:themeColor="accent1"/>
+        <w:right w:val="single" w:sz="8" w:space="0" w:color="4F81BD" w:themeColor="accent1"/>
+        <w:insideH w:val="single" w:sz="8" w:space="0" w:color="4F81BD" w:themeColor="accent1"/>
+        <w:insideV w:val="single" w:sz="8" w:space="0" w:color="4F81BD" w:themeColor="accent1"/>
+      </w:tblBorders>
+      <w:tblCellMar>
+        <w:top w:w="0" w:type="dxa"/>
+        <w:left w:w="108" w:type="dxa"/>
+        <w:bottom w:w="0" w:type="dxa"/>
+        <w:right w:w="108" w:type="dxa"/>
+      </w:tblCellMar>
+    </w:tblPr>
+    <w:tblStylePr w:type="firstRow">
+      <w:pPr>
+        <w:spacing w:before="0" w:after="0" w:line="240" w:lineRule="auto"/>
+      </w:pPr>
+      <w:rPr>
+        <w:rFonts w:asciiTheme="majorHAnsi" w:eastAsiaTheme="majorEastAsia" w:hAnsiTheme="majorHAnsi" w:cstheme="majorBidi"/>
+        <w:b/>
+        <w:bCs/>
+      </w:rPr>
+      <w:tblPr/>
+      <w:tcPr>
+        <w:tcBorders>
+          <w:top w:val="single" w:sz="8" w:space="0" w:color="4F81BD" w:themeColor="accent1"/>
+          <w:left w:val="single" w:sz="8" w:space="0" w:color="4F81BD" w:themeColor="accent1"/>
+          <w:bottom w:val="single" w:sz="18" w:space="0" w:color="4F81BD" w:themeColor="accent1"/>
+          <w:right w:val="single" w:sz="8" w:space="0" w:color="4F81BD" w:themeColor="accent1"/>
+          <w:insideH w:val="nil"/>
+          <w:insideV w:val="single" w:sz="8" w:space="0" w:color="4F81BD" w:themeColor="accent1"/>
+        </w:tcBorders>
+      </w:tcPr>
+    </w:tblStylePr>
+    <w:tblStylePr w:type="lastRow">
+      <w:pPr>
+        <w:spacing w:before="0" w:after="0" w:line="240" w:lineRule="auto"/>
+      </w:pPr>
+      <w:rPr>
+        <w:rFonts w:asciiTheme="majorHAnsi" w:eastAsiaTheme="majorEastAsia" w:hAnsiTheme="majorHAnsi" w:cstheme="majorBidi"/>
+        <w:b/>
+        <w:bCs/>
+      </w:rPr>
+      <w:tblPr/>
+      <w:tcPr>
+        <w:tcBorders>
+          <w:top w:val="double" w:sz="6" w:space="0" w:color="4F81BD" w:themeColor="accent1"/>
+          <w:left w:val="single" w:sz="8" w:space="0" w:color="4F81BD" w:themeColor="accent1"/>
+          <w:bottom w:val="single" w:sz="8" w:space="0" w:color="4F81BD" w:themeColor="accent1"/>
+          <w:right w:val="single" w:sz="8" w:space="0" w:color="4F81BD" w:themeColor="accent1"/>
+          <w:insideH w:val="nil"/>
+          <w:insideV w:val="single" w:sz="8" w:space="0" w:color="4F81BD" w:themeColor="accent1"/>
+        </w:tcBorders>
+      </w:tcPr>
+    </w:tblStylePr>
+    <w:tblStylePr w:type="firstCol">
+      <w:rPr>
+        <w:rFonts w:asciiTheme="majorHAnsi" w:eastAsiaTheme="majorEastAsia" w:hAnsiTheme="majorHAnsi" w:cstheme="majorBidi"/>
+        <w:b/>
+        <w:bCs/>
+      </w:rPr>
+    </w:tblStylePr>
+    <w:tblStylePr w:type="lastCol">
+      <w:rPr>
+        <w:rFonts w:asciiTheme="majorHAnsi" w:eastAsiaTheme="majorEastAsia" w:hAnsiTheme="majorHAnsi" w:cstheme="majorBidi"/>
+        <w:b/>
+        <w:bCs/>
+      </w:rPr>
+      <w:tblPr/>
+      <w:tcPr>
+        <w:tcBorders>
+          <w:top w:val="single" w:sz="8" w:space="0" w:color="4F81BD" w:themeColor="accent1"/>
+          <w:left w:val="single" w:sz="8" w:space="0" w:color="4F81BD" w:themeColor="accent1"/>
+          <w:bottom w:val="single" w:sz="8" w:space="0" w:color="4F81BD" w:themeColor="accent1"/>
+          <w:right w:val="single" w:sz="8" w:space="0" w:color="4F81BD" w:themeColor="accent1"/>
+        </w:tcBorders>
+      </w:tcPr>
+    </w:tblStylePr>
+    <w:tblStylePr w:type="band1Vert">
+      <w:tblPr/>
+      <w:tcPr>
+        <w:tcBorders>
+          <w:top w:val="single" w:sz="8" w:space="0" w:color="4F81BD" w:themeColor="accent1"/>
+          <w:left w:val="single" w:sz="8" w:space="0" w:color="4F81BD" w:themeColor="accent1"/>
+          <w:bottom w:val="single" w:sz="8" w:space="0" w:color="4F81BD" w:themeColor="accent1"/>
+          <w:right w:val="single" w:sz="8" w:space="0" w:color="4F81BD" w:themeColor="accent1"/>
+        </w:tcBorders>
+        <w:shd w:val="clear" w:color="auto" w:fill="D3DFEE" w:themeFill="accent1" w:themeFillTint="3F"/>
+      </w:tcPr>
+    </w:tblStylePr>
+    <w:tblStylePr w:type="band1Horz">
+      <w:tblPr/>
+      <w:tcPr>
+        <w:tcBorders>
+          <w:top w:val="single" w:sz="8" w:space="0" w:color="4F81BD" w:themeColor="accent1"/>
+          <w:left w:val="single" w:sz="8" w:space="0" w:color="4F81BD" w:themeColor="accent1"/>
+          <w:bottom w:val="single" w:sz="8" w:space="0" w:color="4F81BD" w:themeColor="accent1"/>
+          <w:right w:val="single" w:sz="8" w:space="0" w:color="4F81BD" w:themeColor="accent1"/>
+          <w:insideV w:val="single" w:sz="8" w:space="0" w:color="4F81BD" w:themeColor="accent1"/>
+        </w:tcBorders>
+        <w:shd w:val="clear" w:color="auto" w:fill="D3DFEE" w:themeFill="accent1" w:themeFillTint="3F"/>
+      </w:tcPr>
+    </w:tblStylePr>
+    <w:tblStylePr w:type="band2Horz">
+      <w:tblPr/>
+      <w:tcPr>
+        <w:tcBorders>
+          <w:top w:val="single" w:sz="8" w:space="0" w:color="4F81BD" w:themeColor="accent1"/>
+          <w:left w:val="single" w:sz="8" w:space="0" w:color="4F81BD" w:themeColor="accent1"/>
+          <w:bottom w:val="single" w:sz="8" w:space="0" w:color="4F81BD" w:themeColor="accent1"/>
+          <w:right w:val="single" w:sz="8" w:space="0" w:color="4F81BD" w:themeColor="accent1"/>
+          <w:insideV w:val="single" w:sz="8" w:space="0" w:color="4F81BD" w:themeColor="accent1"/>
         </w:tcBorders>
       </w:tcPr>
     </w:tblStylePr>

--- a/clean3.docx
+++ b/clean3.docx
@@ -1201,14 +1201,22 @@
       <w:r>
         <w:rPr>
           <w:rFonts w:eastAsia="微軟正黑體" w:cstheme="minorHAnsi"/>
+          <w:shd w:val="clear" w:color="auto" w:fill="FFFF00"/>
         </w:rPr>
         <w:t>5</w:t>
       </w:r>
       <w:r>
         <w:rPr>
           <w:rFonts w:eastAsia="微軟正黑體" w:cstheme="minorHAnsi"/>
-        </w:rPr>
-        <w:t>年以上之金融業務經驗</w:t>
+          <w:shd w:val="clear" w:color="auto" w:fill="FFFF00"/>
+        </w:rPr>
+        <w:t>年以上</w:t>
+      </w:r>
+      <w:r>
+        <w:rPr>
+          <w:rFonts w:eastAsia="微軟正黑體" w:cstheme="minorHAnsi"/>
+        </w:rPr>
+        <w:t>之金融業務經驗</w:t>
       </w:r>
     </w:p>
     <w:p>
@@ -1380,6 +1388,12 @@
                 <w:rFonts w:eastAsia="微軟正黑體" w:cstheme="minorHAnsi"/>
               </w:rPr>
             </w:pPr>
+            <w:r>
+              <w:rPr>
+                <w:rFonts w:eastAsia="微軟正黑體" w:cstheme="minorHAnsi" w:hint="eastAsia"/>
+              </w:rPr>
+              <w:t>稽</w:t>
+            </w:r>
             <w:r>
               <w:rPr>
                 <w:rFonts w:eastAsia="微軟正黑體" w:cstheme="minorHAnsi"/>
@@ -1758,8 +1772,6 @@
                 <w:rFonts w:asciiTheme="minorHAnsi" w:eastAsia="微軟正黑體" w:hAnsiTheme="minorHAnsi" w:cstheme="minorHAnsi"/>
               </w:rPr>
             </w:pPr>
-            <w:bookmarkStart w:id="0" w:name="_GoBack"/>
-            <w:bookmarkEnd w:id="0"/>
             <w:r>
               <w:rPr>
                 <w:rFonts w:asciiTheme="minorHAnsi" w:eastAsia="微軟正黑體" w:hAnsiTheme="minorHAnsi" w:cstheme="minorHAnsi"/>
@@ -1981,7 +1993,19 @@
         <w:rPr>
           <w:rFonts w:eastAsia="微軟正黑體" w:cstheme="minorHAnsi"/>
         </w:rPr>
-        <w:t>底，以忘記網路資訊系統申報主管機關備查</w:t>
+        <w:t>底，以</w:t>
+      </w:r>
+      <w:r>
+        <w:rPr>
+          <w:rFonts w:eastAsia="微軟正黑體" w:cstheme="minorHAnsi" w:hint="eastAsia"/>
+        </w:rPr>
+        <w:t>網際</w:t>
+      </w:r>
+      <w:r>
+        <w:rPr>
+          <w:rFonts w:eastAsia="微軟正黑體" w:cstheme="minorHAnsi"/>
+        </w:rPr>
+        <w:t>網路資訊系統申報主管機關備查</w:t>
       </w:r>
     </w:p>
     <w:p>
@@ -2613,7 +2637,19 @@
         <w:rPr>
           <w:rFonts w:eastAsia="微軟正黑體" w:cstheme="minorHAnsi"/>
         </w:rPr>
-        <w:t>將上一年度之年度稽核計畫申報主管機關備查</w:t>
+        <w:t>將上一年度之年度稽核計畫</w:t>
+      </w:r>
+      <w:r>
+        <w:rPr>
+          <w:rFonts w:eastAsia="微軟正黑體" w:cstheme="minorHAnsi" w:hint="eastAsia"/>
+        </w:rPr>
+        <w:t>執行情況</w:t>
+      </w:r>
+      <w:r>
+        <w:rPr>
+          <w:rFonts w:eastAsia="微軟正黑體" w:cstheme="minorHAnsi"/>
+        </w:rPr>
+        <w:t>申報主管機關備查</w:t>
       </w:r>
     </w:p>
     <w:p>
@@ -3300,14 +3336,8 @@
               <w:rPr>
                 <w:rFonts w:asciiTheme="minorHAnsi" w:eastAsia="微軟正黑體" w:hAnsiTheme="minorHAnsi" w:cstheme="minorHAnsi"/>
               </w:rPr>
-              <w:t>銀行業及金融控</w:t>
-            </w:r>
-            <w:r>
-              <w:rPr>
-                <w:rFonts w:asciiTheme="minorHAnsi" w:eastAsia="微軟正黑體" w:hAnsiTheme="minorHAnsi" w:cstheme="minorHAnsi"/>
-              </w:rPr>
               <w:lastRenderedPageBreak/>
-              <w:t>股公司子公司</w:t>
+              <w:t>銀行業及金融控股公司子公司</w:t>
             </w:r>
           </w:p>
         </w:tc>
@@ -3386,8 +3416,1341 @@
         <w:rPr>
           <w:rFonts w:eastAsia="微軟正黑體" w:cstheme="minorHAnsi"/>
         </w:rPr>
+        <w:t>內部稽核報告</w:t>
+      </w:r>
+    </w:p>
+    <w:p>
+      <w:pPr>
+        <w:pStyle w:val="a3"/>
+        <w:numPr>
+          <w:ilvl w:val="3"/>
+          <w:numId w:val="49"/>
+        </w:numPr>
+        <w:spacing w:line="440" w:lineRule="exact"/>
+        <w:ind w:leftChars="0"/>
+        <w:rPr>
+          <w:rFonts w:eastAsia="微軟正黑體" w:cstheme="minorHAnsi"/>
+        </w:rPr>
+      </w:pPr>
+      <w:r>
+        <w:rPr>
+          <w:rFonts w:eastAsia="微軟正黑體" w:cstheme="minorHAnsi"/>
+        </w:rPr>
+        <w:t>內部稽核報告</w:t>
+      </w:r>
+    </w:p>
+    <w:p>
+      <w:pPr>
+        <w:pStyle w:val="a3"/>
+        <w:numPr>
+          <w:ilvl w:val="4"/>
+          <w:numId w:val="49"/>
+        </w:numPr>
+        <w:spacing w:line="440" w:lineRule="exact"/>
+        <w:ind w:leftChars="0"/>
+        <w:rPr>
+          <w:rFonts w:eastAsia="微軟正黑體" w:cstheme="minorHAnsi"/>
+        </w:rPr>
+      </w:pPr>
+      <w:r>
+        <w:rPr>
+          <w:rFonts w:eastAsia="微軟正黑體" w:cstheme="minorHAnsi"/>
+        </w:rPr>
+        <w:t>交付監察人或審計委員會查閱</w:t>
+      </w:r>
+    </w:p>
+    <w:p>
+      <w:pPr>
+        <w:pStyle w:val="a3"/>
+        <w:numPr>
+          <w:ilvl w:val="4"/>
+          <w:numId w:val="49"/>
+        </w:numPr>
+        <w:spacing w:line="440" w:lineRule="exact"/>
+        <w:ind w:leftChars="0"/>
+        <w:rPr>
+          <w:rFonts w:eastAsia="微軟正黑體" w:cstheme="minorHAnsi"/>
+        </w:rPr>
+      </w:pPr>
+      <w:r>
+        <w:rPr>
+          <w:rFonts w:eastAsia="微軟正黑體" w:cstheme="minorHAnsi"/>
+        </w:rPr>
+        <w:t>並於查核結束</w:t>
+      </w:r>
+      <w:r>
+        <w:rPr>
+          <w:rFonts w:eastAsia="微軟正黑體" w:cstheme="minorHAnsi"/>
+          <w:shd w:val="clear" w:color="auto" w:fill="FFFF00"/>
+        </w:rPr>
+        <w:t>2</w:t>
+      </w:r>
+      <w:r>
+        <w:rPr>
+          <w:rFonts w:eastAsia="微軟正黑體" w:cstheme="minorHAnsi"/>
+          <w:shd w:val="clear" w:color="auto" w:fill="FFFF00"/>
+        </w:rPr>
+        <w:t>個月</w:t>
+      </w:r>
+      <w:proofErr w:type="gramStart"/>
+      <w:r>
+        <w:rPr>
+          <w:rFonts w:eastAsia="微軟正黑體" w:cstheme="minorHAnsi"/>
+          <w:shd w:val="clear" w:color="auto" w:fill="FFFF00"/>
+        </w:rPr>
+        <w:t>內</w:t>
+      </w:r>
+      <w:r>
+        <w:rPr>
+          <w:rFonts w:eastAsia="微軟正黑體" w:cstheme="minorHAnsi"/>
+        </w:rPr>
+        <w:t>函</w:t>
+      </w:r>
+      <w:proofErr w:type="gramEnd"/>
+      <w:r>
+        <w:rPr>
+          <w:rFonts w:eastAsia="微軟正黑體" w:cstheme="minorHAnsi"/>
+        </w:rPr>
+        <w:t>送主管機關</w:t>
+      </w:r>
+    </w:p>
+    <w:p>
+      <w:pPr>
+        <w:pStyle w:val="a3"/>
+        <w:numPr>
+          <w:ilvl w:val="4"/>
+          <w:numId w:val="49"/>
+        </w:numPr>
+        <w:spacing w:line="440" w:lineRule="exact"/>
+        <w:ind w:leftChars="0"/>
+        <w:rPr>
+          <w:rFonts w:eastAsia="微軟正黑體" w:cstheme="minorHAnsi"/>
+        </w:rPr>
+      </w:pPr>
+      <w:r>
+        <w:rPr>
+          <w:rFonts w:eastAsia="微軟正黑體" w:cstheme="minorHAnsi"/>
+        </w:rPr>
+        <w:t>設有獨立董事，一併交付</w:t>
+      </w:r>
+    </w:p>
+    <w:p>
+      <w:pPr>
+        <w:pStyle w:val="a3"/>
+        <w:numPr>
+          <w:ilvl w:val="3"/>
+          <w:numId w:val="49"/>
+        </w:numPr>
+        <w:spacing w:line="440" w:lineRule="exact"/>
+        <w:ind w:leftChars="0"/>
+        <w:rPr>
+          <w:rFonts w:eastAsia="微軟正黑體" w:cstheme="minorHAnsi"/>
+        </w:rPr>
+      </w:pPr>
+      <w:r>
+        <w:rPr>
+          <w:rFonts w:eastAsia="微軟正黑體" w:cstheme="minorHAnsi"/>
+        </w:rPr>
+        <w:t>每會計年度終了</w:t>
+      </w:r>
+      <w:r>
+        <w:rPr>
+          <w:rFonts w:eastAsia="微軟正黑體" w:cstheme="minorHAnsi"/>
+          <w:shd w:val="clear" w:color="auto" w:fill="FFFF00"/>
+        </w:rPr>
+        <w:t>後</w:t>
+      </w:r>
+      <w:r>
+        <w:rPr>
+          <w:rFonts w:eastAsia="微軟正黑體" w:cstheme="minorHAnsi"/>
+          <w:shd w:val="clear" w:color="auto" w:fill="FFFF00"/>
+        </w:rPr>
+        <w:t>5</w:t>
+      </w:r>
+      <w:r>
+        <w:rPr>
+          <w:rFonts w:eastAsia="微軟正黑體" w:cstheme="minorHAnsi"/>
+          <w:shd w:val="clear" w:color="auto" w:fill="FFFF00"/>
+        </w:rPr>
+        <w:t>個月</w:t>
+      </w:r>
+      <w:r>
+        <w:rPr>
+          <w:rFonts w:eastAsia="微軟正黑體" w:cstheme="minorHAnsi"/>
+        </w:rPr>
+        <w:t>內將上一年度之缺失及異常事項</w:t>
+      </w:r>
+      <w:r>
+        <w:rPr>
+          <w:rFonts w:eastAsia="微軟正黑體" w:cstheme="minorHAnsi" w:hint="eastAsia"/>
+        </w:rPr>
+        <w:t>所</w:t>
+      </w:r>
+      <w:r>
+        <w:rPr>
+          <w:rFonts w:eastAsia="微軟正黑體" w:cstheme="minorHAnsi"/>
+        </w:rPr>
+        <w:t>提之查核意見及改善情形，以網際網路資訊系統申報主管機關備查</w:t>
+      </w:r>
+    </w:p>
+    <w:p>
+      <w:pPr>
+        <w:pStyle w:val="a3"/>
+        <w:numPr>
+          <w:ilvl w:val="2"/>
+          <w:numId w:val="49"/>
+        </w:numPr>
+        <w:spacing w:line="440" w:lineRule="exact"/>
+        <w:ind w:leftChars="0"/>
+        <w:rPr>
+          <w:rFonts w:eastAsia="微軟正黑體" w:cstheme="minorHAnsi"/>
+        </w:rPr>
+      </w:pPr>
+      <w:r>
+        <w:rPr>
+          <w:rFonts w:eastAsia="微軟正黑體" w:cstheme="minorHAnsi"/>
+        </w:rPr>
+        <w:t>自行查核檢查與內部控制制度聲明書</w:t>
+      </w:r>
+    </w:p>
+    <w:p>
+      <w:pPr>
+        <w:pStyle w:val="a3"/>
+        <w:numPr>
+          <w:ilvl w:val="3"/>
+          <w:numId w:val="49"/>
+        </w:numPr>
+        <w:spacing w:line="440" w:lineRule="exact"/>
+        <w:ind w:leftChars="0"/>
+        <w:rPr>
+          <w:rFonts w:eastAsia="微軟正黑體" w:cstheme="minorHAnsi"/>
+        </w:rPr>
+      </w:pPr>
+      <w:r>
+        <w:rPr>
+          <w:rFonts w:eastAsia="微軟正黑體" w:cstheme="minorHAnsi"/>
+        </w:rPr>
+        <w:t>自行查核制度</w:t>
+      </w:r>
+    </w:p>
+    <w:p>
+      <w:pPr>
+        <w:pStyle w:val="a3"/>
+        <w:numPr>
+          <w:ilvl w:val="4"/>
+          <w:numId w:val="49"/>
+        </w:numPr>
+        <w:spacing w:line="440" w:lineRule="exact"/>
+        <w:ind w:leftChars="0"/>
+        <w:rPr>
+          <w:rFonts w:eastAsia="微軟正黑體" w:cstheme="minorHAnsi"/>
+        </w:rPr>
+      </w:pPr>
+      <w:r>
+        <w:rPr>
+          <w:rFonts w:eastAsia="微軟正黑體" w:cstheme="minorHAnsi"/>
+        </w:rPr>
+        <w:t>建立自行查核制度</w:t>
+      </w:r>
+    </w:p>
+    <w:p>
+      <w:pPr>
+        <w:pStyle w:val="a3"/>
+        <w:numPr>
+          <w:ilvl w:val="4"/>
+          <w:numId w:val="49"/>
+        </w:numPr>
+        <w:spacing w:line="440" w:lineRule="exact"/>
+        <w:ind w:leftChars="0"/>
+        <w:rPr>
+          <w:rFonts w:eastAsia="微軟正黑體" w:cstheme="minorHAnsi"/>
+        </w:rPr>
+      </w:pPr>
+      <w:r>
+        <w:rPr>
+          <w:rFonts w:eastAsia="微軟正黑體" w:cstheme="minorHAnsi"/>
+        </w:rPr>
+        <w:t>銀行</w:t>
+      </w:r>
+      <w:r>
+        <w:rPr>
+          <w:rFonts w:eastAsia="微軟正黑體" w:cstheme="minorHAnsi"/>
+        </w:rPr>
+        <w:t>各</w:t>
+      </w:r>
+      <w:r>
+        <w:rPr>
+          <w:rFonts w:eastAsia="微軟正黑體" w:cstheme="minorHAnsi"/>
+        </w:rPr>
+        <w:t>營業、財務、資產管理、資訊單位、國外營業單位</w:t>
+      </w:r>
+    </w:p>
+    <w:p>
+      <w:pPr>
+        <w:pStyle w:val="a3"/>
+        <w:numPr>
+          <w:ilvl w:val="5"/>
+          <w:numId w:val="49"/>
+        </w:numPr>
+        <w:spacing w:line="440" w:lineRule="exact"/>
+        <w:ind w:leftChars="0"/>
+        <w:rPr>
+          <w:rFonts w:eastAsia="微軟正黑體" w:cstheme="minorHAnsi"/>
+        </w:rPr>
+      </w:pPr>
+      <w:r>
+        <w:rPr>
+          <w:rFonts w:eastAsia="微軟正黑體" w:cstheme="minorHAnsi"/>
+          <w:shd w:val="clear" w:color="auto" w:fill="FFFF00"/>
+        </w:rPr>
+        <w:t>每半年</w:t>
+      </w:r>
+      <w:r>
+        <w:rPr>
+          <w:rFonts w:eastAsia="微軟正黑體" w:cstheme="minorHAnsi"/>
+        </w:rPr>
+        <w:t>至少辦理</w:t>
+      </w:r>
+      <w:r>
+        <w:rPr>
+          <w:rFonts w:eastAsia="微軟正黑體" w:cstheme="minorHAnsi"/>
+        </w:rPr>
+        <w:t>1</w:t>
+      </w:r>
+      <w:r>
+        <w:rPr>
+          <w:rFonts w:eastAsia="微軟正黑體" w:cstheme="minorHAnsi"/>
+        </w:rPr>
+        <w:t>次一般自行查核</w:t>
+      </w:r>
+    </w:p>
+    <w:p>
+      <w:pPr>
+        <w:pStyle w:val="a3"/>
+        <w:numPr>
+          <w:ilvl w:val="5"/>
+          <w:numId w:val="49"/>
+        </w:numPr>
+        <w:spacing w:line="440" w:lineRule="exact"/>
+        <w:ind w:leftChars="0"/>
+        <w:rPr>
+          <w:rFonts w:eastAsia="微軟正黑體" w:cstheme="minorHAnsi"/>
+        </w:rPr>
+      </w:pPr>
+      <w:r>
+        <w:rPr>
+          <w:rFonts w:eastAsia="微軟正黑體" w:cstheme="minorHAnsi"/>
+          <w:shd w:val="clear" w:color="auto" w:fill="FFFF00"/>
+        </w:rPr>
+        <w:t>每月</w:t>
+      </w:r>
+      <w:r>
+        <w:rPr>
+          <w:rFonts w:eastAsia="微軟正黑體" w:cstheme="minorHAnsi"/>
+        </w:rPr>
+        <w:t>至少</w:t>
+      </w:r>
+      <w:r>
+        <w:rPr>
+          <w:rFonts w:eastAsia="微軟正黑體" w:cstheme="minorHAnsi"/>
+        </w:rPr>
+        <w:t>辦理</w:t>
+      </w:r>
+      <w:r>
+        <w:rPr>
+          <w:rFonts w:eastAsia="微軟正黑體" w:cstheme="minorHAnsi"/>
+        </w:rPr>
+        <w:t>1</w:t>
+      </w:r>
+      <w:r>
+        <w:rPr>
+          <w:rFonts w:eastAsia="微軟正黑體" w:cstheme="minorHAnsi"/>
+        </w:rPr>
+        <w:t>次專案自行查核</w:t>
+      </w:r>
+    </w:p>
+    <w:p>
+      <w:pPr>
+        <w:pStyle w:val="a3"/>
+        <w:numPr>
+          <w:ilvl w:val="6"/>
+          <w:numId w:val="49"/>
+        </w:numPr>
+        <w:spacing w:line="440" w:lineRule="exact"/>
+        <w:ind w:leftChars="0"/>
+        <w:rPr>
+          <w:rFonts w:eastAsia="微軟正黑體" w:cstheme="minorHAnsi"/>
+        </w:rPr>
+      </w:pPr>
+      <w:r>
+        <w:rPr>
+          <w:rFonts w:eastAsia="微軟正黑體" w:cstheme="minorHAnsi"/>
+        </w:rPr>
+        <w:t>當月以辦理一般自行查核</w:t>
+      </w:r>
+      <w:r>
+        <w:rPr>
+          <w:rFonts w:eastAsia="微軟正黑體" w:cstheme="minorHAnsi" w:hint="eastAsia"/>
+        </w:rPr>
+        <w:t>、</w:t>
+      </w:r>
+      <w:r>
+        <w:rPr>
+          <w:rFonts w:eastAsia="微軟正黑體" w:cstheme="minorHAnsi"/>
+        </w:rPr>
+        <w:t>一般業務查核</w:t>
+      </w:r>
+      <w:r>
+        <w:rPr>
+          <w:rFonts w:eastAsia="微軟正黑體" w:cstheme="minorHAnsi" w:hint="eastAsia"/>
+        </w:rPr>
+        <w:t>、法令遵循事項自行評估</w:t>
+      </w:r>
+      <w:r>
+        <w:rPr>
+          <w:rFonts w:eastAsia="微軟正黑體" w:cstheme="minorHAnsi"/>
+        </w:rPr>
+        <w:t>，當月可免辦理</w:t>
+      </w:r>
+    </w:p>
+    <w:p>
+      <w:pPr>
+        <w:pStyle w:val="a3"/>
+        <w:numPr>
+          <w:ilvl w:val="4"/>
+          <w:numId w:val="49"/>
+        </w:numPr>
+        <w:spacing w:line="440" w:lineRule="exact"/>
+        <w:ind w:leftChars="0"/>
+        <w:rPr>
+          <w:rFonts w:eastAsia="微軟正黑體" w:cstheme="minorHAnsi"/>
+        </w:rPr>
+      </w:pPr>
+      <w:r>
+        <w:rPr>
+          <w:rFonts w:eastAsia="微軟正黑體" w:cstheme="minorHAnsi"/>
+        </w:rPr>
+        <w:t>金融控股公司各單位及子公司</w:t>
+      </w:r>
+    </w:p>
+    <w:p>
+      <w:pPr>
+        <w:pStyle w:val="a3"/>
+        <w:numPr>
+          <w:ilvl w:val="5"/>
+          <w:numId w:val="49"/>
+        </w:numPr>
+        <w:spacing w:line="440" w:lineRule="exact"/>
+        <w:ind w:leftChars="0"/>
+        <w:rPr>
+          <w:rFonts w:eastAsia="微軟正黑體" w:cstheme="minorHAnsi"/>
+        </w:rPr>
+      </w:pPr>
+      <w:r>
+        <w:rPr>
+          <w:rFonts w:eastAsia="微軟正黑體" w:cstheme="minorHAnsi"/>
+          <w:shd w:val="clear" w:color="auto" w:fill="FFFF00"/>
+        </w:rPr>
+        <w:t>每年</w:t>
+      </w:r>
+      <w:r>
+        <w:rPr>
+          <w:rFonts w:eastAsia="微軟正黑體" w:cstheme="minorHAnsi"/>
+        </w:rPr>
+        <w:t>至少辦理</w:t>
+      </w:r>
+      <w:r>
+        <w:rPr>
+          <w:rFonts w:eastAsia="微軟正黑體" w:cstheme="minorHAnsi"/>
+        </w:rPr>
+        <w:t>1</w:t>
+      </w:r>
+      <w:r>
+        <w:rPr>
+          <w:rFonts w:eastAsia="微軟正黑體" w:cstheme="minorHAnsi"/>
+        </w:rPr>
+        <w:t>次內部控制制度自行稽核</w:t>
+      </w:r>
+    </w:p>
+    <w:p>
+      <w:pPr>
+        <w:pStyle w:val="a3"/>
+        <w:numPr>
+          <w:ilvl w:val="5"/>
+          <w:numId w:val="49"/>
+        </w:numPr>
+        <w:spacing w:line="440" w:lineRule="exact"/>
+        <w:ind w:leftChars="0"/>
+        <w:rPr>
+          <w:rFonts w:eastAsia="微軟正黑體" w:cstheme="minorHAnsi"/>
+        </w:rPr>
+      </w:pPr>
+      <w:r>
+        <w:rPr>
+          <w:rFonts w:eastAsia="微軟正黑體" w:cstheme="minorHAnsi"/>
+          <w:shd w:val="clear" w:color="auto" w:fill="FFFF00"/>
+        </w:rPr>
+        <w:t>每半年</w:t>
+      </w:r>
+      <w:r>
+        <w:rPr>
+          <w:rFonts w:eastAsia="微軟正黑體" w:cstheme="minorHAnsi"/>
+        </w:rPr>
+        <w:t>至少辦理</w:t>
+      </w:r>
+      <w:r>
+        <w:rPr>
+          <w:rFonts w:eastAsia="微軟正黑體" w:cstheme="minorHAnsi"/>
+        </w:rPr>
+        <w:t>1</w:t>
+      </w:r>
+      <w:r>
+        <w:rPr>
+          <w:rFonts w:eastAsia="微軟正黑體" w:cstheme="minorHAnsi"/>
+        </w:rPr>
+        <w:t>次法令遵循作業自行查核</w:t>
+      </w:r>
+    </w:p>
+    <w:p>
+      <w:pPr>
+        <w:pStyle w:val="a3"/>
+        <w:numPr>
+          <w:ilvl w:val="4"/>
+          <w:numId w:val="49"/>
+        </w:numPr>
+        <w:spacing w:line="440" w:lineRule="exact"/>
+        <w:ind w:leftChars="0"/>
+        <w:rPr>
+          <w:rFonts w:eastAsia="微軟正黑體" w:cstheme="minorHAnsi"/>
+        </w:rPr>
+      </w:pPr>
+      <w:r>
+        <w:rPr>
+          <w:rFonts w:eastAsia="微軟正黑體" w:cstheme="minorHAnsi"/>
+        </w:rPr>
+        <w:t>各單位辦理自行查核，應由單位主管指定非原經辦人辦理並事先保密</w:t>
+      </w:r>
+    </w:p>
+    <w:p>
+      <w:pPr>
+        <w:pStyle w:val="a3"/>
+        <w:numPr>
+          <w:ilvl w:val="4"/>
+          <w:numId w:val="49"/>
+        </w:numPr>
+        <w:spacing w:line="440" w:lineRule="exact"/>
+        <w:ind w:leftChars="0"/>
+        <w:rPr>
+          <w:rFonts w:eastAsia="微軟正黑體" w:cstheme="minorHAnsi"/>
+        </w:rPr>
+      </w:pPr>
+      <w:r>
+        <w:rPr>
+          <w:rFonts w:eastAsia="微軟正黑體" w:cstheme="minorHAnsi"/>
+        </w:rPr>
+        <w:t>資料留存至少</w:t>
+      </w:r>
+      <w:r>
+        <w:rPr>
+          <w:rFonts w:eastAsia="微軟正黑體" w:cstheme="minorHAnsi"/>
+          <w:shd w:val="clear" w:color="auto" w:fill="FFFF00"/>
+        </w:rPr>
+        <w:t>5</w:t>
+      </w:r>
+      <w:r>
+        <w:rPr>
+          <w:rFonts w:eastAsia="微軟正黑體" w:cstheme="minorHAnsi"/>
+          <w:shd w:val="clear" w:color="auto" w:fill="FFFF00"/>
+        </w:rPr>
+        <w:t>年</w:t>
+      </w:r>
+    </w:p>
+    <w:p>
+      <w:pPr>
+        <w:pStyle w:val="a3"/>
+        <w:numPr>
+          <w:ilvl w:val="3"/>
+          <w:numId w:val="49"/>
+        </w:numPr>
+        <w:spacing w:line="440" w:lineRule="exact"/>
+        <w:ind w:leftChars="0"/>
+        <w:rPr>
+          <w:rFonts w:eastAsia="微軟正黑體" w:cstheme="minorHAnsi"/>
+        </w:rPr>
+      </w:pPr>
+      <w:r>
+        <w:rPr>
+          <w:rFonts w:eastAsia="微軟正黑體" w:cstheme="minorHAnsi"/>
+        </w:rPr>
+        <w:t>內部控制制度聲明書</w:t>
+      </w:r>
+    </w:p>
+    <w:p>
+      <w:pPr>
+        <w:pStyle w:val="a3"/>
+        <w:numPr>
+          <w:ilvl w:val="4"/>
+          <w:numId w:val="49"/>
+        </w:numPr>
+        <w:spacing w:line="440" w:lineRule="exact"/>
+        <w:ind w:leftChars="0"/>
+        <w:rPr>
+          <w:rFonts w:eastAsia="微軟正黑體" w:cstheme="minorHAnsi"/>
+        </w:rPr>
+      </w:pPr>
+      <w:r>
+        <w:rPr>
+          <w:rFonts w:eastAsia="微軟正黑體" w:cstheme="minorHAnsi"/>
+        </w:rPr>
+        <w:t>由董事長、總經理、總稽核、總機構法令遵循主管聯名出具內部控制制度聲明書</w:t>
+      </w:r>
+    </w:p>
+    <w:p>
+      <w:pPr>
+        <w:pStyle w:val="a3"/>
+        <w:numPr>
+          <w:ilvl w:val="5"/>
+          <w:numId w:val="49"/>
+        </w:numPr>
+        <w:spacing w:line="440" w:lineRule="exact"/>
+        <w:ind w:leftChars="0"/>
+        <w:rPr>
+          <w:rFonts w:eastAsia="微軟正黑體" w:cstheme="minorHAnsi"/>
+        </w:rPr>
+      </w:pPr>
+      <w:r>
+        <w:rPr>
+          <w:rFonts w:eastAsia="微軟正黑體" w:cstheme="minorHAnsi"/>
+        </w:rPr>
+        <w:t>每會計年度終了後</w:t>
+      </w:r>
+      <w:r>
+        <w:rPr>
+          <w:rFonts w:eastAsia="微軟正黑體" w:cstheme="minorHAnsi"/>
+          <w:shd w:val="clear" w:color="auto" w:fill="FFFF00"/>
+        </w:rPr>
+        <w:t>3</w:t>
+      </w:r>
+      <w:r>
+        <w:rPr>
+          <w:rFonts w:eastAsia="微軟正黑體" w:cstheme="minorHAnsi"/>
+          <w:shd w:val="clear" w:color="auto" w:fill="FFFF00"/>
+        </w:rPr>
+        <w:t>個月內</w:t>
+      </w:r>
+      <w:r>
+        <w:rPr>
+          <w:rFonts w:eastAsia="微軟正黑體" w:cstheme="minorHAnsi"/>
+        </w:rPr>
+        <w:t>揭露於金融機構或銀行業網站</w:t>
+      </w:r>
+    </w:p>
+    <w:p>
+      <w:pPr>
+        <w:pStyle w:val="a3"/>
+        <w:numPr>
+          <w:ilvl w:val="5"/>
+          <w:numId w:val="49"/>
+        </w:numPr>
+        <w:spacing w:line="440" w:lineRule="exact"/>
+        <w:ind w:leftChars="0"/>
+        <w:rPr>
+          <w:rFonts w:eastAsia="微軟正黑體" w:cstheme="minorHAnsi"/>
+        </w:rPr>
+      </w:pPr>
+      <w:r>
+        <w:rPr>
+          <w:rFonts w:eastAsia="微軟正黑體" w:cstheme="minorHAnsi"/>
+        </w:rPr>
+        <w:t>主管機關指定網站公告申報</w:t>
+      </w:r>
+    </w:p>
+    <w:p>
+      <w:pPr>
+        <w:pStyle w:val="a3"/>
+        <w:numPr>
+          <w:ilvl w:val="4"/>
+          <w:numId w:val="49"/>
+        </w:numPr>
+        <w:spacing w:line="440" w:lineRule="exact"/>
+        <w:ind w:leftChars="0"/>
+        <w:rPr>
+          <w:rFonts w:eastAsia="微軟正黑體" w:cstheme="minorHAnsi"/>
+        </w:rPr>
+      </w:pPr>
+      <w:r>
+        <w:rPr>
+          <w:rFonts w:eastAsia="微軟正黑體" w:cstheme="minorHAnsi"/>
+        </w:rPr>
+        <w:t>內部控制制度聲明書刊登於年報、股票公開發行說明書、公開說明書</w:t>
+      </w:r>
+    </w:p>
+    <w:p>
+      <w:pPr>
+        <w:pStyle w:val="a3"/>
+        <w:numPr>
+          <w:ilvl w:val="0"/>
+          <w:numId w:val="49"/>
+        </w:numPr>
+        <w:spacing w:line="440" w:lineRule="exact"/>
+        <w:ind w:leftChars="0"/>
+        <w:rPr>
+          <w:rFonts w:eastAsia="微軟正黑體" w:cstheme="minorHAnsi"/>
+        </w:rPr>
+      </w:pPr>
+      <w:r>
+        <w:rPr>
+          <w:rFonts w:eastAsia="微軟正黑體" w:cstheme="minorHAnsi"/>
+        </w:rPr>
+        <w:t>會計師對銀行業之查核</w:t>
+      </w:r>
+    </w:p>
+    <w:p>
+      <w:pPr>
+        <w:pStyle w:val="a3"/>
+        <w:numPr>
+          <w:ilvl w:val="1"/>
+          <w:numId w:val="49"/>
+        </w:numPr>
+        <w:spacing w:line="440" w:lineRule="exact"/>
+        <w:ind w:leftChars="0"/>
+        <w:rPr>
+          <w:rFonts w:eastAsia="微軟正黑體" w:cstheme="minorHAnsi"/>
+        </w:rPr>
+      </w:pPr>
+      <w:r>
+        <w:rPr>
+          <w:rFonts w:eastAsia="微軟正黑體" w:cstheme="minorHAnsi"/>
+        </w:rPr>
+        <w:t>銀行年度財務報表由會計師辨理查核簽證時，應委託會計師辦理「內部控制制度」之查核</w:t>
+      </w:r>
+    </w:p>
+    <w:p>
+      <w:pPr>
+        <w:pStyle w:val="a3"/>
+        <w:numPr>
+          <w:ilvl w:val="1"/>
+          <w:numId w:val="49"/>
+        </w:numPr>
+        <w:spacing w:line="440" w:lineRule="exact"/>
+        <w:ind w:leftChars="0"/>
+        <w:rPr>
+          <w:rFonts w:eastAsia="微軟正黑體" w:cstheme="minorHAnsi"/>
+        </w:rPr>
+      </w:pPr>
+      <w:r>
+        <w:rPr>
+          <w:rFonts w:eastAsia="微軟正黑體" w:cstheme="minorHAnsi"/>
+        </w:rPr>
+        <w:t>會計師查核項目</w:t>
+      </w:r>
+    </w:p>
+    <w:p>
+      <w:pPr>
+        <w:pStyle w:val="a3"/>
+        <w:numPr>
+          <w:ilvl w:val="2"/>
+          <w:numId w:val="49"/>
+        </w:numPr>
+        <w:spacing w:line="440" w:lineRule="exact"/>
+        <w:ind w:leftChars="0"/>
+        <w:rPr>
+          <w:rFonts w:eastAsia="微軟正黑體" w:cstheme="minorHAnsi"/>
+        </w:rPr>
+      </w:pPr>
+      <w:r>
+        <w:rPr>
+          <w:rFonts w:eastAsia="微軟正黑體" w:cstheme="minorHAnsi"/>
+        </w:rPr>
+        <w:t>申報主管機關報表資料之正確性</w:t>
+      </w:r>
+    </w:p>
+    <w:p>
+      <w:pPr>
+        <w:pStyle w:val="a3"/>
+        <w:numPr>
+          <w:ilvl w:val="2"/>
+          <w:numId w:val="49"/>
+        </w:numPr>
+        <w:spacing w:line="440" w:lineRule="exact"/>
+        <w:ind w:leftChars="0"/>
+        <w:rPr>
+          <w:rFonts w:eastAsia="微軟正黑體" w:cstheme="minorHAnsi"/>
+        </w:rPr>
+      </w:pPr>
+      <w:r>
+        <w:rPr>
+          <w:rFonts w:eastAsia="微軟正黑體" w:cstheme="minorHAnsi"/>
+        </w:rPr>
+        <w:t>內部控制制度及法令遵循主管制度執行情況</w:t>
+      </w:r>
+    </w:p>
+    <w:p>
+      <w:pPr>
+        <w:pStyle w:val="a3"/>
+        <w:numPr>
+          <w:ilvl w:val="2"/>
+          <w:numId w:val="49"/>
+        </w:numPr>
+        <w:spacing w:line="440" w:lineRule="exact"/>
+        <w:ind w:leftChars="0"/>
+        <w:rPr>
+          <w:rFonts w:eastAsia="微軟正黑體" w:cstheme="minorHAnsi"/>
+        </w:rPr>
+      </w:pPr>
+      <w:r>
+        <w:rPr>
+          <w:rFonts w:eastAsia="微軟正黑體" w:cstheme="minorHAnsi"/>
+        </w:rPr>
+        <w:t>備抵呆帳提列政策之妥適性</w:t>
+      </w:r>
+    </w:p>
+    <w:p>
+      <w:pPr>
+        <w:pStyle w:val="a3"/>
+        <w:numPr>
+          <w:ilvl w:val="1"/>
+          <w:numId w:val="49"/>
+        </w:numPr>
+        <w:spacing w:line="440" w:lineRule="exact"/>
+        <w:ind w:leftChars="0"/>
+        <w:rPr>
+          <w:rFonts w:eastAsia="微軟正黑體" w:cstheme="minorHAnsi"/>
+        </w:rPr>
+      </w:pPr>
+      <w:r>
+        <w:rPr>
+          <w:rFonts w:eastAsia="微軟正黑體" w:cstheme="minorHAnsi"/>
+        </w:rPr>
         <w:lastRenderedPageBreak/>
-        <w:t>內部稽核報告</w:t>
+        <w:t>會計師辦理內部控制制度查核時，遇下列情況應馬上通報主管機關</w:t>
+      </w:r>
+    </w:p>
+    <w:p>
+      <w:pPr>
+        <w:pStyle w:val="a3"/>
+        <w:numPr>
+          <w:ilvl w:val="2"/>
+          <w:numId w:val="49"/>
+        </w:numPr>
+        <w:spacing w:line="440" w:lineRule="exact"/>
+        <w:ind w:leftChars="0"/>
+        <w:rPr>
+          <w:rFonts w:eastAsia="微軟正黑體" w:cstheme="minorHAnsi"/>
+        </w:rPr>
+      </w:pPr>
+      <w:r>
+        <w:rPr>
+          <w:rFonts w:eastAsia="微軟正黑體" w:cstheme="minorHAnsi"/>
+        </w:rPr>
+        <w:t>受查銀行於查核過程未提供會計師所需之資料</w:t>
+      </w:r>
+    </w:p>
+    <w:p>
+      <w:pPr>
+        <w:pStyle w:val="a3"/>
+        <w:numPr>
+          <w:ilvl w:val="2"/>
+          <w:numId w:val="49"/>
+        </w:numPr>
+        <w:spacing w:line="440" w:lineRule="exact"/>
+        <w:ind w:leftChars="0"/>
+        <w:rPr>
+          <w:rFonts w:eastAsia="微軟正黑體" w:cstheme="minorHAnsi"/>
+        </w:rPr>
+      </w:pPr>
+      <w:r>
+        <w:rPr>
+          <w:rFonts w:eastAsia="微軟正黑體" w:cstheme="minorHAnsi"/>
+        </w:rPr>
+        <w:t>受查銀行之記錄有虛偽、造假或缺漏，情節重大</w:t>
+      </w:r>
+    </w:p>
+    <w:p>
+      <w:pPr>
+        <w:pStyle w:val="a3"/>
+        <w:numPr>
+          <w:ilvl w:val="2"/>
+          <w:numId w:val="49"/>
+        </w:numPr>
+        <w:spacing w:line="440" w:lineRule="exact"/>
+        <w:ind w:leftChars="0"/>
+        <w:rPr>
+          <w:rFonts w:eastAsia="微軟正黑體" w:cstheme="minorHAnsi"/>
+        </w:rPr>
+      </w:pPr>
+      <w:r>
+        <w:rPr>
+          <w:rFonts w:eastAsia="微軟正黑體" w:cstheme="minorHAnsi"/>
+        </w:rPr>
+        <w:t>受查銀行資產不足以抵償負債或財務狀況顯著惡化</w:t>
+      </w:r>
+    </w:p>
+    <w:p>
+      <w:pPr>
+        <w:pStyle w:val="a3"/>
+        <w:numPr>
+          <w:ilvl w:val="2"/>
+          <w:numId w:val="49"/>
+        </w:numPr>
+        <w:spacing w:line="440" w:lineRule="exact"/>
+        <w:ind w:leftChars="0"/>
+        <w:rPr>
+          <w:rFonts w:eastAsia="微軟正黑體" w:cstheme="minorHAnsi"/>
+        </w:rPr>
+      </w:pPr>
+      <w:r>
+        <w:rPr>
+          <w:rFonts w:eastAsia="微軟正黑體" w:cstheme="minorHAnsi"/>
+        </w:rPr>
+        <w:t>有證據顯示銀行之</w:t>
+      </w:r>
+      <w:proofErr w:type="gramStart"/>
+      <w:r>
+        <w:rPr>
+          <w:rFonts w:eastAsia="微軟正黑體" w:cstheme="minorHAnsi"/>
+        </w:rPr>
+        <w:t>交易對淨資產</w:t>
+      </w:r>
+      <w:proofErr w:type="gramEnd"/>
+      <w:r>
+        <w:rPr>
+          <w:rFonts w:eastAsia="微軟正黑體" w:cstheme="minorHAnsi"/>
+        </w:rPr>
+        <w:t>有重大減損之虞</w:t>
+      </w:r>
+    </w:p>
+    <w:p>
+      <w:pPr>
+        <w:pStyle w:val="a3"/>
+        <w:numPr>
+          <w:ilvl w:val="2"/>
+          <w:numId w:val="49"/>
+        </w:numPr>
+        <w:spacing w:line="440" w:lineRule="exact"/>
+        <w:ind w:leftChars="0"/>
+        <w:rPr>
+          <w:rFonts w:eastAsia="微軟正黑體" w:cstheme="minorHAnsi"/>
+        </w:rPr>
+      </w:pPr>
+      <w:r>
+        <w:rPr>
+          <w:rFonts w:eastAsia="微軟正黑體" w:cstheme="minorHAnsi"/>
+        </w:rPr>
+        <w:t>若發生</w:t>
+      </w:r>
+      <w:r>
+        <w:rPr>
+          <w:rFonts w:eastAsia="微軟正黑體" w:cstheme="minorHAnsi"/>
+        </w:rPr>
+        <w:t>B-D</w:t>
+      </w:r>
+      <w:r>
+        <w:rPr>
+          <w:rFonts w:eastAsia="微軟正黑體" w:cstheme="minorHAnsi"/>
+        </w:rPr>
+        <w:t>之情形，應就查核結果先行向主管機關提出摘要報告</w:t>
+      </w:r>
+    </w:p>
+    <w:p>
+      <w:pPr>
+        <w:pStyle w:val="a3"/>
+        <w:numPr>
+          <w:ilvl w:val="1"/>
+          <w:numId w:val="49"/>
+        </w:numPr>
+        <w:spacing w:line="440" w:lineRule="exact"/>
+        <w:ind w:leftChars="0"/>
+        <w:rPr>
+          <w:rFonts w:eastAsia="微軟正黑體" w:cstheme="minorHAnsi"/>
+        </w:rPr>
+      </w:pPr>
+      <w:r>
+        <w:rPr>
+          <w:rFonts w:eastAsia="微軟正黑體" w:cstheme="minorHAnsi"/>
+        </w:rPr>
+        <w:t>銀行業委託會計師辦理內部控制制度查</w:t>
+      </w:r>
+      <w:r>
+        <w:rPr>
+          <w:rFonts w:eastAsia="微軟正黑體" w:cstheme="minorHAnsi"/>
+        </w:rPr>
+        <w:t>核</w:t>
+      </w:r>
+    </w:p>
+    <w:p>
+      <w:pPr>
+        <w:pStyle w:val="a3"/>
+        <w:numPr>
+          <w:ilvl w:val="2"/>
+          <w:numId w:val="49"/>
+        </w:numPr>
+        <w:spacing w:line="440" w:lineRule="exact"/>
+        <w:ind w:leftChars="0"/>
+        <w:rPr>
+          <w:rFonts w:eastAsia="微軟正黑體" w:cstheme="minorHAnsi"/>
+        </w:rPr>
+      </w:pPr>
+      <w:r>
+        <w:rPr>
+          <w:rFonts w:eastAsia="微軟正黑體" w:cstheme="minorHAnsi"/>
+        </w:rPr>
+        <w:t>應於</w:t>
+      </w:r>
+      <w:r>
+        <w:rPr>
+          <w:rFonts w:eastAsia="微軟正黑體" w:cstheme="minorHAnsi"/>
+          <w:shd w:val="clear" w:color="auto" w:fill="FFFF00"/>
+        </w:rPr>
+        <w:t>每年</w:t>
+      </w:r>
+      <w:r>
+        <w:rPr>
+          <w:rFonts w:eastAsia="微軟正黑體" w:cstheme="minorHAnsi"/>
+          <w:shd w:val="clear" w:color="auto" w:fill="FFFF00"/>
+        </w:rPr>
+        <w:t>4</w:t>
+      </w:r>
+      <w:r>
+        <w:rPr>
+          <w:rFonts w:eastAsia="微軟正黑體" w:cstheme="minorHAnsi"/>
+          <w:shd w:val="clear" w:color="auto" w:fill="FFFF00"/>
+        </w:rPr>
+        <w:t>月底</w:t>
+      </w:r>
+      <w:r>
+        <w:rPr>
+          <w:rFonts w:eastAsia="微軟正黑體" w:cstheme="minorHAnsi"/>
+        </w:rPr>
+        <w:t>前</w:t>
+      </w:r>
+      <w:r>
+        <w:rPr>
+          <w:rFonts w:eastAsia="微軟正黑體" w:cstheme="minorHAnsi"/>
+        </w:rPr>
+        <w:t>出具上一年度會計師查核報告報主管機關備查</w:t>
+      </w:r>
+    </w:p>
+    <w:p>
+      <w:pPr>
+        <w:pStyle w:val="a3"/>
+        <w:numPr>
+          <w:ilvl w:val="2"/>
+          <w:numId w:val="49"/>
+        </w:numPr>
+        <w:spacing w:line="440" w:lineRule="exact"/>
+        <w:ind w:leftChars="0"/>
+        <w:rPr>
+          <w:rFonts w:eastAsia="微軟正黑體" w:cstheme="minorHAnsi"/>
+        </w:rPr>
+      </w:pPr>
+      <w:r>
+        <w:rPr>
+          <w:rFonts w:eastAsia="微軟正黑體" w:cstheme="minorHAnsi"/>
+        </w:rPr>
+        <w:t>查核報告應說明查核之範圍、依據、查核程序、查核結果</w:t>
+      </w:r>
+    </w:p>
+    <w:p>
+      <w:pPr>
+        <w:pStyle w:val="a3"/>
+        <w:numPr>
+          <w:ilvl w:val="0"/>
+          <w:numId w:val="49"/>
+        </w:numPr>
+        <w:spacing w:line="440" w:lineRule="exact"/>
+        <w:ind w:leftChars="0"/>
+        <w:rPr>
+          <w:rFonts w:eastAsia="微軟正黑體" w:cstheme="minorHAnsi"/>
+        </w:rPr>
+      </w:pPr>
+      <w:r>
+        <w:rPr>
+          <w:rFonts w:eastAsia="微軟正黑體" w:cstheme="minorHAnsi"/>
+        </w:rPr>
+        <w:t>法令遵循制度</w:t>
+      </w:r>
+    </w:p>
+    <w:p>
+      <w:pPr>
+        <w:pStyle w:val="a3"/>
+        <w:numPr>
+          <w:ilvl w:val="1"/>
+          <w:numId w:val="49"/>
+        </w:numPr>
+        <w:spacing w:line="440" w:lineRule="exact"/>
+        <w:ind w:leftChars="0"/>
+        <w:rPr>
+          <w:rFonts w:eastAsia="微軟正黑體" w:cstheme="minorHAnsi"/>
+        </w:rPr>
+      </w:pPr>
+      <w:r>
+        <w:rPr>
+          <w:rFonts w:eastAsia="微軟正黑體" w:cstheme="minorHAnsi"/>
+        </w:rPr>
+        <w:t>法令遵循單位應隸屬於「總經理」，負責法令遵循制度之規劃、管理及執行</w:t>
+      </w:r>
+    </w:p>
+    <w:p>
+      <w:pPr>
+        <w:pStyle w:val="a3"/>
+        <w:numPr>
+          <w:ilvl w:val="2"/>
+          <w:numId w:val="49"/>
+        </w:numPr>
+        <w:spacing w:line="440" w:lineRule="exact"/>
+        <w:ind w:leftChars="0"/>
+        <w:rPr>
+          <w:rFonts w:eastAsia="微軟正黑體" w:cstheme="minorHAnsi"/>
+        </w:rPr>
+      </w:pPr>
+      <w:r>
+        <w:rPr>
+          <w:rFonts w:eastAsia="微軟正黑體" w:cstheme="minorHAnsi"/>
+          <w:shd w:val="clear" w:color="auto" w:fill="FFFF00"/>
+        </w:rPr>
+        <w:t>每半年</w:t>
+      </w:r>
+      <w:r>
+        <w:rPr>
+          <w:rFonts w:eastAsia="微軟正黑體" w:cstheme="minorHAnsi"/>
+        </w:rPr>
+        <w:t>向董事會及監察人或審計委員會報告</w:t>
+      </w:r>
+    </w:p>
+    <w:p>
+      <w:pPr>
+        <w:pStyle w:val="a3"/>
+        <w:numPr>
+          <w:ilvl w:val="1"/>
+          <w:numId w:val="49"/>
+        </w:numPr>
+        <w:spacing w:line="440" w:lineRule="exact"/>
+        <w:ind w:leftChars="0"/>
+        <w:rPr>
+          <w:rFonts w:eastAsia="微軟正黑體" w:cstheme="minorHAnsi"/>
+        </w:rPr>
+      </w:pPr>
+      <w:r>
+        <w:rPr>
+          <w:rFonts w:eastAsia="微軟正黑體" w:cstheme="minorHAnsi"/>
+        </w:rPr>
+        <w:t>總機構之法令遵循主管職位等同「副總經理」，除兼任法務單位主管外，不得兼任其他職務</w:t>
+      </w:r>
+    </w:p>
+    <w:p>
+      <w:pPr>
+        <w:pStyle w:val="a3"/>
+        <w:numPr>
+          <w:ilvl w:val="1"/>
+          <w:numId w:val="49"/>
+        </w:numPr>
+        <w:spacing w:line="440" w:lineRule="exact"/>
+        <w:ind w:leftChars="0"/>
+        <w:rPr>
+          <w:rFonts w:eastAsia="微軟正黑體" w:cstheme="minorHAnsi"/>
+        </w:rPr>
+      </w:pPr>
+      <w:r>
+        <w:rPr>
+          <w:rFonts w:eastAsia="微軟正黑體" w:cstheme="minorHAnsi"/>
+        </w:rPr>
+        <w:t>金融控股公司及銀行業總機構、國內外營業單位、資訊單位、財務保管單位應指派人</w:t>
+      </w:r>
+      <w:r>
+        <w:rPr>
+          <w:rFonts w:eastAsia="微軟正黑體" w:cstheme="minorHAnsi" w:hint="eastAsia"/>
+        </w:rPr>
+        <w:t>擔任</w:t>
+      </w:r>
+      <w:bookmarkStart w:id="0" w:name="_GoBack"/>
+      <w:bookmarkEnd w:id="0"/>
+      <w:r>
+        <w:rPr>
+          <w:rFonts w:eastAsia="微軟正黑體" w:cstheme="minorHAnsi"/>
+        </w:rPr>
+        <w:t>法令遵循主管，負責執行法令遵循事宜</w:t>
+      </w:r>
+    </w:p>
+    <w:p>
+      <w:pPr>
+        <w:pStyle w:val="a3"/>
+        <w:numPr>
+          <w:ilvl w:val="1"/>
+          <w:numId w:val="49"/>
+        </w:numPr>
+        <w:spacing w:line="440" w:lineRule="exact"/>
+        <w:ind w:leftChars="0"/>
+        <w:rPr>
+          <w:rFonts w:eastAsia="微軟正黑體" w:cstheme="minorHAnsi"/>
+        </w:rPr>
+      </w:pPr>
+      <w:r>
+        <w:rPr>
+          <w:rFonts w:eastAsia="微軟正黑體" w:cstheme="minorHAnsi"/>
+        </w:rPr>
+        <w:t>建立諮詢溝通管道</w:t>
+      </w:r>
+    </w:p>
+    <w:p>
+      <w:pPr>
+        <w:pStyle w:val="a3"/>
+        <w:numPr>
+          <w:ilvl w:val="2"/>
+          <w:numId w:val="49"/>
+        </w:numPr>
+        <w:spacing w:line="440" w:lineRule="exact"/>
+        <w:ind w:leftChars="0"/>
+        <w:rPr>
+          <w:rFonts w:eastAsia="微軟正黑體" w:cstheme="minorHAnsi"/>
+        </w:rPr>
+      </w:pPr>
+      <w:r>
+        <w:rPr>
+          <w:rFonts w:eastAsia="微軟正黑體" w:cstheme="minorHAnsi"/>
+        </w:rPr>
+        <w:t>建立法令傳達、諮詢、協調、溝通系統</w:t>
+      </w:r>
+    </w:p>
+    <w:p>
+      <w:pPr>
+        <w:pStyle w:val="a3"/>
+        <w:numPr>
+          <w:ilvl w:val="2"/>
+          <w:numId w:val="49"/>
+        </w:numPr>
+        <w:spacing w:line="440" w:lineRule="exact"/>
+        <w:ind w:leftChars="0"/>
+        <w:rPr>
+          <w:rFonts w:eastAsia="微軟正黑體" w:cstheme="minorHAnsi"/>
+        </w:rPr>
+      </w:pPr>
+      <w:r>
+        <w:rPr>
+          <w:rFonts w:eastAsia="微軟正黑體" w:cstheme="minorHAnsi"/>
+        </w:rPr>
+        <w:t>確認各項作業及管理規章均配合法規適時更新</w:t>
+      </w:r>
+    </w:p>
+    <w:p>
+      <w:pPr>
+        <w:pStyle w:val="a3"/>
+        <w:numPr>
+          <w:ilvl w:val="2"/>
+          <w:numId w:val="49"/>
+        </w:numPr>
+        <w:spacing w:line="440" w:lineRule="exact"/>
+        <w:ind w:leftChars="0"/>
+        <w:rPr>
+          <w:rFonts w:eastAsia="微軟正黑體" w:cstheme="minorHAnsi"/>
+        </w:rPr>
+      </w:pPr>
+      <w:r>
+        <w:rPr>
+          <w:rFonts w:eastAsia="微軟正黑體" w:cstheme="minorHAnsi"/>
+        </w:rPr>
+        <w:t>訂定法令遵循之評估內容與程序</w:t>
+      </w:r>
+    </w:p>
+    <w:p>
+      <w:pPr>
+        <w:pStyle w:val="a3"/>
+        <w:numPr>
+          <w:ilvl w:val="2"/>
+          <w:numId w:val="49"/>
+        </w:numPr>
+        <w:spacing w:line="440" w:lineRule="exact"/>
+        <w:ind w:leftChars="0"/>
+        <w:rPr>
+          <w:rFonts w:eastAsia="微軟正黑體" w:cstheme="minorHAnsi"/>
+        </w:rPr>
+      </w:pPr>
+      <w:r>
+        <w:rPr>
+          <w:rFonts w:eastAsia="微軟正黑體" w:cstheme="minorHAnsi"/>
+        </w:rPr>
+        <w:t>開辦新業務時，應出具符合法令之規定</w:t>
+      </w:r>
+    </w:p>
+    <w:p>
+      <w:pPr>
+        <w:pStyle w:val="a3"/>
+        <w:numPr>
+          <w:ilvl w:val="2"/>
+          <w:numId w:val="49"/>
+        </w:numPr>
+        <w:spacing w:line="440" w:lineRule="exact"/>
+        <w:ind w:leftChars="0"/>
+        <w:rPr>
+          <w:rFonts w:eastAsia="微軟正黑體" w:cstheme="minorHAnsi"/>
+        </w:rPr>
+      </w:pPr>
+      <w:r>
+        <w:rPr>
+          <w:rFonts w:eastAsia="微軟正黑體" w:cstheme="minorHAnsi"/>
+        </w:rPr>
+        <w:t>對各單位人員施以適當合宜之法</w:t>
+      </w:r>
+      <w:proofErr w:type="gramStart"/>
+      <w:r>
+        <w:rPr>
+          <w:rFonts w:eastAsia="微軟正黑體" w:cstheme="minorHAnsi"/>
+        </w:rPr>
+        <w:t>訓</w:t>
+      </w:r>
+      <w:proofErr w:type="gramEnd"/>
+      <w:r>
+        <w:rPr>
+          <w:rFonts w:eastAsia="微軟正黑體" w:cstheme="minorHAnsi"/>
+        </w:rPr>
+        <w:t>訓練</w:t>
+      </w:r>
+    </w:p>
+    <w:p>
+      <w:pPr>
+        <w:pStyle w:val="a3"/>
+        <w:numPr>
+          <w:ilvl w:val="2"/>
+          <w:numId w:val="49"/>
+        </w:numPr>
+        <w:spacing w:line="440" w:lineRule="exact"/>
+        <w:ind w:leftChars="0"/>
+        <w:rPr>
+          <w:rFonts w:eastAsia="微軟正黑體" w:cstheme="minorHAnsi"/>
+        </w:rPr>
+      </w:pPr>
+      <w:r>
+        <w:rPr>
+          <w:rFonts w:eastAsia="微軟正黑體" w:cstheme="minorHAnsi"/>
+          <w:shd w:val="clear" w:color="auto" w:fill="FFFF00"/>
+        </w:rPr>
+        <w:t>每半年</w:t>
+      </w:r>
+      <w:r>
+        <w:rPr>
+          <w:rFonts w:eastAsia="微軟正黑體" w:cstheme="minorHAnsi"/>
+        </w:rPr>
+        <w:t>至少辦理</w:t>
+      </w:r>
+      <w:r>
+        <w:rPr>
+          <w:rFonts w:eastAsia="微軟正黑體" w:cstheme="minorHAnsi"/>
+          <w:shd w:val="clear" w:color="auto" w:fill="FFFF00"/>
+        </w:rPr>
+        <w:t>1</w:t>
+      </w:r>
+      <w:r>
+        <w:rPr>
+          <w:rFonts w:eastAsia="微軟正黑體" w:cstheme="minorHAnsi"/>
+          <w:shd w:val="clear" w:color="auto" w:fill="FFFF00"/>
+        </w:rPr>
+        <w:t>次</w:t>
+      </w:r>
+      <w:r>
+        <w:rPr>
+          <w:rFonts w:eastAsia="微軟正黑體" w:cstheme="minorHAnsi"/>
+        </w:rPr>
+        <w:t>法令遵循自行評估作業</w:t>
       </w:r>
     </w:p>
     <w:p>
@@ -3407,161 +4770,101 @@
         <w:rPr>
           <w:rFonts w:eastAsia="微軟正黑體" w:cstheme="minorHAnsi"/>
         </w:rPr>
-        <w:t>內部稽核報告</w:t>
-      </w:r>
-    </w:p>
-    <w:p>
-      <w:pPr>
-        <w:pStyle w:val="a3"/>
-        <w:numPr>
-          <w:ilvl w:val="4"/>
-          <w:numId w:val="49"/>
-        </w:numPr>
-        <w:spacing w:line="440" w:lineRule="exact"/>
-        <w:ind w:leftChars="0"/>
-        <w:rPr>
-          <w:rFonts w:eastAsia="微軟正黑體" w:cstheme="minorHAnsi"/>
-        </w:rPr>
-      </w:pPr>
-      <w:r>
-        <w:rPr>
-          <w:rFonts w:eastAsia="微軟正黑體" w:cstheme="minorHAnsi"/>
-        </w:rPr>
-        <w:t>交付監察人或審計委員會查閱</w:t>
-      </w:r>
-    </w:p>
-    <w:p>
-      <w:pPr>
-        <w:pStyle w:val="a3"/>
-        <w:numPr>
-          <w:ilvl w:val="4"/>
-          <w:numId w:val="49"/>
-        </w:numPr>
-        <w:spacing w:line="440" w:lineRule="exact"/>
-        <w:ind w:leftChars="0"/>
-        <w:rPr>
-          <w:rFonts w:eastAsia="微軟正黑體" w:cstheme="minorHAnsi"/>
-        </w:rPr>
-      </w:pPr>
-      <w:r>
-        <w:rPr>
-          <w:rFonts w:eastAsia="微軟正黑體" w:cstheme="minorHAnsi"/>
-        </w:rPr>
-        <w:t>並於查核結束</w:t>
+        <w:t>至少保留</w:t>
       </w:r>
       <w:r>
         <w:rPr>
           <w:rFonts w:eastAsia="微軟正黑體" w:cstheme="minorHAnsi"/>
           <w:shd w:val="clear" w:color="auto" w:fill="FFFF00"/>
         </w:rPr>
-        <w:t>2</w:t>
+        <w:t>5</w:t>
       </w:r>
       <w:r>
         <w:rPr>
           <w:rFonts w:eastAsia="微軟正黑體" w:cstheme="minorHAnsi"/>
           <w:shd w:val="clear" w:color="auto" w:fill="FFFF00"/>
         </w:rPr>
-        <w:t>個月</w:t>
-      </w:r>
-      <w:proofErr w:type="gramStart"/>
-      <w:r>
-        <w:rPr>
-          <w:rFonts w:eastAsia="微軟正黑體" w:cstheme="minorHAnsi"/>
-          <w:shd w:val="clear" w:color="auto" w:fill="FFFF00"/>
-        </w:rPr>
-        <w:t>內</w:t>
-      </w:r>
-      <w:r>
-        <w:rPr>
-          <w:rFonts w:eastAsia="微軟正黑體" w:cstheme="minorHAnsi"/>
-        </w:rPr>
-        <w:t>函</w:t>
-      </w:r>
-      <w:proofErr w:type="gramEnd"/>
-      <w:r>
-        <w:rPr>
-          <w:rFonts w:eastAsia="微軟正黑體" w:cstheme="minorHAnsi"/>
-        </w:rPr>
-        <w:t>送主管機關</w:t>
-      </w:r>
-    </w:p>
-    <w:p>
-      <w:pPr>
-        <w:pStyle w:val="a3"/>
-        <w:numPr>
-          <w:ilvl w:val="4"/>
-          <w:numId w:val="49"/>
-        </w:numPr>
-        <w:spacing w:line="440" w:lineRule="exact"/>
-        <w:ind w:leftChars="0"/>
-        <w:rPr>
-          <w:rFonts w:eastAsia="微軟正黑體" w:cstheme="minorHAnsi"/>
-        </w:rPr>
-      </w:pPr>
-      <w:r>
-        <w:rPr>
-          <w:rFonts w:eastAsia="微軟正黑體" w:cstheme="minorHAnsi"/>
-        </w:rPr>
-        <w:t>設有獨立董事，一併交付</w:t>
-      </w:r>
-    </w:p>
-    <w:p>
-      <w:pPr>
-        <w:pStyle w:val="a3"/>
-        <w:numPr>
-          <w:ilvl w:val="3"/>
-          <w:numId w:val="49"/>
-        </w:numPr>
-        <w:spacing w:line="440" w:lineRule="exact"/>
-        <w:ind w:leftChars="0"/>
-        <w:rPr>
-          <w:rFonts w:eastAsia="微軟正黑體" w:cstheme="minorHAnsi"/>
-        </w:rPr>
-      </w:pPr>
-      <w:r>
-        <w:rPr>
-          <w:rFonts w:eastAsia="微軟正黑體" w:cstheme="minorHAnsi"/>
-        </w:rPr>
-        <w:t>每會計年度終了</w:t>
-      </w:r>
-      <w:r>
-        <w:rPr>
-          <w:rFonts w:eastAsia="微軟正黑體" w:cstheme="minorHAnsi"/>
-          <w:shd w:val="clear" w:color="auto" w:fill="FFFF00"/>
-        </w:rPr>
-        <w:t>後</w:t>
-      </w:r>
-      <w:r>
-        <w:rPr>
-          <w:rFonts w:eastAsia="微軟正黑體" w:cstheme="minorHAnsi"/>
-          <w:shd w:val="clear" w:color="auto" w:fill="FFFF00"/>
-        </w:rPr>
-        <w:t>5</w:t>
-      </w:r>
-      <w:r>
-        <w:rPr>
-          <w:rFonts w:eastAsia="微軟正黑體" w:cstheme="minorHAnsi"/>
-          <w:shd w:val="clear" w:color="auto" w:fill="FFFF00"/>
-        </w:rPr>
-        <w:t>個月</w:t>
-      </w:r>
-      <w:r>
-        <w:rPr>
-          <w:rFonts w:eastAsia="微軟正黑體" w:cstheme="minorHAnsi"/>
-        </w:rPr>
-        <w:t>內將上一年度之缺失及異常事項</w:t>
-      </w:r>
+        <w:t>年</w:t>
+      </w:r>
+    </w:p>
+    <w:p>
+      <w:pPr>
+        <w:pStyle w:val="a3"/>
+        <w:numPr>
+          <w:ilvl w:val="0"/>
+          <w:numId w:val="49"/>
+        </w:numPr>
+        <w:spacing w:line="440" w:lineRule="exact"/>
+        <w:ind w:leftChars="0"/>
+        <w:rPr>
+          <w:rFonts w:eastAsia="微軟正黑體" w:cstheme="minorHAnsi"/>
+        </w:rPr>
+      </w:pPr>
       <w:r>
         <w:rPr>
           <w:rFonts w:eastAsia="微軟正黑體" w:cstheme="minorHAnsi" w:hint="eastAsia"/>
         </w:rPr>
-        <w:t>所</w:t>
-      </w:r>
-      <w:r>
-        <w:rPr>
-          <w:rFonts w:eastAsia="微軟正黑體" w:cstheme="minorHAnsi"/>
-        </w:rPr>
-        <w:t>提之查核意見及改善情形，以網際網路資訊系統申報主管機關備查</w:t>
+        <w:t>風險管理機制</w:t>
+      </w:r>
+    </w:p>
+    <w:p>
+      <w:pPr>
+        <w:pStyle w:val="a3"/>
+        <w:numPr>
+          <w:ilvl w:val="1"/>
+          <w:numId w:val="49"/>
+        </w:numPr>
+        <w:spacing w:line="440" w:lineRule="exact"/>
+        <w:ind w:leftChars="0"/>
+        <w:rPr>
+          <w:rFonts w:eastAsia="微軟正黑體" w:cstheme="minorHAnsi"/>
+        </w:rPr>
+      </w:pPr>
+      <w:r>
+        <w:rPr>
+          <w:rFonts w:eastAsia="微軟正黑體" w:cstheme="minorHAnsi" w:hint="eastAsia"/>
+        </w:rPr>
+        <w:t>訂定適當之風險管理政策與程序，應經董事會通過並適時檢討修訂</w:t>
+      </w:r>
+    </w:p>
+    <w:p>
+      <w:pPr>
+        <w:pStyle w:val="a3"/>
+        <w:numPr>
+          <w:ilvl w:val="1"/>
+          <w:numId w:val="49"/>
+        </w:numPr>
+        <w:spacing w:line="440" w:lineRule="exact"/>
+        <w:ind w:leftChars="0"/>
+        <w:rPr>
+          <w:rFonts w:eastAsia="微軟正黑體" w:cstheme="minorHAnsi"/>
+        </w:rPr>
+      </w:pPr>
+      <w:r>
+        <w:rPr>
+          <w:rFonts w:eastAsia="微軟正黑體" w:cstheme="minorHAnsi" w:hint="eastAsia"/>
+        </w:rPr>
+        <w:t>應設立獨立之專責風險控管單位，定期向董事會提出風險控管報告</w:t>
+      </w:r>
+    </w:p>
+    <w:p>
+      <w:pPr>
+        <w:pStyle w:val="a3"/>
+        <w:numPr>
+          <w:ilvl w:val="1"/>
+          <w:numId w:val="49"/>
+        </w:numPr>
+        <w:spacing w:line="440" w:lineRule="exact"/>
+        <w:ind w:leftChars="0"/>
+        <w:rPr>
+          <w:rFonts w:eastAsia="微軟正黑體" w:cstheme="minorHAnsi"/>
+        </w:rPr>
+      </w:pPr>
+      <w:r>
+        <w:rPr>
+          <w:rFonts w:eastAsia="微軟正黑體" w:cstheme="minorHAnsi" w:hint="eastAsia"/>
+        </w:rPr>
+        <w:t>風險控管機制包含</w:t>
       </w:r>
     </w:p>
     <w:p>
@@ -3579,553 +4882,29 @@
       </w:pPr>
       <w:r>
         <w:rPr>
-          <w:rFonts w:eastAsia="微軟正黑體" w:cstheme="minorHAnsi"/>
-        </w:rPr>
-        <w:t>自行查核檢查與內部控制制度聲明書</w:t>
-      </w:r>
-    </w:p>
-    <w:p>
-      <w:pPr>
-        <w:pStyle w:val="a3"/>
-        <w:numPr>
-          <w:ilvl w:val="3"/>
-          <w:numId w:val="49"/>
-        </w:numPr>
-        <w:spacing w:line="440" w:lineRule="exact"/>
-        <w:ind w:leftChars="0"/>
-        <w:rPr>
-          <w:rFonts w:eastAsia="微軟正黑體" w:cstheme="minorHAnsi"/>
-        </w:rPr>
-      </w:pPr>
-      <w:r>
-        <w:rPr>
-          <w:rFonts w:eastAsia="微軟正黑體" w:cstheme="minorHAnsi"/>
-        </w:rPr>
-        <w:t>自行查核制度</w:t>
-      </w:r>
-    </w:p>
-    <w:p>
-      <w:pPr>
-        <w:pStyle w:val="a3"/>
-        <w:numPr>
-          <w:ilvl w:val="4"/>
-          <w:numId w:val="49"/>
-        </w:numPr>
-        <w:spacing w:line="440" w:lineRule="exact"/>
-        <w:ind w:leftChars="0"/>
-        <w:rPr>
-          <w:rFonts w:eastAsia="微軟正黑體" w:cstheme="minorHAnsi"/>
-        </w:rPr>
-      </w:pPr>
-      <w:r>
-        <w:rPr>
-          <w:rFonts w:eastAsia="微軟正黑體" w:cstheme="minorHAnsi"/>
-        </w:rPr>
-        <w:t>建立自行查核制度</w:t>
-      </w:r>
-    </w:p>
-    <w:p>
-      <w:pPr>
-        <w:pStyle w:val="a3"/>
-        <w:numPr>
-          <w:ilvl w:val="4"/>
-          <w:numId w:val="49"/>
-        </w:numPr>
-        <w:spacing w:line="440" w:lineRule="exact"/>
-        <w:ind w:leftChars="0"/>
-        <w:rPr>
-          <w:rFonts w:eastAsia="微軟正黑體" w:cstheme="minorHAnsi"/>
-        </w:rPr>
-      </w:pPr>
-      <w:r>
-        <w:rPr>
-          <w:rFonts w:eastAsia="微軟正黑體" w:cstheme="minorHAnsi"/>
-        </w:rPr>
-        <w:t>銀行</w:t>
-      </w:r>
-      <w:r>
-        <w:rPr>
-          <w:rFonts w:eastAsia="微軟正黑體" w:cstheme="minorHAnsi"/>
-        </w:rPr>
-        <w:t>各</w:t>
-      </w:r>
-      <w:r>
-        <w:rPr>
-          <w:rFonts w:eastAsia="微軟正黑體" w:cstheme="minorHAnsi"/>
-        </w:rPr>
-        <w:t>營業、財務、資產管理、資訊單位、國外營業單位</w:t>
-      </w:r>
-    </w:p>
-    <w:p>
-      <w:pPr>
-        <w:pStyle w:val="a3"/>
-        <w:numPr>
-          <w:ilvl w:val="5"/>
-          <w:numId w:val="49"/>
-        </w:numPr>
-        <w:spacing w:line="440" w:lineRule="exact"/>
-        <w:ind w:leftChars="0"/>
-        <w:rPr>
-          <w:rFonts w:eastAsia="微軟正黑體" w:cstheme="minorHAnsi"/>
-        </w:rPr>
-      </w:pPr>
-      <w:r>
-        <w:rPr>
-          <w:rFonts w:eastAsia="微軟正黑體" w:cstheme="minorHAnsi"/>
-          <w:shd w:val="clear" w:color="auto" w:fill="FFFF00"/>
-        </w:rPr>
-        <w:t>每半年</w:t>
-      </w:r>
-      <w:r>
-        <w:rPr>
-          <w:rFonts w:eastAsia="微軟正黑體" w:cstheme="minorHAnsi"/>
-        </w:rPr>
-        <w:t>至少辦理</w:t>
-      </w:r>
-      <w:r>
-        <w:rPr>
-          <w:rFonts w:eastAsia="微軟正黑體" w:cstheme="minorHAnsi"/>
-        </w:rPr>
-        <w:t>1</w:t>
-      </w:r>
-      <w:r>
-        <w:rPr>
-          <w:rFonts w:eastAsia="微軟正黑體" w:cstheme="minorHAnsi"/>
-        </w:rPr>
-        <w:t>次一般自行查核</w:t>
-      </w:r>
-    </w:p>
-    <w:p>
-      <w:pPr>
-        <w:pStyle w:val="a3"/>
-        <w:numPr>
-          <w:ilvl w:val="5"/>
-          <w:numId w:val="49"/>
-        </w:numPr>
-        <w:spacing w:line="440" w:lineRule="exact"/>
-        <w:ind w:leftChars="0"/>
-        <w:rPr>
-          <w:rFonts w:eastAsia="微軟正黑體" w:cstheme="minorHAnsi"/>
-        </w:rPr>
-      </w:pPr>
-      <w:r>
-        <w:rPr>
-          <w:rFonts w:eastAsia="微軟正黑體" w:cstheme="minorHAnsi"/>
-          <w:shd w:val="clear" w:color="auto" w:fill="FFFF00"/>
-        </w:rPr>
-        <w:t>每月</w:t>
-      </w:r>
-      <w:r>
-        <w:rPr>
-          <w:rFonts w:eastAsia="微軟正黑體" w:cstheme="minorHAnsi"/>
-        </w:rPr>
-        <w:t>至少</w:t>
-      </w:r>
-      <w:r>
-        <w:rPr>
-          <w:rFonts w:eastAsia="微軟正黑體" w:cstheme="minorHAnsi"/>
-        </w:rPr>
-        <w:t>辦理</w:t>
-      </w:r>
-      <w:r>
-        <w:rPr>
-          <w:rFonts w:eastAsia="微軟正黑體" w:cstheme="minorHAnsi"/>
-        </w:rPr>
-        <w:t>1</w:t>
-      </w:r>
-      <w:r>
-        <w:rPr>
-          <w:rFonts w:eastAsia="微軟正黑體" w:cstheme="minorHAnsi"/>
-        </w:rPr>
-        <w:t>次專案自行查核</w:t>
-      </w:r>
-    </w:p>
-    <w:p>
-      <w:pPr>
-        <w:pStyle w:val="a3"/>
-        <w:numPr>
-          <w:ilvl w:val="6"/>
-          <w:numId w:val="49"/>
-        </w:numPr>
-        <w:spacing w:line="440" w:lineRule="exact"/>
-        <w:ind w:leftChars="0"/>
-        <w:rPr>
-          <w:rFonts w:eastAsia="微軟正黑體" w:cstheme="minorHAnsi"/>
-        </w:rPr>
-      </w:pPr>
-      <w:r>
-        <w:rPr>
-          <w:rFonts w:eastAsia="微軟正黑體" w:cstheme="minorHAnsi"/>
-        </w:rPr>
-        <w:t>當月以辦理一般自行查核</w:t>
-      </w:r>
-      <w:r>
-        <w:rPr>
           <w:rFonts w:eastAsia="微軟正黑體" w:cstheme="minorHAnsi" w:hint="eastAsia"/>
         </w:rPr>
-        <w:t>、</w:t>
-      </w:r>
-      <w:r>
-        <w:rPr>
-          <w:rFonts w:eastAsia="微軟正黑體" w:cstheme="minorHAnsi"/>
-        </w:rPr>
-        <w:t>一般業務查核</w:t>
-      </w:r>
+        <w:t>監控資本適足比</w:t>
+      </w:r>
+    </w:p>
+    <w:p>
+      <w:pPr>
+        <w:pStyle w:val="a3"/>
+        <w:numPr>
+          <w:ilvl w:val="2"/>
+          <w:numId w:val="49"/>
+        </w:numPr>
+        <w:spacing w:line="440" w:lineRule="exact"/>
+        <w:ind w:leftChars="0"/>
+        <w:rPr>
+          <w:rFonts w:eastAsia="微軟正黑體" w:cstheme="minorHAnsi"/>
+        </w:rPr>
+      </w:pPr>
       <w:r>
         <w:rPr>
           <w:rFonts w:eastAsia="微軟正黑體" w:cstheme="minorHAnsi" w:hint="eastAsia"/>
         </w:rPr>
-        <w:t>、法令遵循事項自行評估</w:t>
-      </w:r>
-      <w:r>
-        <w:rPr>
-          <w:rFonts w:eastAsia="微軟正黑體" w:cstheme="minorHAnsi"/>
-        </w:rPr>
-        <w:t>，當月可免辦理</w:t>
-      </w:r>
-    </w:p>
-    <w:p>
-      <w:pPr>
-        <w:pStyle w:val="a3"/>
-        <w:numPr>
-          <w:ilvl w:val="4"/>
-          <w:numId w:val="49"/>
-        </w:numPr>
-        <w:spacing w:line="440" w:lineRule="exact"/>
-        <w:ind w:leftChars="0"/>
-        <w:rPr>
-          <w:rFonts w:eastAsia="微軟正黑體" w:cstheme="minorHAnsi"/>
-        </w:rPr>
-      </w:pPr>
-      <w:r>
-        <w:rPr>
-          <w:rFonts w:eastAsia="微軟正黑體" w:cstheme="minorHAnsi"/>
-        </w:rPr>
-        <w:t>金融控股公司各單位及子公司</w:t>
-      </w:r>
-    </w:p>
-    <w:p>
-      <w:pPr>
-        <w:pStyle w:val="a3"/>
-        <w:numPr>
-          <w:ilvl w:val="5"/>
-          <w:numId w:val="49"/>
-        </w:numPr>
-        <w:spacing w:line="440" w:lineRule="exact"/>
-        <w:ind w:leftChars="0"/>
-        <w:rPr>
-          <w:rFonts w:eastAsia="微軟正黑體" w:cstheme="minorHAnsi"/>
-        </w:rPr>
-      </w:pPr>
-      <w:r>
-        <w:rPr>
-          <w:rFonts w:eastAsia="微軟正黑體" w:cstheme="minorHAnsi"/>
-          <w:shd w:val="clear" w:color="auto" w:fill="FFFF00"/>
-        </w:rPr>
-        <w:t>每年</w:t>
-      </w:r>
-      <w:r>
-        <w:rPr>
-          <w:rFonts w:eastAsia="微軟正黑體" w:cstheme="minorHAnsi"/>
-        </w:rPr>
-        <w:t>至少辦理</w:t>
-      </w:r>
-      <w:r>
-        <w:rPr>
-          <w:rFonts w:eastAsia="微軟正黑體" w:cstheme="minorHAnsi"/>
-        </w:rPr>
-        <w:t>1</w:t>
-      </w:r>
-      <w:r>
-        <w:rPr>
-          <w:rFonts w:eastAsia="微軟正黑體" w:cstheme="minorHAnsi"/>
-        </w:rPr>
-        <w:t>次內部控制制度自行稽核</w:t>
-      </w:r>
-    </w:p>
-    <w:p>
-      <w:pPr>
-        <w:pStyle w:val="a3"/>
-        <w:numPr>
-          <w:ilvl w:val="5"/>
-          <w:numId w:val="49"/>
-        </w:numPr>
-        <w:spacing w:line="440" w:lineRule="exact"/>
-        <w:ind w:leftChars="0"/>
-        <w:rPr>
-          <w:rFonts w:eastAsia="微軟正黑體" w:cstheme="minorHAnsi"/>
-        </w:rPr>
-      </w:pPr>
-      <w:r>
-        <w:rPr>
-          <w:rFonts w:eastAsia="微軟正黑體" w:cstheme="minorHAnsi"/>
-          <w:shd w:val="clear" w:color="auto" w:fill="FFFF00"/>
-        </w:rPr>
-        <w:t>每半年</w:t>
-      </w:r>
-      <w:r>
-        <w:rPr>
-          <w:rFonts w:eastAsia="微軟正黑體" w:cstheme="minorHAnsi"/>
-        </w:rPr>
-        <w:t>至少辦理</w:t>
-      </w:r>
-      <w:r>
-        <w:rPr>
-          <w:rFonts w:eastAsia="微軟正黑體" w:cstheme="minorHAnsi"/>
-        </w:rPr>
-        <w:t>1</w:t>
-      </w:r>
-      <w:r>
-        <w:rPr>
-          <w:rFonts w:eastAsia="微軟正黑體" w:cstheme="minorHAnsi"/>
-        </w:rPr>
-        <w:t>次法令遵循作業自行查核</w:t>
-      </w:r>
-    </w:p>
-    <w:p>
-      <w:pPr>
-        <w:pStyle w:val="a3"/>
-        <w:numPr>
-          <w:ilvl w:val="4"/>
-          <w:numId w:val="49"/>
-        </w:numPr>
-        <w:spacing w:line="440" w:lineRule="exact"/>
-        <w:ind w:leftChars="0"/>
-        <w:rPr>
-          <w:rFonts w:eastAsia="微軟正黑體" w:cstheme="minorHAnsi"/>
-        </w:rPr>
-      </w:pPr>
-      <w:r>
-        <w:rPr>
-          <w:rFonts w:eastAsia="微軟正黑體" w:cstheme="minorHAnsi"/>
-        </w:rPr>
-        <w:t>各單位辦理自行查核，應由單位主管指定非原經辦人辦理並事先保密</w:t>
-      </w:r>
-    </w:p>
-    <w:p>
-      <w:pPr>
-        <w:pStyle w:val="a3"/>
-        <w:numPr>
-          <w:ilvl w:val="4"/>
-          <w:numId w:val="49"/>
-        </w:numPr>
-        <w:spacing w:line="440" w:lineRule="exact"/>
-        <w:ind w:leftChars="0"/>
-        <w:rPr>
-          <w:rFonts w:eastAsia="微軟正黑體" w:cstheme="minorHAnsi"/>
-        </w:rPr>
-      </w:pPr>
-      <w:r>
-        <w:rPr>
-          <w:rFonts w:eastAsia="微軟正黑體" w:cstheme="minorHAnsi"/>
-        </w:rPr>
-        <w:t>資料留存至少</w:t>
-      </w:r>
-      <w:r>
-        <w:rPr>
-          <w:rFonts w:eastAsia="微軟正黑體" w:cstheme="minorHAnsi"/>
-          <w:shd w:val="clear" w:color="auto" w:fill="FFFF00"/>
-        </w:rPr>
-        <w:t>5</w:t>
-      </w:r>
-      <w:r>
-        <w:rPr>
-          <w:rFonts w:eastAsia="微軟正黑體" w:cstheme="minorHAnsi"/>
-          <w:shd w:val="clear" w:color="auto" w:fill="FFFF00"/>
-        </w:rPr>
-        <w:t>年</w:t>
-      </w:r>
-    </w:p>
-    <w:p>
-      <w:pPr>
-        <w:pStyle w:val="a3"/>
-        <w:numPr>
-          <w:ilvl w:val="3"/>
-          <w:numId w:val="49"/>
-        </w:numPr>
-        <w:spacing w:line="440" w:lineRule="exact"/>
-        <w:ind w:leftChars="0"/>
-        <w:rPr>
-          <w:rFonts w:eastAsia="微軟正黑體" w:cstheme="minorHAnsi"/>
-        </w:rPr>
-      </w:pPr>
-      <w:r>
-        <w:rPr>
-          <w:rFonts w:eastAsia="微軟正黑體" w:cstheme="minorHAnsi"/>
-        </w:rPr>
-        <w:t>內部控制制度聲明書</w:t>
-      </w:r>
-    </w:p>
-    <w:p>
-      <w:pPr>
-        <w:pStyle w:val="a3"/>
-        <w:numPr>
-          <w:ilvl w:val="4"/>
-          <w:numId w:val="49"/>
-        </w:numPr>
-        <w:spacing w:line="440" w:lineRule="exact"/>
-        <w:ind w:leftChars="0"/>
-        <w:rPr>
-          <w:rFonts w:eastAsia="微軟正黑體" w:cstheme="minorHAnsi"/>
-        </w:rPr>
-      </w:pPr>
-      <w:r>
-        <w:rPr>
-          <w:rFonts w:eastAsia="微軟正黑體" w:cstheme="minorHAnsi"/>
-        </w:rPr>
-        <w:t>由董事長、總經理、總稽核、總機構法令遵循主管聯名出具內部控制制度聲明書</w:t>
-      </w:r>
-    </w:p>
-    <w:p>
-      <w:pPr>
-        <w:pStyle w:val="a3"/>
-        <w:numPr>
-          <w:ilvl w:val="5"/>
-          <w:numId w:val="49"/>
-        </w:numPr>
-        <w:spacing w:line="440" w:lineRule="exact"/>
-        <w:ind w:leftChars="0"/>
-        <w:rPr>
-          <w:rFonts w:eastAsia="微軟正黑體" w:cstheme="minorHAnsi"/>
-        </w:rPr>
-      </w:pPr>
-      <w:r>
-        <w:rPr>
-          <w:rFonts w:eastAsia="微軟正黑體" w:cstheme="minorHAnsi"/>
-        </w:rPr>
-        <w:t>每會計年度終了後</w:t>
-      </w:r>
-      <w:r>
-        <w:rPr>
-          <w:rFonts w:eastAsia="微軟正黑體" w:cstheme="minorHAnsi"/>
-          <w:shd w:val="clear" w:color="auto" w:fill="FFFF00"/>
-        </w:rPr>
-        <w:t>3</w:t>
-      </w:r>
-      <w:r>
-        <w:rPr>
-          <w:rFonts w:eastAsia="微軟正黑體" w:cstheme="minorHAnsi"/>
-          <w:shd w:val="clear" w:color="auto" w:fill="FFFF00"/>
-        </w:rPr>
-        <w:t>個月內</w:t>
-      </w:r>
-      <w:r>
-        <w:rPr>
-          <w:rFonts w:eastAsia="微軟正黑體" w:cstheme="minorHAnsi"/>
-        </w:rPr>
-        <w:t>揭露於金融機構或銀行業網站</w:t>
-      </w:r>
-    </w:p>
-    <w:p>
-      <w:pPr>
-        <w:pStyle w:val="a3"/>
-        <w:numPr>
-          <w:ilvl w:val="5"/>
-          <w:numId w:val="49"/>
-        </w:numPr>
-        <w:spacing w:line="440" w:lineRule="exact"/>
-        <w:ind w:leftChars="0"/>
-        <w:rPr>
-          <w:rFonts w:eastAsia="微軟正黑體" w:cstheme="minorHAnsi"/>
-        </w:rPr>
-      </w:pPr>
-      <w:r>
-        <w:rPr>
-          <w:rFonts w:eastAsia="微軟正黑體" w:cstheme="minorHAnsi"/>
-        </w:rPr>
-        <w:t>主管機關指定網站公告申報</w:t>
-      </w:r>
-    </w:p>
-    <w:p>
-      <w:pPr>
-        <w:pStyle w:val="a3"/>
-        <w:numPr>
-          <w:ilvl w:val="4"/>
-          <w:numId w:val="49"/>
-        </w:numPr>
-        <w:spacing w:line="440" w:lineRule="exact"/>
-        <w:ind w:leftChars="0"/>
-        <w:rPr>
-          <w:rFonts w:eastAsia="微軟正黑體" w:cstheme="minorHAnsi"/>
-        </w:rPr>
-      </w:pPr>
-      <w:r>
-        <w:rPr>
-          <w:rFonts w:eastAsia="微軟正黑體" w:cstheme="minorHAnsi"/>
-        </w:rPr>
-        <w:t>內部控制制度聲明書刊登於年報、股票公開發行說明書、公開說明書</w:t>
-      </w:r>
-    </w:p>
-    <w:p>
-      <w:pPr>
-        <w:pStyle w:val="a3"/>
-        <w:numPr>
-          <w:ilvl w:val="0"/>
-          <w:numId w:val="49"/>
-        </w:numPr>
-        <w:spacing w:line="440" w:lineRule="exact"/>
-        <w:ind w:leftChars="0"/>
-        <w:rPr>
-          <w:rFonts w:eastAsia="微軟正黑體" w:cstheme="minorHAnsi"/>
-        </w:rPr>
-      </w:pPr>
-      <w:r>
-        <w:rPr>
-          <w:rFonts w:eastAsia="微軟正黑體" w:cstheme="minorHAnsi"/>
-        </w:rPr>
-        <w:t>會計師對銀行業之查核</w:t>
-      </w:r>
-    </w:p>
-    <w:p>
-      <w:pPr>
-        <w:pStyle w:val="a3"/>
-        <w:numPr>
-          <w:ilvl w:val="1"/>
-          <w:numId w:val="49"/>
-        </w:numPr>
-        <w:spacing w:line="440" w:lineRule="exact"/>
-        <w:ind w:leftChars="0"/>
-        <w:rPr>
-          <w:rFonts w:eastAsia="微軟正黑體" w:cstheme="minorHAnsi"/>
-        </w:rPr>
-      </w:pPr>
-      <w:r>
-        <w:rPr>
-          <w:rFonts w:eastAsia="微軟正黑體" w:cstheme="minorHAnsi"/>
-        </w:rPr>
-        <w:t>銀行年度財務報表由會計師辨理查核簽證時，應委託會計師辦理</w:t>
-      </w:r>
-      <w:r>
-        <w:rPr>
-          <w:rFonts w:eastAsia="微軟正黑體" w:cstheme="minorHAnsi"/>
-        </w:rPr>
-        <w:t>「內部控制制度」</w:t>
-      </w:r>
-      <w:r>
-        <w:rPr>
-          <w:rFonts w:eastAsia="微軟正黑體" w:cstheme="minorHAnsi"/>
-        </w:rPr>
-        <w:t>之查核</w:t>
-      </w:r>
-    </w:p>
-    <w:p>
-      <w:pPr>
-        <w:pStyle w:val="a3"/>
-        <w:numPr>
-          <w:ilvl w:val="1"/>
-          <w:numId w:val="49"/>
-        </w:numPr>
-        <w:spacing w:line="440" w:lineRule="exact"/>
-        <w:ind w:leftChars="0"/>
-        <w:rPr>
-          <w:rFonts w:eastAsia="微軟正黑體" w:cstheme="minorHAnsi"/>
-        </w:rPr>
-      </w:pPr>
-      <w:r>
-        <w:rPr>
-          <w:rFonts w:eastAsia="微軟正黑體" w:cstheme="minorHAnsi"/>
-        </w:rPr>
-        <w:t>會計師查核項目</w:t>
+        <w:t>衡量及監控流動性部位之管理</w:t>
       </w:r>
     </w:p>
     <w:p>
@@ -4143,9 +4922,9 @@
       </w:pPr>
       <w:r>
         <w:rPr>
-          <w:rFonts w:eastAsia="微軟正黑體" w:cstheme="minorHAnsi"/>
-        </w:rPr>
-        <w:t>申報主管機關報表資料之正確性</w:t>
+          <w:rFonts w:eastAsia="微軟正黑體" w:cstheme="minorHAnsi" w:hint="eastAsia"/>
+        </w:rPr>
+        <w:t>建立各項投資或業務風險之管理</w:t>
       </w:r>
     </w:p>
     <w:p>
@@ -4159,808 +4938,6 @@
         <w:ind w:leftChars="0"/>
         <w:rPr>
           <w:rFonts w:eastAsia="微軟正黑體" w:cstheme="minorHAnsi"/>
-        </w:rPr>
-      </w:pPr>
-      <w:r>
-        <w:rPr>
-          <w:rFonts w:eastAsia="微軟正黑體" w:cstheme="minorHAnsi"/>
-        </w:rPr>
-        <w:t>內部控制制度及法令遵循主管制度執行情況</w:t>
-      </w:r>
-    </w:p>
-    <w:p>
-      <w:pPr>
-        <w:pStyle w:val="a3"/>
-        <w:numPr>
-          <w:ilvl w:val="2"/>
-          <w:numId w:val="49"/>
-        </w:numPr>
-        <w:spacing w:line="440" w:lineRule="exact"/>
-        <w:ind w:leftChars="0"/>
-        <w:rPr>
-          <w:rFonts w:eastAsia="微軟正黑體" w:cstheme="minorHAnsi"/>
-        </w:rPr>
-      </w:pPr>
-      <w:r>
-        <w:rPr>
-          <w:rFonts w:eastAsia="微軟正黑體" w:cstheme="minorHAnsi"/>
-        </w:rPr>
-        <w:t>備抵呆帳提列政策之妥適性</w:t>
-      </w:r>
-    </w:p>
-    <w:p>
-      <w:pPr>
-        <w:pStyle w:val="a3"/>
-        <w:numPr>
-          <w:ilvl w:val="1"/>
-          <w:numId w:val="49"/>
-        </w:numPr>
-        <w:spacing w:line="440" w:lineRule="exact"/>
-        <w:ind w:leftChars="0"/>
-        <w:rPr>
-          <w:rFonts w:eastAsia="微軟正黑體" w:cstheme="minorHAnsi"/>
-        </w:rPr>
-      </w:pPr>
-      <w:r>
-        <w:rPr>
-          <w:rFonts w:eastAsia="微軟正黑體" w:cstheme="minorHAnsi"/>
-        </w:rPr>
-        <w:t>會計師辦理內部控制制度查核時，遇下列情況應馬上通報主管機關</w:t>
-      </w:r>
-    </w:p>
-    <w:p>
-      <w:pPr>
-        <w:pStyle w:val="a3"/>
-        <w:numPr>
-          <w:ilvl w:val="2"/>
-          <w:numId w:val="49"/>
-        </w:numPr>
-        <w:spacing w:line="440" w:lineRule="exact"/>
-        <w:ind w:leftChars="0"/>
-        <w:rPr>
-          <w:rFonts w:eastAsia="微軟正黑體" w:cstheme="minorHAnsi"/>
-        </w:rPr>
-      </w:pPr>
-      <w:r>
-        <w:rPr>
-          <w:rFonts w:eastAsia="微軟正黑體" w:cstheme="minorHAnsi"/>
-        </w:rPr>
-        <w:lastRenderedPageBreak/>
-        <w:t>受查銀行於查核過程未提供會計師所需之資料</w:t>
-      </w:r>
-    </w:p>
-    <w:p>
-      <w:pPr>
-        <w:pStyle w:val="a3"/>
-        <w:numPr>
-          <w:ilvl w:val="2"/>
-          <w:numId w:val="49"/>
-        </w:numPr>
-        <w:spacing w:line="440" w:lineRule="exact"/>
-        <w:ind w:leftChars="0"/>
-        <w:rPr>
-          <w:rFonts w:eastAsia="微軟正黑體" w:cstheme="minorHAnsi"/>
-        </w:rPr>
-      </w:pPr>
-      <w:r>
-        <w:rPr>
-          <w:rFonts w:eastAsia="微軟正黑體" w:cstheme="minorHAnsi"/>
-        </w:rPr>
-        <w:t>受查銀行</w:t>
-      </w:r>
-      <w:r>
-        <w:rPr>
-          <w:rFonts w:eastAsia="微軟正黑體" w:cstheme="minorHAnsi"/>
-        </w:rPr>
-        <w:t>之記錄有虛偽、造假或缺漏，情節重大</w:t>
-      </w:r>
-    </w:p>
-    <w:p>
-      <w:pPr>
-        <w:pStyle w:val="a3"/>
-        <w:numPr>
-          <w:ilvl w:val="2"/>
-          <w:numId w:val="49"/>
-        </w:numPr>
-        <w:spacing w:line="440" w:lineRule="exact"/>
-        <w:ind w:leftChars="0"/>
-        <w:rPr>
-          <w:rFonts w:eastAsia="微軟正黑體" w:cstheme="minorHAnsi"/>
-        </w:rPr>
-      </w:pPr>
-      <w:r>
-        <w:rPr>
-          <w:rFonts w:eastAsia="微軟正黑體" w:cstheme="minorHAnsi"/>
-        </w:rPr>
-        <w:t>受查銀行資產不足以抵償負債或財務狀況顯著惡化</w:t>
-      </w:r>
-    </w:p>
-    <w:p>
-      <w:pPr>
-        <w:pStyle w:val="a3"/>
-        <w:numPr>
-          <w:ilvl w:val="2"/>
-          <w:numId w:val="49"/>
-        </w:numPr>
-        <w:spacing w:line="440" w:lineRule="exact"/>
-        <w:ind w:leftChars="0"/>
-        <w:rPr>
-          <w:rFonts w:eastAsia="微軟正黑體" w:cstheme="minorHAnsi"/>
-        </w:rPr>
-      </w:pPr>
-      <w:r>
-        <w:rPr>
-          <w:rFonts w:eastAsia="微軟正黑體" w:cstheme="minorHAnsi"/>
-        </w:rPr>
-        <w:t>有證據顯示銀行之</w:t>
-      </w:r>
-      <w:proofErr w:type="gramStart"/>
-      <w:r>
-        <w:rPr>
-          <w:rFonts w:eastAsia="微軟正黑體" w:cstheme="minorHAnsi"/>
-        </w:rPr>
-        <w:t>交易對淨資產</w:t>
-      </w:r>
-      <w:proofErr w:type="gramEnd"/>
-      <w:r>
-        <w:rPr>
-          <w:rFonts w:eastAsia="微軟正黑體" w:cstheme="minorHAnsi"/>
-        </w:rPr>
-        <w:t>有重大減損之虞</w:t>
-      </w:r>
-    </w:p>
-    <w:p>
-      <w:pPr>
-        <w:pStyle w:val="a3"/>
-        <w:numPr>
-          <w:ilvl w:val="2"/>
-          <w:numId w:val="49"/>
-        </w:numPr>
-        <w:spacing w:line="440" w:lineRule="exact"/>
-        <w:ind w:leftChars="0"/>
-        <w:rPr>
-          <w:rFonts w:eastAsia="微軟正黑體" w:cstheme="minorHAnsi"/>
-        </w:rPr>
-      </w:pPr>
-      <w:r>
-        <w:rPr>
-          <w:rFonts w:eastAsia="微軟正黑體" w:cstheme="minorHAnsi"/>
-        </w:rPr>
-        <w:t>若發生</w:t>
-      </w:r>
-      <w:r>
-        <w:rPr>
-          <w:rFonts w:eastAsia="微軟正黑體" w:cstheme="minorHAnsi"/>
-        </w:rPr>
-        <w:t>B-D</w:t>
-      </w:r>
-      <w:r>
-        <w:rPr>
-          <w:rFonts w:eastAsia="微軟正黑體" w:cstheme="minorHAnsi"/>
-        </w:rPr>
-        <w:t>之情形，應就查核結果先行向主管機關提出摘要報告</w:t>
-      </w:r>
-    </w:p>
-    <w:p>
-      <w:pPr>
-        <w:pStyle w:val="a3"/>
-        <w:numPr>
-          <w:ilvl w:val="1"/>
-          <w:numId w:val="49"/>
-        </w:numPr>
-        <w:spacing w:line="440" w:lineRule="exact"/>
-        <w:ind w:leftChars="0"/>
-        <w:rPr>
-          <w:rFonts w:eastAsia="微軟正黑體" w:cstheme="minorHAnsi"/>
-        </w:rPr>
-      </w:pPr>
-      <w:r>
-        <w:rPr>
-          <w:rFonts w:eastAsia="微軟正黑體" w:cstheme="minorHAnsi"/>
-        </w:rPr>
-        <w:t>銀行業委託會計師辦理內部控制制度查</w:t>
-      </w:r>
-      <w:r>
-        <w:rPr>
-          <w:rFonts w:eastAsia="微軟正黑體" w:cstheme="minorHAnsi"/>
-        </w:rPr>
-        <w:t>核</w:t>
-      </w:r>
-    </w:p>
-    <w:p>
-      <w:pPr>
-        <w:pStyle w:val="a3"/>
-        <w:numPr>
-          <w:ilvl w:val="2"/>
-          <w:numId w:val="49"/>
-        </w:numPr>
-        <w:spacing w:line="440" w:lineRule="exact"/>
-        <w:ind w:leftChars="0"/>
-        <w:rPr>
-          <w:rFonts w:eastAsia="微軟正黑體" w:cstheme="minorHAnsi"/>
-        </w:rPr>
-      </w:pPr>
-      <w:r>
-        <w:rPr>
-          <w:rFonts w:eastAsia="微軟正黑體" w:cstheme="minorHAnsi"/>
-        </w:rPr>
-        <w:t>應於</w:t>
-      </w:r>
-      <w:r>
-        <w:rPr>
-          <w:rFonts w:eastAsia="微軟正黑體" w:cstheme="minorHAnsi"/>
-          <w:shd w:val="clear" w:color="auto" w:fill="FFFF00"/>
-        </w:rPr>
-        <w:t>每年</w:t>
-      </w:r>
-      <w:r>
-        <w:rPr>
-          <w:rFonts w:eastAsia="微軟正黑體" w:cstheme="minorHAnsi"/>
-          <w:shd w:val="clear" w:color="auto" w:fill="FFFF00"/>
-        </w:rPr>
-        <w:t>4</w:t>
-      </w:r>
-      <w:r>
-        <w:rPr>
-          <w:rFonts w:eastAsia="微軟正黑體" w:cstheme="minorHAnsi"/>
-          <w:shd w:val="clear" w:color="auto" w:fill="FFFF00"/>
-        </w:rPr>
-        <w:t>月底</w:t>
-      </w:r>
-      <w:r>
-        <w:rPr>
-          <w:rFonts w:eastAsia="微軟正黑體" w:cstheme="minorHAnsi"/>
-        </w:rPr>
-        <w:t>前</w:t>
-      </w:r>
-      <w:r>
-        <w:rPr>
-          <w:rFonts w:eastAsia="微軟正黑體" w:cstheme="minorHAnsi"/>
-        </w:rPr>
-        <w:t>出具上一年度會計師查核報告報主管機關備查</w:t>
-      </w:r>
-    </w:p>
-    <w:p>
-      <w:pPr>
-        <w:pStyle w:val="a3"/>
-        <w:numPr>
-          <w:ilvl w:val="2"/>
-          <w:numId w:val="49"/>
-        </w:numPr>
-        <w:spacing w:line="440" w:lineRule="exact"/>
-        <w:ind w:leftChars="0"/>
-        <w:rPr>
-          <w:rFonts w:eastAsia="微軟正黑體" w:cstheme="minorHAnsi"/>
-        </w:rPr>
-      </w:pPr>
-      <w:r>
-        <w:rPr>
-          <w:rFonts w:eastAsia="微軟正黑體" w:cstheme="minorHAnsi"/>
-        </w:rPr>
-        <w:t>查核報告應說明查核之範圍、依據、查核程序、查核結果</w:t>
-      </w:r>
-    </w:p>
-    <w:p>
-      <w:pPr>
-        <w:pStyle w:val="a3"/>
-        <w:numPr>
-          <w:ilvl w:val="0"/>
-          <w:numId w:val="49"/>
-        </w:numPr>
-        <w:spacing w:line="440" w:lineRule="exact"/>
-        <w:ind w:leftChars="0"/>
-        <w:rPr>
-          <w:rFonts w:eastAsia="微軟正黑體" w:cstheme="minorHAnsi"/>
-        </w:rPr>
-      </w:pPr>
-      <w:r>
-        <w:rPr>
-          <w:rFonts w:eastAsia="微軟正黑體" w:cstheme="minorHAnsi"/>
-        </w:rPr>
-        <w:t>法令遵循制度</w:t>
-      </w:r>
-    </w:p>
-    <w:p>
-      <w:pPr>
-        <w:pStyle w:val="a3"/>
-        <w:numPr>
-          <w:ilvl w:val="1"/>
-          <w:numId w:val="49"/>
-        </w:numPr>
-        <w:spacing w:line="440" w:lineRule="exact"/>
-        <w:ind w:leftChars="0"/>
-        <w:rPr>
-          <w:rFonts w:eastAsia="微軟正黑體" w:cstheme="minorHAnsi"/>
-        </w:rPr>
-      </w:pPr>
-      <w:r>
-        <w:rPr>
-          <w:rFonts w:eastAsia="微軟正黑體" w:cstheme="minorHAnsi"/>
-        </w:rPr>
-        <w:t>法令遵循單位應隸屬於</w:t>
-      </w:r>
-      <w:r>
-        <w:rPr>
-          <w:rFonts w:eastAsia="微軟正黑體" w:cstheme="minorHAnsi"/>
-        </w:rPr>
-        <w:t>「</w:t>
-      </w:r>
-      <w:r>
-        <w:rPr>
-          <w:rFonts w:eastAsia="微軟正黑體" w:cstheme="minorHAnsi"/>
-        </w:rPr>
-        <w:t>總經理</w:t>
-      </w:r>
-      <w:r>
-        <w:rPr>
-          <w:rFonts w:eastAsia="微軟正黑體" w:cstheme="minorHAnsi"/>
-        </w:rPr>
-        <w:t>」</w:t>
-      </w:r>
-      <w:r>
-        <w:rPr>
-          <w:rFonts w:eastAsia="微軟正黑體" w:cstheme="minorHAnsi"/>
-        </w:rPr>
-        <w:t>，負責法令遵循制度之規劃、管理及執行</w:t>
-      </w:r>
-    </w:p>
-    <w:p>
-      <w:pPr>
-        <w:pStyle w:val="a3"/>
-        <w:numPr>
-          <w:ilvl w:val="2"/>
-          <w:numId w:val="49"/>
-        </w:numPr>
-        <w:spacing w:line="440" w:lineRule="exact"/>
-        <w:ind w:leftChars="0"/>
-        <w:rPr>
-          <w:rFonts w:eastAsia="微軟正黑體" w:cstheme="minorHAnsi"/>
-        </w:rPr>
-      </w:pPr>
-      <w:r>
-        <w:rPr>
-          <w:rFonts w:eastAsia="微軟正黑體" w:cstheme="minorHAnsi"/>
-          <w:shd w:val="clear" w:color="auto" w:fill="FFFF00"/>
-        </w:rPr>
-        <w:t>每半年</w:t>
-      </w:r>
-      <w:r>
-        <w:rPr>
-          <w:rFonts w:eastAsia="微軟正黑體" w:cstheme="minorHAnsi"/>
-        </w:rPr>
-        <w:t>向董事會及監察人或審計委員會報告</w:t>
-      </w:r>
-    </w:p>
-    <w:p>
-      <w:pPr>
-        <w:pStyle w:val="a3"/>
-        <w:numPr>
-          <w:ilvl w:val="1"/>
-          <w:numId w:val="49"/>
-        </w:numPr>
-        <w:spacing w:line="440" w:lineRule="exact"/>
-        <w:ind w:leftChars="0"/>
-        <w:rPr>
-          <w:rFonts w:eastAsia="微軟正黑體" w:cstheme="minorHAnsi"/>
-        </w:rPr>
-      </w:pPr>
-      <w:r>
-        <w:rPr>
-          <w:rFonts w:eastAsia="微軟正黑體" w:cstheme="minorHAnsi"/>
-        </w:rPr>
-        <w:t>總機構之法令遵循主管職位等同</w:t>
-      </w:r>
-      <w:r>
-        <w:rPr>
-          <w:rFonts w:eastAsia="微軟正黑體" w:cstheme="minorHAnsi"/>
-        </w:rPr>
-        <w:t>「</w:t>
-      </w:r>
-      <w:r>
-        <w:rPr>
-          <w:rFonts w:eastAsia="微軟正黑體" w:cstheme="minorHAnsi"/>
-        </w:rPr>
-        <w:t>副總經理</w:t>
-      </w:r>
-      <w:r>
-        <w:rPr>
-          <w:rFonts w:eastAsia="微軟正黑體" w:cstheme="minorHAnsi"/>
-        </w:rPr>
-        <w:t>」</w:t>
-      </w:r>
-      <w:r>
-        <w:rPr>
-          <w:rFonts w:eastAsia="微軟正黑體" w:cstheme="minorHAnsi"/>
-        </w:rPr>
-        <w:t>，除兼任法務單位主管外，不得兼任其他職務</w:t>
-      </w:r>
-    </w:p>
-    <w:p>
-      <w:pPr>
-        <w:pStyle w:val="a3"/>
-        <w:numPr>
-          <w:ilvl w:val="1"/>
-          <w:numId w:val="49"/>
-        </w:numPr>
-        <w:spacing w:line="440" w:lineRule="exact"/>
-        <w:ind w:leftChars="0"/>
-        <w:rPr>
-          <w:rFonts w:eastAsia="微軟正黑體" w:cstheme="minorHAnsi"/>
-        </w:rPr>
-      </w:pPr>
-      <w:r>
-        <w:rPr>
-          <w:rFonts w:eastAsia="微軟正黑體" w:cstheme="minorHAnsi"/>
-        </w:rPr>
-        <w:t>金融控股公司及銀行業總機構、國內外營業單位、資訊單位、財務保管單位應指派人魚單人法令遵循主管，負責執行法令遵循事宜</w:t>
-      </w:r>
-    </w:p>
-    <w:p>
-      <w:pPr>
-        <w:pStyle w:val="a3"/>
-        <w:numPr>
-          <w:ilvl w:val="1"/>
-          <w:numId w:val="49"/>
-        </w:numPr>
-        <w:spacing w:line="440" w:lineRule="exact"/>
-        <w:ind w:leftChars="0"/>
-        <w:rPr>
-          <w:rFonts w:eastAsia="微軟正黑體" w:cstheme="minorHAnsi"/>
-        </w:rPr>
-      </w:pPr>
-      <w:r>
-        <w:rPr>
-          <w:rFonts w:eastAsia="微軟正黑體" w:cstheme="minorHAnsi"/>
-        </w:rPr>
-        <w:t>建立諮詢溝通管道</w:t>
-      </w:r>
-    </w:p>
-    <w:p>
-      <w:pPr>
-        <w:pStyle w:val="a3"/>
-        <w:numPr>
-          <w:ilvl w:val="2"/>
-          <w:numId w:val="49"/>
-        </w:numPr>
-        <w:spacing w:line="440" w:lineRule="exact"/>
-        <w:ind w:leftChars="0"/>
-        <w:rPr>
-          <w:rFonts w:eastAsia="微軟正黑體" w:cstheme="minorHAnsi"/>
-        </w:rPr>
-      </w:pPr>
-      <w:r>
-        <w:rPr>
-          <w:rFonts w:eastAsia="微軟正黑體" w:cstheme="minorHAnsi"/>
-        </w:rPr>
-        <w:t>建立法令傳達、諮詢、協調、溝通系統</w:t>
-      </w:r>
-    </w:p>
-    <w:p>
-      <w:pPr>
-        <w:pStyle w:val="a3"/>
-        <w:numPr>
-          <w:ilvl w:val="2"/>
-          <w:numId w:val="49"/>
-        </w:numPr>
-        <w:spacing w:line="440" w:lineRule="exact"/>
-        <w:ind w:leftChars="0"/>
-        <w:rPr>
-          <w:rFonts w:eastAsia="微軟正黑體" w:cstheme="minorHAnsi"/>
-        </w:rPr>
-      </w:pPr>
-      <w:r>
-        <w:rPr>
-          <w:rFonts w:eastAsia="微軟正黑體" w:cstheme="minorHAnsi"/>
-        </w:rPr>
-        <w:t>確認各項作業及管理規章均配合法規適時更新</w:t>
-      </w:r>
-    </w:p>
-    <w:p>
-      <w:pPr>
-        <w:pStyle w:val="a3"/>
-        <w:numPr>
-          <w:ilvl w:val="2"/>
-          <w:numId w:val="49"/>
-        </w:numPr>
-        <w:spacing w:line="440" w:lineRule="exact"/>
-        <w:ind w:leftChars="0"/>
-        <w:rPr>
-          <w:rFonts w:eastAsia="微軟正黑體" w:cstheme="minorHAnsi"/>
-        </w:rPr>
-      </w:pPr>
-      <w:r>
-        <w:rPr>
-          <w:rFonts w:eastAsia="微軟正黑體" w:cstheme="minorHAnsi"/>
-        </w:rPr>
-        <w:t>訂定法令遵循之評估內容與程序</w:t>
-      </w:r>
-    </w:p>
-    <w:p>
-      <w:pPr>
-        <w:pStyle w:val="a3"/>
-        <w:numPr>
-          <w:ilvl w:val="2"/>
-          <w:numId w:val="49"/>
-        </w:numPr>
-        <w:spacing w:line="440" w:lineRule="exact"/>
-        <w:ind w:leftChars="0"/>
-        <w:rPr>
-          <w:rFonts w:eastAsia="微軟正黑體" w:cstheme="minorHAnsi"/>
-        </w:rPr>
-      </w:pPr>
-      <w:r>
-        <w:rPr>
-          <w:rFonts w:eastAsia="微軟正黑體" w:cstheme="minorHAnsi"/>
-        </w:rPr>
-        <w:t>開辦新業務時，應出具符合法令之規定</w:t>
-      </w:r>
-    </w:p>
-    <w:p>
-      <w:pPr>
-        <w:pStyle w:val="a3"/>
-        <w:numPr>
-          <w:ilvl w:val="2"/>
-          <w:numId w:val="49"/>
-        </w:numPr>
-        <w:spacing w:line="440" w:lineRule="exact"/>
-        <w:ind w:leftChars="0"/>
-        <w:rPr>
-          <w:rFonts w:eastAsia="微軟正黑體" w:cstheme="minorHAnsi"/>
-        </w:rPr>
-      </w:pPr>
-      <w:r>
-        <w:rPr>
-          <w:rFonts w:eastAsia="微軟正黑體" w:cstheme="minorHAnsi"/>
-        </w:rPr>
-        <w:t>對各單位人員施以適當合宜之法</w:t>
-      </w:r>
-      <w:proofErr w:type="gramStart"/>
-      <w:r>
-        <w:rPr>
-          <w:rFonts w:eastAsia="微軟正黑體" w:cstheme="minorHAnsi"/>
-        </w:rPr>
-        <w:t>訓</w:t>
-      </w:r>
-      <w:proofErr w:type="gramEnd"/>
-      <w:r>
-        <w:rPr>
-          <w:rFonts w:eastAsia="微軟正黑體" w:cstheme="minorHAnsi"/>
-        </w:rPr>
-        <w:t>訓練</w:t>
-      </w:r>
-    </w:p>
-    <w:p>
-      <w:pPr>
-        <w:pStyle w:val="a3"/>
-        <w:numPr>
-          <w:ilvl w:val="2"/>
-          <w:numId w:val="49"/>
-        </w:numPr>
-        <w:spacing w:line="440" w:lineRule="exact"/>
-        <w:ind w:leftChars="0"/>
-        <w:rPr>
-          <w:rFonts w:eastAsia="微軟正黑體" w:cstheme="minorHAnsi"/>
-        </w:rPr>
-      </w:pPr>
-      <w:r>
-        <w:rPr>
-          <w:rFonts w:eastAsia="微軟正黑體" w:cstheme="minorHAnsi"/>
-          <w:shd w:val="clear" w:color="auto" w:fill="FFFF00"/>
-        </w:rPr>
-        <w:t>每半年</w:t>
-      </w:r>
-      <w:r>
-        <w:rPr>
-          <w:rFonts w:eastAsia="微軟正黑體" w:cstheme="minorHAnsi"/>
-        </w:rPr>
-        <w:t>至少辦理</w:t>
-      </w:r>
-      <w:r>
-        <w:rPr>
-          <w:rFonts w:eastAsia="微軟正黑體" w:cstheme="minorHAnsi"/>
-          <w:shd w:val="clear" w:color="auto" w:fill="FFFF00"/>
-        </w:rPr>
-        <w:t>1</w:t>
-      </w:r>
-      <w:r>
-        <w:rPr>
-          <w:rFonts w:eastAsia="微軟正黑體" w:cstheme="minorHAnsi"/>
-          <w:shd w:val="clear" w:color="auto" w:fill="FFFF00"/>
-        </w:rPr>
-        <w:t>次</w:t>
-      </w:r>
-      <w:r>
-        <w:rPr>
-          <w:rFonts w:eastAsia="微軟正黑體" w:cstheme="minorHAnsi"/>
-        </w:rPr>
-        <w:t>法令遵循自行評估作業</w:t>
-      </w:r>
-    </w:p>
-    <w:p>
-      <w:pPr>
-        <w:pStyle w:val="a3"/>
-        <w:numPr>
-          <w:ilvl w:val="3"/>
-          <w:numId w:val="49"/>
-        </w:numPr>
-        <w:spacing w:line="440" w:lineRule="exact"/>
-        <w:ind w:leftChars="0"/>
-        <w:rPr>
-          <w:rFonts w:eastAsia="微軟正黑體" w:cstheme="minorHAnsi"/>
-        </w:rPr>
-      </w:pPr>
-      <w:r>
-        <w:rPr>
-          <w:rFonts w:eastAsia="微軟正黑體" w:cstheme="minorHAnsi"/>
-        </w:rPr>
-        <w:t>至少保留</w:t>
-      </w:r>
-      <w:r>
-        <w:rPr>
-          <w:rFonts w:eastAsia="微軟正黑體" w:cstheme="minorHAnsi"/>
-          <w:shd w:val="clear" w:color="auto" w:fill="FFFF00"/>
-        </w:rPr>
-        <w:t>5</w:t>
-      </w:r>
-      <w:r>
-        <w:rPr>
-          <w:rFonts w:eastAsia="微軟正黑體" w:cstheme="minorHAnsi"/>
-          <w:shd w:val="clear" w:color="auto" w:fill="FFFF00"/>
-        </w:rPr>
-        <w:t>年</w:t>
-      </w:r>
-    </w:p>
-    <w:p>
-      <w:pPr>
-        <w:pStyle w:val="a3"/>
-        <w:numPr>
-          <w:ilvl w:val="0"/>
-          <w:numId w:val="49"/>
-        </w:numPr>
-        <w:spacing w:line="440" w:lineRule="exact"/>
-        <w:ind w:leftChars="0"/>
-        <w:rPr>
-          <w:rFonts w:eastAsia="微軟正黑體" w:cstheme="minorHAnsi" w:hint="eastAsia"/>
-        </w:rPr>
-      </w:pPr>
-      <w:r>
-        <w:rPr>
-          <w:rFonts w:eastAsia="微軟正黑體" w:cstheme="minorHAnsi" w:hint="eastAsia"/>
-        </w:rPr>
-        <w:t>風險管理機制</w:t>
-      </w:r>
-    </w:p>
-    <w:p>
-      <w:pPr>
-        <w:pStyle w:val="a3"/>
-        <w:numPr>
-          <w:ilvl w:val="1"/>
-          <w:numId w:val="49"/>
-        </w:numPr>
-        <w:spacing w:line="440" w:lineRule="exact"/>
-        <w:ind w:leftChars="0"/>
-        <w:rPr>
-          <w:rFonts w:eastAsia="微軟正黑體" w:cstheme="minorHAnsi" w:hint="eastAsia"/>
-        </w:rPr>
-      </w:pPr>
-      <w:r>
-        <w:rPr>
-          <w:rFonts w:eastAsia="微軟正黑體" w:cstheme="minorHAnsi" w:hint="eastAsia"/>
-        </w:rPr>
-        <w:t>訂定適當之風險管理政策與程序，應經董事會通過並適時檢討修訂</w:t>
-      </w:r>
-    </w:p>
-    <w:p>
-      <w:pPr>
-        <w:pStyle w:val="a3"/>
-        <w:numPr>
-          <w:ilvl w:val="1"/>
-          <w:numId w:val="49"/>
-        </w:numPr>
-        <w:spacing w:line="440" w:lineRule="exact"/>
-        <w:ind w:leftChars="0"/>
-        <w:rPr>
-          <w:rFonts w:eastAsia="微軟正黑體" w:cstheme="minorHAnsi" w:hint="eastAsia"/>
-        </w:rPr>
-      </w:pPr>
-      <w:r>
-        <w:rPr>
-          <w:rFonts w:eastAsia="微軟正黑體" w:cstheme="minorHAnsi" w:hint="eastAsia"/>
-        </w:rPr>
-        <w:t>應設立獨立之專責風險控管單位，定期向董事會提出風險控管報告</w:t>
-      </w:r>
-    </w:p>
-    <w:p>
-      <w:pPr>
-        <w:pStyle w:val="a3"/>
-        <w:numPr>
-          <w:ilvl w:val="1"/>
-          <w:numId w:val="49"/>
-        </w:numPr>
-        <w:spacing w:line="440" w:lineRule="exact"/>
-        <w:ind w:leftChars="0"/>
-        <w:rPr>
-          <w:rFonts w:eastAsia="微軟正黑體" w:cstheme="minorHAnsi" w:hint="eastAsia"/>
-        </w:rPr>
-      </w:pPr>
-      <w:r>
-        <w:rPr>
-          <w:rFonts w:eastAsia="微軟正黑體" w:cstheme="minorHAnsi" w:hint="eastAsia"/>
-        </w:rPr>
-        <w:t>風險控管機制包含</w:t>
-      </w:r>
-    </w:p>
-    <w:p>
-      <w:pPr>
-        <w:pStyle w:val="a3"/>
-        <w:numPr>
-          <w:ilvl w:val="2"/>
-          <w:numId w:val="49"/>
-        </w:numPr>
-        <w:spacing w:line="440" w:lineRule="exact"/>
-        <w:ind w:leftChars="0"/>
-        <w:rPr>
-          <w:rFonts w:eastAsia="微軟正黑體" w:cstheme="minorHAnsi" w:hint="eastAsia"/>
-        </w:rPr>
-      </w:pPr>
-      <w:r>
-        <w:rPr>
-          <w:rFonts w:eastAsia="微軟正黑體" w:cstheme="minorHAnsi" w:hint="eastAsia"/>
-        </w:rPr>
-        <w:t>監控資本適足比</w:t>
-      </w:r>
-    </w:p>
-    <w:p>
-      <w:pPr>
-        <w:pStyle w:val="a3"/>
-        <w:numPr>
-          <w:ilvl w:val="2"/>
-          <w:numId w:val="49"/>
-        </w:numPr>
-        <w:spacing w:line="440" w:lineRule="exact"/>
-        <w:ind w:leftChars="0"/>
-        <w:rPr>
-          <w:rFonts w:eastAsia="微軟正黑體" w:cstheme="minorHAnsi" w:hint="eastAsia"/>
-        </w:rPr>
-      </w:pPr>
-      <w:r>
-        <w:rPr>
-          <w:rFonts w:eastAsia="微軟正黑體" w:cstheme="minorHAnsi" w:hint="eastAsia"/>
-        </w:rPr>
-        <w:t>衡量及監控流動性部位之管理</w:t>
-      </w:r>
-    </w:p>
-    <w:p>
-      <w:pPr>
-        <w:pStyle w:val="a3"/>
-        <w:numPr>
-          <w:ilvl w:val="2"/>
-          <w:numId w:val="49"/>
-        </w:numPr>
-        <w:spacing w:line="440" w:lineRule="exact"/>
-        <w:ind w:leftChars="0"/>
-        <w:rPr>
-          <w:rFonts w:eastAsia="微軟正黑體" w:cstheme="minorHAnsi" w:hint="eastAsia"/>
-        </w:rPr>
-      </w:pPr>
-      <w:r>
-        <w:rPr>
-          <w:rFonts w:eastAsia="微軟正黑體" w:cstheme="minorHAnsi" w:hint="eastAsia"/>
-        </w:rPr>
-        <w:t>建立各項投資或業務風險之管理</w:t>
-      </w:r>
-    </w:p>
-    <w:p>
-      <w:pPr>
-        <w:pStyle w:val="a3"/>
-        <w:numPr>
-          <w:ilvl w:val="2"/>
-          <w:numId w:val="49"/>
-        </w:numPr>
-        <w:spacing w:line="440" w:lineRule="exact"/>
-        <w:ind w:leftChars="0"/>
-        <w:rPr>
-          <w:rFonts w:eastAsia="微軟正黑體" w:cstheme="minorHAnsi" w:hint="eastAsia"/>
         </w:rPr>
       </w:pPr>
       <w:r>
